--- a/word_and_pdf/SupplementaryMaterials.docx
+++ b/word_and_pdf/SupplementaryMaterials.docx
@@ -7,22 +7,25 @@
         <w:pStyle w:val="Title"/>
       </w:pPr>
       <w:r>
-        <w:rPr>
-          <w:b/>
-        </w:rPr>
-        <w:t xml:space="preserve">Results</w:t>
-      </w:r>
-      <w:r>
-        <w:rPr>
-          <w:b/>
-        </w:rPr>
+        <w:t xml:space="preserve">Free</w:t>
+      </w:r>
+      <w:r>
         <w:t xml:space="preserve"> </w:t>
       </w:r>
       <w:r>
-        <w:rPr>
-          <w:b/>
-        </w:rPr>
-        <w:t xml:space="preserve">Template</w:t>
+        <w:t xml:space="preserve">Classification:</w:t>
+      </w:r>
+      <w:r>
+        <w:t xml:space="preserve"> </w:t>
+      </w:r>
+      <w:r>
+        <w:t xml:space="preserve">Clustering</w:t>
+      </w:r>
+      <w:r>
+        <w:t xml:space="preserve"> </w:t>
+      </w:r>
+      <w:r>
+        <w:t xml:space="preserve">Project</w:t>
       </w:r>
     </w:p>
     <w:p>
@@ -51,79 +54,6 @@
         <w:t xml:space="preserve">Introduction</w:t>
       </w:r>
     </w:p>
-    <w:p>
-      <w:pPr>
-        <w:pStyle w:val="SourceCode"/>
-      </w:pPr>
-      <w:r>
-        <w:rPr>
-          <w:rStyle w:val="FunctionTok"/>
-        </w:rPr>
-        <w:t xml:space="preserve">library</w:t>
-      </w:r>
-      <w:r>
-        <w:rPr>
-          <w:rStyle w:val="NormalTok"/>
-        </w:rPr>
-        <w:t xml:space="preserve">(easystats)</w:t>
-      </w:r>
-      <w:r>
-        <w:br/>
-      </w:r>
-      <w:r>
-        <w:br/>
-      </w:r>
-      <w:r>
-        <w:rPr>
-          <w:rStyle w:val="FunctionTok"/>
-        </w:rPr>
-        <w:t xml:space="preserve">summary</w:t>
-      </w:r>
-      <w:r>
-        <w:rPr>
-          <w:rStyle w:val="NormalTok"/>
-        </w:rPr>
-        <w:t xml:space="preserve">(report</w:t>
-      </w:r>
-      <w:r>
-        <w:rPr>
-          <w:rStyle w:val="SpecialCharTok"/>
-        </w:rPr>
-        <w:t xml:space="preserve">::</w:t>
-      </w:r>
-      <w:r>
-        <w:rPr>
-          <w:rStyle w:val="FunctionTok"/>
-        </w:rPr>
-        <w:t xml:space="preserve">report</w:t>
-      </w:r>
-      <w:r>
-        <w:rPr>
-          <w:rStyle w:val="NormalTok"/>
-        </w:rPr>
-        <w:t xml:space="preserve">(</w:t>
-      </w:r>
-      <w:r>
-        <w:rPr>
-          <w:rStyle w:val="FunctionTok"/>
-        </w:rPr>
-        <w:t xml:space="preserve">sessionInfo</w:t>
-      </w:r>
-      <w:r>
-        <w:rPr>
-          <w:rStyle w:val="NormalTok"/>
-        </w:rPr>
-        <w:t xml:space="preserve">()))</w:t>
-      </w:r>
-    </w:p>
-    <w:p>
-      <w:pPr>
-        <w:pStyle w:val="FirstParagraph"/>
-      </w:pPr>
-      <w:r>
-        <w:t xml:space="preserve">The analysis was done using the R Statistical language (v4.0.2; R Core Team, 2020) on macOS Catalina 10.15.6, using the packages factoextra (v1.0.7), effectsize (v0.4.1), ggplot2 (v3.3.2), stringr (v1.4.0), forcats (v0.5.0), tidyr (v1.1.2), readr (v1.3.1), dplyr (v1.0.3), rmarkdown (v2.6.6), here (v0.1), tibble (v3.0.6), purrr (v0.3.4), parameters (v0.10.1.1), insight (v0.11.1.1), see (v0.6.1.1), performance (v0.6.1.1), cluster (v2.1.1), modelbased (v0.4.0), easystats (v0.2.0), correlation (v0.5.0), bayestestR (v0.8.0.1), report (v0.2.0), dendextend (v1.14.0) and tidyverse (v1.3.0).</w:t>
-      </w:r>
-    </w:p>
     <w:bookmarkStart w:id="20" w:name="data"/>
     <w:p>
       <w:pPr>
@@ -197,7 +127,7 @@
         <w:rPr>
           <w:rStyle w:val="VerbatimChar"/>
         </w:rPr>
-        <w:t xml:space="preserve">&gt; Parsed with column specification:</w:t>
+        <w:t xml:space="preserve">## Parsed with column specification:</w:t>
       </w:r>
       <w:r>
         <w:br/>
@@ -206,7 +136,7 @@
         <w:rPr>
           <w:rStyle w:val="VerbatimChar"/>
         </w:rPr>
-        <w:t xml:space="preserve">&gt; cols(</w:t>
+        <w:t xml:space="preserve">## cols(</w:t>
       </w:r>
       <w:r>
         <w:br/>
@@ -215,7 +145,7 @@
         <w:rPr>
           <w:rStyle w:val="VerbatimChar"/>
         </w:rPr>
-        <w:t xml:space="preserve">&gt;   .default = col_double(),</w:t>
+        <w:t xml:space="preserve">##   .default = col_double(),</w:t>
       </w:r>
       <w:r>
         <w:br/>
@@ -224,7 +154,7 @@
         <w:rPr>
           <w:rStyle w:val="VerbatimChar"/>
         </w:rPr>
-        <w:t xml:space="preserve">&gt;   speaker = col_character(),</w:t>
+        <w:t xml:space="preserve">##   speaker = col_character(),</w:t>
       </w:r>
       <w:r>
         <w:br/>
@@ -233,7 +163,7 @@
         <w:rPr>
           <w:rStyle w:val="VerbatimChar"/>
         </w:rPr>
-        <w:t xml:space="preserve">&gt;   `54` = col_character()</w:t>
+        <w:t xml:space="preserve">##   `54` = col_character()</w:t>
       </w:r>
       <w:r>
         <w:br/>
@@ -242,7 +172,7 @@
         <w:rPr>
           <w:rStyle w:val="VerbatimChar"/>
         </w:rPr>
-        <w:t xml:space="preserve">&gt; )</w:t>
+        <w:t xml:space="preserve">## )</w:t>
       </w:r>
     </w:p>
     <w:p>
@@ -253,7 +183,7 @@
         <w:rPr>
           <w:rStyle w:val="VerbatimChar"/>
         </w:rPr>
-        <w:t xml:space="preserve">&gt; See spec(...) for full column specifications.</w:t>
+        <w:t xml:space="preserve">## See spec(...) for full column specifications.</w:t>
       </w:r>
     </w:p>
     <w:bookmarkEnd w:id="20"/>
@@ -561,7 +491,7 @@
         <w:rPr>
           <w:rStyle w:val="VerbatimChar"/>
         </w:rPr>
-        <w:t xml:space="preserve">&gt; Warning: Missing column names filled in: 'X1' [1]</w:t>
+        <w:t xml:space="preserve">## Warning: Missing column names filled in: 'X1' [1]</w:t>
       </w:r>
     </w:p>
     <w:p>
@@ -572,7 +502,7 @@
         <w:rPr>
           <w:rStyle w:val="VerbatimChar"/>
         </w:rPr>
-        <w:t xml:space="preserve">&gt; Parsed with column specification:</w:t>
+        <w:t xml:space="preserve">## Parsed with column specification:</w:t>
       </w:r>
       <w:r>
         <w:br/>
@@ -581,7 +511,7 @@
         <w:rPr>
           <w:rStyle w:val="VerbatimChar"/>
         </w:rPr>
-        <w:t xml:space="preserve">&gt; cols(</w:t>
+        <w:t xml:space="preserve">## cols(</w:t>
       </w:r>
       <w:r>
         <w:br/>
@@ -590,7 +520,7 @@
         <w:rPr>
           <w:rStyle w:val="VerbatimChar"/>
         </w:rPr>
-        <w:t xml:space="preserve">&gt;   .default = col_double(),</w:t>
+        <w:t xml:space="preserve">##   .default = col_double(),</w:t>
       </w:r>
       <w:r>
         <w:br/>
@@ -599,7 +529,7 @@
         <w:rPr>
           <w:rStyle w:val="VerbatimChar"/>
         </w:rPr>
-        <w:t xml:space="preserve">&gt;   speaker = col_character(),</w:t>
+        <w:t xml:space="preserve">##   speaker = col_character(),</w:t>
       </w:r>
       <w:r>
         <w:br/>
@@ -608,7 +538,7 @@
         <w:rPr>
           <w:rStyle w:val="VerbatimChar"/>
         </w:rPr>
-        <w:t xml:space="preserve">&gt;   `54` = col_character()</w:t>
+        <w:t xml:space="preserve">##   `54` = col_character()</w:t>
       </w:r>
       <w:r>
         <w:br/>
@@ -617,7 +547,7 @@
         <w:rPr>
           <w:rStyle w:val="VerbatimChar"/>
         </w:rPr>
-        <w:t xml:space="preserve">&gt; )</w:t>
+        <w:t xml:space="preserve">## )</w:t>
       </w:r>
     </w:p>
     <w:p>
@@ -628,7 +558,7 @@
         <w:rPr>
           <w:rStyle w:val="VerbatimChar"/>
         </w:rPr>
-        <w:t xml:space="preserve">&gt; See spec(...) for full column specifications.</w:t>
+        <w:t xml:space="preserve">## See spec(...) for full column specifications.</w:t>
       </w:r>
     </w:p>
     <w:p>
@@ -8064,7 +7994,7 @@
         <w:pStyle w:val="FirstParagraph"/>
       </w:pPr>
       <w:r>
-        <w:t xml:space="preserve">I am going to cluster the data using average link clustering. Average link clustering computes all pairwise dissimilarities between the elements, and considers the average of these dissimilarities as the distance between clusters</w:t>
+        <w:t xml:space="preserve">I am going to cluster the data using average link clustering. Average link clustering computes all pairwise dissimilarities between the elements, and considers the average of these dissimilarities as the distance between clusters.</w:t>
       </w:r>
     </w:p>
     <w:p>
@@ -8292,14 +8222,14 @@
       <w:r>
         <w:drawing>
           <wp:inline>
-            <wp:extent cx="6642100" cy="4105693"/>
+            <wp:extent cx="6096000" cy="4876800"/>
             <wp:effectExtent b="0" l="0" r="0" t="0"/>
             <wp:docPr descr="" title="" id="1" name="Picture"/>
             <a:graphic>
               <a:graphicData uri="http://schemas.openxmlformats.org/drawingml/2006/picture">
                 <pic:pic>
                   <pic:nvPicPr>
-                    <pic:cNvPr descr="figures/unnamed-chunk-7-1.png" id="0" name="Picture"/>
+                    <pic:cNvPr descr="/Users/jgeller1/Desktop/clustering_project/word_and_pdf/SupplementaryMaterials_files/figure-docx/unnamed-chunk-5-1.png" id="0" name="Picture"/>
                     <pic:cNvPicPr>
                       <a:picLocks noChangeArrowheads="1" noChangeAspect="1"/>
                     </pic:cNvPicPr>
@@ -8313,7 +8243,7 @@
                   <pic:spPr bwMode="auto">
                     <a:xfrm>
                       <a:off x="0" y="0"/>
-                      <a:ext cx="6642100" cy="4105693"/>
+                      <a:ext cx="6096000" cy="4876800"/>
                     </a:xfrm>
                     <a:prstGeom prst="rect">
                       <a:avLst/>
@@ -8528,7 +8458,7 @@
         <w:rPr>
           <w:rStyle w:val="VerbatimChar"/>
         </w:rPr>
-        <w:t xml:space="preserve">&gt; sub_grp</w:t>
+        <w:t xml:space="preserve">## sub_grp</w:t>
       </w:r>
       <w:r>
         <w:br/>
@@ -8537,7 +8467,7 @@
         <w:rPr>
           <w:rStyle w:val="VerbatimChar"/>
         </w:rPr>
-        <w:t xml:space="preserve">&gt;  1  2  3 </w:t>
+        <w:t xml:space="preserve">##  1  2  3 </w:t>
       </w:r>
       <w:r>
         <w:br/>
@@ -8546,7 +8476,7 @@
         <w:rPr>
           <w:rStyle w:val="VerbatimChar"/>
         </w:rPr>
-        <w:t xml:space="preserve">&gt;  9 18 18</w:t>
+        <w:t xml:space="preserve">##  9 18 18</w:t>
       </w:r>
     </w:p>
     <w:p>
@@ -8720,14 +8650,14 @@
       <w:r>
         <w:drawing>
           <wp:inline>
-            <wp:extent cx="6642100" cy="4105693"/>
+            <wp:extent cx="6096000" cy="4876800"/>
             <wp:effectExtent b="0" l="0" r="0" t="0"/>
             <wp:docPr descr="" title="" id="1" name="Picture"/>
             <a:graphic>
               <a:graphicData uri="http://schemas.openxmlformats.org/drawingml/2006/picture">
                 <pic:pic>
                   <pic:nvPicPr>
-                    <pic:cNvPr descr="figures/unnamed-chunk-9-1.png" id="0" name="Picture"/>
+                    <pic:cNvPr descr="/Users/jgeller1/Desktop/clustering_project/word_and_pdf/SupplementaryMaterials_files/figure-docx/unnamed-chunk-7-1.png" id="0" name="Picture"/>
                     <pic:cNvPicPr>
                       <a:picLocks noChangeArrowheads="1" noChangeAspect="1"/>
                     </pic:cNvPicPr>
@@ -8741,7 +8671,7 @@
                   <pic:spPr bwMode="auto">
                     <a:xfrm>
                       <a:off x="0" y="0"/>
-                      <a:ext cx="6642100" cy="4105693"/>
+                      <a:ext cx="6096000" cy="4876800"/>
                     </a:xfrm>
                     <a:prstGeom prst="rect">
                       <a:avLst/>
@@ -8776,7 +8706,7 @@
         </w:numPr>
       </w:pPr>
       <w:r>
-        <w:t xml:space="preserve">English/African into clust 1</w:t>
+        <w:t xml:space="preserve">English/African: Clust 1</w:t>
       </w:r>
     </w:p>
     <w:p>
@@ -8787,7 +8717,7 @@
         </w:numPr>
       </w:pPr>
       <w:r>
-        <w:t xml:space="preserve">Indo/European into clust 2</w:t>
+        <w:t xml:space="preserve">Indo/European: Clust 2</w:t>
       </w:r>
     </w:p>
     <w:p>
@@ -8798,7 +8728,7 @@
         </w:numPr>
       </w:pPr>
       <w:r>
-        <w:t xml:space="preserve">Asian into clust 3</w:t>
+        <w:t xml:space="preserve">Asian: Clust 3</w:t>
       </w:r>
     </w:p>
     <w:p>
@@ -8923,14 +8853,14 @@
       <w:r>
         <w:drawing>
           <wp:inline>
-            <wp:extent cx="6642100" cy="4105693"/>
+            <wp:extent cx="6096000" cy="4876800"/>
             <wp:effectExtent b="0" l="0" r="0" t="0"/>
             <wp:docPr descr="" title="" id="1" name="Picture"/>
             <a:graphic>
               <a:graphicData uri="http://schemas.openxmlformats.org/drawingml/2006/picture">
                 <pic:pic>
                   <pic:nvPicPr>
-                    <pic:cNvPr descr="figures/unnamed-chunk-11-1.png" id="0" name="Picture"/>
+                    <pic:cNvPr descr="/Users/jgeller1/Desktop/clustering_project/word_and_pdf/SupplementaryMaterials_files/figure-docx/unnamed-chunk-9-1.png" id="0" name="Picture"/>
                     <pic:cNvPicPr>
                       <a:picLocks noChangeArrowheads="1" noChangeAspect="1"/>
                     </pic:cNvPicPr>
@@ -8944,7 +8874,7 @@
                   <pic:spPr bwMode="auto">
                     <a:xfrm>
                       <a:off x="0" y="0"/>
-                      <a:ext cx="6642100" cy="4105693"/>
+                      <a:ext cx="6096000" cy="4876800"/>
                     </a:xfrm>
                     <a:prstGeom prst="rect">
                       <a:avLst/>
@@ -8998,18 +8928,27 @@
       </w:pPr>
       <w:r>
         <w:rPr>
-          <w:rStyle w:val="CommentTok"/>
-        </w:rPr>
-        <w:t xml:space="preserve"># Set up the environment (or use local alternative `source("utils/config.R")`)</w:t>
-      </w:r>
-      <w:r>
-        <w:br/>
+          <w:rStyle w:val="NormalTok"/>
+        </w:rPr>
+        <w:t xml:space="preserve">df </w:t>
+      </w:r>
+      <w:r>
+        <w:rPr>
+          <w:rStyle w:val="OtherTok"/>
+        </w:rPr>
+        <w:t xml:space="preserve">&lt;-</w:t>
+      </w:r>
+      <w:r>
+        <w:rPr>
+          <w:rStyle w:val="NormalTok"/>
+        </w:rPr>
+        <w:t xml:space="preserve"> </w:t>
       </w:r>
       <w:r>
         <w:rPr>
           <w:rStyle w:val="FunctionTok"/>
         </w:rPr>
-        <w:t xml:space="preserve">source</w:t>
+        <w:t xml:space="preserve">read_csv</w:t>
       </w:r>
       <w:r>
         <w:rPr>
@@ -9021,156 +8960,6 @@
         <w:rPr>
           <w:rStyle w:val="StringTok"/>
         </w:rPr>
-        <w:t xml:space="preserve">"https://raw.githubusercontent.com/RealityBending/TemplateResults/main/utils/config.R"</w:t>
-      </w:r>
-      <w:r>
-        <w:rPr>
-          <w:rStyle w:val="NormalTok"/>
-        </w:rPr>
-        <w:t xml:space="preserve">)  </w:t>
-      </w:r>
-      <w:r>
-        <w:br/>
-      </w:r>
-      <w:r>
-        <w:br/>
-      </w:r>
-      <w:r>
-        <w:rPr>
-          <w:rStyle w:val="NormalTok"/>
-        </w:rPr>
-        <w:t xml:space="preserve">fast </w:t>
-      </w:r>
-      <w:r>
-        <w:rPr>
-          <w:rStyle w:val="OtherTok"/>
-        </w:rPr>
-        <w:t xml:space="preserve">&lt;-</w:t>
-      </w:r>
-      <w:r>
-        <w:rPr>
-          <w:rStyle w:val="NormalTok"/>
-        </w:rPr>
-        <w:t xml:space="preserve"> </w:t>
-      </w:r>
-      <w:r>
-        <w:rPr>
-          <w:rStyle w:val="ConstantTok"/>
-        </w:rPr>
-        <w:t xml:space="preserve">FALSE</w:t>
-      </w:r>
-      <w:r>
-        <w:rPr>
-          <w:rStyle w:val="NormalTok"/>
-        </w:rPr>
-        <w:t xml:space="preserve">  </w:t>
-      </w:r>
-      <w:r>
-        <w:rPr>
-          <w:rStyle w:val="CommentTok"/>
-        </w:rPr>
-        <w:t xml:space="preserve"># Make this false to skip the chunks</w:t>
-      </w:r>
-      <w:r>
-        <w:br/>
-      </w:r>
-      <w:r>
-        <w:rPr>
-          <w:rStyle w:val="FunctionTok"/>
-        </w:rPr>
-        <w:t xml:space="preserve">library</w:t>
-      </w:r>
-      <w:r>
-        <w:rPr>
-          <w:rStyle w:val="NormalTok"/>
-        </w:rPr>
-        <w:t xml:space="preserve">(easystats)</w:t>
-      </w:r>
-      <w:r>
-        <w:br/>
-      </w:r>
-      <w:r>
-        <w:br/>
-      </w:r>
-      <w:r>
-        <w:rPr>
-          <w:rStyle w:val="FunctionTok"/>
-        </w:rPr>
-        <w:t xml:space="preserve">summary</w:t>
-      </w:r>
-      <w:r>
-        <w:rPr>
-          <w:rStyle w:val="NormalTok"/>
-        </w:rPr>
-        <w:t xml:space="preserve">(report</w:t>
-      </w:r>
-      <w:r>
-        <w:rPr>
-          <w:rStyle w:val="SpecialCharTok"/>
-        </w:rPr>
-        <w:t xml:space="preserve">::</w:t>
-      </w:r>
-      <w:r>
-        <w:rPr>
-          <w:rStyle w:val="FunctionTok"/>
-        </w:rPr>
-        <w:t xml:space="preserve">report</w:t>
-      </w:r>
-      <w:r>
-        <w:rPr>
-          <w:rStyle w:val="NormalTok"/>
-        </w:rPr>
-        <w:t xml:space="preserve">(</w:t>
-      </w:r>
-      <w:r>
-        <w:rPr>
-          <w:rStyle w:val="FunctionTok"/>
-        </w:rPr>
-        <w:t xml:space="preserve">sessionInfo</w:t>
-      </w:r>
-      <w:r>
-        <w:rPr>
-          <w:rStyle w:val="NormalTok"/>
-        </w:rPr>
-        <w:t xml:space="preserve">()))</w:t>
-      </w:r>
-      <w:r>
-        <w:br/>
-      </w:r>
-      <w:r>
-        <w:rPr>
-          <w:rStyle w:val="NormalTok"/>
-        </w:rPr>
-        <w:t xml:space="preserve">df </w:t>
-      </w:r>
-      <w:r>
-        <w:rPr>
-          <w:rStyle w:val="OtherTok"/>
-        </w:rPr>
-        <w:t xml:space="preserve">&lt;-</w:t>
-      </w:r>
-      <w:r>
-        <w:rPr>
-          <w:rStyle w:val="NormalTok"/>
-        </w:rPr>
-        <w:t xml:space="preserve"> </w:t>
-      </w:r>
-      <w:r>
-        <w:rPr>
-          <w:rStyle w:val="FunctionTok"/>
-        </w:rPr>
-        <w:t xml:space="preserve">read_csv</w:t>
-      </w:r>
-      <w:r>
-        <w:rPr>
-          <w:rStyle w:val="NormalTok"/>
-        </w:rPr>
-        <w:t xml:space="preserve">(</w:t>
-      </w:r>
-      <w:r>
-        <w:rPr>
-          <w:rStyle w:val="StringTok"/>
-        </w:rPr>
         <w:t xml:space="preserve">"data/class_wide_1.csv"</w:t>
       </w:r>
       <w:r>
@@ -9178,45 +8967,6 @@
           <w:rStyle w:val="NormalTok"/>
         </w:rPr>
         <w:t xml:space="preserve">)</w:t>
-      </w:r>
-      <w:r>
-        <w:br/>
-      </w:r>
-      <w:r>
-        <w:rPr>
-          <w:rStyle w:val="NormalTok"/>
-        </w:rPr>
-        <w:t xml:space="preserve">report</w:t>
-      </w:r>
-      <w:r>
-        <w:rPr>
-          <w:rStyle w:val="SpecialCharTok"/>
-        </w:rPr>
-        <w:t xml:space="preserve">::</w:t>
-      </w:r>
-      <w:r>
-        <w:rPr>
-          <w:rStyle w:val="FunctionTok"/>
-        </w:rPr>
-        <w:t xml:space="preserve">cite_packages</w:t>
-      </w:r>
-      <w:r>
-        <w:rPr>
-          <w:rStyle w:val="NormalTok"/>
-        </w:rPr>
-        <w:t xml:space="preserve">(</w:t>
-      </w:r>
-      <w:r>
-        <w:rPr>
-          <w:rStyle w:val="FunctionTok"/>
-        </w:rPr>
-        <w:t xml:space="preserve">sessionInfo</w:t>
-      </w:r>
-      <w:r>
-        <w:rPr>
-          <w:rStyle w:val="NormalTok"/>
-        </w:rPr>
-        <w:t xml:space="preserve">())</w:t>
       </w:r>
       <w:r>
         <w:br/>
@@ -10303,7 +10053,7 @@
       </w:r>
     </w:p>
     <w:bookmarkEnd w:id="31"/>
-    <w:bookmarkStart w:id="52" w:name="package-references"/>
+    <w:bookmarkStart w:id="32" w:name="references"/>
     <w:p>
       <w:pPr>
         <w:pStyle w:val="Heading1"/>
@@ -10318,743 +10068,10 @@
         <w:tab/>
       </w:r>
       <w:r>
-        <w:t xml:space="preserve">Package References</w:t>
+        <w:t xml:space="preserve">References</w:t>
       </w:r>
     </w:p>
-    <w:p>
-      <w:pPr>
-        <w:pStyle w:val="SourceCode"/>
-      </w:pPr>
-      <w:r>
-        <w:rPr>
-          <w:rStyle w:val="NormalTok"/>
-        </w:rPr>
-        <w:t xml:space="preserve">report</w:t>
-      </w:r>
-      <w:r>
-        <w:rPr>
-          <w:rStyle w:val="SpecialCharTok"/>
-        </w:rPr>
-        <w:t xml:space="preserve">::</w:t>
-      </w:r>
-      <w:r>
-        <w:rPr>
-          <w:rStyle w:val="FunctionTok"/>
-        </w:rPr>
-        <w:t xml:space="preserve">cite_packages</w:t>
-      </w:r>
-      <w:r>
-        <w:rPr>
-          <w:rStyle w:val="NormalTok"/>
-        </w:rPr>
-        <w:t xml:space="preserve">(</w:t>
-      </w:r>
-      <w:r>
-        <w:rPr>
-          <w:rStyle w:val="FunctionTok"/>
-        </w:rPr>
-        <w:t xml:space="preserve">sessionInfo</w:t>
-      </w:r>
-      <w:r>
-        <w:rPr>
-          <w:rStyle w:val="NormalTok"/>
-        </w:rPr>
-        <w:t xml:space="preserve">())</w:t>
-      </w:r>
-    </w:p>
-    <w:p>
-      <w:pPr>
-        <w:numPr>
-          <w:ilvl w:val="0"/>
-          <w:numId w:val="1003"/>
-        </w:numPr>
-        <w:pStyle w:val="Compact"/>
-      </w:pPr>
-      <w:r>
-        <w:t xml:space="preserve">Alboukadel Kassambara and Fabian Mundt (2020). factoextra: Extract and Visualize the Results of Multivariate Data Analyses. R package version 1.0.7.</w:t>
-      </w:r>
-      <w:r>
-        <w:t xml:space="preserve"> </w:t>
-      </w:r>
-      <w:hyperlink r:id="rId32">
-        <w:r>
-          <w:rPr>
-            <w:rStyle w:val="Hyperlink"/>
-          </w:rPr>
-          <w:t xml:space="preserve">https://CRAN.R-project.org/package=factoextra</w:t>
-        </w:r>
-      </w:hyperlink>
-    </w:p>
-    <w:p>
-      <w:pPr>
-        <w:numPr>
-          <w:ilvl w:val="0"/>
-          <w:numId w:val="1003"/>
-        </w:numPr>
-        <w:pStyle w:val="Compact"/>
-      </w:pPr>
-      <w:r>
-        <w:t xml:space="preserve">Ben-Shachar, Makowski &amp; Lüdecke (2020). Compute and interpret indices of effect size. CRAN. Available from</w:t>
-      </w:r>
-      <w:r>
-        <w:t xml:space="preserve"> </w:t>
-      </w:r>
-      <w:hyperlink r:id="rId33">
-        <w:r>
-          <w:rPr>
-            <w:rStyle w:val="Hyperlink"/>
-          </w:rPr>
-          <w:t xml:space="preserve">https://github.com/easystats/effectsize</w:t>
-        </w:r>
-      </w:hyperlink>
-      <w:r>
-        <w:t xml:space="preserve">.</w:t>
-      </w:r>
-    </w:p>
-    <w:p>
-      <w:pPr>
-        <w:numPr>
-          <w:ilvl w:val="0"/>
-          <w:numId w:val="1003"/>
-        </w:numPr>
-        <w:pStyle w:val="Compact"/>
-      </w:pPr>
-      <w:r>
-        <w:t xml:space="preserve">H. Wickham. ggplot2: Elegant Graphics for Data Analysis. Springer-Verlag New York, 2016.</w:t>
-      </w:r>
-    </w:p>
-    <w:p>
-      <w:pPr>
-        <w:numPr>
-          <w:ilvl w:val="0"/>
-          <w:numId w:val="1003"/>
-        </w:numPr>
-        <w:pStyle w:val="Compact"/>
-      </w:pPr>
-      <w:r>
-        <w:t xml:space="preserve">Hadley Wickham (2019). stringr: Simple, Consistent Wrappers for Common String Operations. R package version 1.4.0.</w:t>
-      </w:r>
-      <w:r>
-        <w:t xml:space="preserve"> </w:t>
-      </w:r>
-      <w:hyperlink r:id="rId34">
-        <w:r>
-          <w:rPr>
-            <w:rStyle w:val="Hyperlink"/>
-          </w:rPr>
-          <w:t xml:space="preserve">https://CRAN.R-project.org/package=stringr</w:t>
-        </w:r>
-      </w:hyperlink>
-    </w:p>
-    <w:p>
-      <w:pPr>
-        <w:numPr>
-          <w:ilvl w:val="0"/>
-          <w:numId w:val="1003"/>
-        </w:numPr>
-        <w:pStyle w:val="Compact"/>
-      </w:pPr>
-      <w:r>
-        <w:t xml:space="preserve">Hadley Wickham (2020). forcats: Tools for Working with Categorical Variables (Factors). R package version 0.5.0.</w:t>
-      </w:r>
-      <w:r>
-        <w:t xml:space="preserve"> </w:t>
-      </w:r>
-      <w:hyperlink r:id="rId35">
-        <w:r>
-          <w:rPr>
-            <w:rStyle w:val="Hyperlink"/>
-          </w:rPr>
-          <w:t xml:space="preserve">https://CRAN.R-project.org/package=forcats</w:t>
-        </w:r>
-      </w:hyperlink>
-    </w:p>
-    <w:p>
-      <w:pPr>
-        <w:numPr>
-          <w:ilvl w:val="0"/>
-          <w:numId w:val="1003"/>
-        </w:numPr>
-        <w:pStyle w:val="Compact"/>
-      </w:pPr>
-      <w:r>
-        <w:t xml:space="preserve">Hadley Wickham (2020). tidyr: Tidy Messy Data. R package version 1.1.2.</w:t>
-      </w:r>
-      <w:r>
-        <w:t xml:space="preserve"> </w:t>
-      </w:r>
-      <w:hyperlink r:id="rId36">
-        <w:r>
-          <w:rPr>
-            <w:rStyle w:val="Hyperlink"/>
-          </w:rPr>
-          <w:t xml:space="preserve">https://CRAN.R-project.org/package=tidyr</w:t>
-        </w:r>
-      </w:hyperlink>
-    </w:p>
-    <w:p>
-      <w:pPr>
-        <w:numPr>
-          <w:ilvl w:val="0"/>
-          <w:numId w:val="1003"/>
-        </w:numPr>
-        <w:pStyle w:val="Compact"/>
-      </w:pPr>
-      <w:r>
-        <w:t xml:space="preserve">Hadley Wickham, Jim Hester and Romain Francois (2018). readr: Read Rectangular Text Data. R package version 1.3.1.</w:t>
-      </w:r>
-      <w:r>
-        <w:t xml:space="preserve"> </w:t>
-      </w:r>
-      <w:hyperlink r:id="rId37">
-        <w:r>
-          <w:rPr>
-            <w:rStyle w:val="Hyperlink"/>
-          </w:rPr>
-          <w:t xml:space="preserve">https://CRAN.R-project.org/package=readr</w:t>
-        </w:r>
-      </w:hyperlink>
-    </w:p>
-    <w:p>
-      <w:pPr>
-        <w:numPr>
-          <w:ilvl w:val="0"/>
-          <w:numId w:val="1003"/>
-        </w:numPr>
-        <w:pStyle w:val="Compact"/>
-      </w:pPr>
-      <w:r>
-        <w:t xml:space="preserve">Hadley Wickham, Romain François, Lionel Henry and Kirill Müller (2021). dplyr: A Grammar of Data Manipulation. R package version 1.0.3.</w:t>
-      </w:r>
-      <w:r>
-        <w:t xml:space="preserve"> </w:t>
-      </w:r>
-      <w:hyperlink r:id="rId38">
-        <w:r>
-          <w:rPr>
-            <w:rStyle w:val="Hyperlink"/>
-          </w:rPr>
-          <w:t xml:space="preserve">https://CRAN.R-project.org/package=dplyr</w:t>
-        </w:r>
-      </w:hyperlink>
-    </w:p>
-    <w:p>
-      <w:pPr>
-        <w:numPr>
-          <w:ilvl w:val="0"/>
-          <w:numId w:val="1003"/>
-        </w:numPr>
-        <w:pStyle w:val="Compact"/>
-      </w:pPr>
-      <w:r>
-        <w:t xml:space="preserve">JJ Allaire and Yihui Xie and Jonathan McPherson and Javier Luraschi and Kevin Ushey and Aron Atkins and Hadley Wickham and Joe Cheng and Winston Chang and Richard Iannone (2021). rmarkdown: Dynamic Documents for R. R package version 2.6.6. URL</w:t>
-      </w:r>
-      <w:r>
-        <w:t xml:space="preserve"> </w:t>
-      </w:r>
-      <w:hyperlink r:id="rId39">
-        <w:r>
-          <w:rPr>
-            <w:rStyle w:val="Hyperlink"/>
-          </w:rPr>
-          <w:t xml:space="preserve">https://rmarkdown.rstudio.com</w:t>
-        </w:r>
-      </w:hyperlink>
-      <w:r>
-        <w:t xml:space="preserve">.</w:t>
-      </w:r>
-    </w:p>
-    <w:p>
-      <w:pPr>
-        <w:numPr>
-          <w:ilvl w:val="0"/>
-          <w:numId w:val="1003"/>
-        </w:numPr>
-        <w:pStyle w:val="Compact"/>
-      </w:pPr>
-      <w:r>
-        <w:t xml:space="preserve">Kirill Müller (2017). here: A Simpler Way to Find Your Files. R package version 0.1.</w:t>
-      </w:r>
-      <w:r>
-        <w:t xml:space="preserve"> </w:t>
-      </w:r>
-      <w:hyperlink r:id="rId40">
-        <w:r>
-          <w:rPr>
-            <w:rStyle w:val="Hyperlink"/>
-          </w:rPr>
-          <w:t xml:space="preserve">https://CRAN.R-project.org/package=here</w:t>
-        </w:r>
-      </w:hyperlink>
-    </w:p>
-    <w:p>
-      <w:pPr>
-        <w:numPr>
-          <w:ilvl w:val="0"/>
-          <w:numId w:val="1003"/>
-        </w:numPr>
-        <w:pStyle w:val="Compact"/>
-      </w:pPr>
-      <w:r>
-        <w:t xml:space="preserve">Kirill Müller and Hadley Wickham (2021). tibble: Simple Data Frames. R package version 3.0.6.</w:t>
-      </w:r>
-      <w:r>
-        <w:t xml:space="preserve"> </w:t>
-      </w:r>
-      <w:hyperlink r:id="rId41">
-        <w:r>
-          <w:rPr>
-            <w:rStyle w:val="Hyperlink"/>
-          </w:rPr>
-          <w:t xml:space="preserve">https://CRAN.R-project.org/package=tibble</w:t>
-        </w:r>
-      </w:hyperlink>
-    </w:p>
-    <w:p>
-      <w:pPr>
-        <w:numPr>
-          <w:ilvl w:val="0"/>
-          <w:numId w:val="1003"/>
-        </w:numPr>
-        <w:pStyle w:val="Compact"/>
-      </w:pPr>
-      <w:r>
-        <w:t xml:space="preserve">Lionel Henry and Hadley Wickham (2020). purrr: Functional Programming Tools. R package version 0.3.4.</w:t>
-      </w:r>
-      <w:r>
-        <w:t xml:space="preserve"> </w:t>
-      </w:r>
-      <w:hyperlink r:id="rId42">
-        <w:r>
-          <w:rPr>
-            <w:rStyle w:val="Hyperlink"/>
-          </w:rPr>
-          <w:t xml:space="preserve">https://CRAN.R-project.org/package=purrr</w:t>
-        </w:r>
-      </w:hyperlink>
-    </w:p>
-    <w:p>
-      <w:pPr>
-        <w:numPr>
-          <w:ilvl w:val="0"/>
-          <w:numId w:val="1003"/>
-        </w:numPr>
-        <w:pStyle w:val="Compact"/>
-      </w:pPr>
-      <w:r>
-        <w:t xml:space="preserve">Lüdecke D, Ben-Shachar M, Patil I, Makowski D (2020).</w:t>
-      </w:r>
-      <w:r>
-        <w:t xml:space="preserve"> </w:t>
-      </w:r>
-      <w:r>
-        <w:t xml:space="preserve">“</w:t>
-      </w:r>
-      <w:r>
-        <w:t xml:space="preserve">parameters:Extracting, Computing and Exploring the Parameters of Statistical Modelsusing R.</w:t>
-      </w:r>
-      <w:r>
-        <w:t xml:space="preserve">”</w:t>
-      </w:r>
-      <w:r>
-        <w:t xml:space="preserve"> </w:t>
-      </w:r>
-      <w:r>
-        <w:rPr>
-          <w:i/>
-        </w:rPr>
-        <w:t xml:space="preserve">Journal of Open Source Software</w:t>
-      </w:r>
-      <w:r>
-        <w:t xml:space="preserve">,</w:t>
-      </w:r>
-      <w:r>
-        <w:t xml:space="preserve"> </w:t>
-      </w:r>
-      <w:r>
-        <w:rPr>
-          <w:i/>
-        </w:rPr>
-        <w:t xml:space="preserve">5</w:t>
-      </w:r>
-      <w:r>
-        <w:t xml:space="preserve">(53), 2445.</w:t>
-      </w:r>
-      <w:r>
-        <w:t xml:space="preserve"> </w:t>
-      </w:r>
-      <w:hyperlink r:id="rId43">
-        <w:r>
-          <w:rPr>
-            <w:rStyle w:val="Hyperlink"/>
-          </w:rPr>
-          <w:t xml:space="preserve">doi:10.21105/joss.02445</w:t>
-        </w:r>
-      </w:hyperlink>
-      <w:r>
-        <w:t xml:space="preserve"> </w:t>
-      </w:r>
-      <w:r>
-        <w:t xml:space="preserve">(URL:</w:t>
-      </w:r>
-      <w:r>
-        <w:t xml:space="preserve"> </w:t>
-      </w:r>
-      <w:hyperlink r:id="rId44">
-        <w:r>
-          <w:rPr>
-            <w:rStyle w:val="Hyperlink"/>
-          </w:rPr>
-          <w:t xml:space="preserve">https://doi.org/10.21105/joss.02445</w:t>
-        </w:r>
-      </w:hyperlink>
-      <w:r>
-        <w:t xml:space="preserve">).</w:t>
-      </w:r>
-    </w:p>
-    <w:p>
-      <w:pPr>
-        <w:numPr>
-          <w:ilvl w:val="0"/>
-          <w:numId w:val="1003"/>
-        </w:numPr>
-        <w:pStyle w:val="Compact"/>
-      </w:pPr>
-      <w:r>
-        <w:t xml:space="preserve">Lüdecke D, Waggoner P, Makowski D (2019).</w:t>
-      </w:r>
-      <w:r>
-        <w:t xml:space="preserve"> </w:t>
-      </w:r>
-      <w:r>
-        <w:t xml:space="preserve">“</w:t>
-      </w:r>
-      <w:r>
-        <w:t xml:space="preserve">insight: A Unified Interface toAccess Information from Model Objects in R.</w:t>
-      </w:r>
-      <w:r>
-        <w:t xml:space="preserve">”</w:t>
-      </w:r>
-      <w:r>
-        <w:t xml:space="preserve"> </w:t>
-      </w:r>
-      <w:r>
-        <w:rPr>
-          <w:i/>
-        </w:rPr>
-        <w:t xml:space="preserve">Journal of Open SourceSoftware</w:t>
-      </w:r>
-      <w:r>
-        <w:t xml:space="preserve">,</w:t>
-      </w:r>
-      <w:r>
-        <w:t xml:space="preserve"> </w:t>
-      </w:r>
-      <w:r>
-        <w:rPr>
-          <w:i/>
-        </w:rPr>
-        <w:t xml:space="preserve">4</w:t>
-      </w:r>
-      <w:r>
-        <w:t xml:space="preserve">(38), 1412. doi: 10.21105/joss.01412 (URL:</w:t>
-      </w:r>
-      <w:hyperlink r:id="rId45">
-        <w:r>
-          <w:rPr>
-            <w:rStyle w:val="Hyperlink"/>
-          </w:rPr>
-          <w:t xml:space="preserve">https://doi.org/10.21105/joss.01412</w:t>
-        </w:r>
-      </w:hyperlink>
-      <w:r>
-        <w:t xml:space="preserve">).</w:t>
-      </w:r>
-    </w:p>
-    <w:p>
-      <w:pPr>
-        <w:numPr>
-          <w:ilvl w:val="0"/>
-          <w:numId w:val="1003"/>
-        </w:numPr>
-        <w:pStyle w:val="Compact"/>
-      </w:pPr>
-      <w:r>
-        <w:t xml:space="preserve">Lüdecke, Ben-Shachar, Waggoner &amp; Makowski (2020). Visualisation Toolbox for</w:t>
-      </w:r>
-      <w:r>
-        <w:t xml:space="preserve"> </w:t>
-      </w:r>
-      <w:r>
-        <w:t xml:space="preserve">‘</w:t>
-      </w:r>
-      <w:r>
-        <w:t xml:space="preserve">easystats</w:t>
-      </w:r>
-      <w:r>
-        <w:t xml:space="preserve">’</w:t>
-      </w:r>
-      <w:r>
-        <w:t xml:space="preserve"> </w:t>
-      </w:r>
-      <w:r>
-        <w:t xml:space="preserve">and Extra Geoms, Themes and Color Palettes for</w:t>
-      </w:r>
-      <w:r>
-        <w:t xml:space="preserve"> </w:t>
-      </w:r>
-      <w:r>
-        <w:t xml:space="preserve">‘</w:t>
-      </w:r>
-      <w:r>
-        <w:t xml:space="preserve">ggplot2.</w:t>
-      </w:r>
-      <w:r>
-        <w:t xml:space="preserve">’</w:t>
-      </w:r>
-      <w:r>
-        <w:t xml:space="preserve"> </w:t>
-      </w:r>
-      <w:r>
-        <w:t xml:space="preserve">CRAN. Available from</w:t>
-      </w:r>
-      <w:r>
-        <w:t xml:space="preserve"> </w:t>
-      </w:r>
-      <w:hyperlink r:id="rId46">
-        <w:r>
-          <w:rPr>
-            <w:rStyle w:val="Hyperlink"/>
-          </w:rPr>
-          <w:t xml:space="preserve">https://easystats.github.io/see/</w:t>
-        </w:r>
-      </w:hyperlink>
-    </w:p>
-    <w:p>
-      <w:pPr>
-        <w:numPr>
-          <w:ilvl w:val="0"/>
-          <w:numId w:val="1003"/>
-        </w:numPr>
-        <w:pStyle w:val="Compact"/>
-      </w:pPr>
-      <w:r>
-        <w:t xml:space="preserve">Lüdecke, Makowski, Waggoner &amp; Patil (2020). Assessment of Regression Models Performance. CRAN. Available from</w:t>
-      </w:r>
-      <w:r>
-        <w:t xml:space="preserve"> </w:t>
-      </w:r>
-      <w:hyperlink r:id="rId47">
-        <w:r>
-          <w:rPr>
-            <w:rStyle w:val="Hyperlink"/>
-          </w:rPr>
-          <w:t xml:space="preserve">https://easystats.github.io/performance/</w:t>
-        </w:r>
-      </w:hyperlink>
-    </w:p>
-    <w:p>
-      <w:pPr>
-        <w:numPr>
-          <w:ilvl w:val="0"/>
-          <w:numId w:val="1003"/>
-        </w:numPr>
-        <w:pStyle w:val="Compact"/>
-      </w:pPr>
-      <w:r>
-        <w:t xml:space="preserve">Maechler, M., Rousseeuw, P., Struyf, A., Hubert, M., Hornik, K.(2021). cluster: Cluster Analysis Basics and Extensions. R package version 2.1.1.</w:t>
-      </w:r>
-    </w:p>
-    <w:p>
-      <w:pPr>
-        <w:numPr>
-          <w:ilvl w:val="0"/>
-          <w:numId w:val="1003"/>
-        </w:numPr>
-        <w:pStyle w:val="Compact"/>
-      </w:pPr>
-      <w:r>
-        <w:t xml:space="preserve">Makowski, D., Ben-Shachar, M. S. &amp; Lüdecke, D. (2020).</w:t>
-      </w:r>
-      <w:r>
-        <w:t xml:space="preserve"> </w:t>
-      </w:r>
-      <w:r>
-        <w:rPr>
-          <w:i/>
-        </w:rPr>
-        <w:t xml:space="preserve">Estimation of Model-Based Predictions, Contrasts and Means</w:t>
-      </w:r>
-      <w:r>
-        <w:t xml:space="preserve">. CRAN.</w:t>
-      </w:r>
-    </w:p>
-    <w:p>
-      <w:pPr>
-        <w:numPr>
-          <w:ilvl w:val="0"/>
-          <w:numId w:val="1003"/>
-        </w:numPr>
-        <w:pStyle w:val="Compact"/>
-      </w:pPr>
-      <w:r>
-        <w:t xml:space="preserve">Makowski, D., Ben-Shachar, M. S. &amp; Lüdecke, D. (2020).</w:t>
-      </w:r>
-      <w:r>
-        <w:t xml:space="preserve"> </w:t>
-      </w:r>
-      <w:r>
-        <w:rPr>
-          <w:i/>
-        </w:rPr>
-        <w:t xml:space="preserve">The {easystats} collection of R packages</w:t>
-      </w:r>
-      <w:r>
-        <w:t xml:space="preserve">. GitHub.</w:t>
-      </w:r>
-    </w:p>
-    <w:p>
-      <w:pPr>
-        <w:numPr>
-          <w:ilvl w:val="0"/>
-          <w:numId w:val="1003"/>
-        </w:numPr>
-        <w:pStyle w:val="Compact"/>
-      </w:pPr>
-      <w:r>
-        <w:t xml:space="preserve">Makowski, D., Ben-Shachar, M. S., Patil, I., &amp; Lüdecke, D. (2019). Methods and Algorithms for Correlation Analysis in R. Journal of Open Source Software, 5(51), 2306. 10.21105/joss.02306</w:t>
-      </w:r>
-    </w:p>
-    <w:p>
-      <w:pPr>
-        <w:numPr>
-          <w:ilvl w:val="0"/>
-          <w:numId w:val="1003"/>
-        </w:numPr>
-        <w:pStyle w:val="Compact"/>
-      </w:pPr>
-      <w:r>
-        <w:t xml:space="preserve">Makowski, D., Ben-Shachar, M., &amp; Lüdecke, D. (2019). bayestestR: Describing Effects and their Uncertainty, Existence and Significance within the Bayesian Framework. Journal of Open Source Software, 4(40), 1541.</w:t>
-      </w:r>
-      <w:r>
-        <w:t xml:space="preserve"> </w:t>
-      </w:r>
-      <w:hyperlink r:id="rId48">
-        <w:r>
-          <w:rPr>
-            <w:rStyle w:val="Hyperlink"/>
-          </w:rPr>
-          <w:t xml:space="preserve">doi:10.21105/joss.01541</w:t>
-        </w:r>
-      </w:hyperlink>
-    </w:p>
-    <w:p>
-      <w:pPr>
-        <w:numPr>
-          <w:ilvl w:val="0"/>
-          <w:numId w:val="1003"/>
-        </w:numPr>
-        <w:pStyle w:val="Compact"/>
-      </w:pPr>
-      <w:r>
-        <w:t xml:space="preserve">Makowski, D., Lüdecke, D., &amp; Ben-Shachar, M.S. (2020). Automated reporting as a practical tool to improve reproducibility and methodological best practices adoption. CRAN. Available from</w:t>
-      </w:r>
-      <w:r>
-        <w:t xml:space="preserve"> </w:t>
-      </w:r>
-      <w:hyperlink r:id="rId49">
-        <w:r>
-          <w:rPr>
-            <w:rStyle w:val="Hyperlink"/>
-          </w:rPr>
-          <w:t xml:space="preserve">https://github.com/easystats/report</w:t>
-        </w:r>
-      </w:hyperlink>
-      <w:r>
-        <w:t xml:space="preserve">. doi: .</w:t>
-      </w:r>
-    </w:p>
-    <w:p>
-      <w:pPr>
-        <w:numPr>
-          <w:ilvl w:val="0"/>
-          <w:numId w:val="1003"/>
-        </w:numPr>
-        <w:pStyle w:val="Compact"/>
-      </w:pPr>
-      <w:r>
-        <w:t xml:space="preserve">R Core Team (2020). R: A language and environment for statistical computing. R Foundation for Statistical Computing, Vienna, Austria. URL</w:t>
-      </w:r>
-      <w:r>
-        <w:t xml:space="preserve"> </w:t>
-      </w:r>
-      <w:hyperlink r:id="rId50">
-        <w:r>
-          <w:rPr>
-            <w:rStyle w:val="Hyperlink"/>
-          </w:rPr>
-          <w:t xml:space="preserve">https://www.R-project.org/</w:t>
-        </w:r>
-      </w:hyperlink>
-      <w:r>
-        <w:t xml:space="preserve">.</w:t>
-      </w:r>
-    </w:p>
-    <w:p>
-      <w:pPr>
-        <w:numPr>
-          <w:ilvl w:val="0"/>
-          <w:numId w:val="1003"/>
-        </w:numPr>
-        <w:pStyle w:val="Compact"/>
-      </w:pPr>
-      <w:r>
-        <w:t xml:space="preserve">Tal Galili (2015). dendextend: an R package for visualizing, adjusting, and comparing trees of hierarchical clustering. Bioinformatics. DOI: 10.1093/bioinformatics/btv428</w:t>
-      </w:r>
-    </w:p>
-    <w:p>
-      <w:pPr>
-        <w:numPr>
-          <w:ilvl w:val="0"/>
-          <w:numId w:val="1003"/>
-        </w:numPr>
-        <w:pStyle w:val="Compact"/>
-      </w:pPr>
-      <w:r>
-        <w:t xml:space="preserve">Wickham et al., (2019). Welcome to the tidyverse. Journal of Open Source Software, 4(43), 1686,</w:t>
-      </w:r>
-      <w:r>
-        <w:t xml:space="preserve"> </w:t>
-      </w:r>
-      <w:hyperlink r:id="rId51">
-        <w:r>
-          <w:rPr>
-            <w:rStyle w:val="Hyperlink"/>
-          </w:rPr>
-          <w:t xml:space="preserve">https://doi.org/10.21105/joss.01686</w:t>
-        </w:r>
-      </w:hyperlink>
-    </w:p>
-    <w:bookmarkEnd w:id="52"/>
-    <w:bookmarkStart w:id="53" w:name="references"/>
-    <w:p>
-      <w:pPr>
-        <w:pStyle w:val="Heading1"/>
-      </w:pPr>
-      <w:r>
-        <w:rPr>
-          <w:rStyle w:val="SectionNumber"/>
-        </w:rPr>
-        <w:t xml:space="preserve">5</w:t>
-      </w:r>
-      <w:r>
-        <w:tab/>
-      </w:r>
-      <w:r>
-        <w:t xml:space="preserve">References</w:t>
-      </w:r>
-    </w:p>
-    <w:bookmarkEnd w:id="53"/>
+    <w:bookmarkEnd w:id="32"/>
     <w:sectPr>
       <w:pgSz w:w="11906" w:h="16838"/>
       <w:pgMar w:top="720" w:right="720" w:bottom="720" w:left="720" w:header="708" w:footer="708" w:gutter="0"/>
@@ -11588,9 +10605,6 @@
     </w:lvlOverride>
   </w:num>
   <w:num w:numId="1002">
-    <w:abstractNumId w:val="991"/>
-  </w:num>
-  <w:num w:numId="1003">
     <w:abstractNumId w:val="991"/>
   </w:num>
 </w:numbering>

--- a/word_and_pdf/SupplementaryMaterials.docx
+++ b/word_and_pdf/SupplementaryMaterials.docx
@@ -188,7 +188,7 @@
     </w:p>
     <w:bookmarkEnd w:id="20"/>
     <w:bookmarkEnd w:id="21"/>
-    <w:bookmarkStart w:id="30" w:name="clustering"/>
+    <w:bookmarkStart w:id="31" w:name="clustering"/>
     <w:p>
       <w:pPr>
         <w:pStyle w:val="Heading1"/>
@@ -206,7 +206,7 @@
         <w:t xml:space="preserve">Clustering</w:t>
       </w:r>
     </w:p>
-    <w:bookmarkStart w:id="29" w:name="introduction-1"/>
+    <w:bookmarkStart w:id="30" w:name="introduction-1"/>
     <w:p>
       <w:pPr>
         <w:pStyle w:val="Heading2"/>
@@ -8509,7 +8509,7 @@
       </w:r>
     </w:p>
     <w:bookmarkEnd w:id="25"/>
-    <w:bookmarkStart w:id="28" w:name="visualize-clusters-on-dendrogram"/>
+    <w:bookmarkStart w:id="27" w:name="visualize-clusters-on-dendrogram"/>
     <w:p>
       <w:pPr>
         <w:pStyle w:val="Heading3"/>
@@ -8695,7 +8695,7 @@
         <w:pStyle w:val="BodyText"/>
       </w:pPr>
       <w:r>
-        <w:t xml:space="preserve">From this, we glean that 3 clusters seem to be adequate. Generally participants groups speakers into 3 clusters/groups:</w:t>
+        <w:t xml:space="preserve">From this, we glean that 3 clusters appear to be adequate. Generally participants grouped speakers into 3 clusters/groups:</w:t>
       </w:r>
     </w:p>
     <w:p>
@@ -8791,6 +8791,25 @@
           <w:rStyle w:val="NormalTok"/>
         </w:rPr>
         <w:t xml:space="preserve"> sub_grp)</w:t>
+      </w:r>
+    </w:p>
+    <w:bookmarkEnd w:id="27"/>
+    <w:bookmarkStart w:id="29" w:name="visualize-clusters"/>
+    <w:p>
+      <w:pPr>
+        <w:pStyle w:val="Heading3"/>
+      </w:pPr>
+      <w:r>
+        <w:rPr>
+          <w:rStyle w:val="SectionNumber"/>
+        </w:rPr>
+        <w:t xml:space="preserve">2.1.5</w:t>
+      </w:r>
+      <w:r>
+        <w:tab/>
+      </w:r>
+      <w:r>
+        <w:t xml:space="preserve">Visualize Clusters</w:t>
       </w:r>
     </w:p>
     <w:p>
@@ -8866,7 +8885,7 @@
                     </pic:cNvPicPr>
                   </pic:nvPicPr>
                   <pic:blipFill>
-                    <a:blip r:embed="rId27"/>
+                    <a:blip r:embed="rId28"/>
                     <a:stretch>
                       <a:fillRect/>
                     </a:stretch>
@@ -8893,10 +8912,10 @@
         </w:drawing>
       </w:r>
     </w:p>
-    <w:bookmarkEnd w:id="28"/>
     <w:bookmarkEnd w:id="29"/>
     <w:bookmarkEnd w:id="30"/>
-    <w:bookmarkStart w:id="31" w:name="full-code"/>
+    <w:bookmarkEnd w:id="31"/>
+    <w:bookmarkStart w:id="32" w:name="full-code"/>
     <w:p>
       <w:pPr>
         <w:pStyle w:val="Heading1"/>
@@ -10052,8 +10071,8 @@
         <w:t xml:space="preserve"> sub_grp))</w:t>
       </w:r>
     </w:p>
-    <w:bookmarkEnd w:id="31"/>
-    <w:bookmarkStart w:id="32" w:name="references"/>
+    <w:bookmarkEnd w:id="32"/>
+    <w:bookmarkStart w:id="33" w:name="references"/>
     <w:p>
       <w:pPr>
         <w:pStyle w:val="Heading1"/>
@@ -10071,7 +10090,7 @@
         <w:t xml:space="preserve">References</w:t>
       </w:r>
     </w:p>
-    <w:bookmarkEnd w:id="32"/>
+    <w:bookmarkEnd w:id="33"/>
     <w:sectPr>
       <w:pgSz w:w="11906" w:h="16838"/>
       <w:pgMar w:top="720" w:right="720" w:bottom="720" w:left="720" w:header="708" w:footer="708" w:gutter="0"/>

--- a/word_and_pdf/SupplementaryMaterials.docx
+++ b/word_and_pdf/SupplementaryMaterials.docx
@@ -36,24 +36,6 @@
         <w:t xml:space="preserve">Clustering</w:t>
       </w:r>
     </w:p>
-    <w:bookmarkStart w:id="21" w:name="introduction"/>
-    <w:p>
-      <w:pPr>
-        <w:pStyle w:val="Heading1"/>
-      </w:pPr>
-      <w:r>
-        <w:rPr>
-          <w:rStyle w:val="SectionNumber"/>
-        </w:rPr>
-        <w:t xml:space="preserve">1</w:t>
-      </w:r>
-      <w:r>
-        <w:tab/>
-      </w:r>
-      <w:r>
-        <w:t xml:space="preserve">Introduction</w:t>
-      </w:r>
-    </w:p>
     <w:bookmarkStart w:id="20" w:name="data"/>
     <w:p>
       <w:pPr>
@@ -63,13 +45,21 @@
         <w:rPr>
           <w:rStyle w:val="SectionNumber"/>
         </w:rPr>
-        <w:t xml:space="preserve">1.1</w:t>
+        <w:t xml:space="preserve">0.1</w:t>
       </w:r>
       <w:r>
         <w:tab/>
       </w:r>
       <w:r>
         <w:t xml:space="preserve">Data</w:t>
+      </w:r>
+    </w:p>
+    <w:p>
+      <w:pPr>
+        <w:pStyle w:val="FirstParagraph"/>
+      </w:pPr>
+      <w:r>
+        <w:t xml:space="preserve">We have data in wide format. Each row is a talker type and each col is a participant.</w:t>
       </w:r>
     </w:p>
     <w:p>
@@ -187,8 +177,7 @@
       </w:r>
     </w:p>
     <w:bookmarkEnd w:id="20"/>
-    <w:bookmarkEnd w:id="21"/>
-    <w:bookmarkStart w:id="31" w:name="clustering"/>
+    <w:bookmarkStart w:id="30" w:name="clustering"/>
     <w:p>
       <w:pPr>
         <w:pStyle w:val="Heading1"/>
@@ -197,7 +186,7 @@
         <w:rPr>
           <w:rStyle w:val="SectionNumber"/>
         </w:rPr>
-        <w:t xml:space="preserve">2</w:t>
+        <w:t xml:space="preserve">1</w:t>
       </w:r>
       <w:r>
         <w:tab/>
@@ -206,7 +195,7 @@
         <w:t xml:space="preserve">Clustering</w:t>
       </w:r>
     </w:p>
-    <w:bookmarkStart w:id="30" w:name="introduction-1"/>
+    <w:bookmarkStart w:id="29" w:name="introduction"/>
     <w:p>
       <w:pPr>
         <w:pStyle w:val="Heading2"/>
@@ -215,7 +204,7 @@
         <w:rPr>
           <w:rStyle w:val="SectionNumber"/>
         </w:rPr>
-        <w:t xml:space="preserve">2.1</w:t>
+        <w:t xml:space="preserve">1.1</w:t>
       </w:r>
       <w:r>
         <w:tab/>
@@ -229,7 +218,7 @@
         <w:pStyle w:val="FirstParagraph"/>
       </w:pPr>
       <w:r>
-        <w:t xml:space="preserve">In this task, individuals heard spoken speech tokens and freely classified them into groups. Using hierarchical clustering we aim to see what clusters or groups appear as a result of the free classification task.</w:t>
+        <w:t xml:space="preserve">In this task, individuals heard spoken speech tokens and freely classified them into groups. Using hierarchical clustering we aimed to see what clusters or groups appear as a result of the free classification task.</w:t>
       </w:r>
     </w:p>
     <w:p>
@@ -333,7 +322,7 @@
         <w:t xml:space="preserve"># for comparing two dendrograms</w:t>
       </w:r>
     </w:p>
-    <w:bookmarkStart w:id="22" w:name="data-preparation"/>
+    <w:bookmarkStart w:id="21" w:name="data-preparation"/>
     <w:p>
       <w:pPr>
         <w:pStyle w:val="Heading3"/>
@@ -342,7 +331,7 @@
         <w:rPr>
           <w:rStyle w:val="SectionNumber"/>
         </w:rPr>
-        <w:t xml:space="preserve">2.1.1</w:t>
+        <w:t xml:space="preserve">1.1.1</w:t>
       </w:r>
       <w:r>
         <w:tab/>
@@ -384,11 +373,11 @@
         <w:pStyle w:val="Compact"/>
       </w:pPr>
       <w:r>
-        <w:t xml:space="preserve">The data must be standardized (i.e., scaled) to make variables comparable (I am not doing this here)</w:t>
+        <w:t xml:space="preserve">The data must be standardized (i.e., scaled) to make variables comparable (I am not doing this here).</w:t>
       </w:r>
     </w:p>
-    <w:bookmarkEnd w:id="22"/>
-    <w:bookmarkStart w:id="23" w:name="read-in-the-data"/>
+    <w:bookmarkEnd w:id="21"/>
+    <w:bookmarkStart w:id="22" w:name="read-in-the-data"/>
     <w:p>
       <w:pPr>
         <w:pStyle w:val="Heading3"/>
@@ -397,7 +386,7 @@
         <w:rPr>
           <w:rStyle w:val="SectionNumber"/>
         </w:rPr>
-        <w:t xml:space="preserve">2.1.2</w:t>
+        <w:t xml:space="preserve">1.1.2</w:t>
       </w:r>
       <w:r>
         <w:tab/>
@@ -7970,8 +7959,8 @@
         </w:tc>
       </w:tr>
     </w:tbl>
-    <w:bookmarkEnd w:id="23"/>
-    <w:bookmarkStart w:id="25" w:name="agglomerative-hierarchical-clustering"/>
+    <w:bookmarkEnd w:id="22"/>
+    <w:bookmarkStart w:id="24" w:name="agglomerative-hierarchical-clustering"/>
     <w:p>
       <w:pPr>
         <w:pStyle w:val="Heading3"/>
@@ -7980,7 +7969,7 @@
         <w:rPr>
           <w:rStyle w:val="SectionNumber"/>
         </w:rPr>
-        <w:t xml:space="preserve">2.1.3</w:t>
+        <w:t xml:space="preserve">1.1.3</w:t>
       </w:r>
       <w:r>
         <w:tab/>
@@ -8235,7 +8224,7 @@
                     </pic:cNvPicPr>
                   </pic:nvPicPr>
                   <pic:blipFill>
-                    <a:blip r:embed="rId24"/>
+                    <a:blip r:embed="rId23"/>
                     <a:stretch>
                       <a:fillRect/>
                     </a:stretch>
@@ -8508,8 +8497,8 @@
         <w:t xml:space="preserve">##  7 12 19 12</w:t>
       </w:r>
     </w:p>
-    <w:bookmarkEnd w:id="25"/>
-    <w:bookmarkStart w:id="27" w:name="visualize-clusters-on-dendrogram"/>
+    <w:bookmarkEnd w:id="24"/>
+    <w:bookmarkStart w:id="26" w:name="visualize-clusters-on-dendrogram"/>
     <w:p>
       <w:pPr>
         <w:pStyle w:val="Heading3"/>
@@ -8518,7 +8507,7 @@
         <w:rPr>
           <w:rStyle w:val="SectionNumber"/>
         </w:rPr>
-        <w:t xml:space="preserve">2.1.4</w:t>
+        <w:t xml:space="preserve">1.1.4</w:t>
       </w:r>
       <w:r>
         <w:tab/>
@@ -8663,7 +8652,7 @@
                     </pic:cNvPicPr>
                   </pic:nvPicPr>
                   <pic:blipFill>
-                    <a:blip r:embed="rId26"/>
+                    <a:blip r:embed="rId25"/>
                     <a:stretch>
                       <a:fillRect/>
                     </a:stretch>
@@ -8793,8 +8782,8 @@
         <w:t xml:space="preserve"> sub_grp)</w:t>
       </w:r>
     </w:p>
-    <w:bookmarkEnd w:id="27"/>
-    <w:bookmarkStart w:id="29" w:name="visualize-clusters"/>
+    <w:bookmarkEnd w:id="26"/>
+    <w:bookmarkStart w:id="28" w:name="visualize-clusters"/>
     <w:p>
       <w:pPr>
         <w:pStyle w:val="Heading3"/>
@@ -8803,7 +8792,7 @@
         <w:rPr>
           <w:rStyle w:val="SectionNumber"/>
         </w:rPr>
-        <w:t xml:space="preserve">2.1.5</w:t>
+        <w:t xml:space="preserve">1.1.5</w:t>
       </w:r>
       <w:r>
         <w:tab/>
@@ -8885,7 +8874,7 @@
                     </pic:cNvPicPr>
                   </pic:nvPicPr>
                   <pic:blipFill>
-                    <a:blip r:embed="rId28"/>
+                    <a:blip r:embed="rId27"/>
                     <a:stretch>
                       <a:fillRect/>
                     </a:stretch>
@@ -8912,10 +8901,10 @@
         </w:drawing>
       </w:r>
     </w:p>
+    <w:bookmarkEnd w:id="28"/>
     <w:bookmarkEnd w:id="29"/>
     <w:bookmarkEnd w:id="30"/>
-    <w:bookmarkEnd w:id="31"/>
-    <w:bookmarkStart w:id="32" w:name="full-code"/>
+    <w:bookmarkStart w:id="31" w:name="full-code"/>
     <w:p>
       <w:pPr>
         <w:pStyle w:val="Heading1"/>
@@ -8924,7 +8913,7 @@
         <w:rPr>
           <w:rStyle w:val="SectionNumber"/>
         </w:rPr>
-        <w:t xml:space="preserve">3</w:t>
+        <w:t xml:space="preserve">2</w:t>
       </w:r>
       <w:r>
         <w:tab/>
@@ -10071,8 +10060,8 @@
         <w:t xml:space="preserve"> sub_grp))</w:t>
       </w:r>
     </w:p>
-    <w:bookmarkEnd w:id="32"/>
-    <w:bookmarkStart w:id="33" w:name="references"/>
+    <w:bookmarkEnd w:id="31"/>
+    <w:bookmarkStart w:id="32" w:name="references"/>
     <w:p>
       <w:pPr>
         <w:pStyle w:val="Heading1"/>
@@ -10081,7 +10070,7 @@
         <w:rPr>
           <w:rStyle w:val="SectionNumber"/>
         </w:rPr>
-        <w:t xml:space="preserve">4</w:t>
+        <w:t xml:space="preserve">3</w:t>
       </w:r>
       <w:r>
         <w:tab/>
@@ -10090,7 +10079,7 @@
         <w:t xml:space="preserve">References</w:t>
       </w:r>
     </w:p>
-    <w:bookmarkEnd w:id="33"/>
+    <w:bookmarkEnd w:id="32"/>
     <w:sectPr>
       <w:pgSz w:w="11906" w:h="16838"/>
       <w:pgMar w:top="720" w:right="720" w:bottom="720" w:left="720" w:header="708" w:footer="708" w:gutter="0"/>

--- a/word_and_pdf/SupplementaryMaterials.docx
+++ b/word_and_pdf/SupplementaryMaterials.docx
@@ -177,7 +177,7 @@
       </w:r>
     </w:p>
     <w:bookmarkEnd w:id="20"/>
-    <w:bookmarkStart w:id="30" w:name="clustering"/>
+    <w:bookmarkStart w:id="31" w:name="clustering"/>
     <w:p>
       <w:pPr>
         <w:pStyle w:val="Heading1"/>
@@ -195,7 +195,7 @@
         <w:t xml:space="preserve">Clustering</w:t>
       </w:r>
     </w:p>
-    <w:bookmarkStart w:id="29" w:name="introduction"/>
+    <w:bookmarkStart w:id="23" w:name="introduction"/>
     <w:p>
       <w:pPr>
         <w:pStyle w:val="Heading2"/>
@@ -219,6 +219,14 @@
       </w:pPr>
       <w:r>
         <w:t xml:space="preserve">In this task, individuals heard spoken speech tokens and freely classified them into groups. Using hierarchical clustering we aimed to see what clusters or groups appear as a result of the free classification task.</w:t>
+      </w:r>
+    </w:p>
+    <w:p>
+      <w:pPr>
+        <w:pStyle w:val="BodyText"/>
+      </w:pPr>
+      <w:r>
+        <w:t xml:space="preserve">45 speech samples were selected from The Speech Accent Archive. The talkers included three American English regional dialects, three international English dialects, and nine nonnative accents. The nonnative accents were split into three accents from East Asia, three accents from South Asia, and three accents from Southeast Asia. The American English dialects included the New England dialect, the Southern dialect, and the Midland dialect. The international English dialects included British English, Australian English, and Africaans. The native languages of the nonnative-accented talkers were Mandarin, Korean, and Japanese from East Asia, Bengali, Gujarati, and Urdu from South Asia, and Indonesian, Tagalog, and Thai from Southeast Asia.</w:t>
       </w:r>
     </w:p>
     <w:p>
@@ -7960,16 +7968,17 @@
       </w:tr>
     </w:tbl>
     <w:bookmarkEnd w:id="22"/>
-    <w:bookmarkStart w:id="24" w:name="agglomerative-hierarchical-clustering"/>
+    <w:bookmarkEnd w:id="23"/>
+    <w:bookmarkStart w:id="30" w:name="agglomerative-hierarchical-clustering"/>
     <w:p>
       <w:pPr>
-        <w:pStyle w:val="Heading3"/>
+        <w:pStyle w:val="Heading2"/>
       </w:pPr>
       <w:r>
         <w:rPr>
           <w:rStyle w:val="SectionNumber"/>
         </w:rPr>
-        <w:t xml:space="preserve">1.1.3</w:t>
+        <w:t xml:space="preserve">1.2</w:t>
       </w:r>
       <w:r>
         <w:tab/>
@@ -7984,6 +7993,30 @@
       </w:pPr>
       <w:r>
         <w:t xml:space="preserve">I am going to cluster the data using average link clustering. Average link clustering computes all pairwise dissimilarities between the elements, and considers the average of these dissimilarities as the distance between clusters.</w:t>
+      </w:r>
+    </w:p>
+    <w:p>
+      <w:pPr>
+        <w:pStyle w:val="BodyText"/>
+      </w:pPr>
+      <w:r>
+        <w:t xml:space="preserve">First, we calculate the dissimilarity matrix using euclidean distance.</w:t>
+      </w:r>
+    </w:p>
+    <w:p>
+      <w:pPr>
+        <w:pStyle w:val="BodyText"/>
+      </w:pPr>
+      <w:r>
+        <w:t xml:space="preserve">Second, we comput the clustering with average link.</w:t>
+      </w:r>
+    </w:p>
+    <w:p>
+      <w:pPr>
+        <w:pStyle w:val="BodyText"/>
+      </w:pPr>
+      <w:r>
+        <w:t xml:space="preserve">Third, we plot the cluster solution</w:t>
       </w:r>
     </w:p>
     <w:p>
@@ -8224,7 +8257,7 @@
                     </pic:cNvPicPr>
                   </pic:nvPicPr>
                   <pic:blipFill>
-                    <a:blip r:embed="rId23"/>
+                    <a:blip r:embed="rId24"/>
                     <a:stretch>
                       <a:fillRect/>
                     </a:stretch>
@@ -8352,7 +8385,7 @@
         <w:rPr>
           <w:rStyle w:val="CommentTok"/>
         </w:rPr>
-        <w:t xml:space="preserve"># Cut tree into 4 groups</w:t>
+        <w:t xml:space="preserve"># Cut tree into 3 groups</w:t>
       </w:r>
       <w:r>
         <w:br/>
@@ -8468,36 +8501,6 @@
         <w:t xml:space="preserve">##  9 18 18</w:t>
       </w:r>
     </w:p>
-    <w:p>
-      <w:pPr>
-        <w:pStyle w:val="SourceCode"/>
-      </w:pPr>
-      <w:r>
-        <w:rPr>
-          <w:rStyle w:val="DocumentationTok"/>
-        </w:rPr>
-        <w:t xml:space="preserve">## sub_grp</w:t>
-      </w:r>
-      <w:r>
-        <w:br/>
-      </w:r>
-      <w:r>
-        <w:rPr>
-          <w:rStyle w:val="DocumentationTok"/>
-        </w:rPr>
-        <w:t xml:space="preserve">##  1  2  3  4 </w:t>
-      </w:r>
-      <w:r>
-        <w:br/>
-      </w:r>
-      <w:r>
-        <w:rPr>
-          <w:rStyle w:val="DocumentationTok"/>
-        </w:rPr>
-        <w:t xml:space="preserve">##  7 12 19 12</w:t>
-      </w:r>
-    </w:p>
-    <w:bookmarkEnd w:id="24"/>
     <w:bookmarkStart w:id="26" w:name="visualize-clusters-on-dendrogram"/>
     <w:p>
       <w:pPr>
@@ -8507,7 +8510,7 @@
         <w:rPr>
           <w:rStyle w:val="SectionNumber"/>
         </w:rPr>
-        <w:t xml:space="preserve">1.1.4</w:t>
+        <w:t xml:space="preserve">1.2.1</w:t>
       </w:r>
       <w:r>
         <w:tab/>
@@ -8783,7 +8786,7 @@
       </w:r>
     </w:p>
     <w:bookmarkEnd w:id="26"/>
-    <w:bookmarkStart w:id="28" w:name="visualize-clusters"/>
+    <w:bookmarkStart w:id="29" w:name="visualize-clusters"/>
     <w:p>
       <w:pPr>
         <w:pStyle w:val="Heading3"/>
@@ -8792,7 +8795,7 @@
         <w:rPr>
           <w:rStyle w:val="SectionNumber"/>
         </w:rPr>
-        <w:t xml:space="preserve">1.1.5</w:t>
+        <w:t xml:space="preserve">1.2.2</w:t>
       </w:r>
       <w:r>
         <w:tab/>
@@ -8901,25 +8904,753 @@
         </w:drawing>
       </w:r>
     </w:p>
-    <w:bookmarkEnd w:id="28"/>
-    <w:bookmarkEnd w:id="29"/>
-    <w:bookmarkEnd w:id="30"/>
-    <w:bookmarkStart w:id="31" w:name="full-code"/>
     <w:p>
       <w:pPr>
-        <w:pStyle w:val="Heading1"/>
+        <w:pStyle w:val="SourceCode"/>
       </w:pPr>
       <w:r>
         <w:rPr>
-          <w:rStyle w:val="SectionNumber"/>
-        </w:rPr>
-        <w:t xml:space="preserve">2</w:t>
-      </w:r>
-      <w:r>
-        <w:tab/>
-      </w:r>
-      <w:r>
-        <w:t xml:space="preserve">Full Code</w:t>
+          <w:rStyle w:val="CommentTok"/>
+        </w:rPr>
+        <w:t xml:space="preserve">#making a empty dataframe</w:t>
+      </w:r>
+      <w:r>
+        <w:br/>
+      </w:r>
+      <w:r>
+        <w:rPr>
+          <w:rStyle w:val="NormalTok"/>
+        </w:rPr>
+        <w:t xml:space="preserve">criteria </w:t>
+      </w:r>
+      <w:r>
+        <w:rPr>
+          <w:rStyle w:val="OtherTok"/>
+        </w:rPr>
+        <w:t xml:space="preserve">&lt;-</w:t>
+      </w:r>
+      <w:r>
+        <w:rPr>
+          <w:rStyle w:val="NormalTok"/>
+        </w:rPr>
+        <w:t xml:space="preserve"> </w:t>
+      </w:r>
+      <w:r>
+        <w:rPr>
+          <w:rStyle w:val="FunctionTok"/>
+        </w:rPr>
+        <w:t xml:space="preserve">data.frame</w:t>
+      </w:r>
+      <w:r>
+        <w:rPr>
+          <w:rStyle w:val="NormalTok"/>
+        </w:rPr>
+        <w:t xml:space="preserve">()</w:t>
+      </w:r>
+      <w:r>
+        <w:br/>
+      </w:r>
+      <w:r>
+        <w:rPr>
+          <w:rStyle w:val="CommentTok"/>
+        </w:rPr>
+        <w:t xml:space="preserve">#setting range of k                   </w:t>
+      </w:r>
+      <w:r>
+        <w:br/>
+      </w:r>
+      <w:r>
+        <w:rPr>
+          <w:rStyle w:val="NormalTok"/>
+        </w:rPr>
+        <w:t xml:space="preserve">nk </w:t>
+      </w:r>
+      <w:r>
+        <w:rPr>
+          <w:rStyle w:val="OtherTok"/>
+        </w:rPr>
+        <w:t xml:space="preserve">&lt;-</w:t>
+      </w:r>
+      <w:r>
+        <w:rPr>
+          <w:rStyle w:val="NormalTok"/>
+        </w:rPr>
+        <w:t xml:space="preserve"> </w:t>
+      </w:r>
+      <w:r>
+        <w:rPr>
+          <w:rStyle w:val="DecValTok"/>
+        </w:rPr>
+        <w:t xml:space="preserve">1</w:t>
+      </w:r>
+      <w:r>
+        <w:rPr>
+          <w:rStyle w:val="SpecialCharTok"/>
+        </w:rPr>
+        <w:t xml:space="preserve">:</w:t>
+      </w:r>
+      <w:r>
+        <w:rPr>
+          <w:rStyle w:val="DecValTok"/>
+        </w:rPr>
+        <w:t xml:space="preserve">20</w:t>
+      </w:r>
+      <w:r>
+        <w:br/>
+      </w:r>
+      <w:r>
+        <w:rPr>
+          <w:rStyle w:val="CommentTok"/>
+        </w:rPr>
+        <w:t xml:space="preserve">#loop for range of clusters</w:t>
+      </w:r>
+      <w:r>
+        <w:br/>
+      </w:r>
+      <w:r>
+        <w:rPr>
+          <w:rStyle w:val="ControlFlowTok"/>
+        </w:rPr>
+        <w:t xml:space="preserve">for</w:t>
+      </w:r>
+      <w:r>
+        <w:rPr>
+          <w:rStyle w:val="NormalTok"/>
+        </w:rPr>
+        <w:t xml:space="preserve"> (k </w:t>
+      </w:r>
+      <w:r>
+        <w:rPr>
+          <w:rStyle w:val="ControlFlowTok"/>
+        </w:rPr>
+        <w:t xml:space="preserve">in</w:t>
+      </w:r>
+      <w:r>
+        <w:rPr>
+          <w:rStyle w:val="NormalTok"/>
+        </w:rPr>
+        <w:t xml:space="preserve"> nk) {</w:t>
+      </w:r>
+      <w:r>
+        <w:br/>
+      </w:r>
+      <w:r>
+        <w:rPr>
+          <w:rStyle w:val="NormalTok"/>
+        </w:rPr>
+        <w:t xml:space="preserve">model </w:t>
+      </w:r>
+      <w:r>
+        <w:rPr>
+          <w:rStyle w:val="OtherTok"/>
+        </w:rPr>
+        <w:t xml:space="preserve">&lt;-</w:t>
+      </w:r>
+      <w:r>
+        <w:rPr>
+          <w:rStyle w:val="NormalTok"/>
+        </w:rPr>
+        <w:t xml:space="preserve"> </w:t>
+      </w:r>
+      <w:r>
+        <w:rPr>
+          <w:rStyle w:val="FunctionTok"/>
+        </w:rPr>
+        <w:t xml:space="preserve">kmeans</w:t>
+      </w:r>
+      <w:r>
+        <w:rPr>
+          <w:rStyle w:val="NormalTok"/>
+        </w:rPr>
+        <w:t xml:space="preserve">(clust_data, k)</w:t>
+      </w:r>
+      <w:r>
+        <w:br/>
+      </w:r>
+      <w:r>
+        <w:rPr>
+          <w:rStyle w:val="NormalTok"/>
+        </w:rPr>
+        <w:t xml:space="preserve">criteria </w:t>
+      </w:r>
+      <w:r>
+        <w:rPr>
+          <w:rStyle w:val="OtherTok"/>
+        </w:rPr>
+        <w:t xml:space="preserve">&lt;-</w:t>
+      </w:r>
+      <w:r>
+        <w:rPr>
+          <w:rStyle w:val="NormalTok"/>
+        </w:rPr>
+        <w:t xml:space="preserve"> </w:t>
+      </w:r>
+      <w:r>
+        <w:rPr>
+          <w:rStyle w:val="FunctionTok"/>
+        </w:rPr>
+        <w:t xml:space="preserve">rbind</w:t>
+      </w:r>
+      <w:r>
+        <w:rPr>
+          <w:rStyle w:val="NormalTok"/>
+        </w:rPr>
+        <w:t xml:space="preserve">(criteria,</w:t>
+      </w:r>
+      <w:r>
+        <w:rPr>
+          <w:rStyle w:val="FunctionTok"/>
+        </w:rPr>
+        <w:t xml:space="preserve">c</w:t>
+      </w:r>
+      <w:r>
+        <w:rPr>
+          <w:rStyle w:val="NormalTok"/>
+        </w:rPr>
+        <w:t xml:space="preserve">(k,model</w:t>
+      </w:r>
+      <w:r>
+        <w:rPr>
+          <w:rStyle w:val="SpecialCharTok"/>
+        </w:rPr>
+        <w:t xml:space="preserve">$</w:t>
+      </w:r>
+      <w:r>
+        <w:rPr>
+          <w:rStyle w:val="NormalTok"/>
+        </w:rPr>
+        <w:t xml:space="preserve">tot.withinss,model</w:t>
+      </w:r>
+      <w:r>
+        <w:rPr>
+          <w:rStyle w:val="SpecialCharTok"/>
+        </w:rPr>
+        <w:t xml:space="preserve">$</w:t>
+      </w:r>
+      <w:r>
+        <w:rPr>
+          <w:rStyle w:val="NormalTok"/>
+        </w:rPr>
+        <w:t xml:space="preserve">betweenss,model</w:t>
+      </w:r>
+      <w:r>
+        <w:rPr>
+          <w:rStyle w:val="SpecialCharTok"/>
+        </w:rPr>
+        <w:t xml:space="preserve">$</w:t>
+      </w:r>
+      <w:r>
+        <w:rPr>
+          <w:rStyle w:val="NormalTok"/>
+        </w:rPr>
+        <w:t xml:space="preserve">totss))</w:t>
+      </w:r>
+      <w:r>
+        <w:br/>
+      </w:r>
+      <w:r>
+        <w:rPr>
+          <w:rStyle w:val="NormalTok"/>
+        </w:rPr>
+        <w:t xml:space="preserve">}</w:t>
+      </w:r>
+      <w:r>
+        <w:br/>
+      </w:r>
+      <w:r>
+        <w:rPr>
+          <w:rStyle w:val="CommentTok"/>
+        </w:rPr>
+        <w:t xml:space="preserve">#renaming columns</w:t>
+      </w:r>
+      <w:r>
+        <w:br/>
+      </w:r>
+      <w:r>
+        <w:rPr>
+          <w:rStyle w:val="FunctionTok"/>
+        </w:rPr>
+        <w:t xml:space="preserve">names</w:t>
+      </w:r>
+      <w:r>
+        <w:rPr>
+          <w:rStyle w:val="NormalTok"/>
+        </w:rPr>
+        <w:t xml:space="preserve">(criteria) </w:t>
+      </w:r>
+      <w:r>
+        <w:rPr>
+          <w:rStyle w:val="OtherTok"/>
+        </w:rPr>
+        <w:t xml:space="preserve">&lt;-</w:t>
+      </w:r>
+      <w:r>
+        <w:rPr>
+          <w:rStyle w:val="NormalTok"/>
+        </w:rPr>
+        <w:t xml:space="preserve"> </w:t>
+      </w:r>
+      <w:r>
+        <w:rPr>
+          <w:rStyle w:val="FunctionTok"/>
+        </w:rPr>
+        <w:t xml:space="preserve">c</w:t>
+      </w:r>
+      <w:r>
+        <w:rPr>
+          <w:rStyle w:val="NormalTok"/>
+        </w:rPr>
+        <w:t xml:space="preserve">(</w:t>
+      </w:r>
+      <w:r>
+        <w:rPr>
+          <w:rStyle w:val="StringTok"/>
+        </w:rPr>
+        <w:t xml:space="preserve">"k"</w:t>
+      </w:r>
+      <w:r>
+        <w:rPr>
+          <w:rStyle w:val="NormalTok"/>
+        </w:rPr>
+        <w:t xml:space="preserve">,</w:t>
+      </w:r>
+      <w:r>
+        <w:rPr>
+          <w:rStyle w:val="StringTok"/>
+        </w:rPr>
+        <w:t xml:space="preserve">"tot.withinss"</w:t>
+      </w:r>
+      <w:r>
+        <w:rPr>
+          <w:rStyle w:val="NormalTok"/>
+        </w:rPr>
+        <w:t xml:space="preserve">,</w:t>
+      </w:r>
+      <w:r>
+        <w:rPr>
+          <w:rStyle w:val="StringTok"/>
+        </w:rPr>
+        <w:t xml:space="preserve">"betweenss"</w:t>
+      </w:r>
+      <w:r>
+        <w:rPr>
+          <w:rStyle w:val="NormalTok"/>
+        </w:rPr>
+        <w:t xml:space="preserve">,</w:t>
+      </w:r>
+      <w:r>
+        <w:rPr>
+          <w:rStyle w:val="StringTok"/>
+        </w:rPr>
+        <w:t xml:space="preserve">"totalss"</w:t>
+      </w:r>
+      <w:r>
+        <w:rPr>
+          <w:rStyle w:val="NormalTok"/>
+        </w:rPr>
+        <w:t xml:space="preserve">)</w:t>
+      </w:r>
+      <w:r>
+        <w:br/>
+      </w:r>
+      <w:r>
+        <w:br/>
+      </w:r>
+      <w:r>
+        <w:rPr>
+          <w:rStyle w:val="CommentTok"/>
+        </w:rPr>
+        <w:t xml:space="preserve">#scree plot</w:t>
+      </w:r>
+      <w:r>
+        <w:br/>
+      </w:r>
+      <w:r>
+        <w:rPr>
+          <w:rStyle w:val="FunctionTok"/>
+        </w:rPr>
+        <w:t xml:space="preserve">ggplot</w:t>
+      </w:r>
+      <w:r>
+        <w:rPr>
+          <w:rStyle w:val="NormalTok"/>
+        </w:rPr>
+        <w:t xml:space="preserve">(criteria, </w:t>
+      </w:r>
+      <w:r>
+        <w:rPr>
+          <w:rStyle w:val="FunctionTok"/>
+        </w:rPr>
+        <w:t xml:space="preserve">aes</w:t>
+      </w:r>
+      <w:r>
+        <w:rPr>
+          <w:rStyle w:val="NormalTok"/>
+        </w:rPr>
+        <w:t xml:space="preserve">(</w:t>
+      </w:r>
+      <w:r>
+        <w:rPr>
+          <w:rStyle w:val="AttributeTok"/>
+        </w:rPr>
+        <w:t xml:space="preserve">x=</w:t>
+      </w:r>
+      <w:r>
+        <w:rPr>
+          <w:rStyle w:val="NormalTok"/>
+        </w:rPr>
+        <w:t xml:space="preserve">k)) </w:t>
+      </w:r>
+      <w:r>
+        <w:rPr>
+          <w:rStyle w:val="SpecialCharTok"/>
+        </w:rPr>
+        <w:t xml:space="preserve">+</w:t>
+      </w:r>
+      <w:r>
+        <w:br/>
+      </w:r>
+      <w:r>
+        <w:rPr>
+          <w:rStyle w:val="NormalTok"/>
+        </w:rPr>
+        <w:t xml:space="preserve">  </w:t>
+      </w:r>
+      <w:r>
+        <w:rPr>
+          <w:rStyle w:val="FunctionTok"/>
+        </w:rPr>
+        <w:t xml:space="preserve">geom_point</w:t>
+      </w:r>
+      <w:r>
+        <w:rPr>
+          <w:rStyle w:val="NormalTok"/>
+        </w:rPr>
+        <w:t xml:space="preserve">(</w:t>
+      </w:r>
+      <w:r>
+        <w:rPr>
+          <w:rStyle w:val="FunctionTok"/>
+        </w:rPr>
+        <w:t xml:space="preserve">aes</w:t>
+      </w:r>
+      <w:r>
+        <w:rPr>
+          <w:rStyle w:val="NormalTok"/>
+        </w:rPr>
+        <w:t xml:space="preserve">(</w:t>
+      </w:r>
+      <w:r>
+        <w:rPr>
+          <w:rStyle w:val="AttributeTok"/>
+        </w:rPr>
+        <w:t xml:space="preserve">y=</w:t>
+      </w:r>
+      <w:r>
+        <w:rPr>
+          <w:rStyle w:val="NormalTok"/>
+        </w:rPr>
+        <w:t xml:space="preserve">tot.withinss),</w:t>
+      </w:r>
+      <w:r>
+        <w:rPr>
+          <w:rStyle w:val="AttributeTok"/>
+        </w:rPr>
+        <w:t xml:space="preserve">color=</w:t>
+      </w:r>
+      <w:r>
+        <w:rPr>
+          <w:rStyle w:val="StringTok"/>
+        </w:rPr>
+        <w:t xml:space="preserve">"red"</w:t>
+      </w:r>
+      <w:r>
+        <w:rPr>
+          <w:rStyle w:val="NormalTok"/>
+        </w:rPr>
+        <w:t xml:space="preserve">) </w:t>
+      </w:r>
+      <w:r>
+        <w:rPr>
+          <w:rStyle w:val="SpecialCharTok"/>
+        </w:rPr>
+        <w:t xml:space="preserve">+</w:t>
+      </w:r>
+      <w:r>
+        <w:br/>
+      </w:r>
+      <w:r>
+        <w:rPr>
+          <w:rStyle w:val="NormalTok"/>
+        </w:rPr>
+        <w:t xml:space="preserve">  </w:t>
+      </w:r>
+      <w:r>
+        <w:rPr>
+          <w:rStyle w:val="FunctionTok"/>
+        </w:rPr>
+        <w:t xml:space="preserve">geom_line</w:t>
+      </w:r>
+      <w:r>
+        <w:rPr>
+          <w:rStyle w:val="NormalTok"/>
+        </w:rPr>
+        <w:t xml:space="preserve">(</w:t>
+      </w:r>
+      <w:r>
+        <w:rPr>
+          <w:rStyle w:val="FunctionTok"/>
+        </w:rPr>
+        <w:t xml:space="preserve">aes</w:t>
+      </w:r>
+      <w:r>
+        <w:rPr>
+          <w:rStyle w:val="NormalTok"/>
+        </w:rPr>
+        <w:t xml:space="preserve">(</w:t>
+      </w:r>
+      <w:r>
+        <w:rPr>
+          <w:rStyle w:val="AttributeTok"/>
+        </w:rPr>
+        <w:t xml:space="preserve">y=</w:t>
+      </w:r>
+      <w:r>
+        <w:rPr>
+          <w:rStyle w:val="NormalTok"/>
+        </w:rPr>
+        <w:t xml:space="preserve">tot.withinss),</w:t>
+      </w:r>
+      <w:r>
+        <w:rPr>
+          <w:rStyle w:val="AttributeTok"/>
+        </w:rPr>
+        <w:t xml:space="preserve">color=</w:t>
+      </w:r>
+      <w:r>
+        <w:rPr>
+          <w:rStyle w:val="StringTok"/>
+        </w:rPr>
+        <w:t xml:space="preserve">"red"</w:t>
+      </w:r>
+      <w:r>
+        <w:rPr>
+          <w:rStyle w:val="NormalTok"/>
+        </w:rPr>
+        <w:t xml:space="preserve">) </w:t>
+      </w:r>
+      <w:r>
+        <w:rPr>
+          <w:rStyle w:val="SpecialCharTok"/>
+        </w:rPr>
+        <w:t xml:space="preserve">+</w:t>
+      </w:r>
+      <w:r>
+        <w:br/>
+      </w:r>
+      <w:r>
+        <w:rPr>
+          <w:rStyle w:val="NormalTok"/>
+        </w:rPr>
+        <w:t xml:space="preserve">  </w:t>
+      </w:r>
+      <w:r>
+        <w:rPr>
+          <w:rStyle w:val="FunctionTok"/>
+        </w:rPr>
+        <w:t xml:space="preserve">geom_point</w:t>
+      </w:r>
+      <w:r>
+        <w:rPr>
+          <w:rStyle w:val="NormalTok"/>
+        </w:rPr>
+        <w:t xml:space="preserve">(</w:t>
+      </w:r>
+      <w:r>
+        <w:rPr>
+          <w:rStyle w:val="FunctionTok"/>
+        </w:rPr>
+        <w:t xml:space="preserve">aes</w:t>
+      </w:r>
+      <w:r>
+        <w:rPr>
+          <w:rStyle w:val="NormalTok"/>
+        </w:rPr>
+        <w:t xml:space="preserve">(</w:t>
+      </w:r>
+      <w:r>
+        <w:rPr>
+          <w:rStyle w:val="AttributeTok"/>
+        </w:rPr>
+        <w:t xml:space="preserve">y=</w:t>
+      </w:r>
+      <w:r>
+        <w:rPr>
+          <w:rStyle w:val="NormalTok"/>
+        </w:rPr>
+        <w:t xml:space="preserve">betweenss),</w:t>
+      </w:r>
+      <w:r>
+        <w:rPr>
+          <w:rStyle w:val="AttributeTok"/>
+        </w:rPr>
+        <w:t xml:space="preserve">color=</w:t>
+      </w:r>
+      <w:r>
+        <w:rPr>
+          <w:rStyle w:val="StringTok"/>
+        </w:rPr>
+        <w:t xml:space="preserve">"blue"</w:t>
+      </w:r>
+      <w:r>
+        <w:rPr>
+          <w:rStyle w:val="NormalTok"/>
+        </w:rPr>
+        <w:t xml:space="preserve">) </w:t>
+      </w:r>
+      <w:r>
+        <w:rPr>
+          <w:rStyle w:val="SpecialCharTok"/>
+        </w:rPr>
+        <w:t xml:space="preserve">+</w:t>
+      </w:r>
+      <w:r>
+        <w:br/>
+      </w:r>
+      <w:r>
+        <w:rPr>
+          <w:rStyle w:val="NormalTok"/>
+        </w:rPr>
+        <w:t xml:space="preserve">  </w:t>
+      </w:r>
+      <w:r>
+        <w:rPr>
+          <w:rStyle w:val="FunctionTok"/>
+        </w:rPr>
+        <w:t xml:space="preserve">geom_line</w:t>
+      </w:r>
+      <w:r>
+        <w:rPr>
+          <w:rStyle w:val="NormalTok"/>
+        </w:rPr>
+        <w:t xml:space="preserve">(</w:t>
+      </w:r>
+      <w:r>
+        <w:rPr>
+          <w:rStyle w:val="FunctionTok"/>
+        </w:rPr>
+        <w:t xml:space="preserve">aes</w:t>
+      </w:r>
+      <w:r>
+        <w:rPr>
+          <w:rStyle w:val="NormalTok"/>
+        </w:rPr>
+        <w:t xml:space="preserve">(</w:t>
+      </w:r>
+      <w:r>
+        <w:rPr>
+          <w:rStyle w:val="AttributeTok"/>
+        </w:rPr>
+        <w:t xml:space="preserve">y=</w:t>
+      </w:r>
+      <w:r>
+        <w:rPr>
+          <w:rStyle w:val="NormalTok"/>
+        </w:rPr>
+        <w:t xml:space="preserve">betweenss),</w:t>
+      </w:r>
+      <w:r>
+        <w:rPr>
+          <w:rStyle w:val="AttributeTok"/>
+        </w:rPr>
+        <w:t xml:space="preserve">color=</w:t>
+      </w:r>
+      <w:r>
+        <w:rPr>
+          <w:rStyle w:val="StringTok"/>
+        </w:rPr>
+        <w:t xml:space="preserve">"blue"</w:t>
+      </w:r>
+      <w:r>
+        <w:rPr>
+          <w:rStyle w:val="NormalTok"/>
+        </w:rPr>
+        <w:t xml:space="preserve">) </w:t>
+      </w:r>
+      <w:r>
+        <w:rPr>
+          <w:rStyle w:val="SpecialCharTok"/>
+        </w:rPr>
+        <w:t xml:space="preserve">+</w:t>
+      </w:r>
+      <w:r>
+        <w:br/>
+      </w:r>
+      <w:r>
+        <w:rPr>
+          <w:rStyle w:val="NormalTok"/>
+        </w:rPr>
+        <w:t xml:space="preserve">  </w:t>
+      </w:r>
+      <w:r>
+        <w:rPr>
+          <w:rStyle w:val="FunctionTok"/>
+        </w:rPr>
+        <w:t xml:space="preserve">xlab</w:t>
+      </w:r>
+      <w:r>
+        <w:rPr>
+          <w:rStyle w:val="NormalTok"/>
+        </w:rPr>
+        <w:t xml:space="preserve">(</w:t>
+      </w:r>
+      <w:r>
+        <w:rPr>
+          <w:rStyle w:val="StringTok"/>
+        </w:rPr>
+        <w:t xml:space="preserve">"k = number of clusters"</w:t>
+      </w:r>
+      <w:r>
+        <w:rPr>
+          <w:rStyle w:val="NormalTok"/>
+        </w:rPr>
+        <w:t xml:space="preserve">) </w:t>
+      </w:r>
+      <w:r>
+        <w:rPr>
+          <w:rStyle w:val="SpecialCharTok"/>
+        </w:rPr>
+        <w:t xml:space="preserve">+</w:t>
+      </w:r>
+      <w:r>
+        <w:rPr>
+          <w:rStyle w:val="NormalTok"/>
+        </w:rPr>
+        <w:t xml:space="preserve"> </w:t>
+      </w:r>
+      <w:r>
+        <w:rPr>
+          <w:rStyle w:val="FunctionTok"/>
+        </w:rPr>
+        <w:t xml:space="preserve">ylab</w:t>
+      </w:r>
+      <w:r>
+        <w:rPr>
+          <w:rStyle w:val="NormalTok"/>
+        </w:rPr>
+        <w:t xml:space="preserve">(</w:t>
+      </w:r>
+      <w:r>
+        <w:rPr>
+          <w:rStyle w:val="StringTok"/>
+        </w:rPr>
+        <w:t xml:space="preserve">"Sum of Squares (within = red, between = blue)"</w:t>
+      </w:r>
+      <w:r>
+        <w:rPr>
+          <w:rStyle w:val="NormalTok"/>
+        </w:rPr>
+        <w:t xml:space="preserve">)</w:t>
       </w:r>
     </w:p>
     <w:p>
@@ -8927,6 +9658,119 @@
         <w:pStyle w:val="FirstParagraph"/>
       </w:pPr>
       <w:r>
+        <w:drawing>
+          <wp:inline>
+            <wp:extent cx="6096000" cy="4876800"/>
+            <wp:effectExtent b="0" l="0" r="0" t="0"/>
+            <wp:docPr descr="" title="" id="1" name="Picture"/>
+            <a:graphic>
+              <a:graphicData uri="http://schemas.openxmlformats.org/drawingml/2006/picture">
+                <pic:pic>
+                  <pic:nvPicPr>
+                    <pic:cNvPr descr="/Users/jgeller1/Desktop/clustering_project/word_and_pdf/SupplementaryMaterials_files/figure-docx/unnamed-chunk-10-1.png" id="0" name="Picture"/>
+                    <pic:cNvPicPr>
+                      <a:picLocks noChangeArrowheads="1" noChangeAspect="1"/>
+                    </pic:cNvPicPr>
+                  </pic:nvPicPr>
+                  <pic:blipFill>
+                    <a:blip r:embed="rId28"/>
+                    <a:stretch>
+                      <a:fillRect/>
+                    </a:stretch>
+                  </pic:blipFill>
+                  <pic:spPr bwMode="auto">
+                    <a:xfrm>
+                      <a:off x="0" y="0"/>
+                      <a:ext cx="6096000" cy="4876800"/>
+                    </a:xfrm>
+                    <a:prstGeom prst="rect">
+                      <a:avLst/>
+                    </a:prstGeom>
+                    <a:noFill/>
+                    <a:ln w="9525">
+                      <a:noFill/>
+                      <a:headEnd/>
+                      <a:tailEnd/>
+                    </a:ln>
+                  </pic:spPr>
+                </pic:pic>
+              </a:graphicData>
+            </a:graphic>
+          </wp:inline>
+        </w:drawing>
+      </w:r>
+    </w:p>
+    <w:bookmarkEnd w:id="29"/>
+    <w:bookmarkEnd w:id="30"/>
+    <w:bookmarkEnd w:id="31"/>
+    <w:bookmarkStart w:id="32" w:name="conclusion"/>
+    <w:p>
+      <w:pPr>
+        <w:pStyle w:val="Heading1"/>
+      </w:pPr>
+      <w:r>
+        <w:rPr>
+          <w:rStyle w:val="SectionNumber"/>
+        </w:rPr>
+        <w:t xml:space="preserve">2</w:t>
+      </w:r>
+      <w:r>
+        <w:tab/>
+      </w:r>
+      <w:r>
+        <w:t xml:space="preserve">Conclusion</w:t>
+      </w:r>
+    </w:p>
+    <w:p>
+      <w:pPr>
+        <w:pStyle w:val="FirstParagraph"/>
+      </w:pPr>
+      <w:r>
+        <w:t xml:space="preserve">I ran a hierarchical clustering analysis using the average link method to classify talkers in a free classification task. This analysis determined that 3 clusters were adequate to explain the free classification task. A common method for choosing the optimal number of clusters is the</w:t>
+      </w:r>
+      <w:r>
+        <w:t xml:space="preserve"> </w:t>
+      </w:r>
+      <w:r>
+        <w:t xml:space="preserve">“</w:t>
+      </w:r>
+      <w:r>
+        <w:t xml:space="preserve">elbow method,</w:t>
+      </w:r>
+      <w:r>
+        <w:t xml:space="preserve">”</w:t>
+      </w:r>
+      <w:r>
+        <w:t xml:space="preserve"> </w:t>
+      </w:r>
+      <w:r>
+        <w:t xml:space="preserve">which simply means picking the point on the plot where increasing the value of k results in only marginal gains. Here we have determined that 3 clusters were sufficient to explain the data.</w:t>
+      </w:r>
+    </w:p>
+    <w:bookmarkEnd w:id="32"/>
+    <w:bookmarkStart w:id="33" w:name="full-code"/>
+    <w:p>
+      <w:pPr>
+        <w:pStyle w:val="Heading1"/>
+      </w:pPr>
+      <w:r>
+        <w:rPr>
+          <w:rStyle w:val="SectionNumber"/>
+        </w:rPr>
+        <w:t xml:space="preserve">3</w:t>
+      </w:r>
+      <w:r>
+        <w:tab/>
+      </w:r>
+      <w:r>
+        <w:t xml:space="preserve">Full Code</w:t>
+      </w:r>
+    </w:p>
+    <w:p>
+      <w:pPr>
+        <w:pStyle w:val="FirstParagraph"/>
+      </w:pPr>
+      <w:r>
         <w:t xml:space="preserve">The full script of executive code contained in this document is reproduced here.</w:t>
       </w:r>
     </w:p>
@@ -9709,7 +10553,7 @@
         <w:rPr>
           <w:rStyle w:val="CommentTok"/>
         </w:rPr>
-        <w:t xml:space="preserve"># Cut tree into 4 groups</w:t>
+        <w:t xml:space="preserve"># Cut tree into 3 groups</w:t>
       </w:r>
       <w:r>
         <w:br/>
@@ -9799,28 +10643,118 @@
         <w:br/>
       </w:r>
       <w:r>
-        <w:rPr>
-          <w:rStyle w:val="DocumentationTok"/>
-        </w:rPr>
-        <w:t xml:space="preserve">## sub_grp</w:t>
-      </w:r>
-      <w:r>
         <w:br/>
       </w:r>
       <w:r>
         <w:rPr>
-          <w:rStyle w:val="DocumentationTok"/>
-        </w:rPr>
-        <w:t xml:space="preserve">##  1  2  3  4 </w:t>
+          <w:rStyle w:val="FunctionTok"/>
+        </w:rPr>
+        <w:t xml:space="preserve">plot</w:t>
+      </w:r>
+      <w:r>
+        <w:rPr>
+          <w:rStyle w:val="NormalTok"/>
+        </w:rPr>
+        <w:t xml:space="preserve">(hc5, </w:t>
+      </w:r>
+      <w:r>
+        <w:rPr>
+          <w:rStyle w:val="AttributeTok"/>
+        </w:rPr>
+        <w:t xml:space="preserve">cex =</w:t>
+      </w:r>
+      <w:r>
+        <w:rPr>
+          <w:rStyle w:val="NormalTok"/>
+        </w:rPr>
+        <w:t xml:space="preserve"> </w:t>
+      </w:r>
+      <w:r>
+        <w:rPr>
+          <w:rStyle w:val="FloatTok"/>
+        </w:rPr>
+        <w:t xml:space="preserve">0.6</w:t>
+      </w:r>
+      <w:r>
+        <w:rPr>
+          <w:rStyle w:val="NormalTok"/>
+        </w:rPr>
+        <w:t xml:space="preserve">)</w:t>
       </w:r>
       <w:r>
         <w:br/>
       </w:r>
       <w:r>
         <w:rPr>
-          <w:rStyle w:val="DocumentationTok"/>
-        </w:rPr>
-        <w:t xml:space="preserve">##  7 12 19 12</w:t>
+          <w:rStyle w:val="FunctionTok"/>
+        </w:rPr>
+        <w:t xml:space="preserve">rect.hclust</w:t>
+      </w:r>
+      <w:r>
+        <w:rPr>
+          <w:rStyle w:val="NormalTok"/>
+        </w:rPr>
+        <w:t xml:space="preserve">(hc5, </w:t>
+      </w:r>
+      <w:r>
+        <w:rPr>
+          <w:rStyle w:val="AttributeTok"/>
+        </w:rPr>
+        <w:t xml:space="preserve">k =</w:t>
+      </w:r>
+      <w:r>
+        <w:rPr>
+          <w:rStyle w:val="NormalTok"/>
+        </w:rPr>
+        <w:t xml:space="preserve"> </w:t>
+      </w:r>
+      <w:r>
+        <w:rPr>
+          <w:rStyle w:val="DecValTok"/>
+        </w:rPr>
+        <w:t xml:space="preserve">3</w:t>
+      </w:r>
+      <w:r>
+        <w:rPr>
+          <w:rStyle w:val="NormalTok"/>
+        </w:rPr>
+        <w:t xml:space="preserve">, </w:t>
+      </w:r>
+      <w:r>
+        <w:rPr>
+          <w:rStyle w:val="AttributeTok"/>
+        </w:rPr>
+        <w:t xml:space="preserve">border =</w:t>
+      </w:r>
+      <w:r>
+        <w:rPr>
+          <w:rStyle w:val="NormalTok"/>
+        </w:rPr>
+        <w:t xml:space="preserve"> </w:t>
+      </w:r>
+      <w:r>
+        <w:rPr>
+          <w:rStyle w:val="DecValTok"/>
+        </w:rPr>
+        <w:t xml:space="preserve">2</w:t>
+      </w:r>
+      <w:r>
+        <w:rPr>
+          <w:rStyle w:val="SpecialCharTok"/>
+        </w:rPr>
+        <w:t xml:space="preserve">:</w:t>
+      </w:r>
+      <w:r>
+        <w:rPr>
+          <w:rStyle w:val="DecValTok"/>
+        </w:rPr>
+        <w:t xml:space="preserve">5</w:t>
+      </w:r>
+      <w:r>
+        <w:rPr>
+          <w:rStyle w:val="NormalTok"/>
+        </w:rPr>
+        <w:t xml:space="preserve">)</w:t>
       </w:r>
       <w:r>
         <w:br/>
@@ -9829,22 +10763,142 @@
         <w:br/>
       </w:r>
       <w:r>
+        <w:br/>
+      </w:r>
+      <w:r>
+        <w:rPr>
+          <w:rStyle w:val="NormalTok"/>
+        </w:rPr>
+        <w:t xml:space="preserve">clust_data </w:t>
+      </w:r>
+      <w:r>
+        <w:rPr>
+          <w:rStyle w:val="OtherTok"/>
+        </w:rPr>
+        <w:t xml:space="preserve">&lt;-</w:t>
+      </w:r>
+      <w:r>
+        <w:rPr>
+          <w:rStyle w:val="NormalTok"/>
+        </w:rPr>
+        <w:t xml:space="preserve"> clust_data </w:t>
+      </w:r>
+      <w:r>
+        <w:rPr>
+          <w:rStyle w:val="SpecialCharTok"/>
+        </w:rPr>
+        <w:t xml:space="preserve">%&gt;%</w:t>
+      </w:r>
+      <w:r>
+        <w:br/>
+      </w:r>
+      <w:r>
+        <w:rPr>
+          <w:rStyle w:val="NormalTok"/>
+        </w:rPr>
+        <w:t xml:space="preserve">  </w:t>
+      </w:r>
+      <w:r>
         <w:rPr>
           <w:rStyle w:val="FunctionTok"/>
         </w:rPr>
-        <w:t xml:space="preserve">plot</w:t>
-      </w:r>
-      <w:r>
-        <w:rPr>
-          <w:rStyle w:val="NormalTok"/>
-        </w:rPr>
-        <w:t xml:space="preserve">(hc5, </w:t>
+        <w:t xml:space="preserve">mutate</w:t>
+      </w:r>
+      <w:r>
+        <w:rPr>
+          <w:rStyle w:val="NormalTok"/>
+        </w:rPr>
+        <w:t xml:space="preserve">(</w:t>
       </w:r>
       <w:r>
         <w:rPr>
           <w:rStyle w:val="AttributeTok"/>
         </w:rPr>
-        <w:t xml:space="preserve">cex =</w:t>
+        <w:t xml:space="preserve">cluster =</w:t>
+      </w:r>
+      <w:r>
+        <w:rPr>
+          <w:rStyle w:val="NormalTok"/>
+        </w:rPr>
+        <w:t xml:space="preserve"> sub_grp)</w:t>
+      </w:r>
+      <w:r>
+        <w:br/>
+      </w:r>
+      <w:r>
+        <w:br/>
+      </w:r>
+      <w:r>
+        <w:rPr>
+          <w:rStyle w:val="FunctionTok"/>
+        </w:rPr>
+        <w:t xml:space="preserve">fviz_cluster</w:t>
+      </w:r>
+      <w:r>
+        <w:rPr>
+          <w:rStyle w:val="NormalTok"/>
+        </w:rPr>
+        <w:t xml:space="preserve">(</w:t>
+      </w:r>
+      <w:r>
+        <w:rPr>
+          <w:rStyle w:val="FunctionTok"/>
+        </w:rPr>
+        <w:t xml:space="preserve">list</w:t>
+      </w:r>
+      <w:r>
+        <w:rPr>
+          <w:rStyle w:val="NormalTok"/>
+        </w:rPr>
+        <w:t xml:space="preserve">(</w:t>
+      </w:r>
+      <w:r>
+        <w:rPr>
+          <w:rStyle w:val="AttributeTok"/>
+        </w:rPr>
+        <w:t xml:space="preserve">data =</w:t>
+      </w:r>
+      <w:r>
+        <w:rPr>
+          <w:rStyle w:val="NormalTok"/>
+        </w:rPr>
+        <w:t xml:space="preserve"> clust_data, </w:t>
+      </w:r>
+      <w:r>
+        <w:rPr>
+          <w:rStyle w:val="AttributeTok"/>
+        </w:rPr>
+        <w:t xml:space="preserve">cluster =</w:t>
+      </w:r>
+      <w:r>
+        <w:rPr>
+          <w:rStyle w:val="NormalTok"/>
+        </w:rPr>
+        <w:t xml:space="preserve"> sub_grp))</w:t>
+      </w:r>
+      <w:r>
+        <w:br/>
+      </w:r>
+      <w:r>
+        <w:rPr>
+          <w:rStyle w:val="CommentTok"/>
+        </w:rPr>
+        <w:t xml:space="preserve">#making a empty dataframe</w:t>
+      </w:r>
+      <w:r>
+        <w:br/>
+      </w:r>
+      <w:r>
+        <w:rPr>
+          <w:rStyle w:val="NormalTok"/>
+        </w:rPr>
+        <w:t xml:space="preserve">criteria </w:t>
+      </w:r>
+      <w:r>
+        <w:rPr>
+          <w:rStyle w:val="OtherTok"/>
+        </w:rPr>
+        <w:t xml:space="preserve">&lt;-</w:t>
       </w:r>
       <w:r>
         <w:rPr>
@@ -9854,9 +10908,312 @@
       </w:r>
       <w:r>
         <w:rPr>
-          <w:rStyle w:val="FloatTok"/>
-        </w:rPr>
-        <w:t xml:space="preserve">0.6</w:t>
+          <w:rStyle w:val="FunctionTok"/>
+        </w:rPr>
+        <w:t xml:space="preserve">data.frame</w:t>
+      </w:r>
+      <w:r>
+        <w:rPr>
+          <w:rStyle w:val="NormalTok"/>
+        </w:rPr>
+        <w:t xml:space="preserve">()</w:t>
+      </w:r>
+      <w:r>
+        <w:br/>
+      </w:r>
+      <w:r>
+        <w:rPr>
+          <w:rStyle w:val="CommentTok"/>
+        </w:rPr>
+        <w:t xml:space="preserve">#setting range of k                   </w:t>
+      </w:r>
+      <w:r>
+        <w:br/>
+      </w:r>
+      <w:r>
+        <w:rPr>
+          <w:rStyle w:val="NormalTok"/>
+        </w:rPr>
+        <w:t xml:space="preserve">nk </w:t>
+      </w:r>
+      <w:r>
+        <w:rPr>
+          <w:rStyle w:val="OtherTok"/>
+        </w:rPr>
+        <w:t xml:space="preserve">&lt;-</w:t>
+      </w:r>
+      <w:r>
+        <w:rPr>
+          <w:rStyle w:val="NormalTok"/>
+        </w:rPr>
+        <w:t xml:space="preserve"> </w:t>
+      </w:r>
+      <w:r>
+        <w:rPr>
+          <w:rStyle w:val="DecValTok"/>
+        </w:rPr>
+        <w:t xml:space="preserve">1</w:t>
+      </w:r>
+      <w:r>
+        <w:rPr>
+          <w:rStyle w:val="SpecialCharTok"/>
+        </w:rPr>
+        <w:t xml:space="preserve">:</w:t>
+      </w:r>
+      <w:r>
+        <w:rPr>
+          <w:rStyle w:val="DecValTok"/>
+        </w:rPr>
+        <w:t xml:space="preserve">20</w:t>
+      </w:r>
+      <w:r>
+        <w:br/>
+      </w:r>
+      <w:r>
+        <w:rPr>
+          <w:rStyle w:val="CommentTok"/>
+        </w:rPr>
+        <w:t xml:space="preserve">#loop for range of clusters</w:t>
+      </w:r>
+      <w:r>
+        <w:br/>
+      </w:r>
+      <w:r>
+        <w:rPr>
+          <w:rStyle w:val="ControlFlowTok"/>
+        </w:rPr>
+        <w:t xml:space="preserve">for</w:t>
+      </w:r>
+      <w:r>
+        <w:rPr>
+          <w:rStyle w:val="NormalTok"/>
+        </w:rPr>
+        <w:t xml:space="preserve"> (k </w:t>
+      </w:r>
+      <w:r>
+        <w:rPr>
+          <w:rStyle w:val="ControlFlowTok"/>
+        </w:rPr>
+        <w:t xml:space="preserve">in</w:t>
+      </w:r>
+      <w:r>
+        <w:rPr>
+          <w:rStyle w:val="NormalTok"/>
+        </w:rPr>
+        <w:t xml:space="preserve"> nk) {</w:t>
+      </w:r>
+      <w:r>
+        <w:br/>
+      </w:r>
+      <w:r>
+        <w:rPr>
+          <w:rStyle w:val="NormalTok"/>
+        </w:rPr>
+        <w:t xml:space="preserve">model </w:t>
+      </w:r>
+      <w:r>
+        <w:rPr>
+          <w:rStyle w:val="OtherTok"/>
+        </w:rPr>
+        <w:t xml:space="preserve">&lt;-</w:t>
+      </w:r>
+      <w:r>
+        <w:rPr>
+          <w:rStyle w:val="NormalTok"/>
+        </w:rPr>
+        <w:t xml:space="preserve"> </w:t>
+      </w:r>
+      <w:r>
+        <w:rPr>
+          <w:rStyle w:val="FunctionTok"/>
+        </w:rPr>
+        <w:t xml:space="preserve">kmeans</w:t>
+      </w:r>
+      <w:r>
+        <w:rPr>
+          <w:rStyle w:val="NormalTok"/>
+        </w:rPr>
+        <w:t xml:space="preserve">(clust_data, k)</w:t>
+      </w:r>
+      <w:r>
+        <w:br/>
+      </w:r>
+      <w:r>
+        <w:rPr>
+          <w:rStyle w:val="NormalTok"/>
+        </w:rPr>
+        <w:t xml:space="preserve">criteria </w:t>
+      </w:r>
+      <w:r>
+        <w:rPr>
+          <w:rStyle w:val="OtherTok"/>
+        </w:rPr>
+        <w:t xml:space="preserve">&lt;-</w:t>
+      </w:r>
+      <w:r>
+        <w:rPr>
+          <w:rStyle w:val="NormalTok"/>
+        </w:rPr>
+        <w:t xml:space="preserve"> </w:t>
+      </w:r>
+      <w:r>
+        <w:rPr>
+          <w:rStyle w:val="FunctionTok"/>
+        </w:rPr>
+        <w:t xml:space="preserve">rbind</w:t>
+      </w:r>
+      <w:r>
+        <w:rPr>
+          <w:rStyle w:val="NormalTok"/>
+        </w:rPr>
+        <w:t xml:space="preserve">(criteria,</w:t>
+      </w:r>
+      <w:r>
+        <w:rPr>
+          <w:rStyle w:val="FunctionTok"/>
+        </w:rPr>
+        <w:t xml:space="preserve">c</w:t>
+      </w:r>
+      <w:r>
+        <w:rPr>
+          <w:rStyle w:val="NormalTok"/>
+        </w:rPr>
+        <w:t xml:space="preserve">(k,model</w:t>
+      </w:r>
+      <w:r>
+        <w:rPr>
+          <w:rStyle w:val="SpecialCharTok"/>
+        </w:rPr>
+        <w:t xml:space="preserve">$</w:t>
+      </w:r>
+      <w:r>
+        <w:rPr>
+          <w:rStyle w:val="NormalTok"/>
+        </w:rPr>
+        <w:t xml:space="preserve">tot.withinss,model</w:t>
+      </w:r>
+      <w:r>
+        <w:rPr>
+          <w:rStyle w:val="SpecialCharTok"/>
+        </w:rPr>
+        <w:t xml:space="preserve">$</w:t>
+      </w:r>
+      <w:r>
+        <w:rPr>
+          <w:rStyle w:val="NormalTok"/>
+        </w:rPr>
+        <w:t xml:space="preserve">betweenss,model</w:t>
+      </w:r>
+      <w:r>
+        <w:rPr>
+          <w:rStyle w:val="SpecialCharTok"/>
+        </w:rPr>
+        <w:t xml:space="preserve">$</w:t>
+      </w:r>
+      <w:r>
+        <w:rPr>
+          <w:rStyle w:val="NormalTok"/>
+        </w:rPr>
+        <w:t xml:space="preserve">totss))</w:t>
+      </w:r>
+      <w:r>
+        <w:br/>
+      </w:r>
+      <w:r>
+        <w:rPr>
+          <w:rStyle w:val="NormalTok"/>
+        </w:rPr>
+        <w:t xml:space="preserve">}</w:t>
+      </w:r>
+      <w:r>
+        <w:br/>
+      </w:r>
+      <w:r>
+        <w:rPr>
+          <w:rStyle w:val="CommentTok"/>
+        </w:rPr>
+        <w:t xml:space="preserve">#renaming columns</w:t>
+      </w:r>
+      <w:r>
+        <w:br/>
+      </w:r>
+      <w:r>
+        <w:rPr>
+          <w:rStyle w:val="FunctionTok"/>
+        </w:rPr>
+        <w:t xml:space="preserve">names</w:t>
+      </w:r>
+      <w:r>
+        <w:rPr>
+          <w:rStyle w:val="NormalTok"/>
+        </w:rPr>
+        <w:t xml:space="preserve">(criteria) </w:t>
+      </w:r>
+      <w:r>
+        <w:rPr>
+          <w:rStyle w:val="OtherTok"/>
+        </w:rPr>
+        <w:t xml:space="preserve">&lt;-</w:t>
+      </w:r>
+      <w:r>
+        <w:rPr>
+          <w:rStyle w:val="NormalTok"/>
+        </w:rPr>
+        <w:t xml:space="preserve"> </w:t>
+      </w:r>
+      <w:r>
+        <w:rPr>
+          <w:rStyle w:val="FunctionTok"/>
+        </w:rPr>
+        <w:t xml:space="preserve">c</w:t>
+      </w:r>
+      <w:r>
+        <w:rPr>
+          <w:rStyle w:val="NormalTok"/>
+        </w:rPr>
+        <w:t xml:space="preserve">(</w:t>
+      </w:r>
+      <w:r>
+        <w:rPr>
+          <w:rStyle w:val="StringTok"/>
+        </w:rPr>
+        <w:t xml:space="preserve">"k"</w:t>
+      </w:r>
+      <w:r>
+        <w:rPr>
+          <w:rStyle w:val="NormalTok"/>
+        </w:rPr>
+        <w:t xml:space="preserve">,</w:t>
+      </w:r>
+      <w:r>
+        <w:rPr>
+          <w:rStyle w:val="StringTok"/>
+        </w:rPr>
+        <w:t xml:space="preserve">"tot.withinss"</w:t>
+      </w:r>
+      <w:r>
+        <w:rPr>
+          <w:rStyle w:val="NormalTok"/>
+        </w:rPr>
+        <w:t xml:space="preserve">,</w:t>
+      </w:r>
+      <w:r>
+        <w:rPr>
+          <w:rStyle w:val="StringTok"/>
+        </w:rPr>
+        <w:t xml:space="preserve">"betweenss"</w:t>
+      </w:r>
+      <w:r>
+        <w:rPr>
+          <w:rStyle w:val="NormalTok"/>
+        </w:rPr>
+        <w:t xml:space="preserve">,</w:t>
+      </w:r>
+      <w:r>
+        <w:rPr>
+          <w:rStyle w:val="StringTok"/>
+        </w:rPr>
+        <w:t xml:space="preserve">"totalss"</w:t>
       </w:r>
       <w:r>
         <w:rPr>
@@ -9868,22 +11225,373 @@
         <w:br/>
       </w:r>
       <w:r>
+        <w:br/>
+      </w:r>
+      <w:r>
+        <w:rPr>
+          <w:rStyle w:val="CommentTok"/>
+        </w:rPr>
+        <w:t xml:space="preserve">#scree plot</w:t>
+      </w:r>
+      <w:r>
+        <w:br/>
+      </w:r>
+      <w:r>
         <w:rPr>
           <w:rStyle w:val="FunctionTok"/>
         </w:rPr>
-        <w:t xml:space="preserve">rect.hclust</w:t>
-      </w:r>
-      <w:r>
-        <w:rPr>
-          <w:rStyle w:val="NormalTok"/>
-        </w:rPr>
-        <w:t xml:space="preserve">(hc5, </w:t>
+        <w:t xml:space="preserve">ggplot</w:t>
+      </w:r>
+      <w:r>
+        <w:rPr>
+          <w:rStyle w:val="NormalTok"/>
+        </w:rPr>
+        <w:t xml:space="preserve">(criteria, </w:t>
+      </w:r>
+      <w:r>
+        <w:rPr>
+          <w:rStyle w:val="FunctionTok"/>
+        </w:rPr>
+        <w:t xml:space="preserve">aes</w:t>
+      </w:r>
+      <w:r>
+        <w:rPr>
+          <w:rStyle w:val="NormalTok"/>
+        </w:rPr>
+        <w:t xml:space="preserve">(</w:t>
       </w:r>
       <w:r>
         <w:rPr>
           <w:rStyle w:val="AttributeTok"/>
         </w:rPr>
-        <w:t xml:space="preserve">k =</w:t>
+        <w:t xml:space="preserve">x=</w:t>
+      </w:r>
+      <w:r>
+        <w:rPr>
+          <w:rStyle w:val="NormalTok"/>
+        </w:rPr>
+        <w:t xml:space="preserve">k)) </w:t>
+      </w:r>
+      <w:r>
+        <w:rPr>
+          <w:rStyle w:val="SpecialCharTok"/>
+        </w:rPr>
+        <w:t xml:space="preserve">+</w:t>
+      </w:r>
+      <w:r>
+        <w:br/>
+      </w:r>
+      <w:r>
+        <w:rPr>
+          <w:rStyle w:val="NormalTok"/>
+        </w:rPr>
+        <w:t xml:space="preserve">  </w:t>
+      </w:r>
+      <w:r>
+        <w:rPr>
+          <w:rStyle w:val="FunctionTok"/>
+        </w:rPr>
+        <w:t xml:space="preserve">geom_point</w:t>
+      </w:r>
+      <w:r>
+        <w:rPr>
+          <w:rStyle w:val="NormalTok"/>
+        </w:rPr>
+        <w:t xml:space="preserve">(</w:t>
+      </w:r>
+      <w:r>
+        <w:rPr>
+          <w:rStyle w:val="FunctionTok"/>
+        </w:rPr>
+        <w:t xml:space="preserve">aes</w:t>
+      </w:r>
+      <w:r>
+        <w:rPr>
+          <w:rStyle w:val="NormalTok"/>
+        </w:rPr>
+        <w:t xml:space="preserve">(</w:t>
+      </w:r>
+      <w:r>
+        <w:rPr>
+          <w:rStyle w:val="AttributeTok"/>
+        </w:rPr>
+        <w:t xml:space="preserve">y=</w:t>
+      </w:r>
+      <w:r>
+        <w:rPr>
+          <w:rStyle w:val="NormalTok"/>
+        </w:rPr>
+        <w:t xml:space="preserve">tot.withinss),</w:t>
+      </w:r>
+      <w:r>
+        <w:rPr>
+          <w:rStyle w:val="AttributeTok"/>
+        </w:rPr>
+        <w:t xml:space="preserve">color=</w:t>
+      </w:r>
+      <w:r>
+        <w:rPr>
+          <w:rStyle w:val="StringTok"/>
+        </w:rPr>
+        <w:t xml:space="preserve">"red"</w:t>
+      </w:r>
+      <w:r>
+        <w:rPr>
+          <w:rStyle w:val="NormalTok"/>
+        </w:rPr>
+        <w:t xml:space="preserve">) </w:t>
+      </w:r>
+      <w:r>
+        <w:rPr>
+          <w:rStyle w:val="SpecialCharTok"/>
+        </w:rPr>
+        <w:t xml:space="preserve">+</w:t>
+      </w:r>
+      <w:r>
+        <w:br/>
+      </w:r>
+      <w:r>
+        <w:rPr>
+          <w:rStyle w:val="NormalTok"/>
+        </w:rPr>
+        <w:t xml:space="preserve">  </w:t>
+      </w:r>
+      <w:r>
+        <w:rPr>
+          <w:rStyle w:val="FunctionTok"/>
+        </w:rPr>
+        <w:t xml:space="preserve">geom_line</w:t>
+      </w:r>
+      <w:r>
+        <w:rPr>
+          <w:rStyle w:val="NormalTok"/>
+        </w:rPr>
+        <w:t xml:space="preserve">(</w:t>
+      </w:r>
+      <w:r>
+        <w:rPr>
+          <w:rStyle w:val="FunctionTok"/>
+        </w:rPr>
+        <w:t xml:space="preserve">aes</w:t>
+      </w:r>
+      <w:r>
+        <w:rPr>
+          <w:rStyle w:val="NormalTok"/>
+        </w:rPr>
+        <w:t xml:space="preserve">(</w:t>
+      </w:r>
+      <w:r>
+        <w:rPr>
+          <w:rStyle w:val="AttributeTok"/>
+        </w:rPr>
+        <w:t xml:space="preserve">y=</w:t>
+      </w:r>
+      <w:r>
+        <w:rPr>
+          <w:rStyle w:val="NormalTok"/>
+        </w:rPr>
+        <w:t xml:space="preserve">tot.withinss),</w:t>
+      </w:r>
+      <w:r>
+        <w:rPr>
+          <w:rStyle w:val="AttributeTok"/>
+        </w:rPr>
+        <w:t xml:space="preserve">color=</w:t>
+      </w:r>
+      <w:r>
+        <w:rPr>
+          <w:rStyle w:val="StringTok"/>
+        </w:rPr>
+        <w:t xml:space="preserve">"red"</w:t>
+      </w:r>
+      <w:r>
+        <w:rPr>
+          <w:rStyle w:val="NormalTok"/>
+        </w:rPr>
+        <w:t xml:space="preserve">) </w:t>
+      </w:r>
+      <w:r>
+        <w:rPr>
+          <w:rStyle w:val="SpecialCharTok"/>
+        </w:rPr>
+        <w:t xml:space="preserve">+</w:t>
+      </w:r>
+      <w:r>
+        <w:br/>
+      </w:r>
+      <w:r>
+        <w:rPr>
+          <w:rStyle w:val="NormalTok"/>
+        </w:rPr>
+        <w:t xml:space="preserve">  </w:t>
+      </w:r>
+      <w:r>
+        <w:rPr>
+          <w:rStyle w:val="FunctionTok"/>
+        </w:rPr>
+        <w:t xml:space="preserve">geom_point</w:t>
+      </w:r>
+      <w:r>
+        <w:rPr>
+          <w:rStyle w:val="NormalTok"/>
+        </w:rPr>
+        <w:t xml:space="preserve">(</w:t>
+      </w:r>
+      <w:r>
+        <w:rPr>
+          <w:rStyle w:val="FunctionTok"/>
+        </w:rPr>
+        <w:t xml:space="preserve">aes</w:t>
+      </w:r>
+      <w:r>
+        <w:rPr>
+          <w:rStyle w:val="NormalTok"/>
+        </w:rPr>
+        <w:t xml:space="preserve">(</w:t>
+      </w:r>
+      <w:r>
+        <w:rPr>
+          <w:rStyle w:val="AttributeTok"/>
+        </w:rPr>
+        <w:t xml:space="preserve">y=</w:t>
+      </w:r>
+      <w:r>
+        <w:rPr>
+          <w:rStyle w:val="NormalTok"/>
+        </w:rPr>
+        <w:t xml:space="preserve">betweenss),</w:t>
+      </w:r>
+      <w:r>
+        <w:rPr>
+          <w:rStyle w:val="AttributeTok"/>
+        </w:rPr>
+        <w:t xml:space="preserve">color=</w:t>
+      </w:r>
+      <w:r>
+        <w:rPr>
+          <w:rStyle w:val="StringTok"/>
+        </w:rPr>
+        <w:t xml:space="preserve">"blue"</w:t>
+      </w:r>
+      <w:r>
+        <w:rPr>
+          <w:rStyle w:val="NormalTok"/>
+        </w:rPr>
+        <w:t xml:space="preserve">) </w:t>
+      </w:r>
+      <w:r>
+        <w:rPr>
+          <w:rStyle w:val="SpecialCharTok"/>
+        </w:rPr>
+        <w:t xml:space="preserve">+</w:t>
+      </w:r>
+      <w:r>
+        <w:br/>
+      </w:r>
+      <w:r>
+        <w:rPr>
+          <w:rStyle w:val="NormalTok"/>
+        </w:rPr>
+        <w:t xml:space="preserve">  </w:t>
+      </w:r>
+      <w:r>
+        <w:rPr>
+          <w:rStyle w:val="FunctionTok"/>
+        </w:rPr>
+        <w:t xml:space="preserve">geom_line</w:t>
+      </w:r>
+      <w:r>
+        <w:rPr>
+          <w:rStyle w:val="NormalTok"/>
+        </w:rPr>
+        <w:t xml:space="preserve">(</w:t>
+      </w:r>
+      <w:r>
+        <w:rPr>
+          <w:rStyle w:val="FunctionTok"/>
+        </w:rPr>
+        <w:t xml:space="preserve">aes</w:t>
+      </w:r>
+      <w:r>
+        <w:rPr>
+          <w:rStyle w:val="NormalTok"/>
+        </w:rPr>
+        <w:t xml:space="preserve">(</w:t>
+      </w:r>
+      <w:r>
+        <w:rPr>
+          <w:rStyle w:val="AttributeTok"/>
+        </w:rPr>
+        <w:t xml:space="preserve">y=</w:t>
+      </w:r>
+      <w:r>
+        <w:rPr>
+          <w:rStyle w:val="NormalTok"/>
+        </w:rPr>
+        <w:t xml:space="preserve">betweenss),</w:t>
+      </w:r>
+      <w:r>
+        <w:rPr>
+          <w:rStyle w:val="AttributeTok"/>
+        </w:rPr>
+        <w:t xml:space="preserve">color=</w:t>
+      </w:r>
+      <w:r>
+        <w:rPr>
+          <w:rStyle w:val="StringTok"/>
+        </w:rPr>
+        <w:t xml:space="preserve">"blue"</w:t>
+      </w:r>
+      <w:r>
+        <w:rPr>
+          <w:rStyle w:val="NormalTok"/>
+        </w:rPr>
+        <w:t xml:space="preserve">) </w:t>
+      </w:r>
+      <w:r>
+        <w:rPr>
+          <w:rStyle w:val="SpecialCharTok"/>
+        </w:rPr>
+        <w:t xml:space="preserve">+</w:t>
+      </w:r>
+      <w:r>
+        <w:br/>
+      </w:r>
+      <w:r>
+        <w:rPr>
+          <w:rStyle w:val="NormalTok"/>
+        </w:rPr>
+        <w:t xml:space="preserve">  </w:t>
+      </w:r>
+      <w:r>
+        <w:rPr>
+          <w:rStyle w:val="FunctionTok"/>
+        </w:rPr>
+        <w:t xml:space="preserve">xlab</w:t>
+      </w:r>
+      <w:r>
+        <w:rPr>
+          <w:rStyle w:val="NormalTok"/>
+        </w:rPr>
+        <w:t xml:space="preserve">(</w:t>
+      </w:r>
+      <w:r>
+        <w:rPr>
+          <w:rStyle w:val="StringTok"/>
+        </w:rPr>
+        <w:t xml:space="preserve">"k = number of clusters"</w:t>
+      </w:r>
+      <w:r>
+        <w:rPr>
+          <w:rStyle w:val="NormalTok"/>
+        </w:rPr>
+        <w:t xml:space="preserve">) </w:t>
+      </w:r>
+      <w:r>
+        <w:rPr>
+          <w:rStyle w:val="SpecialCharTok"/>
+        </w:rPr>
+        <w:t xml:space="preserve">+</w:t>
       </w:r>
       <w:r>
         <w:rPr>
@@ -9893,45 +11601,21 @@
       </w:r>
       <w:r>
         <w:rPr>
-          <w:rStyle w:val="DecValTok"/>
-        </w:rPr>
-        <w:t xml:space="preserve">3</w:t>
-      </w:r>
-      <w:r>
-        <w:rPr>
-          <w:rStyle w:val="NormalTok"/>
-        </w:rPr>
-        <w:t xml:space="preserve">, </w:t>
-      </w:r>
-      <w:r>
-        <w:rPr>
-          <w:rStyle w:val="AttributeTok"/>
-        </w:rPr>
-        <w:t xml:space="preserve">border =</w:t>
-      </w:r>
-      <w:r>
-        <w:rPr>
-          <w:rStyle w:val="NormalTok"/>
-        </w:rPr>
-        <w:t xml:space="preserve"> </w:t>
-      </w:r>
-      <w:r>
-        <w:rPr>
-          <w:rStyle w:val="DecValTok"/>
-        </w:rPr>
-        <w:t xml:space="preserve">2</w:t>
-      </w:r>
-      <w:r>
-        <w:rPr>
-          <w:rStyle w:val="SpecialCharTok"/>
-        </w:rPr>
-        <w:t xml:space="preserve">:</w:t>
-      </w:r>
-      <w:r>
-        <w:rPr>
-          <w:rStyle w:val="DecValTok"/>
-        </w:rPr>
-        <w:t xml:space="preserve">5</w:t>
+          <w:rStyle w:val="FunctionTok"/>
+        </w:rPr>
+        <w:t xml:space="preserve">ylab</w:t>
+      </w:r>
+      <w:r>
+        <w:rPr>
+          <w:rStyle w:val="NormalTok"/>
+        </w:rPr>
+        <w:t xml:space="preserve">(</w:t>
+      </w:r>
+      <w:r>
+        <w:rPr>
+          <w:rStyle w:val="StringTok"/>
+        </w:rPr>
+        <w:t xml:space="preserve">"Sum of Squares (within = red, between = blue)"</w:t>
       </w:r>
       <w:r>
         <w:rPr>
@@ -9939,129 +11623,9 @@
         </w:rPr>
         <w:t xml:space="preserve">)</w:t>
       </w:r>
-      <w:r>
-        <w:br/>
-      </w:r>
-      <w:r>
-        <w:br/>
-      </w:r>
-      <w:r>
-        <w:br/>
-      </w:r>
-      <w:r>
-        <w:rPr>
-          <w:rStyle w:val="NormalTok"/>
-        </w:rPr>
-        <w:t xml:space="preserve">clust_data </w:t>
-      </w:r>
-      <w:r>
-        <w:rPr>
-          <w:rStyle w:val="OtherTok"/>
-        </w:rPr>
-        <w:t xml:space="preserve">&lt;-</w:t>
-      </w:r>
-      <w:r>
-        <w:rPr>
-          <w:rStyle w:val="NormalTok"/>
-        </w:rPr>
-        <w:t xml:space="preserve"> clust_data </w:t>
-      </w:r>
-      <w:r>
-        <w:rPr>
-          <w:rStyle w:val="SpecialCharTok"/>
-        </w:rPr>
-        <w:t xml:space="preserve">%&gt;%</w:t>
-      </w:r>
-      <w:r>
-        <w:br/>
-      </w:r>
-      <w:r>
-        <w:rPr>
-          <w:rStyle w:val="NormalTok"/>
-        </w:rPr>
-        <w:t xml:space="preserve">  </w:t>
-      </w:r>
-      <w:r>
-        <w:rPr>
-          <w:rStyle w:val="FunctionTok"/>
-        </w:rPr>
-        <w:t xml:space="preserve">mutate</w:t>
-      </w:r>
-      <w:r>
-        <w:rPr>
-          <w:rStyle w:val="NormalTok"/>
-        </w:rPr>
-        <w:t xml:space="preserve">(</w:t>
-      </w:r>
-      <w:r>
-        <w:rPr>
-          <w:rStyle w:val="AttributeTok"/>
-        </w:rPr>
-        <w:t xml:space="preserve">cluster =</w:t>
-      </w:r>
-      <w:r>
-        <w:rPr>
-          <w:rStyle w:val="NormalTok"/>
-        </w:rPr>
-        <w:t xml:space="preserve"> sub_grp)</w:t>
-      </w:r>
-      <w:r>
-        <w:br/>
-      </w:r>
-      <w:r>
-        <w:br/>
-      </w:r>
-      <w:r>
-        <w:rPr>
-          <w:rStyle w:val="FunctionTok"/>
-        </w:rPr>
-        <w:t xml:space="preserve">fviz_cluster</w:t>
-      </w:r>
-      <w:r>
-        <w:rPr>
-          <w:rStyle w:val="NormalTok"/>
-        </w:rPr>
-        <w:t xml:space="preserve">(</w:t>
-      </w:r>
-      <w:r>
-        <w:rPr>
-          <w:rStyle w:val="FunctionTok"/>
-        </w:rPr>
-        <w:t xml:space="preserve">list</w:t>
-      </w:r>
-      <w:r>
-        <w:rPr>
-          <w:rStyle w:val="NormalTok"/>
-        </w:rPr>
-        <w:t xml:space="preserve">(</w:t>
-      </w:r>
-      <w:r>
-        <w:rPr>
-          <w:rStyle w:val="AttributeTok"/>
-        </w:rPr>
-        <w:t xml:space="preserve">data =</w:t>
-      </w:r>
-      <w:r>
-        <w:rPr>
-          <w:rStyle w:val="NormalTok"/>
-        </w:rPr>
-        <w:t xml:space="preserve"> clust_data, </w:t>
-      </w:r>
-      <w:r>
-        <w:rPr>
-          <w:rStyle w:val="AttributeTok"/>
-        </w:rPr>
-        <w:t xml:space="preserve">cluster =</w:t>
-      </w:r>
-      <w:r>
-        <w:rPr>
-          <w:rStyle w:val="NormalTok"/>
-        </w:rPr>
-        <w:t xml:space="preserve"> sub_grp))</w:t>
-      </w:r>
     </w:p>
-    <w:bookmarkEnd w:id="31"/>
-    <w:bookmarkStart w:id="32" w:name="references"/>
+    <w:bookmarkEnd w:id="33"/>
+    <w:bookmarkStart w:id="34" w:name="references"/>
     <w:p>
       <w:pPr>
         <w:pStyle w:val="Heading1"/>
@@ -10070,7 +11634,7 @@
         <w:rPr>
           <w:rStyle w:val="SectionNumber"/>
         </w:rPr>
-        <w:t xml:space="preserve">3</w:t>
+        <w:t xml:space="preserve">4</w:t>
       </w:r>
       <w:r>
         <w:tab/>
@@ -10079,7 +11643,7 @@
         <w:t xml:space="preserve">References</w:t>
       </w:r>
     </w:p>
-    <w:bookmarkEnd w:id="32"/>
+    <w:bookmarkEnd w:id="34"/>
     <w:sectPr>
       <w:pgSz w:w="11906" w:h="16838"/>
       <w:pgMar w:top="720" w:right="720" w:bottom="720" w:left="720" w:header="708" w:footer="708" w:gutter="0"/>

--- a/word_and_pdf/SupplementaryMaterials.docx
+++ b/word_and_pdf/SupplementaryMaterials.docx
@@ -62,122 +62,8 @@
         <w:t xml:space="preserve">We have data in wide format. Each row is a talker type and each col is a participant.</w:t>
       </w:r>
     </w:p>
-    <w:p>
-      <w:pPr>
-        <w:pStyle w:val="SourceCode"/>
-      </w:pPr>
-      <w:r>
-        <w:rPr>
-          <w:rStyle w:val="NormalTok"/>
-        </w:rPr>
-        <w:t xml:space="preserve">df </w:t>
-      </w:r>
-      <w:r>
-        <w:rPr>
-          <w:rStyle w:val="OtherTok"/>
-        </w:rPr>
-        <w:t xml:space="preserve">&lt;-</w:t>
-      </w:r>
-      <w:r>
-        <w:rPr>
-          <w:rStyle w:val="NormalTok"/>
-        </w:rPr>
-        <w:t xml:space="preserve"> </w:t>
-      </w:r>
-      <w:r>
-        <w:rPr>
-          <w:rStyle w:val="FunctionTok"/>
-        </w:rPr>
-        <w:t xml:space="preserve">read_csv</w:t>
-      </w:r>
-      <w:r>
-        <w:rPr>
-          <w:rStyle w:val="NormalTok"/>
-        </w:rPr>
-        <w:t xml:space="preserve">(</w:t>
-      </w:r>
-      <w:r>
-        <w:rPr>
-          <w:rStyle w:val="StringTok"/>
-        </w:rPr>
-        <w:t xml:space="preserve">"data/class_wide_1.csv"</w:t>
-      </w:r>
-      <w:r>
-        <w:rPr>
-          <w:rStyle w:val="NormalTok"/>
-        </w:rPr>
-        <w:t xml:space="preserve">)</w:t>
-      </w:r>
-    </w:p>
-    <w:p>
-      <w:pPr>
-        <w:pStyle w:val="SourceCode"/>
-      </w:pPr>
-      <w:r>
-        <w:rPr>
-          <w:rStyle w:val="VerbatimChar"/>
-        </w:rPr>
-        <w:t xml:space="preserve">## Parsed with column specification:</w:t>
-      </w:r>
-      <w:r>
-        <w:br/>
-      </w:r>
-      <w:r>
-        <w:rPr>
-          <w:rStyle w:val="VerbatimChar"/>
-        </w:rPr>
-        <w:t xml:space="preserve">## cols(</w:t>
-      </w:r>
-      <w:r>
-        <w:br/>
-      </w:r>
-      <w:r>
-        <w:rPr>
-          <w:rStyle w:val="VerbatimChar"/>
-        </w:rPr>
-        <w:t xml:space="preserve">##   .default = col_double(),</w:t>
-      </w:r>
-      <w:r>
-        <w:br/>
-      </w:r>
-      <w:r>
-        <w:rPr>
-          <w:rStyle w:val="VerbatimChar"/>
-        </w:rPr>
-        <w:t xml:space="preserve">##   speaker = col_character(),</w:t>
-      </w:r>
-      <w:r>
-        <w:br/>
-      </w:r>
-      <w:r>
-        <w:rPr>
-          <w:rStyle w:val="VerbatimChar"/>
-        </w:rPr>
-        <w:t xml:space="preserve">##   `54` = col_character()</w:t>
-      </w:r>
-      <w:r>
-        <w:br/>
-      </w:r>
-      <w:r>
-        <w:rPr>
-          <w:rStyle w:val="VerbatimChar"/>
-        </w:rPr>
-        <w:t xml:space="preserve">## )</w:t>
-      </w:r>
-    </w:p>
-    <w:p>
-      <w:pPr>
-        <w:pStyle w:val="SourceCode"/>
-      </w:pPr>
-      <w:r>
-        <w:rPr>
-          <w:rStyle w:val="VerbatimChar"/>
-        </w:rPr>
-        <w:t xml:space="preserve">## See spec(...) for full column specifications.</w:t>
-      </w:r>
-    </w:p>
     <w:bookmarkEnd w:id="20"/>
-    <w:bookmarkStart w:id="31" w:name="clustering"/>
+    <w:bookmarkStart w:id="36" w:name="clustering"/>
     <w:p>
       <w:pPr>
         <w:pStyle w:val="Heading1"/>
@@ -227,6 +113,44 @@
       </w:pPr>
       <w:r>
         <w:t xml:space="preserve">45 speech samples were selected from The Speech Accent Archive. The talkers included three American English regional dialects, three international English dialects, and nine nonnative accents. The nonnative accents were split into three accents from East Asia, three accents from South Asia, and three accents from Southeast Asia. The American English dialects included the New England dialect, the Southern dialect, and the Midland dialect. The international English dialects included British English, Australian English, and Africaans. The native languages of the nonnative-accented talkers were Mandarin, Korean, and Japanese from East Asia, Bengali, Gujarati, and Urdu from South Asia, and Indonesian, Tagalog, and Thai from Southeast Asia.</w:t>
+      </w:r>
+    </w:p>
+    <w:p>
+      <w:pPr>
+        <w:pStyle w:val="SourceCode"/>
+      </w:pPr>
+      <w:r>
+        <w:rPr>
+          <w:rStyle w:val="CommentTok"/>
+        </w:rPr>
+        <w:t xml:space="preserve"># For reproducibility</w:t>
+      </w:r>
+      <w:r>
+        <w:br/>
+      </w:r>
+      <w:r>
+        <w:rPr>
+          <w:rStyle w:val="FunctionTok"/>
+        </w:rPr>
+        <w:t xml:space="preserve">set.seed</w:t>
+      </w:r>
+      <w:r>
+        <w:rPr>
+          <w:rStyle w:val="NormalTok"/>
+        </w:rPr>
+        <w:t xml:space="preserve">(</w:t>
+      </w:r>
+      <w:r>
+        <w:rPr>
+          <w:rStyle w:val="DecValTok"/>
+        </w:rPr>
+        <w:t xml:space="preserve">666</w:t>
+      </w:r>
+      <w:r>
+        <w:rPr>
+          <w:rStyle w:val="NormalTok"/>
+        </w:rPr>
+        <w:t xml:space="preserve">)</w:t>
       </w:r>
     </w:p>
     <w:p>
@@ -381,7 +305,7 @@
         <w:pStyle w:val="Compact"/>
       </w:pPr>
       <w:r>
-        <w:t xml:space="preserve">The data must be standardized (i.e., scaled) to make variables comparable (I am not doing this here).</w:t>
+        <w:t xml:space="preserve">The data must be standardized (i.e., scaled) to make variables comparable if they are not on the same scale (I do not do it here).</w:t>
       </w:r>
     </w:p>
     <w:bookmarkEnd w:id="21"/>
@@ -7969,7 +7893,7 @@
     </w:tbl>
     <w:bookmarkEnd w:id="22"/>
     <w:bookmarkEnd w:id="23"/>
-    <w:bookmarkStart w:id="30" w:name="agglomerative-hierarchical-clustering"/>
+    <w:bookmarkStart w:id="28" w:name="agglomerative-hierarchical-clustering"/>
     <w:p>
       <w:pPr>
         <w:pStyle w:val="Heading2"/>
@@ -8305,7 +8229,21 @@
         <w:pStyle w:val="BodyText"/>
       </w:pPr>
       <w:r>
-        <w:t xml:space="preserve">The height of the cut to the dendrogram controls the number of clusters obtained. It plays the same role as the k in k-means clustering. In order to identify sub-groups (i.e. clusters), we can cut the dendrogram with cutree:</w:t>
+        <w:t xml:space="preserve">The height of the cut to the dendrogram controls the number of clusters obtained. It plays the same role as the k in k-means clustering. In order to identify sub-groups (i.e. clusters), we can cut the dendrogram with cutree</w:t>
+      </w:r>
+      <w:r>
+        <w:t xml:space="preserve"> </w:t>
+      </w:r>
+      <w:r>
+        <w:t xml:space="preserve">### How many?</w:t>
+      </w:r>
+    </w:p>
+    <w:p>
+      <w:pPr>
+        <w:pStyle w:val="BodyText"/>
+      </w:pPr>
+      <w:r>
+        <w:t xml:space="preserve">Although hierarchical clustering provides a fully connected dendrogram representing the cluster relationships, you may still need to choose the preferred number of clusters to extract. Fortunately we can execute approaches similar to those discussed for k-means clustering (Section 20.6). The following compares results provided by the elbow, silhouette, and gap statistic methods. There is no definitively clear optimal number of clusters in this case; although, the silhouette method and Elbow method suggest 2-5 clusters.</w:t>
       </w:r>
     </w:p>
     <w:p>
@@ -8316,7 +8254,7 @@
         <w:rPr>
           <w:rStyle w:val="CommentTok"/>
         </w:rPr>
-        <w:t xml:space="preserve"># Ward's method</w:t>
+        <w:t xml:space="preserve"># Plot cluster results</w:t>
       </w:r>
       <w:r>
         <w:br/>
@@ -8325,7 +8263,7 @@
         <w:rPr>
           <w:rStyle w:val="NormalTok"/>
         </w:rPr>
-        <w:t xml:space="preserve">hc5 </w:t>
+        <w:t xml:space="preserve">p1 </w:t>
       </w:r>
       <w:r>
         <w:rPr>
@@ -8343,18 +8281,30 @@
         <w:rPr>
           <w:rStyle w:val="FunctionTok"/>
         </w:rPr>
-        <w:t xml:space="preserve">hclust</w:t>
-      </w:r>
-      <w:r>
-        <w:rPr>
-          <w:rStyle w:val="NormalTok"/>
-        </w:rPr>
-        <w:t xml:space="preserve">(d, </w:t>
+        <w:t xml:space="preserve">fviz_nbclust</w:t>
+      </w:r>
+      <w:r>
+        <w:rPr>
+          <w:rStyle w:val="NormalTok"/>
+        </w:rPr>
+        <w:t xml:space="preserve">(clust_data, </w:t>
       </w:r>
       <w:r>
         <w:rPr>
           <w:rStyle w:val="AttributeTok"/>
         </w:rPr>
+        <w:t xml:space="preserve">FUN =</w:t>
+      </w:r>
+      <w:r>
+        <w:rPr>
+          <w:rStyle w:val="NormalTok"/>
+        </w:rPr>
+        <w:t xml:space="preserve"> hcut, </w:t>
+      </w:r>
+      <w:r>
+        <w:rPr>
+          <w:rStyle w:val="AttributeTok"/>
+        </w:rPr>
         <w:t xml:space="preserve">method =</w:t>
       </w:r>
       <w:r>
@@ -8367,25 +8317,85 @@
         <w:rPr>
           <w:rStyle w:val="StringTok"/>
         </w:rPr>
-        <w:t xml:space="preserve">"average"</w:t>
-      </w:r>
-      <w:r>
-        <w:rPr>
-          <w:rStyle w:val="NormalTok"/>
-        </w:rPr>
-        <w:t xml:space="preserve"> )</w:t>
+        <w:t xml:space="preserve">"wss"</w:t>
+      </w:r>
+      <w:r>
+        <w:rPr>
+          <w:rStyle w:val="NormalTok"/>
+        </w:rPr>
+        <w:t xml:space="preserve">, </w:t>
       </w:r>
       <w:r>
         <w:br/>
       </w:r>
       <w:r>
+        <w:rPr>
+          <w:rStyle w:val="NormalTok"/>
+        </w:rPr>
+        <w:t xml:space="preserve">                   </w:t>
+      </w:r>
+      <w:r>
+        <w:rPr>
+          <w:rStyle w:val="AttributeTok"/>
+        </w:rPr>
+        <w:t xml:space="preserve">k.max =</w:t>
+      </w:r>
+      <w:r>
+        <w:rPr>
+          <w:rStyle w:val="NormalTok"/>
+        </w:rPr>
+        <w:t xml:space="preserve"> </w:t>
+      </w:r>
+      <w:r>
+        <w:rPr>
+          <w:rStyle w:val="DecValTok"/>
+        </w:rPr>
+        <w:t xml:space="preserve">10</w:t>
+      </w:r>
+      <w:r>
+        <w:rPr>
+          <w:rStyle w:val="NormalTok"/>
+        </w:rPr>
+        <w:t xml:space="preserve">) </w:t>
+      </w:r>
+      <w:r>
+        <w:rPr>
+          <w:rStyle w:val="SpecialCharTok"/>
+        </w:rPr>
+        <w:t xml:space="preserve">+</w:t>
+      </w:r>
+      <w:r>
         <w:br/>
       </w:r>
       <w:r>
         <w:rPr>
-          <w:rStyle w:val="CommentTok"/>
-        </w:rPr>
-        <w:t xml:space="preserve"># Cut tree into 3 groups</w:t>
+          <w:rStyle w:val="NormalTok"/>
+        </w:rPr>
+        <w:t xml:space="preserve">  </w:t>
+      </w:r>
+      <w:r>
+        <w:rPr>
+          <w:rStyle w:val="FunctionTok"/>
+        </w:rPr>
+        <w:t xml:space="preserve">ggtitle</w:t>
+      </w:r>
+      <w:r>
+        <w:rPr>
+          <w:rStyle w:val="NormalTok"/>
+        </w:rPr>
+        <w:t xml:space="preserve">(</w:t>
+      </w:r>
+      <w:r>
+        <w:rPr>
+          <w:rStyle w:val="StringTok"/>
+        </w:rPr>
+        <w:t xml:space="preserve">"(A) Elbow method"</w:t>
+      </w:r>
+      <w:r>
+        <w:rPr>
+          <w:rStyle w:val="NormalTok"/>
+        </w:rPr>
+        <w:t xml:space="preserve">)</w:t>
       </w:r>
       <w:r>
         <w:br/>
@@ -8394,7 +8404,7 @@
         <w:rPr>
           <w:rStyle w:val="NormalTok"/>
         </w:rPr>
-        <w:t xml:space="preserve">sub_grp </w:t>
+        <w:t xml:space="preserve">p2 </w:t>
       </w:r>
       <w:r>
         <w:rPr>
@@ -8412,19 +8422,31 @@
         <w:rPr>
           <w:rStyle w:val="FunctionTok"/>
         </w:rPr>
-        <w:t xml:space="preserve">cutree</w:t>
-      </w:r>
-      <w:r>
-        <w:rPr>
-          <w:rStyle w:val="NormalTok"/>
-        </w:rPr>
-        <w:t xml:space="preserve">(hc5, </w:t>
+        <w:t xml:space="preserve">fviz_nbclust</w:t>
+      </w:r>
+      <w:r>
+        <w:rPr>
+          <w:rStyle w:val="NormalTok"/>
+        </w:rPr>
+        <w:t xml:space="preserve">(clust_data, </w:t>
       </w:r>
       <w:r>
         <w:rPr>
           <w:rStyle w:val="AttributeTok"/>
         </w:rPr>
-        <w:t xml:space="preserve">k =</w:t>
+        <w:t xml:space="preserve">FUN =</w:t>
+      </w:r>
+      <w:r>
+        <w:rPr>
+          <w:rStyle w:val="NormalTok"/>
+        </w:rPr>
+        <w:t xml:space="preserve"> hcut, </w:t>
+      </w:r>
+      <w:r>
+        <w:rPr>
+          <w:rStyle w:val="AttributeTok"/>
+        </w:rPr>
+        <w:t xml:space="preserve">method =</w:t>
       </w:r>
       <w:r>
         <w:rPr>
@@ -8434,9 +8456,81 @@
       </w:r>
       <w:r>
         <w:rPr>
+          <w:rStyle w:val="StringTok"/>
+        </w:rPr>
+        <w:t xml:space="preserve">"silhouette"</w:t>
+      </w:r>
+      <w:r>
+        <w:rPr>
+          <w:rStyle w:val="NormalTok"/>
+        </w:rPr>
+        <w:t xml:space="preserve">, </w:t>
+      </w:r>
+      <w:r>
+        <w:br/>
+      </w:r>
+      <w:r>
+        <w:rPr>
+          <w:rStyle w:val="NormalTok"/>
+        </w:rPr>
+        <w:t xml:space="preserve">                   </w:t>
+      </w:r>
+      <w:r>
+        <w:rPr>
+          <w:rStyle w:val="AttributeTok"/>
+        </w:rPr>
+        <w:t xml:space="preserve">k.max =</w:t>
+      </w:r>
+      <w:r>
+        <w:rPr>
+          <w:rStyle w:val="NormalTok"/>
+        </w:rPr>
+        <w:t xml:space="preserve"> </w:t>
+      </w:r>
+      <w:r>
+        <w:rPr>
           <w:rStyle w:val="DecValTok"/>
         </w:rPr>
-        <w:t xml:space="preserve">3</w:t>
+        <w:t xml:space="preserve">10</w:t>
+      </w:r>
+      <w:r>
+        <w:rPr>
+          <w:rStyle w:val="NormalTok"/>
+        </w:rPr>
+        <w:t xml:space="preserve">) </w:t>
+      </w:r>
+      <w:r>
+        <w:rPr>
+          <w:rStyle w:val="SpecialCharTok"/>
+        </w:rPr>
+        <w:t xml:space="preserve">+</w:t>
+      </w:r>
+      <w:r>
+        <w:br/>
+      </w:r>
+      <w:r>
+        <w:rPr>
+          <w:rStyle w:val="NormalTok"/>
+        </w:rPr>
+        <w:t xml:space="preserve">  </w:t>
+      </w:r>
+      <w:r>
+        <w:rPr>
+          <w:rStyle w:val="FunctionTok"/>
+        </w:rPr>
+        <w:t xml:space="preserve">ggtitle</w:t>
+      </w:r>
+      <w:r>
+        <w:rPr>
+          <w:rStyle w:val="NormalTok"/>
+        </w:rPr>
+        <w:t xml:space="preserve">(</w:t>
+      </w:r>
+      <w:r>
+        <w:rPr>
+          <w:rStyle w:val="StringTok"/>
+        </w:rPr>
+        <w:t xml:space="preserve">"(B) Silhouette method"</w:t>
       </w:r>
       <w:r>
         <w:rPr>
@@ -8448,28 +8542,142 @@
         <w:br/>
       </w:r>
       <w:r>
+        <w:rPr>
+          <w:rStyle w:val="NormalTok"/>
+        </w:rPr>
+        <w:t xml:space="preserve">p3 </w:t>
+      </w:r>
+      <w:r>
+        <w:rPr>
+          <w:rStyle w:val="OtherTok"/>
+        </w:rPr>
+        <w:t xml:space="preserve">&lt;-</w:t>
+      </w:r>
+      <w:r>
+        <w:rPr>
+          <w:rStyle w:val="NormalTok"/>
+        </w:rPr>
+        <w:t xml:space="preserve"> </w:t>
+      </w:r>
+      <w:r>
+        <w:rPr>
+          <w:rStyle w:val="FunctionTok"/>
+        </w:rPr>
+        <w:t xml:space="preserve">fviz_nbclust</w:t>
+      </w:r>
+      <w:r>
+        <w:rPr>
+          <w:rStyle w:val="NormalTok"/>
+        </w:rPr>
+        <w:t xml:space="preserve">(clust_data, </w:t>
+      </w:r>
+      <w:r>
+        <w:rPr>
+          <w:rStyle w:val="AttributeTok"/>
+        </w:rPr>
+        <w:t xml:space="preserve">FUN =</w:t>
+      </w:r>
+      <w:r>
+        <w:rPr>
+          <w:rStyle w:val="NormalTok"/>
+        </w:rPr>
+        <w:t xml:space="preserve"> hcut, </w:t>
+      </w:r>
+      <w:r>
+        <w:rPr>
+          <w:rStyle w:val="AttributeTok"/>
+        </w:rPr>
+        <w:t xml:space="preserve">method =</w:t>
+      </w:r>
+      <w:r>
+        <w:rPr>
+          <w:rStyle w:val="NormalTok"/>
+        </w:rPr>
+        <w:t xml:space="preserve"> </w:t>
+      </w:r>
+      <w:r>
+        <w:rPr>
+          <w:rStyle w:val="StringTok"/>
+        </w:rPr>
+        <w:t xml:space="preserve">"gap_stat"</w:t>
+      </w:r>
+      <w:r>
+        <w:rPr>
+          <w:rStyle w:val="NormalTok"/>
+        </w:rPr>
+        <w:t xml:space="preserve">, </w:t>
+      </w:r>
+      <w:r>
         <w:br/>
       </w:r>
       <w:r>
         <w:rPr>
-          <w:rStyle w:val="CommentTok"/>
-        </w:rPr>
-        <w:t xml:space="preserve"># Number of members in each cluster</w:t>
+          <w:rStyle w:val="NormalTok"/>
+        </w:rPr>
+        <w:t xml:space="preserve">                   </w:t>
+      </w:r>
+      <w:r>
+        <w:rPr>
+          <w:rStyle w:val="AttributeTok"/>
+        </w:rPr>
+        <w:t xml:space="preserve">k.max =</w:t>
+      </w:r>
+      <w:r>
+        <w:rPr>
+          <w:rStyle w:val="NormalTok"/>
+        </w:rPr>
+        <w:t xml:space="preserve"> </w:t>
+      </w:r>
+      <w:r>
+        <w:rPr>
+          <w:rStyle w:val="DecValTok"/>
+        </w:rPr>
+        <w:t xml:space="preserve">10</w:t>
+      </w:r>
+      <w:r>
+        <w:rPr>
+          <w:rStyle w:val="NormalTok"/>
+        </w:rPr>
+        <w:t xml:space="preserve">) </w:t>
+      </w:r>
+      <w:r>
+        <w:rPr>
+          <w:rStyle w:val="SpecialCharTok"/>
+        </w:rPr>
+        <w:t xml:space="preserve">+</w:t>
       </w:r>
       <w:r>
         <w:br/>
       </w:r>
       <w:r>
         <w:rPr>
+          <w:rStyle w:val="NormalTok"/>
+        </w:rPr>
+        <w:t xml:space="preserve">  </w:t>
+      </w:r>
+      <w:r>
+        <w:rPr>
           <w:rStyle w:val="FunctionTok"/>
         </w:rPr>
-        <w:t xml:space="preserve">table</w:t>
-      </w:r>
-      <w:r>
-        <w:rPr>
-          <w:rStyle w:val="NormalTok"/>
-        </w:rPr>
-        <w:t xml:space="preserve">(sub_grp)</w:t>
+        <w:t xml:space="preserve">ggtitle</w:t>
+      </w:r>
+      <w:r>
+        <w:rPr>
+          <w:rStyle w:val="NormalTok"/>
+        </w:rPr>
+        <w:t xml:space="preserve">(</w:t>
+      </w:r>
+      <w:r>
+        <w:rPr>
+          <w:rStyle w:val="StringTok"/>
+        </w:rPr>
+        <w:t xml:space="preserve">"(C) Gap statistic"</w:t>
+      </w:r>
+      <w:r>
+        <w:rPr>
+          <w:rStyle w:val="NormalTok"/>
+        </w:rPr>
+        <w:t xml:space="preserve">)</w:t>
       </w:r>
     </w:p>
     <w:p>
@@ -8480,7 +8688,7 @@
         <w:rPr>
           <w:rStyle w:val="VerbatimChar"/>
         </w:rPr>
-        <w:t xml:space="preserve">## sub_grp</w:t>
+        <w:t xml:space="preserve">## Clustering k = 1,2,..., K.max (= 10): .. done</w:t>
       </w:r>
       <w:r>
         <w:br/>
@@ -8489,7 +8697,7 @@
         <w:rPr>
           <w:rStyle w:val="VerbatimChar"/>
         </w:rPr>
-        <w:t xml:space="preserve">##  1  2  3 </w:t>
+        <w:t xml:space="preserve">## Bootstrapping, b = 1,2,..., B (= 100)  [one "." per sample]:</w:t>
       </w:r>
       <w:r>
         <w:br/>
@@ -8498,25 +8706,16 @@
         <w:rPr>
           <w:rStyle w:val="VerbatimChar"/>
         </w:rPr>
-        <w:t xml:space="preserve">##  9 18 18</w:t>
-      </w:r>
-    </w:p>
-    <w:bookmarkStart w:id="26" w:name="visualize-clusters-on-dendrogram"/>
-    <w:p>
-      <w:pPr>
-        <w:pStyle w:val="Heading3"/>
-      </w:pPr>
-      <w:r>
-        <w:rPr>
-          <w:rStyle w:val="SectionNumber"/>
-        </w:rPr>
-        <w:t xml:space="preserve">1.2.1</w:t>
-      </w:r>
-      <w:r>
-        <w:tab/>
-      </w:r>
-      <w:r>
-        <w:t xml:space="preserve">Visualize clusters on dendrogram</w:t>
+        <w:t xml:space="preserve">## .................................................. 50 </w:t>
+      </w:r>
+      <w:r>
+        <w:br/>
+      </w:r>
+      <w:r>
+        <w:rPr>
+          <w:rStyle w:val="VerbatimChar"/>
+        </w:rPr>
+        <w:t xml:space="preserve">## .................................................. 100</w:t>
       </w:r>
     </w:p>
     <w:p>
@@ -8525,21 +8724,42 @@
       </w:pPr>
       <w:r>
         <w:rPr>
+          <w:rStyle w:val="CommentTok"/>
+        </w:rPr>
+        <w:t xml:space="preserve"># Display plots side by side</w:t>
+      </w:r>
+      <w:r>
+        <w:br/>
+      </w:r>
+      <w:r>
+        <w:rPr>
+          <w:rStyle w:val="NormalTok"/>
+        </w:rPr>
+        <w:t xml:space="preserve">gridExtra</w:t>
+      </w:r>
+      <w:r>
+        <w:rPr>
+          <w:rStyle w:val="SpecialCharTok"/>
+        </w:rPr>
+        <w:t xml:space="preserve">::</w:t>
+      </w:r>
+      <w:r>
+        <w:rPr>
           <w:rStyle w:val="FunctionTok"/>
         </w:rPr>
-        <w:t xml:space="preserve">plot</w:t>
-      </w:r>
-      <w:r>
-        <w:rPr>
-          <w:rStyle w:val="NormalTok"/>
-        </w:rPr>
-        <w:t xml:space="preserve">(hc5, </w:t>
+        <w:t xml:space="preserve">grid.arrange</w:t>
+      </w:r>
+      <w:r>
+        <w:rPr>
+          <w:rStyle w:val="NormalTok"/>
+        </w:rPr>
+        <w:t xml:space="preserve">(p1, p2, p3, </w:t>
       </w:r>
       <w:r>
         <w:rPr>
           <w:rStyle w:val="AttributeTok"/>
         </w:rPr>
-        <w:t xml:space="preserve">cex =</w:t>
+        <w:t xml:space="preserve">nrow =</w:t>
       </w:r>
       <w:r>
         <w:rPr>
@@ -8549,84 +8769,9 @@
       </w:r>
       <w:r>
         <w:rPr>
-          <w:rStyle w:val="FloatTok"/>
-        </w:rPr>
-        <w:t xml:space="preserve">0.6</w:t>
-      </w:r>
-      <w:r>
-        <w:rPr>
-          <w:rStyle w:val="NormalTok"/>
-        </w:rPr>
-        <w:t xml:space="preserve">)</w:t>
-      </w:r>
-      <w:r>
-        <w:br/>
-      </w:r>
-      <w:r>
-        <w:rPr>
-          <w:rStyle w:val="FunctionTok"/>
-        </w:rPr>
-        <w:t xml:space="preserve">rect.hclust</w:t>
-      </w:r>
-      <w:r>
-        <w:rPr>
-          <w:rStyle w:val="NormalTok"/>
-        </w:rPr>
-        <w:t xml:space="preserve">(hc5, </w:t>
-      </w:r>
-      <w:r>
-        <w:rPr>
-          <w:rStyle w:val="AttributeTok"/>
-        </w:rPr>
-        <w:t xml:space="preserve">k =</w:t>
-      </w:r>
-      <w:r>
-        <w:rPr>
-          <w:rStyle w:val="NormalTok"/>
-        </w:rPr>
-        <w:t xml:space="preserve"> </w:t>
-      </w:r>
-      <w:r>
-        <w:rPr>
           <w:rStyle w:val="DecValTok"/>
         </w:rPr>
-        <w:t xml:space="preserve">3</w:t>
-      </w:r>
-      <w:r>
-        <w:rPr>
-          <w:rStyle w:val="NormalTok"/>
-        </w:rPr>
-        <w:t xml:space="preserve">, </w:t>
-      </w:r>
-      <w:r>
-        <w:rPr>
-          <w:rStyle w:val="AttributeTok"/>
-        </w:rPr>
-        <w:t xml:space="preserve">border =</w:t>
-      </w:r>
-      <w:r>
-        <w:rPr>
-          <w:rStyle w:val="NormalTok"/>
-        </w:rPr>
-        <w:t xml:space="preserve"> </w:t>
-      </w:r>
-      <w:r>
-        <w:rPr>
-          <w:rStyle w:val="DecValTok"/>
-        </w:rPr>
-        <w:t xml:space="preserve">2</w:t>
-      </w:r>
-      <w:r>
-        <w:rPr>
-          <w:rStyle w:val="SpecialCharTok"/>
-        </w:rPr>
-        <w:t xml:space="preserve">:</w:t>
-      </w:r>
-      <w:r>
-        <w:rPr>
-          <w:rStyle w:val="DecValTok"/>
-        </w:rPr>
-        <w:t xml:space="preserve">5</w:t>
+        <w:t xml:space="preserve">1</w:t>
       </w:r>
       <w:r>
         <w:rPr>
@@ -8649,7 +8794,7 @@
               <a:graphicData uri="http://schemas.openxmlformats.org/drawingml/2006/picture">
                 <pic:pic>
                   <pic:nvPicPr>
-                    <pic:cNvPr descr="/Users/jgeller1/Desktop/clustering_project/word_and_pdf/SupplementaryMaterials_files/figure-docx/unnamed-chunk-7-1.png" id="0" name="Picture"/>
+                    <pic:cNvPr descr="/Users/jgeller1/Desktop/clustering_project/word_and_pdf/SupplementaryMaterials_files/figure-docx/unnamed-chunk-6-1.png" id="0" name="Picture"/>
                     <pic:cNvPicPr>
                       <a:picLocks noChangeArrowheads="1" noChangeAspect="1"/>
                     </pic:cNvPicPr>
@@ -8682,6 +8827,32 @@
         </w:drawing>
       </w:r>
     </w:p>
+    <w:bookmarkStart w:id="27" w:name="dendrogram"/>
+    <w:p>
+      <w:pPr>
+        <w:pStyle w:val="Heading4"/>
+      </w:pPr>
+      <w:r>
+        <w:rPr>
+          <w:rStyle w:val="SectionNumber"/>
+        </w:rPr>
+        <w:t xml:space="preserve">1.2.0.1</w:t>
+      </w:r>
+      <w:r>
+        <w:tab/>
+      </w:r>
+      <w:r>
+        <w:t xml:space="preserve">Dendrogram</w:t>
+      </w:r>
+    </w:p>
+    <w:p>
+      <w:pPr>
+        <w:pStyle w:val="FirstParagraph"/>
+      </w:pPr>
+      <w:r>
+        <w:t xml:space="preserve">Although it is a bit ambiguous I would say 3 clusters are the most interpreatable. I could be wrong.</w:t>
+      </w:r>
+    </w:p>
     <w:p>
       <w:pPr>
         <w:pStyle w:val="BodyText"/>
@@ -8731,7 +8902,7 @@
         <w:rPr>
           <w:rStyle w:val="NormalTok"/>
         </w:rPr>
-        <w:t xml:space="preserve">clust_data </w:t>
+        <w:t xml:space="preserve">hc.cut </w:t>
       </w:r>
       <w:r>
         <w:rPr>
@@ -8743,118 +8914,133 @@
         <w:rPr>
           <w:rStyle w:val="NormalTok"/>
         </w:rPr>
-        <w:t xml:space="preserve"> clust_data </w:t>
-      </w:r>
-      <w:r>
-        <w:rPr>
-          <w:rStyle w:val="SpecialCharTok"/>
-        </w:rPr>
-        <w:t xml:space="preserve">%&gt;%</w:t>
+        <w:t xml:space="preserve"> </w:t>
+      </w:r>
+      <w:r>
+        <w:rPr>
+          <w:rStyle w:val="FunctionTok"/>
+        </w:rPr>
+        <w:t xml:space="preserve">hcut</w:t>
+      </w:r>
+      <w:r>
+        <w:rPr>
+          <w:rStyle w:val="NormalTok"/>
+        </w:rPr>
+        <w:t xml:space="preserve">(clust_data, </w:t>
+      </w:r>
+      <w:r>
+        <w:rPr>
+          <w:rStyle w:val="AttributeTok"/>
+        </w:rPr>
+        <w:t xml:space="preserve">k =</w:t>
+      </w:r>
+      <w:r>
+        <w:rPr>
+          <w:rStyle w:val="NormalTok"/>
+        </w:rPr>
+        <w:t xml:space="preserve"> </w:t>
+      </w:r>
+      <w:r>
+        <w:rPr>
+          <w:rStyle w:val="DecValTok"/>
+        </w:rPr>
+        <w:t xml:space="preserve">3</w:t>
+      </w:r>
+      <w:r>
+        <w:rPr>
+          <w:rStyle w:val="NormalTok"/>
+        </w:rPr>
+        <w:t xml:space="preserve">, </w:t>
+      </w:r>
+      <w:r>
+        <w:rPr>
+          <w:rStyle w:val="AttributeTok"/>
+        </w:rPr>
+        <w:t xml:space="preserve">hc_method =</w:t>
+      </w:r>
+      <w:r>
+        <w:rPr>
+          <w:rStyle w:val="NormalTok"/>
+        </w:rPr>
+        <w:t xml:space="preserve"> </w:t>
+      </w:r>
+      <w:r>
+        <w:rPr>
+          <w:rStyle w:val="StringTok"/>
+        </w:rPr>
+        <w:t xml:space="preserve">"average"</w:t>
+      </w:r>
+      <w:r>
+        <w:rPr>
+          <w:rStyle w:val="NormalTok"/>
+        </w:rPr>
+        <w:t xml:space="preserve">)</w:t>
       </w:r>
       <w:r>
         <w:br/>
       </w:r>
       <w:r>
-        <w:rPr>
-          <w:rStyle w:val="NormalTok"/>
-        </w:rPr>
-        <w:t xml:space="preserve">  </w:t>
+        <w:br/>
       </w:r>
       <w:r>
         <w:rPr>
           <w:rStyle w:val="FunctionTok"/>
         </w:rPr>
-        <w:t xml:space="preserve">mutate</w:t>
-      </w:r>
-      <w:r>
-        <w:rPr>
-          <w:rStyle w:val="NormalTok"/>
-        </w:rPr>
-        <w:t xml:space="preserve">(</w:t>
+        <w:t xml:space="preserve">fviz_dend</w:t>
+      </w:r>
+      <w:r>
+        <w:rPr>
+          <w:rStyle w:val="NormalTok"/>
+        </w:rPr>
+        <w:t xml:space="preserve">(hc.cut, </w:t>
       </w:r>
       <w:r>
         <w:rPr>
           <w:rStyle w:val="AttributeTok"/>
         </w:rPr>
-        <w:t xml:space="preserve">cluster =</w:t>
-      </w:r>
-      <w:r>
-        <w:rPr>
-          <w:rStyle w:val="NormalTok"/>
-        </w:rPr>
-        <w:t xml:space="preserve"> sub_grp)</w:t>
-      </w:r>
-    </w:p>
-    <w:bookmarkEnd w:id="26"/>
-    <w:bookmarkStart w:id="29" w:name="visualize-clusters"/>
-    <w:p>
-      <w:pPr>
-        <w:pStyle w:val="Heading3"/>
-      </w:pPr>
-      <w:r>
-        <w:rPr>
-          <w:rStyle w:val="SectionNumber"/>
-        </w:rPr>
-        <w:t xml:space="preserve">1.2.2</w:t>
-      </w:r>
-      <w:r>
-        <w:tab/>
-      </w:r>
-      <w:r>
-        <w:t xml:space="preserve">Visualize Clusters</w:t>
-      </w:r>
-    </w:p>
-    <w:p>
-      <w:pPr>
-        <w:pStyle w:val="SourceCode"/>
-      </w:pPr>
-      <w:r>
-        <w:rPr>
-          <w:rStyle w:val="FunctionTok"/>
-        </w:rPr>
-        <w:t xml:space="preserve">fviz_cluster</w:t>
-      </w:r>
-      <w:r>
-        <w:rPr>
-          <w:rStyle w:val="NormalTok"/>
-        </w:rPr>
-        <w:t xml:space="preserve">(</w:t>
-      </w:r>
-      <w:r>
-        <w:rPr>
-          <w:rStyle w:val="FunctionTok"/>
-        </w:rPr>
-        <w:t xml:space="preserve">list</w:t>
-      </w:r>
-      <w:r>
-        <w:rPr>
-          <w:rStyle w:val="NormalTok"/>
-        </w:rPr>
-        <w:t xml:space="preserve">(</w:t>
+        <w:t xml:space="preserve">show_labels =</w:t>
+      </w:r>
+      <w:r>
+        <w:rPr>
+          <w:rStyle w:val="NormalTok"/>
+        </w:rPr>
+        <w:t xml:space="preserve"> </w:t>
+      </w:r>
+      <w:r>
+        <w:rPr>
+          <w:rStyle w:val="ConstantTok"/>
+        </w:rPr>
+        <w:t xml:space="preserve">TRUE</w:t>
+      </w:r>
+      <w:r>
+        <w:rPr>
+          <w:rStyle w:val="NormalTok"/>
+        </w:rPr>
+        <w:t xml:space="preserve">, </w:t>
       </w:r>
       <w:r>
         <w:rPr>
           <w:rStyle w:val="AttributeTok"/>
         </w:rPr>
-        <w:t xml:space="preserve">data =</w:t>
-      </w:r>
-      <w:r>
-        <w:rPr>
-          <w:rStyle w:val="NormalTok"/>
-        </w:rPr>
-        <w:t xml:space="preserve"> clust_data, </w:t>
-      </w:r>
-      <w:r>
-        <w:rPr>
-          <w:rStyle w:val="AttributeTok"/>
-        </w:rPr>
-        <w:t xml:space="preserve">cluster =</w:t>
-      </w:r>
-      <w:r>
-        <w:rPr>
-          <w:rStyle w:val="NormalTok"/>
-        </w:rPr>
-        <w:t xml:space="preserve"> sub_grp))</w:t>
+        <w:t xml:space="preserve">rect =</w:t>
+      </w:r>
+      <w:r>
+        <w:rPr>
+          <w:rStyle w:val="NormalTok"/>
+        </w:rPr>
+        <w:t xml:space="preserve"> </w:t>
+      </w:r>
+      <w:r>
+        <w:rPr>
+          <w:rStyle w:val="ConstantTok"/>
+        </w:rPr>
+        <w:t xml:space="preserve">TRUE</w:t>
+      </w:r>
+      <w:r>
+        <w:rPr>
+          <w:rStyle w:val="NormalTok"/>
+        </w:rPr>
+        <w:t xml:space="preserve">)</w:t>
       </w:r>
     </w:p>
     <w:p>
@@ -8871,13 +9057,13 @@
               <a:graphicData uri="http://schemas.openxmlformats.org/drawingml/2006/picture">
                 <pic:pic>
                   <pic:nvPicPr>
-                    <pic:cNvPr descr="/Users/jgeller1/Desktop/clustering_project/word_and_pdf/SupplementaryMaterials_files/figure-docx/unnamed-chunk-9-1.png" id="0" name="Picture"/>
+                    <pic:cNvPr descr="/Users/jgeller1/Desktop/clustering_project/word_and_pdf/SupplementaryMaterials_files/figure-docx/unnamed-chunk-7-1.png" id="0" name="Picture"/>
                     <pic:cNvPicPr>
                       <a:picLocks noChangeArrowheads="1" noChangeAspect="1"/>
                     </pic:cNvPicPr>
                   </pic:nvPicPr>
                   <pic:blipFill>
-                    <a:blip r:embed="rId27"/>
+                    <a:blip r:embed="rId26"/>
                     <a:stretch>
                       <a:fillRect/>
                     </a:stretch>
@@ -8904,6 +9090,44 @@
         </w:drawing>
       </w:r>
     </w:p>
+    <w:bookmarkEnd w:id="27"/>
+    <w:bookmarkEnd w:id="28"/>
+    <w:bookmarkStart w:id="35" w:name="visualize-clusters"/>
+    <w:p>
+      <w:pPr>
+        <w:pStyle w:val="Heading2"/>
+      </w:pPr>
+      <w:r>
+        <w:rPr>
+          <w:rStyle w:val="SectionNumber"/>
+        </w:rPr>
+        <w:t xml:space="preserve">1.3</w:t>
+      </w:r>
+      <w:r>
+        <w:tab/>
+      </w:r>
+      <w:r>
+        <w:t xml:space="preserve">Visualize Clusters</w:t>
+      </w:r>
+    </w:p>
+    <w:bookmarkStart w:id="30" w:name="clusters"/>
+    <w:p>
+      <w:pPr>
+        <w:pStyle w:val="Heading4"/>
+      </w:pPr>
+      <w:r>
+        <w:rPr>
+          <w:rStyle w:val="SectionNumber"/>
+        </w:rPr>
+        <w:t xml:space="preserve">1.3.0.1</w:t>
+      </w:r>
+      <w:r>
+        <w:tab/>
+      </w:r>
+      <w:r>
+        <w:t xml:space="preserve">3 Clusters</w:t>
+      </w:r>
+    </w:p>
     <w:p>
       <w:pPr>
         <w:pStyle w:val="SourceCode"/>
@@ -8912,7 +9136,7 @@
         <w:rPr>
           <w:rStyle w:val="CommentTok"/>
         </w:rPr>
-        <w:t xml:space="preserve">#making a empty dataframe</w:t>
+        <w:t xml:space="preserve"># Cut tree into 3 groups</w:t>
       </w:r>
       <w:r>
         <w:br/>
@@ -8921,7 +9145,7 @@
         <w:rPr>
           <w:rStyle w:val="NormalTok"/>
         </w:rPr>
-        <w:t xml:space="preserve">criteria </w:t>
+        <w:t xml:space="preserve">sub_grp </w:t>
       </w:r>
       <w:r>
         <w:rPr>
@@ -8939,262 +9163,116 @@
         <w:rPr>
           <w:rStyle w:val="FunctionTok"/>
         </w:rPr>
-        <w:t xml:space="preserve">data.frame</w:t>
-      </w:r>
-      <w:r>
-        <w:rPr>
-          <w:rStyle w:val="NormalTok"/>
-        </w:rPr>
-        <w:t xml:space="preserve">()</w:t>
+        <w:t xml:space="preserve">cutree</w:t>
+      </w:r>
+      <w:r>
+        <w:rPr>
+          <w:rStyle w:val="NormalTok"/>
+        </w:rPr>
+        <w:t xml:space="preserve">(hc.cut, </w:t>
+      </w:r>
+      <w:r>
+        <w:rPr>
+          <w:rStyle w:val="AttributeTok"/>
+        </w:rPr>
+        <w:t xml:space="preserve">k =</w:t>
+      </w:r>
+      <w:r>
+        <w:rPr>
+          <w:rStyle w:val="NormalTok"/>
+        </w:rPr>
+        <w:t xml:space="preserve"> </w:t>
+      </w:r>
+      <w:r>
+        <w:rPr>
+          <w:rStyle w:val="DecValTok"/>
+        </w:rPr>
+        <w:t xml:space="preserve">3</w:t>
+      </w:r>
+      <w:r>
+        <w:rPr>
+          <w:rStyle w:val="NormalTok"/>
+        </w:rPr>
+        <w:t xml:space="preserve">)</w:t>
       </w:r>
       <w:r>
         <w:br/>
       </w:r>
       <w:r>
+        <w:br/>
+      </w:r>
+      <w:r>
         <w:rPr>
           <w:rStyle w:val="CommentTok"/>
         </w:rPr>
-        <w:t xml:space="preserve">#setting range of k                   </w:t>
+        <w:t xml:space="preserve"># Number of members in each cluster</w:t>
       </w:r>
       <w:r>
         <w:br/>
       </w:r>
       <w:r>
         <w:rPr>
-          <w:rStyle w:val="NormalTok"/>
-        </w:rPr>
-        <w:t xml:space="preserve">nk </w:t>
-      </w:r>
-      <w:r>
-        <w:rPr>
-          <w:rStyle w:val="OtherTok"/>
-        </w:rPr>
-        <w:t xml:space="preserve">&lt;-</w:t>
-      </w:r>
-      <w:r>
-        <w:rPr>
-          <w:rStyle w:val="NormalTok"/>
-        </w:rPr>
-        <w:t xml:space="preserve"> </w:t>
-      </w:r>
-      <w:r>
-        <w:rPr>
-          <w:rStyle w:val="DecValTok"/>
-        </w:rPr>
-        <w:t xml:space="preserve">1</w:t>
-      </w:r>
-      <w:r>
-        <w:rPr>
-          <w:rStyle w:val="SpecialCharTok"/>
-        </w:rPr>
-        <w:t xml:space="preserve">:</w:t>
-      </w:r>
-      <w:r>
-        <w:rPr>
-          <w:rStyle w:val="DecValTok"/>
-        </w:rPr>
-        <w:t xml:space="preserve">20</w:t>
+          <w:rStyle w:val="FunctionTok"/>
+        </w:rPr>
+        <w:t xml:space="preserve">table</w:t>
+      </w:r>
+      <w:r>
+        <w:rPr>
+          <w:rStyle w:val="NormalTok"/>
+        </w:rPr>
+        <w:t xml:space="preserve">(sub_grp)</w:t>
+      </w:r>
+    </w:p>
+    <w:p>
+      <w:pPr>
+        <w:pStyle w:val="SourceCode"/>
+      </w:pPr>
+      <w:r>
+        <w:rPr>
+          <w:rStyle w:val="VerbatimChar"/>
+        </w:rPr>
+        <w:t xml:space="preserve">## sub_grp</w:t>
       </w:r>
       <w:r>
         <w:br/>
       </w:r>
       <w:r>
         <w:rPr>
-          <w:rStyle w:val="CommentTok"/>
-        </w:rPr>
-        <w:t xml:space="preserve">#loop for range of clusters</w:t>
+          <w:rStyle w:val="VerbatimChar"/>
+        </w:rPr>
+        <w:t xml:space="preserve">##  1  2  3 </w:t>
       </w:r>
       <w:r>
         <w:br/>
       </w:r>
       <w:r>
         <w:rPr>
-          <w:rStyle w:val="ControlFlowTok"/>
-        </w:rPr>
-        <w:t xml:space="preserve">for</w:t>
-      </w:r>
-      <w:r>
-        <w:rPr>
-          <w:rStyle w:val="NormalTok"/>
-        </w:rPr>
-        <w:t xml:space="preserve"> (k </w:t>
-      </w:r>
-      <w:r>
-        <w:rPr>
-          <w:rStyle w:val="ControlFlowTok"/>
-        </w:rPr>
-        <w:t xml:space="preserve">in</w:t>
-      </w:r>
-      <w:r>
-        <w:rPr>
-          <w:rStyle w:val="NormalTok"/>
-        </w:rPr>
-        <w:t xml:space="preserve"> nk) {</w:t>
-      </w:r>
-      <w:r>
-        <w:br/>
-      </w:r>
-      <w:r>
-        <w:rPr>
-          <w:rStyle w:val="NormalTok"/>
-        </w:rPr>
-        <w:t xml:space="preserve">model </w:t>
-      </w:r>
-      <w:r>
-        <w:rPr>
-          <w:rStyle w:val="OtherTok"/>
-        </w:rPr>
-        <w:t xml:space="preserve">&lt;-</w:t>
-      </w:r>
-      <w:r>
-        <w:rPr>
-          <w:rStyle w:val="NormalTok"/>
-        </w:rPr>
-        <w:t xml:space="preserve"> </w:t>
-      </w:r>
+          <w:rStyle w:val="VerbatimChar"/>
+        </w:rPr>
+        <w:t xml:space="preserve">##  9 18 18</w:t>
+      </w:r>
+    </w:p>
+    <w:p>
+      <w:pPr>
+        <w:pStyle w:val="SourceCode"/>
+      </w:pPr>
       <w:r>
         <w:rPr>
           <w:rStyle w:val="FunctionTok"/>
         </w:rPr>
-        <w:t xml:space="preserve">kmeans</w:t>
-      </w:r>
-      <w:r>
-        <w:rPr>
-          <w:rStyle w:val="NormalTok"/>
-        </w:rPr>
-        <w:t xml:space="preserve">(clust_data, k)</w:t>
-      </w:r>
-      <w:r>
-        <w:br/>
-      </w:r>
-      <w:r>
-        <w:rPr>
-          <w:rStyle w:val="NormalTok"/>
-        </w:rPr>
-        <w:t xml:space="preserve">criteria </w:t>
-      </w:r>
-      <w:r>
-        <w:rPr>
-          <w:rStyle w:val="OtherTok"/>
-        </w:rPr>
-        <w:t xml:space="preserve">&lt;-</w:t>
-      </w:r>
-      <w:r>
-        <w:rPr>
-          <w:rStyle w:val="NormalTok"/>
-        </w:rPr>
-        <w:t xml:space="preserve"> </w:t>
+        <w:t xml:space="preserve">fviz_cluster</w:t>
+      </w:r>
+      <w:r>
+        <w:rPr>
+          <w:rStyle w:val="NormalTok"/>
+        </w:rPr>
+        <w:t xml:space="preserve">(</w:t>
       </w:r>
       <w:r>
         <w:rPr>
           <w:rStyle w:val="FunctionTok"/>
         </w:rPr>
-        <w:t xml:space="preserve">rbind</w:t>
-      </w:r>
-      <w:r>
-        <w:rPr>
-          <w:rStyle w:val="NormalTok"/>
-        </w:rPr>
-        <w:t xml:space="preserve">(criteria,</w:t>
-      </w:r>
-      <w:r>
-        <w:rPr>
-          <w:rStyle w:val="FunctionTok"/>
-        </w:rPr>
-        <w:t xml:space="preserve">c</w:t>
-      </w:r>
-      <w:r>
-        <w:rPr>
-          <w:rStyle w:val="NormalTok"/>
-        </w:rPr>
-        <w:t xml:space="preserve">(k,model</w:t>
-      </w:r>
-      <w:r>
-        <w:rPr>
-          <w:rStyle w:val="SpecialCharTok"/>
-        </w:rPr>
-        <w:t xml:space="preserve">$</w:t>
-      </w:r>
-      <w:r>
-        <w:rPr>
-          <w:rStyle w:val="NormalTok"/>
-        </w:rPr>
-        <w:t xml:space="preserve">tot.withinss,model</w:t>
-      </w:r>
-      <w:r>
-        <w:rPr>
-          <w:rStyle w:val="SpecialCharTok"/>
-        </w:rPr>
-        <w:t xml:space="preserve">$</w:t>
-      </w:r>
-      <w:r>
-        <w:rPr>
-          <w:rStyle w:val="NormalTok"/>
-        </w:rPr>
-        <w:t xml:space="preserve">betweenss,model</w:t>
-      </w:r>
-      <w:r>
-        <w:rPr>
-          <w:rStyle w:val="SpecialCharTok"/>
-        </w:rPr>
-        <w:t xml:space="preserve">$</w:t>
-      </w:r>
-      <w:r>
-        <w:rPr>
-          <w:rStyle w:val="NormalTok"/>
-        </w:rPr>
-        <w:t xml:space="preserve">totss))</w:t>
-      </w:r>
-      <w:r>
-        <w:br/>
-      </w:r>
-      <w:r>
-        <w:rPr>
-          <w:rStyle w:val="NormalTok"/>
-        </w:rPr>
-        <w:t xml:space="preserve">}</w:t>
-      </w:r>
-      <w:r>
-        <w:br/>
-      </w:r>
-      <w:r>
-        <w:rPr>
-          <w:rStyle w:val="CommentTok"/>
-        </w:rPr>
-        <w:t xml:space="preserve">#renaming columns</w:t>
-      </w:r>
-      <w:r>
-        <w:br/>
-      </w:r>
-      <w:r>
-        <w:rPr>
-          <w:rStyle w:val="FunctionTok"/>
-        </w:rPr>
-        <w:t xml:space="preserve">names</w:t>
-      </w:r>
-      <w:r>
-        <w:rPr>
-          <w:rStyle w:val="NormalTok"/>
-        </w:rPr>
-        <w:t xml:space="preserve">(criteria) </w:t>
-      </w:r>
-      <w:r>
-        <w:rPr>
-          <w:rStyle w:val="OtherTok"/>
-        </w:rPr>
-        <w:t xml:space="preserve">&lt;-</w:t>
-      </w:r>
-      <w:r>
-        <w:rPr>
-          <w:rStyle w:val="NormalTok"/>
-        </w:rPr>
-        <w:t xml:space="preserve"> </w:t>
-      </w:r>
-      <w:r>
-        <w:rPr>
-          <w:rStyle w:val="FunctionTok"/>
-        </w:rPr>
-        <w:t xml:space="preserve">c</w:t>
+        <w:t xml:space="preserve">list</w:t>
       </w:r>
       <w:r>
         <w:rPr>
@@ -9204,453 +9282,27 @@
       </w:r>
       <w:r>
         <w:rPr>
-          <w:rStyle w:val="StringTok"/>
-        </w:rPr>
-        <w:t xml:space="preserve">"k"</w:t>
-      </w:r>
-      <w:r>
-        <w:rPr>
-          <w:rStyle w:val="NormalTok"/>
-        </w:rPr>
-        <w:t xml:space="preserve">,</w:t>
-      </w:r>
-      <w:r>
-        <w:rPr>
-          <w:rStyle w:val="StringTok"/>
-        </w:rPr>
-        <w:t xml:space="preserve">"tot.withinss"</w:t>
-      </w:r>
-      <w:r>
-        <w:rPr>
-          <w:rStyle w:val="NormalTok"/>
-        </w:rPr>
-        <w:t xml:space="preserve">,</w:t>
-      </w:r>
-      <w:r>
-        <w:rPr>
-          <w:rStyle w:val="StringTok"/>
-        </w:rPr>
-        <w:t xml:space="preserve">"betweenss"</w:t>
-      </w:r>
-      <w:r>
-        <w:rPr>
-          <w:rStyle w:val="NormalTok"/>
-        </w:rPr>
-        <w:t xml:space="preserve">,</w:t>
-      </w:r>
-      <w:r>
-        <w:rPr>
-          <w:rStyle w:val="StringTok"/>
-        </w:rPr>
-        <w:t xml:space="preserve">"totalss"</w:t>
-      </w:r>
-      <w:r>
-        <w:rPr>
-          <w:rStyle w:val="NormalTok"/>
-        </w:rPr>
-        <w:t xml:space="preserve">)</w:t>
-      </w:r>
-      <w:r>
-        <w:br/>
-      </w:r>
-      <w:r>
-        <w:br/>
-      </w:r>
-      <w:r>
-        <w:rPr>
-          <w:rStyle w:val="CommentTok"/>
-        </w:rPr>
-        <w:t xml:space="preserve">#scree plot</w:t>
-      </w:r>
-      <w:r>
-        <w:br/>
-      </w:r>
-      <w:r>
-        <w:rPr>
-          <w:rStyle w:val="FunctionTok"/>
-        </w:rPr>
-        <w:t xml:space="preserve">ggplot</w:t>
-      </w:r>
-      <w:r>
-        <w:rPr>
-          <w:rStyle w:val="NormalTok"/>
-        </w:rPr>
-        <w:t xml:space="preserve">(criteria, </w:t>
-      </w:r>
-      <w:r>
-        <w:rPr>
-          <w:rStyle w:val="FunctionTok"/>
-        </w:rPr>
-        <w:t xml:space="preserve">aes</w:t>
-      </w:r>
-      <w:r>
-        <w:rPr>
-          <w:rStyle w:val="NormalTok"/>
-        </w:rPr>
-        <w:t xml:space="preserve">(</w:t>
-      </w:r>
-      <w:r>
-        <w:rPr>
           <w:rStyle w:val="AttributeTok"/>
         </w:rPr>
-        <w:t xml:space="preserve">x=</w:t>
-      </w:r>
-      <w:r>
-        <w:rPr>
-          <w:rStyle w:val="NormalTok"/>
-        </w:rPr>
-        <w:t xml:space="preserve">k)) </w:t>
-      </w:r>
-      <w:r>
-        <w:rPr>
-          <w:rStyle w:val="SpecialCharTok"/>
-        </w:rPr>
-        <w:t xml:space="preserve">+</w:t>
-      </w:r>
-      <w:r>
-        <w:br/>
-      </w:r>
-      <w:r>
-        <w:rPr>
-          <w:rStyle w:val="NormalTok"/>
-        </w:rPr>
-        <w:t xml:space="preserve">  </w:t>
-      </w:r>
-      <w:r>
-        <w:rPr>
-          <w:rStyle w:val="FunctionTok"/>
-        </w:rPr>
-        <w:t xml:space="preserve">geom_point</w:t>
-      </w:r>
-      <w:r>
-        <w:rPr>
-          <w:rStyle w:val="NormalTok"/>
-        </w:rPr>
-        <w:t xml:space="preserve">(</w:t>
-      </w:r>
-      <w:r>
-        <w:rPr>
-          <w:rStyle w:val="FunctionTok"/>
-        </w:rPr>
-        <w:t xml:space="preserve">aes</w:t>
-      </w:r>
-      <w:r>
-        <w:rPr>
-          <w:rStyle w:val="NormalTok"/>
-        </w:rPr>
-        <w:t xml:space="preserve">(</w:t>
+        <w:t xml:space="preserve">data =</w:t>
+      </w:r>
+      <w:r>
+        <w:rPr>
+          <w:rStyle w:val="NormalTok"/>
+        </w:rPr>
+        <w:t xml:space="preserve"> clust_data, </w:t>
       </w:r>
       <w:r>
         <w:rPr>
           <w:rStyle w:val="AttributeTok"/>
         </w:rPr>
-        <w:t xml:space="preserve">y=</w:t>
-      </w:r>
-      <w:r>
-        <w:rPr>
-          <w:rStyle w:val="NormalTok"/>
-        </w:rPr>
-        <w:t xml:space="preserve">tot.withinss),</w:t>
-      </w:r>
-      <w:r>
-        <w:rPr>
-          <w:rStyle w:val="AttributeTok"/>
-        </w:rPr>
-        <w:t xml:space="preserve">color=</w:t>
-      </w:r>
-      <w:r>
-        <w:rPr>
-          <w:rStyle w:val="StringTok"/>
-        </w:rPr>
-        <w:t xml:space="preserve">"red"</w:t>
-      </w:r>
-      <w:r>
-        <w:rPr>
-          <w:rStyle w:val="NormalTok"/>
-        </w:rPr>
-        <w:t xml:space="preserve">) </w:t>
-      </w:r>
-      <w:r>
-        <w:rPr>
-          <w:rStyle w:val="SpecialCharTok"/>
-        </w:rPr>
-        <w:t xml:space="preserve">+</w:t>
-      </w:r>
-      <w:r>
-        <w:br/>
-      </w:r>
-      <w:r>
-        <w:rPr>
-          <w:rStyle w:val="NormalTok"/>
-        </w:rPr>
-        <w:t xml:space="preserve">  </w:t>
-      </w:r>
-      <w:r>
-        <w:rPr>
-          <w:rStyle w:val="FunctionTok"/>
-        </w:rPr>
-        <w:t xml:space="preserve">geom_line</w:t>
-      </w:r>
-      <w:r>
-        <w:rPr>
-          <w:rStyle w:val="NormalTok"/>
-        </w:rPr>
-        <w:t xml:space="preserve">(</w:t>
-      </w:r>
-      <w:r>
-        <w:rPr>
-          <w:rStyle w:val="FunctionTok"/>
-        </w:rPr>
-        <w:t xml:space="preserve">aes</w:t>
-      </w:r>
-      <w:r>
-        <w:rPr>
-          <w:rStyle w:val="NormalTok"/>
-        </w:rPr>
-        <w:t xml:space="preserve">(</w:t>
-      </w:r>
-      <w:r>
-        <w:rPr>
-          <w:rStyle w:val="AttributeTok"/>
-        </w:rPr>
-        <w:t xml:space="preserve">y=</w:t>
-      </w:r>
-      <w:r>
-        <w:rPr>
-          <w:rStyle w:val="NormalTok"/>
-        </w:rPr>
-        <w:t xml:space="preserve">tot.withinss),</w:t>
-      </w:r>
-      <w:r>
-        <w:rPr>
-          <w:rStyle w:val="AttributeTok"/>
-        </w:rPr>
-        <w:t xml:space="preserve">color=</w:t>
-      </w:r>
-      <w:r>
-        <w:rPr>
-          <w:rStyle w:val="StringTok"/>
-        </w:rPr>
-        <w:t xml:space="preserve">"red"</w:t>
-      </w:r>
-      <w:r>
-        <w:rPr>
-          <w:rStyle w:val="NormalTok"/>
-        </w:rPr>
-        <w:t xml:space="preserve">) </w:t>
-      </w:r>
-      <w:r>
-        <w:rPr>
-          <w:rStyle w:val="SpecialCharTok"/>
-        </w:rPr>
-        <w:t xml:space="preserve">+</w:t>
-      </w:r>
-      <w:r>
-        <w:br/>
-      </w:r>
-      <w:r>
-        <w:rPr>
-          <w:rStyle w:val="NormalTok"/>
-        </w:rPr>
-        <w:t xml:space="preserve">  </w:t>
-      </w:r>
-      <w:r>
-        <w:rPr>
-          <w:rStyle w:val="FunctionTok"/>
-        </w:rPr>
-        <w:t xml:space="preserve">geom_point</w:t>
-      </w:r>
-      <w:r>
-        <w:rPr>
-          <w:rStyle w:val="NormalTok"/>
-        </w:rPr>
-        <w:t xml:space="preserve">(</w:t>
-      </w:r>
-      <w:r>
-        <w:rPr>
-          <w:rStyle w:val="FunctionTok"/>
-        </w:rPr>
-        <w:t xml:space="preserve">aes</w:t>
-      </w:r>
-      <w:r>
-        <w:rPr>
-          <w:rStyle w:val="NormalTok"/>
-        </w:rPr>
-        <w:t xml:space="preserve">(</w:t>
-      </w:r>
-      <w:r>
-        <w:rPr>
-          <w:rStyle w:val="AttributeTok"/>
-        </w:rPr>
-        <w:t xml:space="preserve">y=</w:t>
-      </w:r>
-      <w:r>
-        <w:rPr>
-          <w:rStyle w:val="NormalTok"/>
-        </w:rPr>
-        <w:t xml:space="preserve">betweenss),</w:t>
-      </w:r>
-      <w:r>
-        <w:rPr>
-          <w:rStyle w:val="AttributeTok"/>
-        </w:rPr>
-        <w:t xml:space="preserve">color=</w:t>
-      </w:r>
-      <w:r>
-        <w:rPr>
-          <w:rStyle w:val="StringTok"/>
-        </w:rPr>
-        <w:t xml:space="preserve">"blue"</w:t>
-      </w:r>
-      <w:r>
-        <w:rPr>
-          <w:rStyle w:val="NormalTok"/>
-        </w:rPr>
-        <w:t xml:space="preserve">) </w:t>
-      </w:r>
-      <w:r>
-        <w:rPr>
-          <w:rStyle w:val="SpecialCharTok"/>
-        </w:rPr>
-        <w:t xml:space="preserve">+</w:t>
-      </w:r>
-      <w:r>
-        <w:br/>
-      </w:r>
-      <w:r>
-        <w:rPr>
-          <w:rStyle w:val="NormalTok"/>
-        </w:rPr>
-        <w:t xml:space="preserve">  </w:t>
-      </w:r>
-      <w:r>
-        <w:rPr>
-          <w:rStyle w:val="FunctionTok"/>
-        </w:rPr>
-        <w:t xml:space="preserve">geom_line</w:t>
-      </w:r>
-      <w:r>
-        <w:rPr>
-          <w:rStyle w:val="NormalTok"/>
-        </w:rPr>
-        <w:t xml:space="preserve">(</w:t>
-      </w:r>
-      <w:r>
-        <w:rPr>
-          <w:rStyle w:val="FunctionTok"/>
-        </w:rPr>
-        <w:t xml:space="preserve">aes</w:t>
-      </w:r>
-      <w:r>
-        <w:rPr>
-          <w:rStyle w:val="NormalTok"/>
-        </w:rPr>
-        <w:t xml:space="preserve">(</w:t>
-      </w:r>
-      <w:r>
-        <w:rPr>
-          <w:rStyle w:val="AttributeTok"/>
-        </w:rPr>
-        <w:t xml:space="preserve">y=</w:t>
-      </w:r>
-      <w:r>
-        <w:rPr>
-          <w:rStyle w:val="NormalTok"/>
-        </w:rPr>
-        <w:t xml:space="preserve">betweenss),</w:t>
-      </w:r>
-      <w:r>
-        <w:rPr>
-          <w:rStyle w:val="AttributeTok"/>
-        </w:rPr>
-        <w:t xml:space="preserve">color=</w:t>
-      </w:r>
-      <w:r>
-        <w:rPr>
-          <w:rStyle w:val="StringTok"/>
-        </w:rPr>
-        <w:t xml:space="preserve">"blue"</w:t>
-      </w:r>
-      <w:r>
-        <w:rPr>
-          <w:rStyle w:val="NormalTok"/>
-        </w:rPr>
-        <w:t xml:space="preserve">) </w:t>
-      </w:r>
-      <w:r>
-        <w:rPr>
-          <w:rStyle w:val="SpecialCharTok"/>
-        </w:rPr>
-        <w:t xml:space="preserve">+</w:t>
-      </w:r>
-      <w:r>
-        <w:br/>
-      </w:r>
-      <w:r>
-        <w:rPr>
-          <w:rStyle w:val="NormalTok"/>
-        </w:rPr>
-        <w:t xml:space="preserve">  </w:t>
-      </w:r>
-      <w:r>
-        <w:rPr>
-          <w:rStyle w:val="FunctionTok"/>
-        </w:rPr>
-        <w:t xml:space="preserve">xlab</w:t>
-      </w:r>
-      <w:r>
-        <w:rPr>
-          <w:rStyle w:val="NormalTok"/>
-        </w:rPr>
-        <w:t xml:space="preserve">(</w:t>
-      </w:r>
-      <w:r>
-        <w:rPr>
-          <w:rStyle w:val="StringTok"/>
-        </w:rPr>
-        <w:t xml:space="preserve">"k = number of clusters"</w:t>
-      </w:r>
-      <w:r>
-        <w:rPr>
-          <w:rStyle w:val="NormalTok"/>
-        </w:rPr>
-        <w:t xml:space="preserve">) </w:t>
-      </w:r>
-      <w:r>
-        <w:rPr>
-          <w:rStyle w:val="SpecialCharTok"/>
-        </w:rPr>
-        <w:t xml:space="preserve">+</w:t>
-      </w:r>
-      <w:r>
-        <w:rPr>
-          <w:rStyle w:val="NormalTok"/>
-        </w:rPr>
-        <w:t xml:space="preserve"> </w:t>
-      </w:r>
-      <w:r>
-        <w:rPr>
-          <w:rStyle w:val="FunctionTok"/>
-        </w:rPr>
-        <w:t xml:space="preserve">ylab</w:t>
-      </w:r>
-      <w:r>
-        <w:rPr>
-          <w:rStyle w:val="NormalTok"/>
-        </w:rPr>
-        <w:t xml:space="preserve">(</w:t>
-      </w:r>
-      <w:r>
-        <w:rPr>
-          <w:rStyle w:val="StringTok"/>
-        </w:rPr>
-        <w:t xml:space="preserve">"Sum of Squares (within = red, between = blue)"</w:t>
-      </w:r>
-      <w:r>
-        <w:rPr>
-          <w:rStyle w:val="NormalTok"/>
-        </w:rPr>
-        <w:t xml:space="preserve">)</w:t>
+        <w:t xml:space="preserve">cluster =</w:t>
+      </w:r>
+      <w:r>
+        <w:rPr>
+          <w:rStyle w:val="NormalTok"/>
+        </w:rPr>
+        <w:t xml:space="preserve"> sub_grp))</w:t>
       </w:r>
     </w:p>
     <w:p>
@@ -9667,13 +9319,13 @@
               <a:graphicData uri="http://schemas.openxmlformats.org/drawingml/2006/picture">
                 <pic:pic>
                   <pic:nvPicPr>
-                    <pic:cNvPr descr="/Users/jgeller1/Desktop/clustering_project/word_and_pdf/SupplementaryMaterials_files/figure-docx/unnamed-chunk-10-1.png" id="0" name="Picture"/>
+                    <pic:cNvPr descr="/Users/jgeller1/Desktop/clustering_project/word_and_pdf/SupplementaryMaterials_files/figure-docx/unnamed-chunk-8-1.png" id="0" name="Picture"/>
                     <pic:cNvPicPr>
                       <a:picLocks noChangeArrowheads="1" noChangeAspect="1"/>
                     </pic:cNvPicPr>
                   </pic:nvPicPr>
                   <pic:blipFill>
-                    <a:blip r:embed="rId28"/>
+                    <a:blip r:embed="rId29"/>
                     <a:stretch>
                       <a:fillRect/>
                     </a:stretch>
@@ -9700,25 +9352,200 @@
         </w:drawing>
       </w:r>
     </w:p>
-    <w:bookmarkEnd w:id="29"/>
     <w:bookmarkEnd w:id="30"/>
-    <w:bookmarkEnd w:id="31"/>
-    <w:bookmarkStart w:id="32" w:name="conclusion"/>
+    <w:bookmarkStart w:id="32" w:name="clusters-1"/>
     <w:p>
       <w:pPr>
-        <w:pStyle w:val="Heading1"/>
+        <w:pStyle w:val="Heading4"/>
       </w:pPr>
       <w:r>
         <w:rPr>
           <w:rStyle w:val="SectionNumber"/>
         </w:rPr>
-        <w:t xml:space="preserve">2</w:t>
+        <w:t xml:space="preserve">1.3.0.2</w:t>
       </w:r>
       <w:r>
         <w:tab/>
       </w:r>
       <w:r>
-        <w:t xml:space="preserve">Conclusion</w:t>
+        <w:t xml:space="preserve">4 clusters</w:t>
+      </w:r>
+    </w:p>
+    <w:p>
+      <w:pPr>
+        <w:pStyle w:val="SourceCode"/>
+      </w:pPr>
+      <w:r>
+        <w:rPr>
+          <w:rStyle w:val="CommentTok"/>
+        </w:rPr>
+        <w:t xml:space="preserve"># Cut tree into 3 groups</w:t>
+      </w:r>
+      <w:r>
+        <w:br/>
+      </w:r>
+      <w:r>
+        <w:rPr>
+          <w:rStyle w:val="NormalTok"/>
+        </w:rPr>
+        <w:t xml:space="preserve">sub_grp </w:t>
+      </w:r>
+      <w:r>
+        <w:rPr>
+          <w:rStyle w:val="OtherTok"/>
+        </w:rPr>
+        <w:t xml:space="preserve">&lt;-</w:t>
+      </w:r>
+      <w:r>
+        <w:rPr>
+          <w:rStyle w:val="NormalTok"/>
+        </w:rPr>
+        <w:t xml:space="preserve"> </w:t>
+      </w:r>
+      <w:r>
+        <w:rPr>
+          <w:rStyle w:val="FunctionTok"/>
+        </w:rPr>
+        <w:t xml:space="preserve">cutree</w:t>
+      </w:r>
+      <w:r>
+        <w:rPr>
+          <w:rStyle w:val="NormalTok"/>
+        </w:rPr>
+        <w:t xml:space="preserve">(hc.cut, </w:t>
+      </w:r>
+      <w:r>
+        <w:rPr>
+          <w:rStyle w:val="AttributeTok"/>
+        </w:rPr>
+        <w:t xml:space="preserve">k =</w:t>
+      </w:r>
+      <w:r>
+        <w:rPr>
+          <w:rStyle w:val="NormalTok"/>
+        </w:rPr>
+        <w:t xml:space="preserve"> </w:t>
+      </w:r>
+      <w:r>
+        <w:rPr>
+          <w:rStyle w:val="DecValTok"/>
+        </w:rPr>
+        <w:t xml:space="preserve">4</w:t>
+      </w:r>
+      <w:r>
+        <w:rPr>
+          <w:rStyle w:val="NormalTok"/>
+        </w:rPr>
+        <w:t xml:space="preserve">)</w:t>
+      </w:r>
+      <w:r>
+        <w:br/>
+      </w:r>
+      <w:r>
+        <w:br/>
+      </w:r>
+      <w:r>
+        <w:rPr>
+          <w:rStyle w:val="CommentTok"/>
+        </w:rPr>
+        <w:t xml:space="preserve"># Number of members in each cluster</w:t>
+      </w:r>
+      <w:r>
+        <w:br/>
+      </w:r>
+      <w:r>
+        <w:rPr>
+          <w:rStyle w:val="FunctionTok"/>
+        </w:rPr>
+        <w:t xml:space="preserve">table</w:t>
+      </w:r>
+      <w:r>
+        <w:rPr>
+          <w:rStyle w:val="NormalTok"/>
+        </w:rPr>
+        <w:t xml:space="preserve">(sub_grp)</w:t>
+      </w:r>
+    </w:p>
+    <w:p>
+      <w:pPr>
+        <w:pStyle w:val="SourceCode"/>
+      </w:pPr>
+      <w:r>
+        <w:rPr>
+          <w:rStyle w:val="VerbatimChar"/>
+        </w:rPr>
+        <w:t xml:space="preserve">## sub_grp</w:t>
+      </w:r>
+      <w:r>
+        <w:br/>
+      </w:r>
+      <w:r>
+        <w:rPr>
+          <w:rStyle w:val="VerbatimChar"/>
+        </w:rPr>
+        <w:t xml:space="preserve">##  1  2  3  4 </w:t>
+      </w:r>
+      <w:r>
+        <w:br/>
+      </w:r>
+      <w:r>
+        <w:rPr>
+          <w:rStyle w:val="VerbatimChar"/>
+        </w:rPr>
+        <w:t xml:space="preserve">##  9 16  2 18</w:t>
+      </w:r>
+    </w:p>
+    <w:p>
+      <w:pPr>
+        <w:pStyle w:val="SourceCode"/>
+      </w:pPr>
+      <w:r>
+        <w:rPr>
+          <w:rStyle w:val="FunctionTok"/>
+        </w:rPr>
+        <w:t xml:space="preserve">fviz_cluster</w:t>
+      </w:r>
+      <w:r>
+        <w:rPr>
+          <w:rStyle w:val="NormalTok"/>
+        </w:rPr>
+        <w:t xml:space="preserve">(</w:t>
+      </w:r>
+      <w:r>
+        <w:rPr>
+          <w:rStyle w:val="FunctionTok"/>
+        </w:rPr>
+        <w:t xml:space="preserve">list</w:t>
+      </w:r>
+      <w:r>
+        <w:rPr>
+          <w:rStyle w:val="NormalTok"/>
+        </w:rPr>
+        <w:t xml:space="preserve">(</w:t>
+      </w:r>
+      <w:r>
+        <w:rPr>
+          <w:rStyle w:val="AttributeTok"/>
+        </w:rPr>
+        <w:t xml:space="preserve">data =</w:t>
+      </w:r>
+      <w:r>
+        <w:rPr>
+          <w:rStyle w:val="NormalTok"/>
+        </w:rPr>
+        <w:t xml:space="preserve"> clust_data, </w:t>
+      </w:r>
+      <w:r>
+        <w:rPr>
+          <w:rStyle w:val="AttributeTok"/>
+        </w:rPr>
+        <w:t xml:space="preserve">cluster =</w:t>
+      </w:r>
+      <w:r>
+        <w:rPr>
+          <w:rStyle w:val="NormalTok"/>
+        </w:rPr>
+        <w:t xml:space="preserve"> sub_grp))</w:t>
       </w:r>
     </w:p>
     <w:p>
@@ -9726,44 +9553,242 @@
         <w:pStyle w:val="FirstParagraph"/>
       </w:pPr>
       <w:r>
-        <w:t xml:space="preserve">I ran a hierarchical clustering analysis using the average link method to classify talkers in a free classification task. This analysis determined that 3 clusters were adequate to explain the free classification task. A common method for choosing the optimal number of clusters is the</w:t>
-      </w:r>
-      <w:r>
-        <w:t xml:space="preserve"> </w:t>
-      </w:r>
-      <w:r>
-        <w:t xml:space="preserve">“</w:t>
-      </w:r>
-      <w:r>
-        <w:t xml:space="preserve">elbow method,</w:t>
-      </w:r>
-      <w:r>
-        <w:t xml:space="preserve">”</w:t>
-      </w:r>
-      <w:r>
-        <w:t xml:space="preserve"> </w:t>
-      </w:r>
-      <w:r>
-        <w:t xml:space="preserve">which simply means picking the point on the plot where increasing the value of k results in only marginal gains. Here we have determined that 3 clusters were sufficient to explain the data.</w:t>
+        <w:drawing>
+          <wp:inline>
+            <wp:extent cx="6096000" cy="4876800"/>
+            <wp:effectExtent b="0" l="0" r="0" t="0"/>
+            <wp:docPr descr="" title="" id="1" name="Picture"/>
+            <a:graphic>
+              <a:graphicData uri="http://schemas.openxmlformats.org/drawingml/2006/picture">
+                <pic:pic>
+                  <pic:nvPicPr>
+                    <pic:cNvPr descr="/Users/jgeller1/Desktop/clustering_project/word_and_pdf/SupplementaryMaterials_files/figure-docx/unnamed-chunk-9-1.png" id="0" name="Picture"/>
+                    <pic:cNvPicPr>
+                      <a:picLocks noChangeArrowheads="1" noChangeAspect="1"/>
+                    </pic:cNvPicPr>
+                  </pic:nvPicPr>
+                  <pic:blipFill>
+                    <a:blip r:embed="rId31"/>
+                    <a:stretch>
+                      <a:fillRect/>
+                    </a:stretch>
+                  </pic:blipFill>
+                  <pic:spPr bwMode="auto">
+                    <a:xfrm>
+                      <a:off x="0" y="0"/>
+                      <a:ext cx="6096000" cy="4876800"/>
+                    </a:xfrm>
+                    <a:prstGeom prst="rect">
+                      <a:avLst/>
+                    </a:prstGeom>
+                    <a:noFill/>
+                    <a:ln w="9525">
+                      <a:noFill/>
+                      <a:headEnd/>
+                      <a:tailEnd/>
+                    </a:ln>
+                  </pic:spPr>
+                </pic:pic>
+              </a:graphicData>
+            </a:graphic>
+          </wp:inline>
+        </w:drawing>
       </w:r>
     </w:p>
     <w:bookmarkEnd w:id="32"/>
-    <w:bookmarkStart w:id="33" w:name="full-code"/>
+    <w:bookmarkStart w:id="34" w:name="clusters-2"/>
     <w:p>
       <w:pPr>
-        <w:pStyle w:val="Heading1"/>
+        <w:pStyle w:val="Heading4"/>
       </w:pPr>
       <w:r>
         <w:rPr>
           <w:rStyle w:val="SectionNumber"/>
         </w:rPr>
-        <w:t xml:space="preserve">3</w:t>
+        <w:t xml:space="preserve">1.3.0.3</w:t>
       </w:r>
       <w:r>
         <w:tab/>
       </w:r>
       <w:r>
-        <w:t xml:space="preserve">Full Code</w:t>
+        <w:t xml:space="preserve">5 clusters</w:t>
+      </w:r>
+    </w:p>
+    <w:p>
+      <w:pPr>
+        <w:pStyle w:val="SourceCode"/>
+      </w:pPr>
+      <w:r>
+        <w:rPr>
+          <w:rStyle w:val="CommentTok"/>
+        </w:rPr>
+        <w:t xml:space="preserve"># Cut tree into 3 groups</w:t>
+      </w:r>
+      <w:r>
+        <w:br/>
+      </w:r>
+      <w:r>
+        <w:rPr>
+          <w:rStyle w:val="NormalTok"/>
+        </w:rPr>
+        <w:t xml:space="preserve">sub_grp </w:t>
+      </w:r>
+      <w:r>
+        <w:rPr>
+          <w:rStyle w:val="OtherTok"/>
+        </w:rPr>
+        <w:t xml:space="preserve">&lt;-</w:t>
+      </w:r>
+      <w:r>
+        <w:rPr>
+          <w:rStyle w:val="NormalTok"/>
+        </w:rPr>
+        <w:t xml:space="preserve"> </w:t>
+      </w:r>
+      <w:r>
+        <w:rPr>
+          <w:rStyle w:val="FunctionTok"/>
+        </w:rPr>
+        <w:t xml:space="preserve">cutree</w:t>
+      </w:r>
+      <w:r>
+        <w:rPr>
+          <w:rStyle w:val="NormalTok"/>
+        </w:rPr>
+        <w:t xml:space="preserve">(hc.cut, </w:t>
+      </w:r>
+      <w:r>
+        <w:rPr>
+          <w:rStyle w:val="AttributeTok"/>
+        </w:rPr>
+        <w:t xml:space="preserve">k =</w:t>
+      </w:r>
+      <w:r>
+        <w:rPr>
+          <w:rStyle w:val="NormalTok"/>
+        </w:rPr>
+        <w:t xml:space="preserve"> </w:t>
+      </w:r>
+      <w:r>
+        <w:rPr>
+          <w:rStyle w:val="DecValTok"/>
+        </w:rPr>
+        <w:t xml:space="preserve">5</w:t>
+      </w:r>
+      <w:r>
+        <w:rPr>
+          <w:rStyle w:val="NormalTok"/>
+        </w:rPr>
+        <w:t xml:space="preserve">)</w:t>
+      </w:r>
+      <w:r>
+        <w:br/>
+      </w:r>
+      <w:r>
+        <w:br/>
+      </w:r>
+      <w:r>
+        <w:rPr>
+          <w:rStyle w:val="CommentTok"/>
+        </w:rPr>
+        <w:t xml:space="preserve"># Number of members in each cluster</w:t>
+      </w:r>
+      <w:r>
+        <w:br/>
+      </w:r>
+      <w:r>
+        <w:rPr>
+          <w:rStyle w:val="FunctionTok"/>
+        </w:rPr>
+        <w:t xml:space="preserve">table</w:t>
+      </w:r>
+      <w:r>
+        <w:rPr>
+          <w:rStyle w:val="NormalTok"/>
+        </w:rPr>
+        <w:t xml:space="preserve">(sub_grp)</w:t>
+      </w:r>
+    </w:p>
+    <w:p>
+      <w:pPr>
+        <w:pStyle w:val="SourceCode"/>
+      </w:pPr>
+      <w:r>
+        <w:rPr>
+          <w:rStyle w:val="VerbatimChar"/>
+        </w:rPr>
+        <w:t xml:space="preserve">## sub_grp</w:t>
+      </w:r>
+      <w:r>
+        <w:br/>
+      </w:r>
+      <w:r>
+        <w:rPr>
+          <w:rStyle w:val="VerbatimChar"/>
+        </w:rPr>
+        <w:t xml:space="preserve">##  1  2  3  4  5 </w:t>
+      </w:r>
+      <w:r>
+        <w:br/>
+      </w:r>
+      <w:r>
+        <w:rPr>
+          <w:rStyle w:val="VerbatimChar"/>
+        </w:rPr>
+        <w:t xml:space="preserve">##  9  5  2 11 18</w:t>
+      </w:r>
+    </w:p>
+    <w:p>
+      <w:pPr>
+        <w:pStyle w:val="SourceCode"/>
+      </w:pPr>
+      <w:r>
+        <w:rPr>
+          <w:rStyle w:val="FunctionTok"/>
+        </w:rPr>
+        <w:t xml:space="preserve">fviz_cluster</w:t>
+      </w:r>
+      <w:r>
+        <w:rPr>
+          <w:rStyle w:val="NormalTok"/>
+        </w:rPr>
+        <w:t xml:space="preserve">(</w:t>
+      </w:r>
+      <w:r>
+        <w:rPr>
+          <w:rStyle w:val="FunctionTok"/>
+        </w:rPr>
+        <w:t xml:space="preserve">list</w:t>
+      </w:r>
+      <w:r>
+        <w:rPr>
+          <w:rStyle w:val="NormalTok"/>
+        </w:rPr>
+        <w:t xml:space="preserve">(</w:t>
+      </w:r>
+      <w:r>
+        <w:rPr>
+          <w:rStyle w:val="AttributeTok"/>
+        </w:rPr>
+        <w:t xml:space="preserve">data =</w:t>
+      </w:r>
+      <w:r>
+        <w:rPr>
+          <w:rStyle w:val="NormalTok"/>
+        </w:rPr>
+        <w:t xml:space="preserve"> clust_data, </w:t>
+      </w:r>
+      <w:r>
+        <w:rPr>
+          <w:rStyle w:val="AttributeTok"/>
+        </w:rPr>
+        <w:t xml:space="preserve">cluster =</w:t>
+      </w:r>
+      <w:r>
+        <w:rPr>
+          <w:rStyle w:val="NormalTok"/>
+        </w:rPr>
+        <w:t xml:space="preserve"> sub_grp))</w:t>
       </w:r>
     </w:p>
     <w:p>
@@ -9771,6 +9796,101 @@
         <w:pStyle w:val="FirstParagraph"/>
       </w:pPr>
       <w:r>
+        <w:drawing>
+          <wp:inline>
+            <wp:extent cx="6096000" cy="4876800"/>
+            <wp:effectExtent b="0" l="0" r="0" t="0"/>
+            <wp:docPr descr="" title="" id="1" name="Picture"/>
+            <a:graphic>
+              <a:graphicData uri="http://schemas.openxmlformats.org/drawingml/2006/picture">
+                <pic:pic>
+                  <pic:nvPicPr>
+                    <pic:cNvPr descr="/Users/jgeller1/Desktop/clustering_project/word_and_pdf/SupplementaryMaterials_files/figure-docx/unnamed-chunk-10-1.png" id="0" name="Picture"/>
+                    <pic:cNvPicPr>
+                      <a:picLocks noChangeArrowheads="1" noChangeAspect="1"/>
+                    </pic:cNvPicPr>
+                  </pic:nvPicPr>
+                  <pic:blipFill>
+                    <a:blip r:embed="rId33"/>
+                    <a:stretch>
+                      <a:fillRect/>
+                    </a:stretch>
+                  </pic:blipFill>
+                  <pic:spPr bwMode="auto">
+                    <a:xfrm>
+                      <a:off x="0" y="0"/>
+                      <a:ext cx="6096000" cy="4876800"/>
+                    </a:xfrm>
+                    <a:prstGeom prst="rect">
+                      <a:avLst/>
+                    </a:prstGeom>
+                    <a:noFill/>
+                    <a:ln w="9525">
+                      <a:noFill/>
+                      <a:headEnd/>
+                      <a:tailEnd/>
+                    </a:ln>
+                  </pic:spPr>
+                </pic:pic>
+              </a:graphicData>
+            </a:graphic>
+          </wp:inline>
+        </w:drawing>
+      </w:r>
+    </w:p>
+    <w:bookmarkEnd w:id="34"/>
+    <w:bookmarkEnd w:id="35"/>
+    <w:bookmarkEnd w:id="36"/>
+    <w:bookmarkStart w:id="37" w:name="conclusion"/>
+    <w:p>
+      <w:pPr>
+        <w:pStyle w:val="Heading1"/>
+      </w:pPr>
+      <w:r>
+        <w:rPr>
+          <w:rStyle w:val="SectionNumber"/>
+        </w:rPr>
+        <w:t xml:space="preserve">2</w:t>
+      </w:r>
+      <w:r>
+        <w:tab/>
+      </w:r>
+      <w:r>
+        <w:t xml:space="preserve">Conclusion</w:t>
+      </w:r>
+    </w:p>
+    <w:p>
+      <w:pPr>
+        <w:pStyle w:val="FirstParagraph"/>
+      </w:pPr>
+      <w:r>
+        <w:t xml:space="preserve">I ran a hierarchical clustering analysis using the average link method to classify talkers in a free classification task. I made the decision that 3 clusters looks good. This is a subjective decision. You might think that 4 or 5 clusters makes more sense. You should refer to the elbow, shilotte, and gap plots above.</w:t>
+      </w:r>
+    </w:p>
+    <w:bookmarkEnd w:id="37"/>
+    <w:bookmarkStart w:id="38" w:name="full-code"/>
+    <w:p>
+      <w:pPr>
+        <w:pStyle w:val="Heading1"/>
+      </w:pPr>
+      <w:r>
+        <w:rPr>
+          <w:rStyle w:val="SectionNumber"/>
+        </w:rPr>
+        <w:t xml:space="preserve">3</w:t>
+      </w:r>
+      <w:r>
+        <w:tab/>
+      </w:r>
+      <w:r>
+        <w:t xml:space="preserve">Full Code</w:t>
+      </w:r>
+    </w:p>
+    <w:p>
+      <w:pPr>
+        <w:pStyle w:val="FirstParagraph"/>
+      </w:pPr>
+      <w:r>
         <w:t xml:space="preserve">The full script of executive code contained in this document is reproduced here.</w:t>
       </w:r>
     </w:p>
@@ -9780,9 +9900,150 @@
       </w:pPr>
       <w:r>
         <w:rPr>
-          <w:rStyle w:val="NormalTok"/>
-        </w:rPr>
-        <w:t xml:space="preserve">df </w:t>
+          <w:rStyle w:val="CommentTok"/>
+        </w:rPr>
+        <w:t xml:space="preserve"># For reproducibility</w:t>
+      </w:r>
+      <w:r>
+        <w:br/>
+      </w:r>
+      <w:r>
+        <w:rPr>
+          <w:rStyle w:val="FunctionTok"/>
+        </w:rPr>
+        <w:t xml:space="preserve">set.seed</w:t>
+      </w:r>
+      <w:r>
+        <w:rPr>
+          <w:rStyle w:val="NormalTok"/>
+        </w:rPr>
+        <w:t xml:space="preserve">(</w:t>
+      </w:r>
+      <w:r>
+        <w:rPr>
+          <w:rStyle w:val="DecValTok"/>
+        </w:rPr>
+        <w:t xml:space="preserve">666</w:t>
+      </w:r>
+      <w:r>
+        <w:rPr>
+          <w:rStyle w:val="NormalTok"/>
+        </w:rPr>
+        <w:t xml:space="preserve">)</w:t>
+      </w:r>
+      <w:r>
+        <w:br/>
+      </w:r>
+      <w:r>
+        <w:rPr>
+          <w:rStyle w:val="FunctionTok"/>
+        </w:rPr>
+        <w:t xml:space="preserve">library</w:t>
+      </w:r>
+      <w:r>
+        <w:rPr>
+          <w:rStyle w:val="NormalTok"/>
+        </w:rPr>
+        <w:t xml:space="preserve">(here)</w:t>
+      </w:r>
+      <w:r>
+        <w:br/>
+      </w:r>
+      <w:r>
+        <w:rPr>
+          <w:rStyle w:val="FunctionTok"/>
+        </w:rPr>
+        <w:t xml:space="preserve">library</w:t>
+      </w:r>
+      <w:r>
+        <w:rPr>
+          <w:rStyle w:val="NormalTok"/>
+        </w:rPr>
+        <w:t xml:space="preserve">(tidyverse)  </w:t>
+      </w:r>
+      <w:r>
+        <w:rPr>
+          <w:rStyle w:val="CommentTok"/>
+        </w:rPr>
+        <w:t xml:space="preserve"># data manipulation</w:t>
+      </w:r>
+      <w:r>
+        <w:br/>
+      </w:r>
+      <w:r>
+        <w:rPr>
+          <w:rStyle w:val="FunctionTok"/>
+        </w:rPr>
+        <w:t xml:space="preserve">library</w:t>
+      </w:r>
+      <w:r>
+        <w:rPr>
+          <w:rStyle w:val="NormalTok"/>
+        </w:rPr>
+        <w:t xml:space="preserve">(cluster)    </w:t>
+      </w:r>
+      <w:r>
+        <w:rPr>
+          <w:rStyle w:val="CommentTok"/>
+        </w:rPr>
+        <w:t xml:space="preserve"># clustering algorithms</w:t>
+      </w:r>
+      <w:r>
+        <w:br/>
+      </w:r>
+      <w:r>
+        <w:rPr>
+          <w:rStyle w:val="FunctionTok"/>
+        </w:rPr>
+        <w:t xml:space="preserve">library</w:t>
+      </w:r>
+      <w:r>
+        <w:rPr>
+          <w:rStyle w:val="NormalTok"/>
+        </w:rPr>
+        <w:t xml:space="preserve">(factoextra) </w:t>
+      </w:r>
+      <w:r>
+        <w:rPr>
+          <w:rStyle w:val="CommentTok"/>
+        </w:rPr>
+        <w:t xml:space="preserve"># clustering visualization</w:t>
+      </w:r>
+      <w:r>
+        <w:br/>
+      </w:r>
+      <w:r>
+        <w:rPr>
+          <w:rStyle w:val="FunctionTok"/>
+        </w:rPr>
+        <w:t xml:space="preserve">library</w:t>
+      </w:r>
+      <w:r>
+        <w:rPr>
+          <w:rStyle w:val="NormalTok"/>
+        </w:rPr>
+        <w:t xml:space="preserve">(dendextend) </w:t>
+      </w:r>
+      <w:r>
+        <w:rPr>
+          <w:rStyle w:val="CommentTok"/>
+        </w:rPr>
+        <w:t xml:space="preserve"># for comparing two dendrograms</w:t>
+      </w:r>
+      <w:r>
+        <w:br/>
+      </w:r>
+      <w:r>
+        <w:br/>
+      </w:r>
+      <w:r>
+        <w:br/>
+      </w:r>
+      <w:r>
+        <w:rPr>
+          <w:rStyle w:val="NormalTok"/>
+        </w:rPr>
+        <w:t xml:space="preserve">clust_data </w:t>
       </w:r>
       <w:r>
         <w:rPr>
@@ -9810,9 +10071,360 @@
       </w:r>
       <w:r>
         <w:rPr>
+          <w:rStyle w:val="FunctionTok"/>
+        </w:rPr>
+        <w:t xml:space="preserve">here</w:t>
+      </w:r>
+      <w:r>
+        <w:rPr>
+          <w:rStyle w:val="NormalTok"/>
+        </w:rPr>
+        <w:t xml:space="preserve">(</w:t>
+      </w:r>
+      <w:r>
+        <w:rPr>
           <w:rStyle w:val="StringTok"/>
         </w:rPr>
-        <w:t xml:space="preserve">"data/class_wide_1.csv"</w:t>
+        <w:t xml:space="preserve">"data"</w:t>
+      </w:r>
+      <w:r>
+        <w:rPr>
+          <w:rStyle w:val="NormalTok"/>
+        </w:rPr>
+        <w:t xml:space="preserve">, </w:t>
+      </w:r>
+      <w:r>
+        <w:rPr>
+          <w:rStyle w:val="StringTok"/>
+        </w:rPr>
+        <w:t xml:space="preserve">"class_wide_1.csv"</w:t>
+      </w:r>
+      <w:r>
+        <w:rPr>
+          <w:rStyle w:val="NormalTok"/>
+        </w:rPr>
+        <w:t xml:space="preserve">)) </w:t>
+      </w:r>
+      <w:r>
+        <w:rPr>
+          <w:rStyle w:val="CommentTok"/>
+        </w:rPr>
+        <w:t xml:space="preserve"># read in data</w:t>
+      </w:r>
+      <w:r>
+        <w:br/>
+      </w:r>
+      <w:r>
+        <w:br/>
+      </w:r>
+      <w:r>
+        <w:rPr>
+          <w:rStyle w:val="NormalTok"/>
+        </w:rPr>
+        <w:t xml:space="preserve">clust_data </w:t>
+      </w:r>
+      <w:r>
+        <w:rPr>
+          <w:rStyle w:val="OtherTok"/>
+        </w:rPr>
+        <w:t xml:space="preserve">&lt;-</w:t>
+      </w:r>
+      <w:r>
+        <w:rPr>
+          <w:rStyle w:val="NormalTok"/>
+        </w:rPr>
+        <w:t xml:space="preserve"> </w:t>
+      </w:r>
+      <w:r>
+        <w:rPr>
+          <w:rStyle w:val="FunctionTok"/>
+        </w:rPr>
+        <w:t xml:space="preserve">select</w:t>
+      </w:r>
+      <w:r>
+        <w:rPr>
+          <w:rStyle w:val="NormalTok"/>
+        </w:rPr>
+        <w:t xml:space="preserve">(clust_data, </w:t>
+      </w:r>
+      <w:r>
+        <w:rPr>
+          <w:rStyle w:val="SpecialCharTok"/>
+        </w:rPr>
+        <w:t xml:space="preserve">-</w:t>
+      </w:r>
+      <w:r>
+        <w:rPr>
+          <w:rStyle w:val="NormalTok"/>
+        </w:rPr>
+        <w:t xml:space="preserve">X1, </w:t>
+      </w:r>
+      <w:r>
+        <w:rPr>
+          <w:rStyle w:val="SpecialCharTok"/>
+        </w:rPr>
+        <w:t xml:space="preserve">-</w:t>
+      </w:r>
+      <w:r>
+        <w:rPr>
+          <w:rStyle w:val="StringTok"/>
+        </w:rPr>
+        <w:t xml:space="preserve">`</w:t>
+      </w:r>
+      <w:r>
+        <w:rPr>
+          <w:rStyle w:val="AttributeTok"/>
+        </w:rPr>
+        <w:t xml:space="preserve">54</w:t>
+      </w:r>
+      <w:r>
+        <w:rPr>
+          <w:rStyle w:val="StringTok"/>
+        </w:rPr>
+        <w:t xml:space="preserve">`</w:t>
+      </w:r>
+      <w:r>
+        <w:rPr>
+          <w:rStyle w:val="NormalTok"/>
+        </w:rPr>
+        <w:t xml:space="preserve">) </w:t>
+      </w:r>
+      <w:r>
+        <w:rPr>
+          <w:rStyle w:val="CommentTok"/>
+        </w:rPr>
+        <w:t xml:space="preserve"># remove extra col sub 54 has weird formatting</w:t>
+      </w:r>
+      <w:r>
+        <w:br/>
+      </w:r>
+      <w:r>
+        <w:br/>
+      </w:r>
+      <w:r>
+        <w:rPr>
+          <w:rStyle w:val="NormalTok"/>
+        </w:rPr>
+        <w:t xml:space="preserve">clust_data </w:t>
+      </w:r>
+      <w:r>
+        <w:rPr>
+          <w:rStyle w:val="OtherTok"/>
+        </w:rPr>
+        <w:t xml:space="preserve">&lt;-</w:t>
+      </w:r>
+      <w:r>
+        <w:rPr>
+          <w:rStyle w:val="NormalTok"/>
+        </w:rPr>
+        <w:t xml:space="preserve"> </w:t>
+      </w:r>
+      <w:r>
+        <w:rPr>
+          <w:rStyle w:val="FunctionTok"/>
+        </w:rPr>
+        <w:t xml:space="preserve">as.data.frame</w:t>
+      </w:r>
+      <w:r>
+        <w:rPr>
+          <w:rStyle w:val="NormalTok"/>
+        </w:rPr>
+        <w:t xml:space="preserve">(clust_data) </w:t>
+      </w:r>
+      <w:r>
+        <w:rPr>
+          <w:rStyle w:val="CommentTok"/>
+        </w:rPr>
+        <w:t xml:space="preserve"># turn into df </w:t>
+      </w:r>
+      <w:r>
+        <w:br/>
+      </w:r>
+      <w:r>
+        <w:br/>
+      </w:r>
+      <w:r>
+        <w:rPr>
+          <w:rStyle w:val="FunctionTok"/>
+        </w:rPr>
+        <w:t xml:space="preserve">rownames</w:t>
+      </w:r>
+      <w:r>
+        <w:rPr>
+          <w:rStyle w:val="NormalTok"/>
+        </w:rPr>
+        <w:t xml:space="preserve">(clust_data) </w:t>
+      </w:r>
+      <w:r>
+        <w:rPr>
+          <w:rStyle w:val="OtherTok"/>
+        </w:rPr>
+        <w:t xml:space="preserve">&lt;-</w:t>
+      </w:r>
+      <w:r>
+        <w:rPr>
+          <w:rStyle w:val="NormalTok"/>
+        </w:rPr>
+        <w:t xml:space="preserve"> clust_data</w:t>
+      </w:r>
+      <w:r>
+        <w:rPr>
+          <w:rStyle w:val="SpecialCharTok"/>
+        </w:rPr>
+        <w:t xml:space="preserve">$</w:t>
+      </w:r>
+      <w:r>
+        <w:rPr>
+          <w:rStyle w:val="NormalTok"/>
+        </w:rPr>
+        <w:t xml:space="preserve">speaker </w:t>
+      </w:r>
+      <w:r>
+        <w:rPr>
+          <w:rStyle w:val="CommentTok"/>
+        </w:rPr>
+        <w:t xml:space="preserve"># make row names speaker</w:t>
+      </w:r>
+      <w:r>
+        <w:br/>
+      </w:r>
+      <w:r>
+        <w:br/>
+      </w:r>
+      <w:r>
+        <w:rPr>
+          <w:rStyle w:val="NormalTok"/>
+        </w:rPr>
+        <w:t xml:space="preserve">clust_data </w:t>
+      </w:r>
+      <w:r>
+        <w:rPr>
+          <w:rStyle w:val="OtherTok"/>
+        </w:rPr>
+        <w:t xml:space="preserve">&lt;-</w:t>
+      </w:r>
+      <w:r>
+        <w:rPr>
+          <w:rStyle w:val="NormalTok"/>
+        </w:rPr>
+        <w:t xml:space="preserve"> </w:t>
+      </w:r>
+      <w:r>
+        <w:rPr>
+          <w:rStyle w:val="FunctionTok"/>
+        </w:rPr>
+        <w:t xml:space="preserve">select</w:t>
+      </w:r>
+      <w:r>
+        <w:rPr>
+          <w:rStyle w:val="NormalTok"/>
+        </w:rPr>
+        <w:t xml:space="preserve">(clust_data,</w:t>
+      </w:r>
+      <w:r>
+        <w:rPr>
+          <w:rStyle w:val="SpecialCharTok"/>
+        </w:rPr>
+        <w:t xml:space="preserve">-</w:t>
+      </w:r>
+      <w:r>
+        <w:rPr>
+          <w:rStyle w:val="NormalTok"/>
+        </w:rPr>
+        <w:t xml:space="preserve">speaker) </w:t>
+      </w:r>
+      <w:r>
+        <w:rPr>
+          <w:rStyle w:val="CommentTok"/>
+        </w:rPr>
+        <w:t xml:space="preserve"># remove extra col sub 54 has weird formatting</w:t>
+      </w:r>
+      <w:r>
+        <w:br/>
+      </w:r>
+      <w:r>
+        <w:br/>
+      </w:r>
+      <w:r>
+        <w:rPr>
+          <w:rStyle w:val="FunctionTok"/>
+        </w:rPr>
+        <w:t xml:space="preserve">head</w:t>
+      </w:r>
+      <w:r>
+        <w:rPr>
+          <w:rStyle w:val="NormalTok"/>
+        </w:rPr>
+        <w:t xml:space="preserve">(clust_data)</w:t>
+      </w:r>
+      <w:r>
+        <w:rPr>
+          <w:rStyle w:val="CommentTok"/>
+        </w:rPr>
+        <w:t xml:space="preserve"># show first couple rows</w:t>
+      </w:r>
+      <w:r>
+        <w:br/>
+      </w:r>
+      <w:r>
+        <w:br/>
+      </w:r>
+      <w:r>
+        <w:rPr>
+          <w:rStyle w:val="CommentTok"/>
+        </w:rPr>
+        <w:t xml:space="preserve"># Dissimilarity matrix</w:t>
+      </w:r>
+      <w:r>
+        <w:br/>
+      </w:r>
+      <w:r>
+        <w:rPr>
+          <w:rStyle w:val="NormalTok"/>
+        </w:rPr>
+        <w:t xml:space="preserve">d </w:t>
+      </w:r>
+      <w:r>
+        <w:rPr>
+          <w:rStyle w:val="OtherTok"/>
+        </w:rPr>
+        <w:t xml:space="preserve">&lt;-</w:t>
+      </w:r>
+      <w:r>
+        <w:rPr>
+          <w:rStyle w:val="NormalTok"/>
+        </w:rPr>
+        <w:t xml:space="preserve"> </w:t>
+      </w:r>
+      <w:r>
+        <w:rPr>
+          <w:rStyle w:val="FunctionTok"/>
+        </w:rPr>
+        <w:t xml:space="preserve">dist</w:t>
+      </w:r>
+      <w:r>
+        <w:rPr>
+          <w:rStyle w:val="NormalTok"/>
+        </w:rPr>
+        <w:t xml:space="preserve">(clust_data, </w:t>
+      </w:r>
+      <w:r>
+        <w:rPr>
+          <w:rStyle w:val="AttributeTok"/>
+        </w:rPr>
+        <w:t xml:space="preserve">method =</w:t>
+      </w:r>
+      <w:r>
+        <w:rPr>
+          <w:rStyle w:val="NormalTok"/>
+        </w:rPr>
+        <w:t xml:space="preserve"> </w:t>
+      </w:r>
+      <w:r>
+        <w:rPr>
+          <w:rStyle w:val="StringTok"/>
+        </w:rPr>
+        <w:t xml:space="preserve">"euclidean"</w:t>
       </w:r>
       <w:r>
         <w:rPr>
@@ -9824,105 +10436,900 @@
         <w:br/>
       </w:r>
       <w:r>
+        <w:br/>
+      </w:r>
+      <w:r>
+        <w:rPr>
+          <w:rStyle w:val="CommentTok"/>
+        </w:rPr>
+        <w:t xml:space="preserve"># Hierarchical clustering using Average Linkage</w:t>
+      </w:r>
+      <w:r>
+        <w:br/>
+      </w:r>
+      <w:r>
+        <w:rPr>
+          <w:rStyle w:val="NormalTok"/>
+        </w:rPr>
+        <w:t xml:space="preserve">hc1 </w:t>
+      </w:r>
+      <w:r>
+        <w:rPr>
+          <w:rStyle w:val="OtherTok"/>
+        </w:rPr>
+        <w:t xml:space="preserve">&lt;-</w:t>
+      </w:r>
+      <w:r>
+        <w:rPr>
+          <w:rStyle w:val="NormalTok"/>
+        </w:rPr>
+        <w:t xml:space="preserve"> </w:t>
+      </w:r>
+      <w:r>
         <w:rPr>
           <w:rStyle w:val="FunctionTok"/>
         </w:rPr>
-        <w:t xml:space="preserve">library</w:t>
-      </w:r>
-      <w:r>
-        <w:rPr>
-          <w:rStyle w:val="NormalTok"/>
-        </w:rPr>
-        <w:t xml:space="preserve">(here)</w:t>
+        <w:t xml:space="preserve">hclust</w:t>
+      </w:r>
+      <w:r>
+        <w:rPr>
+          <w:rStyle w:val="NormalTok"/>
+        </w:rPr>
+        <w:t xml:space="preserve">(d, </w:t>
+      </w:r>
+      <w:r>
+        <w:rPr>
+          <w:rStyle w:val="AttributeTok"/>
+        </w:rPr>
+        <w:t xml:space="preserve">method =</w:t>
+      </w:r>
+      <w:r>
+        <w:rPr>
+          <w:rStyle w:val="NormalTok"/>
+        </w:rPr>
+        <w:t xml:space="preserve"> </w:t>
+      </w:r>
+      <w:r>
+        <w:rPr>
+          <w:rStyle w:val="StringTok"/>
+        </w:rPr>
+        <w:t xml:space="preserve">"average"</w:t>
+      </w:r>
+      <w:r>
+        <w:rPr>
+          <w:rStyle w:val="NormalTok"/>
+        </w:rPr>
+        <w:t xml:space="preserve"> )</w:t>
       </w:r>
       <w:r>
         <w:br/>
       </w:r>
       <w:r>
+        <w:br/>
+      </w:r>
+      <w:r>
+        <w:rPr>
+          <w:rStyle w:val="CommentTok"/>
+        </w:rPr>
+        <w:t xml:space="preserve"># Plot the obtained dendrogram</w:t>
+      </w:r>
+      <w:r>
+        <w:br/>
+      </w:r>
+      <w:r>
         <w:rPr>
           <w:rStyle w:val="FunctionTok"/>
         </w:rPr>
-        <w:t xml:space="preserve">library</w:t>
-      </w:r>
-      <w:r>
-        <w:rPr>
-          <w:rStyle w:val="NormalTok"/>
-        </w:rPr>
-        <w:t xml:space="preserve">(tidyverse)  </w:t>
+        <w:t xml:space="preserve">plot</w:t>
+      </w:r>
+      <w:r>
+        <w:rPr>
+          <w:rStyle w:val="NormalTok"/>
+        </w:rPr>
+        <w:t xml:space="preserve">(hc1, </w:t>
+      </w:r>
+      <w:r>
+        <w:rPr>
+          <w:rStyle w:val="AttributeTok"/>
+        </w:rPr>
+        <w:t xml:space="preserve">cex =</w:t>
+      </w:r>
+      <w:r>
+        <w:rPr>
+          <w:rStyle w:val="NormalTok"/>
+        </w:rPr>
+        <w:t xml:space="preserve"> </w:t>
+      </w:r>
+      <w:r>
+        <w:rPr>
+          <w:rStyle w:val="FloatTok"/>
+        </w:rPr>
+        <w:t xml:space="preserve">0.6</w:t>
+      </w:r>
+      <w:r>
+        <w:rPr>
+          <w:rStyle w:val="NormalTok"/>
+        </w:rPr>
+        <w:t xml:space="preserve">, </w:t>
+      </w:r>
+      <w:r>
+        <w:rPr>
+          <w:rStyle w:val="AttributeTok"/>
+        </w:rPr>
+        <w:t xml:space="preserve">hang =</w:t>
+      </w:r>
+      <w:r>
+        <w:rPr>
+          <w:rStyle w:val="NormalTok"/>
+        </w:rPr>
+        <w:t xml:space="preserve"> </w:t>
+      </w:r>
+      <w:r>
+        <w:rPr>
+          <w:rStyle w:val="SpecialCharTok"/>
+        </w:rPr>
+        <w:t xml:space="preserve">-</w:t>
+      </w:r>
+      <w:r>
+        <w:rPr>
+          <w:rStyle w:val="DecValTok"/>
+        </w:rPr>
+        <w:t xml:space="preserve">1</w:t>
+      </w:r>
+      <w:r>
+        <w:rPr>
+          <w:rStyle w:val="NormalTok"/>
+        </w:rPr>
+        <w:t xml:space="preserve">)</w:t>
+      </w:r>
+      <w:r>
+        <w:br/>
+      </w:r>
+      <w:r>
+        <w:br/>
       </w:r>
       <w:r>
         <w:rPr>
           <w:rStyle w:val="CommentTok"/>
         </w:rPr>
-        <w:t xml:space="preserve"># data manipulation</w:t>
+        <w:t xml:space="preserve"># Plot cluster results</w:t>
       </w:r>
       <w:r>
         <w:br/>
       </w:r>
       <w:r>
         <w:rPr>
+          <w:rStyle w:val="NormalTok"/>
+        </w:rPr>
+        <w:t xml:space="preserve">p1 </w:t>
+      </w:r>
+      <w:r>
+        <w:rPr>
+          <w:rStyle w:val="OtherTok"/>
+        </w:rPr>
+        <w:t xml:space="preserve">&lt;-</w:t>
+      </w:r>
+      <w:r>
+        <w:rPr>
+          <w:rStyle w:val="NormalTok"/>
+        </w:rPr>
+        <w:t xml:space="preserve"> </w:t>
+      </w:r>
+      <w:r>
+        <w:rPr>
           <w:rStyle w:val="FunctionTok"/>
         </w:rPr>
-        <w:t xml:space="preserve">library</w:t>
-      </w:r>
-      <w:r>
-        <w:rPr>
-          <w:rStyle w:val="NormalTok"/>
-        </w:rPr>
-        <w:t xml:space="preserve">(cluster)    </w:t>
+        <w:t xml:space="preserve">fviz_nbclust</w:t>
+      </w:r>
+      <w:r>
+        <w:rPr>
+          <w:rStyle w:val="NormalTok"/>
+        </w:rPr>
+        <w:t xml:space="preserve">(clust_data, </w:t>
+      </w:r>
+      <w:r>
+        <w:rPr>
+          <w:rStyle w:val="AttributeTok"/>
+        </w:rPr>
+        <w:t xml:space="preserve">FUN =</w:t>
+      </w:r>
+      <w:r>
+        <w:rPr>
+          <w:rStyle w:val="NormalTok"/>
+        </w:rPr>
+        <w:t xml:space="preserve"> hcut, </w:t>
+      </w:r>
+      <w:r>
+        <w:rPr>
+          <w:rStyle w:val="AttributeTok"/>
+        </w:rPr>
+        <w:t xml:space="preserve">method =</w:t>
+      </w:r>
+      <w:r>
+        <w:rPr>
+          <w:rStyle w:val="NormalTok"/>
+        </w:rPr>
+        <w:t xml:space="preserve"> </w:t>
+      </w:r>
+      <w:r>
+        <w:rPr>
+          <w:rStyle w:val="StringTok"/>
+        </w:rPr>
+        <w:t xml:space="preserve">"wss"</w:t>
+      </w:r>
+      <w:r>
+        <w:rPr>
+          <w:rStyle w:val="NormalTok"/>
+        </w:rPr>
+        <w:t xml:space="preserve">, </w:t>
+      </w:r>
+      <w:r>
+        <w:br/>
+      </w:r>
+      <w:r>
+        <w:rPr>
+          <w:rStyle w:val="NormalTok"/>
+        </w:rPr>
+        <w:t xml:space="preserve">                   </w:t>
+      </w:r>
+      <w:r>
+        <w:rPr>
+          <w:rStyle w:val="AttributeTok"/>
+        </w:rPr>
+        <w:t xml:space="preserve">k.max =</w:t>
+      </w:r>
+      <w:r>
+        <w:rPr>
+          <w:rStyle w:val="NormalTok"/>
+        </w:rPr>
+        <w:t xml:space="preserve"> </w:t>
+      </w:r>
+      <w:r>
+        <w:rPr>
+          <w:rStyle w:val="DecValTok"/>
+        </w:rPr>
+        <w:t xml:space="preserve">10</w:t>
+      </w:r>
+      <w:r>
+        <w:rPr>
+          <w:rStyle w:val="NormalTok"/>
+        </w:rPr>
+        <w:t xml:space="preserve">) </w:t>
+      </w:r>
+      <w:r>
+        <w:rPr>
+          <w:rStyle w:val="SpecialCharTok"/>
+        </w:rPr>
+        <w:t xml:space="preserve">+</w:t>
+      </w:r>
+      <w:r>
+        <w:br/>
+      </w:r>
+      <w:r>
+        <w:rPr>
+          <w:rStyle w:val="NormalTok"/>
+        </w:rPr>
+        <w:t xml:space="preserve">  </w:t>
+      </w:r>
+      <w:r>
+        <w:rPr>
+          <w:rStyle w:val="FunctionTok"/>
+        </w:rPr>
+        <w:t xml:space="preserve">ggtitle</w:t>
+      </w:r>
+      <w:r>
+        <w:rPr>
+          <w:rStyle w:val="NormalTok"/>
+        </w:rPr>
+        <w:t xml:space="preserve">(</w:t>
+      </w:r>
+      <w:r>
+        <w:rPr>
+          <w:rStyle w:val="StringTok"/>
+        </w:rPr>
+        <w:t xml:space="preserve">"(A) Elbow method"</w:t>
+      </w:r>
+      <w:r>
+        <w:rPr>
+          <w:rStyle w:val="NormalTok"/>
+        </w:rPr>
+        <w:t xml:space="preserve">)</w:t>
+      </w:r>
+      <w:r>
+        <w:br/>
+      </w:r>
+      <w:r>
+        <w:rPr>
+          <w:rStyle w:val="NormalTok"/>
+        </w:rPr>
+        <w:t xml:space="preserve">p2 </w:t>
+      </w:r>
+      <w:r>
+        <w:rPr>
+          <w:rStyle w:val="OtherTok"/>
+        </w:rPr>
+        <w:t xml:space="preserve">&lt;-</w:t>
+      </w:r>
+      <w:r>
+        <w:rPr>
+          <w:rStyle w:val="NormalTok"/>
+        </w:rPr>
+        <w:t xml:space="preserve"> </w:t>
+      </w:r>
+      <w:r>
+        <w:rPr>
+          <w:rStyle w:val="FunctionTok"/>
+        </w:rPr>
+        <w:t xml:space="preserve">fviz_nbclust</w:t>
+      </w:r>
+      <w:r>
+        <w:rPr>
+          <w:rStyle w:val="NormalTok"/>
+        </w:rPr>
+        <w:t xml:space="preserve">(clust_data, </w:t>
+      </w:r>
+      <w:r>
+        <w:rPr>
+          <w:rStyle w:val="AttributeTok"/>
+        </w:rPr>
+        <w:t xml:space="preserve">FUN =</w:t>
+      </w:r>
+      <w:r>
+        <w:rPr>
+          <w:rStyle w:val="NormalTok"/>
+        </w:rPr>
+        <w:t xml:space="preserve"> hcut, </w:t>
+      </w:r>
+      <w:r>
+        <w:rPr>
+          <w:rStyle w:val="AttributeTok"/>
+        </w:rPr>
+        <w:t xml:space="preserve">method =</w:t>
+      </w:r>
+      <w:r>
+        <w:rPr>
+          <w:rStyle w:val="NormalTok"/>
+        </w:rPr>
+        <w:t xml:space="preserve"> </w:t>
+      </w:r>
+      <w:r>
+        <w:rPr>
+          <w:rStyle w:val="StringTok"/>
+        </w:rPr>
+        <w:t xml:space="preserve">"silhouette"</w:t>
+      </w:r>
+      <w:r>
+        <w:rPr>
+          <w:rStyle w:val="NormalTok"/>
+        </w:rPr>
+        <w:t xml:space="preserve">, </w:t>
+      </w:r>
+      <w:r>
+        <w:br/>
+      </w:r>
+      <w:r>
+        <w:rPr>
+          <w:rStyle w:val="NormalTok"/>
+        </w:rPr>
+        <w:t xml:space="preserve">                   </w:t>
+      </w:r>
+      <w:r>
+        <w:rPr>
+          <w:rStyle w:val="AttributeTok"/>
+        </w:rPr>
+        <w:t xml:space="preserve">k.max =</w:t>
+      </w:r>
+      <w:r>
+        <w:rPr>
+          <w:rStyle w:val="NormalTok"/>
+        </w:rPr>
+        <w:t xml:space="preserve"> </w:t>
+      </w:r>
+      <w:r>
+        <w:rPr>
+          <w:rStyle w:val="DecValTok"/>
+        </w:rPr>
+        <w:t xml:space="preserve">10</w:t>
+      </w:r>
+      <w:r>
+        <w:rPr>
+          <w:rStyle w:val="NormalTok"/>
+        </w:rPr>
+        <w:t xml:space="preserve">) </w:t>
+      </w:r>
+      <w:r>
+        <w:rPr>
+          <w:rStyle w:val="SpecialCharTok"/>
+        </w:rPr>
+        <w:t xml:space="preserve">+</w:t>
+      </w:r>
+      <w:r>
+        <w:br/>
+      </w:r>
+      <w:r>
+        <w:rPr>
+          <w:rStyle w:val="NormalTok"/>
+        </w:rPr>
+        <w:t xml:space="preserve">  </w:t>
+      </w:r>
+      <w:r>
+        <w:rPr>
+          <w:rStyle w:val="FunctionTok"/>
+        </w:rPr>
+        <w:t xml:space="preserve">ggtitle</w:t>
+      </w:r>
+      <w:r>
+        <w:rPr>
+          <w:rStyle w:val="NormalTok"/>
+        </w:rPr>
+        <w:t xml:space="preserve">(</w:t>
+      </w:r>
+      <w:r>
+        <w:rPr>
+          <w:rStyle w:val="StringTok"/>
+        </w:rPr>
+        <w:t xml:space="preserve">"(B) Silhouette method"</w:t>
+      </w:r>
+      <w:r>
+        <w:rPr>
+          <w:rStyle w:val="NormalTok"/>
+        </w:rPr>
+        <w:t xml:space="preserve">)</w:t>
+      </w:r>
+      <w:r>
+        <w:br/>
+      </w:r>
+      <w:r>
+        <w:rPr>
+          <w:rStyle w:val="NormalTok"/>
+        </w:rPr>
+        <w:t xml:space="preserve">p3 </w:t>
+      </w:r>
+      <w:r>
+        <w:rPr>
+          <w:rStyle w:val="OtherTok"/>
+        </w:rPr>
+        <w:t xml:space="preserve">&lt;-</w:t>
+      </w:r>
+      <w:r>
+        <w:rPr>
+          <w:rStyle w:val="NormalTok"/>
+        </w:rPr>
+        <w:t xml:space="preserve"> </w:t>
+      </w:r>
+      <w:r>
+        <w:rPr>
+          <w:rStyle w:val="FunctionTok"/>
+        </w:rPr>
+        <w:t xml:space="preserve">fviz_nbclust</w:t>
+      </w:r>
+      <w:r>
+        <w:rPr>
+          <w:rStyle w:val="NormalTok"/>
+        </w:rPr>
+        <w:t xml:space="preserve">(clust_data, </w:t>
+      </w:r>
+      <w:r>
+        <w:rPr>
+          <w:rStyle w:val="AttributeTok"/>
+        </w:rPr>
+        <w:t xml:space="preserve">FUN =</w:t>
+      </w:r>
+      <w:r>
+        <w:rPr>
+          <w:rStyle w:val="NormalTok"/>
+        </w:rPr>
+        <w:t xml:space="preserve"> hcut, </w:t>
+      </w:r>
+      <w:r>
+        <w:rPr>
+          <w:rStyle w:val="AttributeTok"/>
+        </w:rPr>
+        <w:t xml:space="preserve">method =</w:t>
+      </w:r>
+      <w:r>
+        <w:rPr>
+          <w:rStyle w:val="NormalTok"/>
+        </w:rPr>
+        <w:t xml:space="preserve"> </w:t>
+      </w:r>
+      <w:r>
+        <w:rPr>
+          <w:rStyle w:val="StringTok"/>
+        </w:rPr>
+        <w:t xml:space="preserve">"gap_stat"</w:t>
+      </w:r>
+      <w:r>
+        <w:rPr>
+          <w:rStyle w:val="NormalTok"/>
+        </w:rPr>
+        <w:t xml:space="preserve">, </w:t>
+      </w:r>
+      <w:r>
+        <w:br/>
+      </w:r>
+      <w:r>
+        <w:rPr>
+          <w:rStyle w:val="NormalTok"/>
+        </w:rPr>
+        <w:t xml:space="preserve">                   </w:t>
+      </w:r>
+      <w:r>
+        <w:rPr>
+          <w:rStyle w:val="AttributeTok"/>
+        </w:rPr>
+        <w:t xml:space="preserve">k.max =</w:t>
+      </w:r>
+      <w:r>
+        <w:rPr>
+          <w:rStyle w:val="NormalTok"/>
+        </w:rPr>
+        <w:t xml:space="preserve"> </w:t>
+      </w:r>
+      <w:r>
+        <w:rPr>
+          <w:rStyle w:val="DecValTok"/>
+        </w:rPr>
+        <w:t xml:space="preserve">10</w:t>
+      </w:r>
+      <w:r>
+        <w:rPr>
+          <w:rStyle w:val="NormalTok"/>
+        </w:rPr>
+        <w:t xml:space="preserve">) </w:t>
+      </w:r>
+      <w:r>
+        <w:rPr>
+          <w:rStyle w:val="SpecialCharTok"/>
+        </w:rPr>
+        <w:t xml:space="preserve">+</w:t>
+      </w:r>
+      <w:r>
+        <w:br/>
+      </w:r>
+      <w:r>
+        <w:rPr>
+          <w:rStyle w:val="NormalTok"/>
+        </w:rPr>
+        <w:t xml:space="preserve">  </w:t>
+      </w:r>
+      <w:r>
+        <w:rPr>
+          <w:rStyle w:val="FunctionTok"/>
+        </w:rPr>
+        <w:t xml:space="preserve">ggtitle</w:t>
+      </w:r>
+      <w:r>
+        <w:rPr>
+          <w:rStyle w:val="NormalTok"/>
+        </w:rPr>
+        <w:t xml:space="preserve">(</w:t>
+      </w:r>
+      <w:r>
+        <w:rPr>
+          <w:rStyle w:val="StringTok"/>
+        </w:rPr>
+        <w:t xml:space="preserve">"(C) Gap statistic"</w:t>
+      </w:r>
+      <w:r>
+        <w:rPr>
+          <w:rStyle w:val="NormalTok"/>
+        </w:rPr>
+        <w:t xml:space="preserve">)</w:t>
+      </w:r>
+      <w:r>
+        <w:br/>
+      </w:r>
+      <w:r>
+        <w:br/>
       </w:r>
       <w:r>
         <w:rPr>
           <w:rStyle w:val="CommentTok"/>
         </w:rPr>
-        <w:t xml:space="preserve"># clustering algorithms</w:t>
+        <w:t xml:space="preserve"># Display plots side by side</w:t>
       </w:r>
       <w:r>
         <w:br/>
       </w:r>
       <w:r>
         <w:rPr>
+          <w:rStyle w:val="NormalTok"/>
+        </w:rPr>
+        <w:t xml:space="preserve">gridExtra</w:t>
+      </w:r>
+      <w:r>
+        <w:rPr>
+          <w:rStyle w:val="SpecialCharTok"/>
+        </w:rPr>
+        <w:t xml:space="preserve">::</w:t>
+      </w:r>
+      <w:r>
+        <w:rPr>
           <w:rStyle w:val="FunctionTok"/>
         </w:rPr>
-        <w:t xml:space="preserve">library</w:t>
-      </w:r>
-      <w:r>
-        <w:rPr>
-          <w:rStyle w:val="NormalTok"/>
-        </w:rPr>
-        <w:t xml:space="preserve">(factoextra) </w:t>
+        <w:t xml:space="preserve">grid.arrange</w:t>
+      </w:r>
+      <w:r>
+        <w:rPr>
+          <w:rStyle w:val="NormalTok"/>
+        </w:rPr>
+        <w:t xml:space="preserve">(p1, p2, p3, </w:t>
+      </w:r>
+      <w:r>
+        <w:rPr>
+          <w:rStyle w:val="AttributeTok"/>
+        </w:rPr>
+        <w:t xml:space="preserve">nrow =</w:t>
+      </w:r>
+      <w:r>
+        <w:rPr>
+          <w:rStyle w:val="NormalTok"/>
+        </w:rPr>
+        <w:t xml:space="preserve"> </w:t>
+      </w:r>
+      <w:r>
+        <w:rPr>
+          <w:rStyle w:val="DecValTok"/>
+        </w:rPr>
+        <w:t xml:space="preserve">1</w:t>
+      </w:r>
+      <w:r>
+        <w:rPr>
+          <w:rStyle w:val="NormalTok"/>
+        </w:rPr>
+        <w:t xml:space="preserve">)</w:t>
+      </w:r>
+      <w:r>
+        <w:br/>
+      </w:r>
+      <w:r>
+        <w:br/>
+      </w:r>
+      <w:r>
+        <w:br/>
+      </w:r>
+      <w:r>
+        <w:rPr>
+          <w:rStyle w:val="NormalTok"/>
+        </w:rPr>
+        <w:t xml:space="preserve">hc.cut </w:t>
+      </w:r>
+      <w:r>
+        <w:rPr>
+          <w:rStyle w:val="OtherTok"/>
+        </w:rPr>
+        <w:t xml:space="preserve">&lt;-</w:t>
+      </w:r>
+      <w:r>
+        <w:rPr>
+          <w:rStyle w:val="NormalTok"/>
+        </w:rPr>
+        <w:t xml:space="preserve"> </w:t>
+      </w:r>
+      <w:r>
+        <w:rPr>
+          <w:rStyle w:val="FunctionTok"/>
+        </w:rPr>
+        <w:t xml:space="preserve">hcut</w:t>
+      </w:r>
+      <w:r>
+        <w:rPr>
+          <w:rStyle w:val="NormalTok"/>
+        </w:rPr>
+        <w:t xml:space="preserve">(clust_data, </w:t>
+      </w:r>
+      <w:r>
+        <w:rPr>
+          <w:rStyle w:val="AttributeTok"/>
+        </w:rPr>
+        <w:t xml:space="preserve">k =</w:t>
+      </w:r>
+      <w:r>
+        <w:rPr>
+          <w:rStyle w:val="NormalTok"/>
+        </w:rPr>
+        <w:t xml:space="preserve"> </w:t>
+      </w:r>
+      <w:r>
+        <w:rPr>
+          <w:rStyle w:val="DecValTok"/>
+        </w:rPr>
+        <w:t xml:space="preserve">3</w:t>
+      </w:r>
+      <w:r>
+        <w:rPr>
+          <w:rStyle w:val="NormalTok"/>
+        </w:rPr>
+        <w:t xml:space="preserve">, </w:t>
+      </w:r>
+      <w:r>
+        <w:rPr>
+          <w:rStyle w:val="AttributeTok"/>
+        </w:rPr>
+        <w:t xml:space="preserve">hc_method =</w:t>
+      </w:r>
+      <w:r>
+        <w:rPr>
+          <w:rStyle w:val="NormalTok"/>
+        </w:rPr>
+        <w:t xml:space="preserve"> </w:t>
+      </w:r>
+      <w:r>
+        <w:rPr>
+          <w:rStyle w:val="StringTok"/>
+        </w:rPr>
+        <w:t xml:space="preserve">"average"</w:t>
+      </w:r>
+      <w:r>
+        <w:rPr>
+          <w:rStyle w:val="NormalTok"/>
+        </w:rPr>
+        <w:t xml:space="preserve">)</w:t>
+      </w:r>
+      <w:r>
+        <w:br/>
+      </w:r>
+      <w:r>
+        <w:br/>
+      </w:r>
+      <w:r>
+        <w:rPr>
+          <w:rStyle w:val="FunctionTok"/>
+        </w:rPr>
+        <w:t xml:space="preserve">fviz_dend</w:t>
+      </w:r>
+      <w:r>
+        <w:rPr>
+          <w:rStyle w:val="NormalTok"/>
+        </w:rPr>
+        <w:t xml:space="preserve">(hc.cut, </w:t>
+      </w:r>
+      <w:r>
+        <w:rPr>
+          <w:rStyle w:val="AttributeTok"/>
+        </w:rPr>
+        <w:t xml:space="preserve">show_labels =</w:t>
+      </w:r>
+      <w:r>
+        <w:rPr>
+          <w:rStyle w:val="NormalTok"/>
+        </w:rPr>
+        <w:t xml:space="preserve"> </w:t>
+      </w:r>
+      <w:r>
+        <w:rPr>
+          <w:rStyle w:val="ConstantTok"/>
+        </w:rPr>
+        <w:t xml:space="preserve">TRUE</w:t>
+      </w:r>
+      <w:r>
+        <w:rPr>
+          <w:rStyle w:val="NormalTok"/>
+        </w:rPr>
+        <w:t xml:space="preserve">, </w:t>
+      </w:r>
+      <w:r>
+        <w:rPr>
+          <w:rStyle w:val="AttributeTok"/>
+        </w:rPr>
+        <w:t xml:space="preserve">rect =</w:t>
+      </w:r>
+      <w:r>
+        <w:rPr>
+          <w:rStyle w:val="NormalTok"/>
+        </w:rPr>
+        <w:t xml:space="preserve"> </w:t>
+      </w:r>
+      <w:r>
+        <w:rPr>
+          <w:rStyle w:val="ConstantTok"/>
+        </w:rPr>
+        <w:t xml:space="preserve">TRUE</w:t>
+      </w:r>
+      <w:r>
+        <w:rPr>
+          <w:rStyle w:val="NormalTok"/>
+        </w:rPr>
+        <w:t xml:space="preserve">)</w:t>
+      </w:r>
+      <w:r>
+        <w:br/>
+      </w:r>
+      <w:r>
+        <w:br/>
       </w:r>
       <w:r>
         <w:rPr>
           <w:rStyle w:val="CommentTok"/>
         </w:rPr>
-        <w:t xml:space="preserve"># clustering visualization</w:t>
+        <w:t xml:space="preserve"># Cut tree into 3 groups</w:t>
       </w:r>
       <w:r>
         <w:br/>
       </w:r>
       <w:r>
         <w:rPr>
+          <w:rStyle w:val="NormalTok"/>
+        </w:rPr>
+        <w:t xml:space="preserve">sub_grp </w:t>
+      </w:r>
+      <w:r>
+        <w:rPr>
+          <w:rStyle w:val="OtherTok"/>
+        </w:rPr>
+        <w:t xml:space="preserve">&lt;-</w:t>
+      </w:r>
+      <w:r>
+        <w:rPr>
+          <w:rStyle w:val="NormalTok"/>
+        </w:rPr>
+        <w:t xml:space="preserve"> </w:t>
+      </w:r>
+      <w:r>
+        <w:rPr>
           <w:rStyle w:val="FunctionTok"/>
         </w:rPr>
-        <w:t xml:space="preserve">library</w:t>
-      </w:r>
-      <w:r>
-        <w:rPr>
-          <w:rStyle w:val="NormalTok"/>
-        </w:rPr>
-        <w:t xml:space="preserve">(dendextend) </w:t>
+        <w:t xml:space="preserve">cutree</w:t>
+      </w:r>
+      <w:r>
+        <w:rPr>
+          <w:rStyle w:val="NormalTok"/>
+        </w:rPr>
+        <w:t xml:space="preserve">(hc.cut, </w:t>
+      </w:r>
+      <w:r>
+        <w:rPr>
+          <w:rStyle w:val="AttributeTok"/>
+        </w:rPr>
+        <w:t xml:space="preserve">k =</w:t>
+      </w:r>
+      <w:r>
+        <w:rPr>
+          <w:rStyle w:val="NormalTok"/>
+        </w:rPr>
+        <w:t xml:space="preserve"> </w:t>
+      </w:r>
+      <w:r>
+        <w:rPr>
+          <w:rStyle w:val="DecValTok"/>
+        </w:rPr>
+        <w:t xml:space="preserve">3</w:t>
+      </w:r>
+      <w:r>
+        <w:rPr>
+          <w:rStyle w:val="NormalTok"/>
+        </w:rPr>
+        <w:t xml:space="preserve">)</w:t>
+      </w:r>
+      <w:r>
+        <w:br/>
+      </w:r>
+      <w:r>
+        <w:br/>
       </w:r>
       <w:r>
         <w:rPr>
           <w:rStyle w:val="CommentTok"/>
         </w:rPr>
-        <w:t xml:space="preserve"># for comparing two dendrograms</w:t>
+        <w:t xml:space="preserve"># Number of members in each cluster</w:t>
       </w:r>
       <w:r>
         <w:br/>
       </w:r>
       <w:r>
+        <w:rPr>
+          <w:rStyle w:val="FunctionTok"/>
+        </w:rPr>
+        <w:t xml:space="preserve">table</w:t>
+      </w:r>
+      <w:r>
+        <w:rPr>
+          <w:rStyle w:val="NormalTok"/>
+        </w:rPr>
+        <w:t xml:space="preserve">(sub_grp)</w:t>
+      </w:r>
+      <w:r>
         <w:br/>
       </w:r>
       <w:r>
@@ -9930,9 +11337,69 @@
       </w:r>
       <w:r>
         <w:rPr>
-          <w:rStyle w:val="NormalTok"/>
-        </w:rPr>
-        <w:t xml:space="preserve">clust_data </w:t>
+          <w:rStyle w:val="FunctionTok"/>
+        </w:rPr>
+        <w:t xml:space="preserve">fviz_cluster</w:t>
+      </w:r>
+      <w:r>
+        <w:rPr>
+          <w:rStyle w:val="NormalTok"/>
+        </w:rPr>
+        <w:t xml:space="preserve">(</w:t>
+      </w:r>
+      <w:r>
+        <w:rPr>
+          <w:rStyle w:val="FunctionTok"/>
+        </w:rPr>
+        <w:t xml:space="preserve">list</w:t>
+      </w:r>
+      <w:r>
+        <w:rPr>
+          <w:rStyle w:val="NormalTok"/>
+        </w:rPr>
+        <w:t xml:space="preserve">(</w:t>
+      </w:r>
+      <w:r>
+        <w:rPr>
+          <w:rStyle w:val="AttributeTok"/>
+        </w:rPr>
+        <w:t xml:space="preserve">data =</w:t>
+      </w:r>
+      <w:r>
+        <w:rPr>
+          <w:rStyle w:val="NormalTok"/>
+        </w:rPr>
+        <w:t xml:space="preserve"> clust_data, </w:t>
+      </w:r>
+      <w:r>
+        <w:rPr>
+          <w:rStyle w:val="AttributeTok"/>
+        </w:rPr>
+        <w:t xml:space="preserve">cluster =</w:t>
+      </w:r>
+      <w:r>
+        <w:rPr>
+          <w:rStyle w:val="NormalTok"/>
+        </w:rPr>
+        <w:t xml:space="preserve"> sub_grp))</w:t>
+      </w:r>
+      <w:r>
+        <w:br/>
+      </w:r>
+      <w:r>
+        <w:rPr>
+          <w:rStyle w:val="CommentTok"/>
+        </w:rPr>
+        <w:t xml:space="preserve"># Cut tree into 3 groups</w:t>
+      </w:r>
+      <w:r>
+        <w:br/>
+      </w:r>
+      <w:r>
+        <w:rPr>
+          <w:rStyle w:val="NormalTok"/>
+        </w:rPr>
+        <w:t xml:space="preserve">sub_grp </w:t>
       </w:r>
       <w:r>
         <w:rPr>
@@ -9950,7 +11417,76 @@
         <w:rPr>
           <w:rStyle w:val="FunctionTok"/>
         </w:rPr>
-        <w:t xml:space="preserve">read_csv</w:t>
+        <w:t xml:space="preserve">cutree</w:t>
+      </w:r>
+      <w:r>
+        <w:rPr>
+          <w:rStyle w:val="NormalTok"/>
+        </w:rPr>
+        <w:t xml:space="preserve">(hc.cut, </w:t>
+      </w:r>
+      <w:r>
+        <w:rPr>
+          <w:rStyle w:val="AttributeTok"/>
+        </w:rPr>
+        <w:t xml:space="preserve">k =</w:t>
+      </w:r>
+      <w:r>
+        <w:rPr>
+          <w:rStyle w:val="NormalTok"/>
+        </w:rPr>
+        <w:t xml:space="preserve"> </w:t>
+      </w:r>
+      <w:r>
+        <w:rPr>
+          <w:rStyle w:val="DecValTok"/>
+        </w:rPr>
+        <w:t xml:space="preserve">4</w:t>
+      </w:r>
+      <w:r>
+        <w:rPr>
+          <w:rStyle w:val="NormalTok"/>
+        </w:rPr>
+        <w:t xml:space="preserve">)</w:t>
+      </w:r>
+      <w:r>
+        <w:br/>
+      </w:r>
+      <w:r>
+        <w:br/>
+      </w:r>
+      <w:r>
+        <w:rPr>
+          <w:rStyle w:val="CommentTok"/>
+        </w:rPr>
+        <w:t xml:space="preserve"># Number of members in each cluster</w:t>
+      </w:r>
+      <w:r>
+        <w:br/>
+      </w:r>
+      <w:r>
+        <w:rPr>
+          <w:rStyle w:val="FunctionTok"/>
+        </w:rPr>
+        <w:t xml:space="preserve">table</w:t>
+      </w:r>
+      <w:r>
+        <w:rPr>
+          <w:rStyle w:val="NormalTok"/>
+        </w:rPr>
+        <w:t xml:space="preserve">(sub_grp)</w:t>
+      </w:r>
+      <w:r>
+        <w:br/>
+      </w:r>
+      <w:r>
+        <w:br/>
+      </w:r>
+      <w:r>
+        <w:rPr>
+          <w:rStyle w:val="FunctionTok"/>
+        </w:rPr>
+        <w:t xml:space="preserve">fviz_cluster</w:t>
       </w:r>
       <w:r>
         <w:rPr>
@@ -9962,7 +11498,7 @@
         <w:rPr>
           <w:rStyle w:val="FunctionTok"/>
         </w:rPr>
-        <w:t xml:space="preserve">here</w:t>
+        <w:t xml:space="preserve">list</w:t>
       </w:r>
       <w:r>
         <w:rPr>
@@ -9972,1660 +11508,178 @@
       </w:r>
       <w:r>
         <w:rPr>
-          <w:rStyle w:val="StringTok"/>
-        </w:rPr>
-        <w:t xml:space="preserve">"data"</w:t>
-      </w:r>
-      <w:r>
-        <w:rPr>
-          <w:rStyle w:val="NormalTok"/>
-        </w:rPr>
-        <w:t xml:space="preserve">, </w:t>
-      </w:r>
-      <w:r>
-        <w:rPr>
-          <w:rStyle w:val="StringTok"/>
-        </w:rPr>
-        <w:t xml:space="preserve">"class_wide_1.csv"</w:t>
-      </w:r>
-      <w:r>
-        <w:rPr>
-          <w:rStyle w:val="NormalTok"/>
-        </w:rPr>
-        <w:t xml:space="preserve">)) </w:t>
+          <w:rStyle w:val="AttributeTok"/>
+        </w:rPr>
+        <w:t xml:space="preserve">data =</w:t>
+      </w:r>
+      <w:r>
+        <w:rPr>
+          <w:rStyle w:val="NormalTok"/>
+        </w:rPr>
+        <w:t xml:space="preserve"> clust_data, </w:t>
+      </w:r>
+      <w:r>
+        <w:rPr>
+          <w:rStyle w:val="AttributeTok"/>
+        </w:rPr>
+        <w:t xml:space="preserve">cluster =</w:t>
+      </w:r>
+      <w:r>
+        <w:rPr>
+          <w:rStyle w:val="NormalTok"/>
+        </w:rPr>
+        <w:t xml:space="preserve"> sub_grp))</w:t>
+      </w:r>
+      <w:r>
+        <w:br/>
       </w:r>
       <w:r>
         <w:rPr>
           <w:rStyle w:val="CommentTok"/>
         </w:rPr>
-        <w:t xml:space="preserve"># read in data</w:t>
+        <w:t xml:space="preserve"># Cut tree into 3 groups</w:t>
       </w:r>
       <w:r>
         <w:br/>
       </w:r>
       <w:r>
+        <w:rPr>
+          <w:rStyle w:val="NormalTok"/>
+        </w:rPr>
+        <w:t xml:space="preserve">sub_grp </w:t>
+      </w:r>
+      <w:r>
+        <w:rPr>
+          <w:rStyle w:val="OtherTok"/>
+        </w:rPr>
+        <w:t xml:space="preserve">&lt;-</w:t>
+      </w:r>
+      <w:r>
+        <w:rPr>
+          <w:rStyle w:val="NormalTok"/>
+        </w:rPr>
+        <w:t xml:space="preserve"> </w:t>
+      </w:r>
+      <w:r>
+        <w:rPr>
+          <w:rStyle w:val="FunctionTok"/>
+        </w:rPr>
+        <w:t xml:space="preserve">cutree</w:t>
+      </w:r>
+      <w:r>
+        <w:rPr>
+          <w:rStyle w:val="NormalTok"/>
+        </w:rPr>
+        <w:t xml:space="preserve">(hc.cut, </w:t>
+      </w:r>
+      <w:r>
+        <w:rPr>
+          <w:rStyle w:val="AttributeTok"/>
+        </w:rPr>
+        <w:t xml:space="preserve">k =</w:t>
+      </w:r>
+      <w:r>
+        <w:rPr>
+          <w:rStyle w:val="NormalTok"/>
+        </w:rPr>
+        <w:t xml:space="preserve"> </w:t>
+      </w:r>
+      <w:r>
+        <w:rPr>
+          <w:rStyle w:val="DecValTok"/>
+        </w:rPr>
+        <w:t xml:space="preserve">5</w:t>
+      </w:r>
+      <w:r>
+        <w:rPr>
+          <w:rStyle w:val="NormalTok"/>
+        </w:rPr>
+        <w:t xml:space="preserve">)</w:t>
+      </w:r>
+      <w:r>
         <w:br/>
       </w:r>
       <w:r>
-        <w:rPr>
-          <w:rStyle w:val="NormalTok"/>
-        </w:rPr>
-        <w:t xml:space="preserve">clust_data </w:t>
-      </w:r>
-      <w:r>
-        <w:rPr>
-          <w:rStyle w:val="OtherTok"/>
-        </w:rPr>
-        <w:t xml:space="preserve">&lt;-</w:t>
-      </w:r>
-      <w:r>
-        <w:rPr>
-          <w:rStyle w:val="NormalTok"/>
-        </w:rPr>
-        <w:t xml:space="preserve"> </w:t>
+        <w:br/>
+      </w:r>
+      <w:r>
+        <w:rPr>
+          <w:rStyle w:val="CommentTok"/>
+        </w:rPr>
+        <w:t xml:space="preserve"># Number of members in each cluster</w:t>
+      </w:r>
+      <w:r>
+        <w:br/>
       </w:r>
       <w:r>
         <w:rPr>
           <w:rStyle w:val="FunctionTok"/>
         </w:rPr>
-        <w:t xml:space="preserve">select</w:t>
-      </w:r>
-      <w:r>
-        <w:rPr>
-          <w:rStyle w:val="NormalTok"/>
-        </w:rPr>
-        <w:t xml:space="preserve">(clust_data, </w:t>
-      </w:r>
-      <w:r>
-        <w:rPr>
-          <w:rStyle w:val="SpecialCharTok"/>
-        </w:rPr>
-        <w:t xml:space="preserve">-</w:t>
-      </w:r>
-      <w:r>
-        <w:rPr>
-          <w:rStyle w:val="NormalTok"/>
-        </w:rPr>
-        <w:t xml:space="preserve">X1, </w:t>
-      </w:r>
-      <w:r>
-        <w:rPr>
-          <w:rStyle w:val="SpecialCharTok"/>
-        </w:rPr>
-        <w:t xml:space="preserve">-</w:t>
-      </w:r>
-      <w:r>
-        <w:rPr>
-          <w:rStyle w:val="StringTok"/>
-        </w:rPr>
-        <w:t xml:space="preserve">`</w:t>
+        <w:t xml:space="preserve">table</w:t>
+      </w:r>
+      <w:r>
+        <w:rPr>
+          <w:rStyle w:val="NormalTok"/>
+        </w:rPr>
+        <w:t xml:space="preserve">(sub_grp)</w:t>
+      </w:r>
+      <w:r>
+        <w:br/>
+      </w:r>
+      <w:r>
+        <w:br/>
+      </w:r>
+      <w:r>
+        <w:rPr>
+          <w:rStyle w:val="FunctionTok"/>
+        </w:rPr>
+        <w:t xml:space="preserve">fviz_cluster</w:t>
+      </w:r>
+      <w:r>
+        <w:rPr>
+          <w:rStyle w:val="NormalTok"/>
+        </w:rPr>
+        <w:t xml:space="preserve">(</w:t>
+      </w:r>
+      <w:r>
+        <w:rPr>
+          <w:rStyle w:val="FunctionTok"/>
+        </w:rPr>
+        <w:t xml:space="preserve">list</w:t>
+      </w:r>
+      <w:r>
+        <w:rPr>
+          <w:rStyle w:val="NormalTok"/>
+        </w:rPr>
+        <w:t xml:space="preserve">(</w:t>
       </w:r>
       <w:r>
         <w:rPr>
           <w:rStyle w:val="AttributeTok"/>
         </w:rPr>
-        <w:t xml:space="preserve">54</w:t>
-      </w:r>
-      <w:r>
-        <w:rPr>
-          <w:rStyle w:val="StringTok"/>
-        </w:rPr>
-        <w:t xml:space="preserve">`</w:t>
-      </w:r>
-      <w:r>
-        <w:rPr>
-          <w:rStyle w:val="NormalTok"/>
-        </w:rPr>
-        <w:t xml:space="preserve">) </w:t>
-      </w:r>
-      <w:r>
-        <w:rPr>
-          <w:rStyle w:val="CommentTok"/>
-        </w:rPr>
-        <w:t xml:space="preserve"># remove extra col sub 54 has weird formatting</w:t>
-      </w:r>
-      <w:r>
-        <w:br/>
-      </w:r>
-      <w:r>
-        <w:br/>
-      </w:r>
-      <w:r>
-        <w:rPr>
-          <w:rStyle w:val="NormalTok"/>
-        </w:rPr>
-        <w:t xml:space="preserve">clust_data </w:t>
-      </w:r>
-      <w:r>
-        <w:rPr>
-          <w:rStyle w:val="OtherTok"/>
-        </w:rPr>
-        <w:t xml:space="preserve">&lt;-</w:t>
-      </w:r>
-      <w:r>
-        <w:rPr>
-          <w:rStyle w:val="NormalTok"/>
-        </w:rPr>
-        <w:t xml:space="preserve"> </w:t>
-      </w:r>
-      <w:r>
-        <w:rPr>
-          <w:rStyle w:val="FunctionTok"/>
-        </w:rPr>
-        <w:t xml:space="preserve">as.data.frame</w:t>
-      </w:r>
-      <w:r>
-        <w:rPr>
-          <w:rStyle w:val="NormalTok"/>
-        </w:rPr>
-        <w:t xml:space="preserve">(clust_data) </w:t>
-      </w:r>
-      <w:r>
-        <w:rPr>
-          <w:rStyle w:val="CommentTok"/>
-        </w:rPr>
-        <w:t xml:space="preserve"># turn into df </w:t>
-      </w:r>
-      <w:r>
-        <w:br/>
-      </w:r>
-      <w:r>
-        <w:br/>
-      </w:r>
-      <w:r>
-        <w:rPr>
-          <w:rStyle w:val="FunctionTok"/>
-        </w:rPr>
-        <w:t xml:space="preserve">rownames</w:t>
-      </w:r>
-      <w:r>
-        <w:rPr>
-          <w:rStyle w:val="NormalTok"/>
-        </w:rPr>
-        <w:t xml:space="preserve">(clust_data) </w:t>
-      </w:r>
-      <w:r>
-        <w:rPr>
-          <w:rStyle w:val="OtherTok"/>
-        </w:rPr>
-        <w:t xml:space="preserve">&lt;-</w:t>
-      </w:r>
-      <w:r>
-        <w:rPr>
-          <w:rStyle w:val="NormalTok"/>
-        </w:rPr>
-        <w:t xml:space="preserve"> clust_data</w:t>
-      </w:r>
-      <w:r>
-        <w:rPr>
-          <w:rStyle w:val="SpecialCharTok"/>
-        </w:rPr>
-        <w:t xml:space="preserve">$</w:t>
-      </w:r>
-      <w:r>
-        <w:rPr>
-          <w:rStyle w:val="NormalTok"/>
-        </w:rPr>
-        <w:t xml:space="preserve">speaker </w:t>
-      </w:r>
-      <w:r>
-        <w:rPr>
-          <w:rStyle w:val="CommentTok"/>
-        </w:rPr>
-        <w:t xml:space="preserve"># make row names speaker</w:t>
-      </w:r>
-      <w:r>
-        <w:br/>
-      </w:r>
-      <w:r>
-        <w:br/>
-      </w:r>
-      <w:r>
-        <w:rPr>
-          <w:rStyle w:val="NormalTok"/>
-        </w:rPr>
-        <w:t xml:space="preserve">clust_data </w:t>
-      </w:r>
-      <w:r>
-        <w:rPr>
-          <w:rStyle w:val="OtherTok"/>
-        </w:rPr>
-        <w:t xml:space="preserve">&lt;-</w:t>
-      </w:r>
-      <w:r>
-        <w:rPr>
-          <w:rStyle w:val="NormalTok"/>
-        </w:rPr>
-        <w:t xml:space="preserve"> </w:t>
-      </w:r>
-      <w:r>
-        <w:rPr>
-          <w:rStyle w:val="FunctionTok"/>
-        </w:rPr>
-        <w:t xml:space="preserve">select</w:t>
-      </w:r>
-      <w:r>
-        <w:rPr>
-          <w:rStyle w:val="NormalTok"/>
-        </w:rPr>
-        <w:t xml:space="preserve">(clust_data,</w:t>
-      </w:r>
-      <w:r>
-        <w:rPr>
-          <w:rStyle w:val="SpecialCharTok"/>
-        </w:rPr>
-        <w:t xml:space="preserve">-</w:t>
-      </w:r>
-      <w:r>
-        <w:rPr>
-          <w:rStyle w:val="NormalTok"/>
-        </w:rPr>
-        <w:t xml:space="preserve">speaker) </w:t>
-      </w:r>
-      <w:r>
-        <w:rPr>
-          <w:rStyle w:val="CommentTok"/>
-        </w:rPr>
-        <w:t xml:space="preserve"># remove extra col sub 54 has weird formatting</w:t>
-      </w:r>
-      <w:r>
-        <w:br/>
-      </w:r>
-      <w:r>
-        <w:br/>
-      </w:r>
-      <w:r>
-        <w:rPr>
-          <w:rStyle w:val="FunctionTok"/>
-        </w:rPr>
-        <w:t xml:space="preserve">head</w:t>
-      </w:r>
-      <w:r>
-        <w:rPr>
-          <w:rStyle w:val="NormalTok"/>
-        </w:rPr>
-        <w:t xml:space="preserve">(clust_data)</w:t>
-      </w:r>
-      <w:r>
-        <w:rPr>
-          <w:rStyle w:val="CommentTok"/>
-        </w:rPr>
-        <w:t xml:space="preserve"># show first couple rows</w:t>
-      </w:r>
-      <w:r>
-        <w:br/>
-      </w:r>
-      <w:r>
-        <w:br/>
-      </w:r>
-      <w:r>
-        <w:rPr>
-          <w:rStyle w:val="CommentTok"/>
-        </w:rPr>
-        <w:t xml:space="preserve"># Dissimilarity matrix</w:t>
-      </w:r>
-      <w:r>
-        <w:br/>
-      </w:r>
-      <w:r>
-        <w:rPr>
-          <w:rStyle w:val="NormalTok"/>
-        </w:rPr>
-        <w:t xml:space="preserve">d </w:t>
-      </w:r>
-      <w:r>
-        <w:rPr>
-          <w:rStyle w:val="OtherTok"/>
-        </w:rPr>
-        <w:t xml:space="preserve">&lt;-</w:t>
-      </w:r>
-      <w:r>
-        <w:rPr>
-          <w:rStyle w:val="NormalTok"/>
-        </w:rPr>
-        <w:t xml:space="preserve"> </w:t>
-      </w:r>
-      <w:r>
-        <w:rPr>
-          <w:rStyle w:val="FunctionTok"/>
-        </w:rPr>
-        <w:t xml:space="preserve">dist</w:t>
-      </w:r>
-      <w:r>
-        <w:rPr>
-          <w:rStyle w:val="NormalTok"/>
-        </w:rPr>
-        <w:t xml:space="preserve">(clust_data, </w:t>
+        <w:t xml:space="preserve">data =</w:t>
+      </w:r>
+      <w:r>
+        <w:rPr>
+          <w:rStyle w:val="NormalTok"/>
+        </w:rPr>
+        <w:t xml:space="preserve"> clust_data, </w:t>
       </w:r>
       <w:r>
         <w:rPr>
           <w:rStyle w:val="AttributeTok"/>
         </w:rPr>
-        <w:t xml:space="preserve">method =</w:t>
-      </w:r>
-      <w:r>
-        <w:rPr>
-          <w:rStyle w:val="NormalTok"/>
-        </w:rPr>
-        <w:t xml:space="preserve"> </w:t>
-      </w:r>
-      <w:r>
-        <w:rPr>
-          <w:rStyle w:val="StringTok"/>
-        </w:rPr>
-        <w:t xml:space="preserve">"euclidean"</w:t>
-      </w:r>
-      <w:r>
-        <w:rPr>
-          <w:rStyle w:val="NormalTok"/>
-        </w:rPr>
-        <w:t xml:space="preserve">)</w:t>
-      </w:r>
-      <w:r>
-        <w:br/>
-      </w:r>
-      <w:r>
-        <w:br/>
-      </w:r>
-      <w:r>
-        <w:rPr>
-          <w:rStyle w:val="CommentTok"/>
-        </w:rPr>
-        <w:t xml:space="preserve"># Hierarchical clustering using Average Linkage</w:t>
-      </w:r>
-      <w:r>
-        <w:br/>
-      </w:r>
-      <w:r>
-        <w:rPr>
-          <w:rStyle w:val="NormalTok"/>
-        </w:rPr>
-        <w:t xml:space="preserve">hc1 </w:t>
-      </w:r>
-      <w:r>
-        <w:rPr>
-          <w:rStyle w:val="OtherTok"/>
-        </w:rPr>
-        <w:t xml:space="preserve">&lt;-</w:t>
-      </w:r>
-      <w:r>
-        <w:rPr>
-          <w:rStyle w:val="NormalTok"/>
-        </w:rPr>
-        <w:t xml:space="preserve"> </w:t>
-      </w:r>
-      <w:r>
-        <w:rPr>
-          <w:rStyle w:val="FunctionTok"/>
-        </w:rPr>
-        <w:t xml:space="preserve">hclust</w:t>
-      </w:r>
-      <w:r>
-        <w:rPr>
-          <w:rStyle w:val="NormalTok"/>
-        </w:rPr>
-        <w:t xml:space="preserve">(d, </w:t>
-      </w:r>
-      <w:r>
-        <w:rPr>
-          <w:rStyle w:val="AttributeTok"/>
-        </w:rPr>
-        <w:t xml:space="preserve">method =</w:t>
-      </w:r>
-      <w:r>
-        <w:rPr>
-          <w:rStyle w:val="NormalTok"/>
-        </w:rPr>
-        <w:t xml:space="preserve"> </w:t>
-      </w:r>
-      <w:r>
-        <w:rPr>
-          <w:rStyle w:val="StringTok"/>
-        </w:rPr>
-        <w:t xml:space="preserve">"average"</w:t>
-      </w:r>
-      <w:r>
-        <w:rPr>
-          <w:rStyle w:val="NormalTok"/>
-        </w:rPr>
-        <w:t xml:space="preserve"> )</w:t>
-      </w:r>
-      <w:r>
-        <w:br/>
-      </w:r>
-      <w:r>
-        <w:br/>
-      </w:r>
-      <w:r>
-        <w:rPr>
-          <w:rStyle w:val="CommentTok"/>
-        </w:rPr>
-        <w:t xml:space="preserve"># Plot the obtained dendrogram</w:t>
-      </w:r>
-      <w:r>
-        <w:br/>
-      </w:r>
-      <w:r>
-        <w:rPr>
-          <w:rStyle w:val="FunctionTok"/>
-        </w:rPr>
-        <w:t xml:space="preserve">plot</w:t>
-      </w:r>
-      <w:r>
-        <w:rPr>
-          <w:rStyle w:val="NormalTok"/>
-        </w:rPr>
-        <w:t xml:space="preserve">(hc1, </w:t>
-      </w:r>
-      <w:r>
-        <w:rPr>
-          <w:rStyle w:val="AttributeTok"/>
-        </w:rPr>
-        <w:t xml:space="preserve">cex =</w:t>
-      </w:r>
-      <w:r>
-        <w:rPr>
-          <w:rStyle w:val="NormalTok"/>
-        </w:rPr>
-        <w:t xml:space="preserve"> </w:t>
-      </w:r>
-      <w:r>
-        <w:rPr>
-          <w:rStyle w:val="FloatTok"/>
-        </w:rPr>
-        <w:t xml:space="preserve">0.6</w:t>
-      </w:r>
-      <w:r>
-        <w:rPr>
-          <w:rStyle w:val="NormalTok"/>
-        </w:rPr>
-        <w:t xml:space="preserve">, </w:t>
-      </w:r>
-      <w:r>
-        <w:rPr>
-          <w:rStyle w:val="AttributeTok"/>
-        </w:rPr>
-        <w:t xml:space="preserve">hang =</w:t>
-      </w:r>
-      <w:r>
-        <w:rPr>
-          <w:rStyle w:val="NormalTok"/>
-        </w:rPr>
-        <w:t xml:space="preserve"> </w:t>
-      </w:r>
-      <w:r>
-        <w:rPr>
-          <w:rStyle w:val="SpecialCharTok"/>
-        </w:rPr>
-        <w:t xml:space="preserve">-</w:t>
-      </w:r>
-      <w:r>
-        <w:rPr>
-          <w:rStyle w:val="DecValTok"/>
-        </w:rPr>
-        <w:t xml:space="preserve">1</w:t>
-      </w:r>
-      <w:r>
-        <w:rPr>
-          <w:rStyle w:val="NormalTok"/>
-        </w:rPr>
-        <w:t xml:space="preserve">)</w:t>
-      </w:r>
-      <w:r>
-        <w:br/>
-      </w:r>
-      <w:r>
-        <w:br/>
-      </w:r>
-      <w:r>
-        <w:br/>
-      </w:r>
-      <w:r>
-        <w:rPr>
-          <w:rStyle w:val="CommentTok"/>
-        </w:rPr>
-        <w:t xml:space="preserve"># Ward's method</w:t>
-      </w:r>
-      <w:r>
-        <w:br/>
-      </w:r>
-      <w:r>
-        <w:rPr>
-          <w:rStyle w:val="NormalTok"/>
-        </w:rPr>
-        <w:t xml:space="preserve">hc5 </w:t>
-      </w:r>
-      <w:r>
-        <w:rPr>
-          <w:rStyle w:val="OtherTok"/>
-        </w:rPr>
-        <w:t xml:space="preserve">&lt;-</w:t>
-      </w:r>
-      <w:r>
-        <w:rPr>
-          <w:rStyle w:val="NormalTok"/>
-        </w:rPr>
-        <w:t xml:space="preserve"> </w:t>
-      </w:r>
-      <w:r>
-        <w:rPr>
-          <w:rStyle w:val="FunctionTok"/>
-        </w:rPr>
-        <w:t xml:space="preserve">hclust</w:t>
-      </w:r>
-      <w:r>
-        <w:rPr>
-          <w:rStyle w:val="NormalTok"/>
-        </w:rPr>
-        <w:t xml:space="preserve">(d, </w:t>
-      </w:r>
-      <w:r>
-        <w:rPr>
-          <w:rStyle w:val="AttributeTok"/>
-        </w:rPr>
-        <w:t xml:space="preserve">method =</w:t>
-      </w:r>
-      <w:r>
-        <w:rPr>
-          <w:rStyle w:val="NormalTok"/>
-        </w:rPr>
-        <w:t xml:space="preserve"> </w:t>
-      </w:r>
-      <w:r>
-        <w:rPr>
-          <w:rStyle w:val="StringTok"/>
-        </w:rPr>
-        <w:t xml:space="preserve">"average"</w:t>
-      </w:r>
-      <w:r>
-        <w:rPr>
-          <w:rStyle w:val="NormalTok"/>
-        </w:rPr>
-        <w:t xml:space="preserve"> )</w:t>
-      </w:r>
-      <w:r>
-        <w:br/>
-      </w:r>
-      <w:r>
-        <w:br/>
-      </w:r>
-      <w:r>
-        <w:rPr>
-          <w:rStyle w:val="CommentTok"/>
-        </w:rPr>
-        <w:t xml:space="preserve"># Cut tree into 3 groups</w:t>
-      </w:r>
-      <w:r>
-        <w:br/>
-      </w:r>
-      <w:r>
-        <w:rPr>
-          <w:rStyle w:val="NormalTok"/>
-        </w:rPr>
-        <w:t xml:space="preserve">sub_grp </w:t>
-      </w:r>
-      <w:r>
-        <w:rPr>
-          <w:rStyle w:val="OtherTok"/>
-        </w:rPr>
-        <w:t xml:space="preserve">&lt;-</w:t>
-      </w:r>
-      <w:r>
-        <w:rPr>
-          <w:rStyle w:val="NormalTok"/>
-        </w:rPr>
-        <w:t xml:space="preserve"> </w:t>
-      </w:r>
-      <w:r>
-        <w:rPr>
-          <w:rStyle w:val="FunctionTok"/>
-        </w:rPr>
-        <w:t xml:space="preserve">cutree</w:t>
-      </w:r>
-      <w:r>
-        <w:rPr>
-          <w:rStyle w:val="NormalTok"/>
-        </w:rPr>
-        <w:t xml:space="preserve">(hc5, </w:t>
-      </w:r>
-      <w:r>
-        <w:rPr>
-          <w:rStyle w:val="AttributeTok"/>
-        </w:rPr>
-        <w:t xml:space="preserve">k =</w:t>
-      </w:r>
-      <w:r>
-        <w:rPr>
-          <w:rStyle w:val="NormalTok"/>
-        </w:rPr>
-        <w:t xml:space="preserve"> </w:t>
-      </w:r>
-      <w:r>
-        <w:rPr>
-          <w:rStyle w:val="DecValTok"/>
-        </w:rPr>
-        <w:t xml:space="preserve">3</w:t>
-      </w:r>
-      <w:r>
-        <w:rPr>
-          <w:rStyle w:val="NormalTok"/>
-        </w:rPr>
-        <w:t xml:space="preserve">)</w:t>
-      </w:r>
-      <w:r>
-        <w:br/>
-      </w:r>
-      <w:r>
-        <w:br/>
-      </w:r>
-      <w:r>
-        <w:rPr>
-          <w:rStyle w:val="CommentTok"/>
-        </w:rPr>
-        <w:t xml:space="preserve"># Number of members in each cluster</w:t>
-      </w:r>
-      <w:r>
-        <w:br/>
-      </w:r>
-      <w:r>
-        <w:rPr>
-          <w:rStyle w:val="FunctionTok"/>
-        </w:rPr>
-        <w:t xml:space="preserve">table</w:t>
-      </w:r>
-      <w:r>
-        <w:rPr>
-          <w:rStyle w:val="NormalTok"/>
-        </w:rPr>
-        <w:t xml:space="preserve">(sub_grp)</w:t>
-      </w:r>
-      <w:r>
-        <w:br/>
-      </w:r>
-      <w:r>
-        <w:br/>
-      </w:r>
-      <w:r>
-        <w:rPr>
-          <w:rStyle w:val="FunctionTok"/>
-        </w:rPr>
-        <w:t xml:space="preserve">plot</w:t>
-      </w:r>
-      <w:r>
-        <w:rPr>
-          <w:rStyle w:val="NormalTok"/>
-        </w:rPr>
-        <w:t xml:space="preserve">(hc5, </w:t>
-      </w:r>
-      <w:r>
-        <w:rPr>
-          <w:rStyle w:val="AttributeTok"/>
-        </w:rPr>
-        <w:t xml:space="preserve">cex =</w:t>
-      </w:r>
-      <w:r>
-        <w:rPr>
-          <w:rStyle w:val="NormalTok"/>
-        </w:rPr>
-        <w:t xml:space="preserve"> </w:t>
-      </w:r>
-      <w:r>
-        <w:rPr>
-          <w:rStyle w:val="FloatTok"/>
-        </w:rPr>
-        <w:t xml:space="preserve">0.6</w:t>
-      </w:r>
-      <w:r>
-        <w:rPr>
-          <w:rStyle w:val="NormalTok"/>
-        </w:rPr>
-        <w:t xml:space="preserve">)</w:t>
-      </w:r>
-      <w:r>
-        <w:br/>
-      </w:r>
-      <w:r>
-        <w:rPr>
-          <w:rStyle w:val="FunctionTok"/>
-        </w:rPr>
-        <w:t xml:space="preserve">rect.hclust</w:t>
-      </w:r>
-      <w:r>
-        <w:rPr>
-          <w:rStyle w:val="NormalTok"/>
-        </w:rPr>
-        <w:t xml:space="preserve">(hc5, </w:t>
-      </w:r>
-      <w:r>
-        <w:rPr>
-          <w:rStyle w:val="AttributeTok"/>
-        </w:rPr>
-        <w:t xml:space="preserve">k =</w:t>
-      </w:r>
-      <w:r>
-        <w:rPr>
-          <w:rStyle w:val="NormalTok"/>
-        </w:rPr>
-        <w:t xml:space="preserve"> </w:t>
-      </w:r>
-      <w:r>
-        <w:rPr>
-          <w:rStyle w:val="DecValTok"/>
-        </w:rPr>
-        <w:t xml:space="preserve">3</w:t>
-      </w:r>
-      <w:r>
-        <w:rPr>
-          <w:rStyle w:val="NormalTok"/>
-        </w:rPr>
-        <w:t xml:space="preserve">, </w:t>
-      </w:r>
-      <w:r>
-        <w:rPr>
-          <w:rStyle w:val="AttributeTok"/>
-        </w:rPr>
-        <w:t xml:space="preserve">border =</w:t>
-      </w:r>
-      <w:r>
-        <w:rPr>
-          <w:rStyle w:val="NormalTok"/>
-        </w:rPr>
-        <w:t xml:space="preserve"> </w:t>
-      </w:r>
-      <w:r>
-        <w:rPr>
-          <w:rStyle w:val="DecValTok"/>
-        </w:rPr>
-        <w:t xml:space="preserve">2</w:t>
-      </w:r>
-      <w:r>
-        <w:rPr>
-          <w:rStyle w:val="SpecialCharTok"/>
-        </w:rPr>
-        <w:t xml:space="preserve">:</w:t>
-      </w:r>
-      <w:r>
-        <w:rPr>
-          <w:rStyle w:val="DecValTok"/>
-        </w:rPr>
-        <w:t xml:space="preserve">5</w:t>
-      </w:r>
-      <w:r>
-        <w:rPr>
-          <w:rStyle w:val="NormalTok"/>
-        </w:rPr>
-        <w:t xml:space="preserve">)</w:t>
-      </w:r>
-      <w:r>
-        <w:br/>
-      </w:r>
-      <w:r>
-        <w:br/>
-      </w:r>
-      <w:r>
-        <w:br/>
-      </w:r>
-      <w:r>
-        <w:rPr>
-          <w:rStyle w:val="NormalTok"/>
-        </w:rPr>
-        <w:t xml:space="preserve">clust_data </w:t>
-      </w:r>
-      <w:r>
-        <w:rPr>
-          <w:rStyle w:val="OtherTok"/>
-        </w:rPr>
-        <w:t xml:space="preserve">&lt;-</w:t>
-      </w:r>
-      <w:r>
-        <w:rPr>
-          <w:rStyle w:val="NormalTok"/>
-        </w:rPr>
-        <w:t xml:space="preserve"> clust_data </w:t>
-      </w:r>
-      <w:r>
-        <w:rPr>
-          <w:rStyle w:val="SpecialCharTok"/>
-        </w:rPr>
-        <w:t xml:space="preserve">%&gt;%</w:t>
-      </w:r>
-      <w:r>
-        <w:br/>
-      </w:r>
-      <w:r>
-        <w:rPr>
-          <w:rStyle w:val="NormalTok"/>
-        </w:rPr>
-        <w:t xml:space="preserve">  </w:t>
-      </w:r>
-      <w:r>
-        <w:rPr>
-          <w:rStyle w:val="FunctionTok"/>
-        </w:rPr>
-        <w:t xml:space="preserve">mutate</w:t>
-      </w:r>
-      <w:r>
-        <w:rPr>
-          <w:rStyle w:val="NormalTok"/>
-        </w:rPr>
-        <w:t xml:space="preserve">(</w:t>
-      </w:r>
-      <w:r>
-        <w:rPr>
-          <w:rStyle w:val="AttributeTok"/>
-        </w:rPr>
         <w:t xml:space="preserve">cluster =</w:t>
       </w:r>
       <w:r>
         <w:rPr>
           <w:rStyle w:val="NormalTok"/>
         </w:rPr>
-        <w:t xml:space="preserve"> sub_grp)</w:t>
-      </w:r>
-      <w:r>
-        <w:br/>
-      </w:r>
-      <w:r>
-        <w:br/>
-      </w:r>
-      <w:r>
-        <w:rPr>
-          <w:rStyle w:val="FunctionTok"/>
-        </w:rPr>
-        <w:t xml:space="preserve">fviz_cluster</w:t>
-      </w:r>
-      <w:r>
-        <w:rPr>
-          <w:rStyle w:val="NormalTok"/>
-        </w:rPr>
-        <w:t xml:space="preserve">(</w:t>
-      </w:r>
-      <w:r>
-        <w:rPr>
-          <w:rStyle w:val="FunctionTok"/>
-        </w:rPr>
-        <w:t xml:space="preserve">list</w:t>
-      </w:r>
-      <w:r>
-        <w:rPr>
-          <w:rStyle w:val="NormalTok"/>
-        </w:rPr>
-        <w:t xml:space="preserve">(</w:t>
-      </w:r>
-      <w:r>
-        <w:rPr>
-          <w:rStyle w:val="AttributeTok"/>
-        </w:rPr>
-        <w:t xml:space="preserve">data =</w:t>
-      </w:r>
-      <w:r>
-        <w:rPr>
-          <w:rStyle w:val="NormalTok"/>
-        </w:rPr>
-        <w:t xml:space="preserve"> clust_data, </w:t>
-      </w:r>
-      <w:r>
-        <w:rPr>
-          <w:rStyle w:val="AttributeTok"/>
-        </w:rPr>
-        <w:t xml:space="preserve">cluster =</w:t>
-      </w:r>
-      <w:r>
-        <w:rPr>
-          <w:rStyle w:val="NormalTok"/>
-        </w:rPr>
         <w:t xml:space="preserve"> sub_grp))</w:t>
       </w:r>
-      <w:r>
-        <w:br/>
-      </w:r>
-      <w:r>
-        <w:rPr>
-          <w:rStyle w:val="CommentTok"/>
-        </w:rPr>
-        <w:t xml:space="preserve">#making a empty dataframe</w:t>
-      </w:r>
-      <w:r>
-        <w:br/>
-      </w:r>
-      <w:r>
-        <w:rPr>
-          <w:rStyle w:val="NormalTok"/>
-        </w:rPr>
-        <w:t xml:space="preserve">criteria </w:t>
-      </w:r>
-      <w:r>
-        <w:rPr>
-          <w:rStyle w:val="OtherTok"/>
-        </w:rPr>
-        <w:t xml:space="preserve">&lt;-</w:t>
-      </w:r>
-      <w:r>
-        <w:rPr>
-          <w:rStyle w:val="NormalTok"/>
-        </w:rPr>
-        <w:t xml:space="preserve"> </w:t>
-      </w:r>
-      <w:r>
-        <w:rPr>
-          <w:rStyle w:val="FunctionTok"/>
-        </w:rPr>
-        <w:t xml:space="preserve">data.frame</w:t>
-      </w:r>
-      <w:r>
-        <w:rPr>
-          <w:rStyle w:val="NormalTok"/>
-        </w:rPr>
-        <w:t xml:space="preserve">()</w:t>
-      </w:r>
-      <w:r>
-        <w:br/>
-      </w:r>
-      <w:r>
-        <w:rPr>
-          <w:rStyle w:val="CommentTok"/>
-        </w:rPr>
-        <w:t xml:space="preserve">#setting range of k                   </w:t>
-      </w:r>
-      <w:r>
-        <w:br/>
-      </w:r>
-      <w:r>
-        <w:rPr>
-          <w:rStyle w:val="NormalTok"/>
-        </w:rPr>
-        <w:t xml:space="preserve">nk </w:t>
-      </w:r>
-      <w:r>
-        <w:rPr>
-          <w:rStyle w:val="OtherTok"/>
-        </w:rPr>
-        <w:t xml:space="preserve">&lt;-</w:t>
-      </w:r>
-      <w:r>
-        <w:rPr>
-          <w:rStyle w:val="NormalTok"/>
-        </w:rPr>
-        <w:t xml:space="preserve"> </w:t>
-      </w:r>
-      <w:r>
-        <w:rPr>
-          <w:rStyle w:val="DecValTok"/>
-        </w:rPr>
-        <w:t xml:space="preserve">1</w:t>
-      </w:r>
-      <w:r>
-        <w:rPr>
-          <w:rStyle w:val="SpecialCharTok"/>
-        </w:rPr>
-        <w:t xml:space="preserve">:</w:t>
-      </w:r>
-      <w:r>
-        <w:rPr>
-          <w:rStyle w:val="DecValTok"/>
-        </w:rPr>
-        <w:t xml:space="preserve">20</w:t>
-      </w:r>
-      <w:r>
-        <w:br/>
-      </w:r>
-      <w:r>
-        <w:rPr>
-          <w:rStyle w:val="CommentTok"/>
-        </w:rPr>
-        <w:t xml:space="preserve">#loop for range of clusters</w:t>
-      </w:r>
-      <w:r>
-        <w:br/>
-      </w:r>
-      <w:r>
-        <w:rPr>
-          <w:rStyle w:val="ControlFlowTok"/>
-        </w:rPr>
-        <w:t xml:space="preserve">for</w:t>
-      </w:r>
-      <w:r>
-        <w:rPr>
-          <w:rStyle w:val="NormalTok"/>
-        </w:rPr>
-        <w:t xml:space="preserve"> (k </w:t>
-      </w:r>
-      <w:r>
-        <w:rPr>
-          <w:rStyle w:val="ControlFlowTok"/>
-        </w:rPr>
-        <w:t xml:space="preserve">in</w:t>
-      </w:r>
-      <w:r>
-        <w:rPr>
-          <w:rStyle w:val="NormalTok"/>
-        </w:rPr>
-        <w:t xml:space="preserve"> nk) {</w:t>
-      </w:r>
-      <w:r>
-        <w:br/>
-      </w:r>
-      <w:r>
-        <w:rPr>
-          <w:rStyle w:val="NormalTok"/>
-        </w:rPr>
-        <w:t xml:space="preserve">model </w:t>
-      </w:r>
-      <w:r>
-        <w:rPr>
-          <w:rStyle w:val="OtherTok"/>
-        </w:rPr>
-        <w:t xml:space="preserve">&lt;-</w:t>
-      </w:r>
-      <w:r>
-        <w:rPr>
-          <w:rStyle w:val="NormalTok"/>
-        </w:rPr>
-        <w:t xml:space="preserve"> </w:t>
-      </w:r>
-      <w:r>
-        <w:rPr>
-          <w:rStyle w:val="FunctionTok"/>
-        </w:rPr>
-        <w:t xml:space="preserve">kmeans</w:t>
-      </w:r>
-      <w:r>
-        <w:rPr>
-          <w:rStyle w:val="NormalTok"/>
-        </w:rPr>
-        <w:t xml:space="preserve">(clust_data, k)</w:t>
-      </w:r>
-      <w:r>
-        <w:br/>
-      </w:r>
-      <w:r>
-        <w:rPr>
-          <w:rStyle w:val="NormalTok"/>
-        </w:rPr>
-        <w:t xml:space="preserve">criteria </w:t>
-      </w:r>
-      <w:r>
-        <w:rPr>
-          <w:rStyle w:val="OtherTok"/>
-        </w:rPr>
-        <w:t xml:space="preserve">&lt;-</w:t>
-      </w:r>
-      <w:r>
-        <w:rPr>
-          <w:rStyle w:val="NormalTok"/>
-        </w:rPr>
-        <w:t xml:space="preserve"> </w:t>
-      </w:r>
-      <w:r>
-        <w:rPr>
-          <w:rStyle w:val="FunctionTok"/>
-        </w:rPr>
-        <w:t xml:space="preserve">rbind</w:t>
-      </w:r>
-      <w:r>
-        <w:rPr>
-          <w:rStyle w:val="NormalTok"/>
-        </w:rPr>
-        <w:t xml:space="preserve">(criteria,</w:t>
-      </w:r>
-      <w:r>
-        <w:rPr>
-          <w:rStyle w:val="FunctionTok"/>
-        </w:rPr>
-        <w:t xml:space="preserve">c</w:t>
-      </w:r>
-      <w:r>
-        <w:rPr>
-          <w:rStyle w:val="NormalTok"/>
-        </w:rPr>
-        <w:t xml:space="preserve">(k,model</w:t>
-      </w:r>
-      <w:r>
-        <w:rPr>
-          <w:rStyle w:val="SpecialCharTok"/>
-        </w:rPr>
-        <w:t xml:space="preserve">$</w:t>
-      </w:r>
-      <w:r>
-        <w:rPr>
-          <w:rStyle w:val="NormalTok"/>
-        </w:rPr>
-        <w:t xml:space="preserve">tot.withinss,model</w:t>
-      </w:r>
-      <w:r>
-        <w:rPr>
-          <w:rStyle w:val="SpecialCharTok"/>
-        </w:rPr>
-        <w:t xml:space="preserve">$</w:t>
-      </w:r>
-      <w:r>
-        <w:rPr>
-          <w:rStyle w:val="NormalTok"/>
-        </w:rPr>
-        <w:t xml:space="preserve">betweenss,model</w:t>
-      </w:r>
-      <w:r>
-        <w:rPr>
-          <w:rStyle w:val="SpecialCharTok"/>
-        </w:rPr>
-        <w:t xml:space="preserve">$</w:t>
-      </w:r>
-      <w:r>
-        <w:rPr>
-          <w:rStyle w:val="NormalTok"/>
-        </w:rPr>
-        <w:t xml:space="preserve">totss))</w:t>
-      </w:r>
-      <w:r>
-        <w:br/>
-      </w:r>
-      <w:r>
-        <w:rPr>
-          <w:rStyle w:val="NormalTok"/>
-        </w:rPr>
-        <w:t xml:space="preserve">}</w:t>
-      </w:r>
-      <w:r>
-        <w:br/>
-      </w:r>
-      <w:r>
-        <w:rPr>
-          <w:rStyle w:val="CommentTok"/>
-        </w:rPr>
-        <w:t xml:space="preserve">#renaming columns</w:t>
-      </w:r>
-      <w:r>
-        <w:br/>
-      </w:r>
-      <w:r>
-        <w:rPr>
-          <w:rStyle w:val="FunctionTok"/>
-        </w:rPr>
-        <w:t xml:space="preserve">names</w:t>
-      </w:r>
-      <w:r>
-        <w:rPr>
-          <w:rStyle w:val="NormalTok"/>
-        </w:rPr>
-        <w:t xml:space="preserve">(criteria) </w:t>
-      </w:r>
-      <w:r>
-        <w:rPr>
-          <w:rStyle w:val="OtherTok"/>
-        </w:rPr>
-        <w:t xml:space="preserve">&lt;-</w:t>
-      </w:r>
-      <w:r>
-        <w:rPr>
-          <w:rStyle w:val="NormalTok"/>
-        </w:rPr>
-        <w:t xml:space="preserve"> </w:t>
-      </w:r>
-      <w:r>
-        <w:rPr>
-          <w:rStyle w:val="FunctionTok"/>
-        </w:rPr>
-        <w:t xml:space="preserve">c</w:t>
-      </w:r>
-      <w:r>
-        <w:rPr>
-          <w:rStyle w:val="NormalTok"/>
-        </w:rPr>
-        <w:t xml:space="preserve">(</w:t>
-      </w:r>
-      <w:r>
-        <w:rPr>
-          <w:rStyle w:val="StringTok"/>
-        </w:rPr>
-        <w:t xml:space="preserve">"k"</w:t>
-      </w:r>
-      <w:r>
-        <w:rPr>
-          <w:rStyle w:val="NormalTok"/>
-        </w:rPr>
-        <w:t xml:space="preserve">,</w:t>
-      </w:r>
-      <w:r>
-        <w:rPr>
-          <w:rStyle w:val="StringTok"/>
-        </w:rPr>
-        <w:t xml:space="preserve">"tot.withinss"</w:t>
-      </w:r>
-      <w:r>
-        <w:rPr>
-          <w:rStyle w:val="NormalTok"/>
-        </w:rPr>
-        <w:t xml:space="preserve">,</w:t>
-      </w:r>
-      <w:r>
-        <w:rPr>
-          <w:rStyle w:val="StringTok"/>
-        </w:rPr>
-        <w:t xml:space="preserve">"betweenss"</w:t>
-      </w:r>
-      <w:r>
-        <w:rPr>
-          <w:rStyle w:val="NormalTok"/>
-        </w:rPr>
-        <w:t xml:space="preserve">,</w:t>
-      </w:r>
-      <w:r>
-        <w:rPr>
-          <w:rStyle w:val="StringTok"/>
-        </w:rPr>
-        <w:t xml:space="preserve">"totalss"</w:t>
-      </w:r>
-      <w:r>
-        <w:rPr>
-          <w:rStyle w:val="NormalTok"/>
-        </w:rPr>
-        <w:t xml:space="preserve">)</w:t>
-      </w:r>
-      <w:r>
-        <w:br/>
-      </w:r>
-      <w:r>
-        <w:br/>
-      </w:r>
-      <w:r>
-        <w:rPr>
-          <w:rStyle w:val="CommentTok"/>
-        </w:rPr>
-        <w:t xml:space="preserve">#scree plot</w:t>
-      </w:r>
-      <w:r>
-        <w:br/>
-      </w:r>
-      <w:r>
-        <w:rPr>
-          <w:rStyle w:val="FunctionTok"/>
-        </w:rPr>
-        <w:t xml:space="preserve">ggplot</w:t>
-      </w:r>
-      <w:r>
-        <w:rPr>
-          <w:rStyle w:val="NormalTok"/>
-        </w:rPr>
-        <w:t xml:space="preserve">(criteria, </w:t>
-      </w:r>
-      <w:r>
-        <w:rPr>
-          <w:rStyle w:val="FunctionTok"/>
-        </w:rPr>
-        <w:t xml:space="preserve">aes</w:t>
-      </w:r>
-      <w:r>
-        <w:rPr>
-          <w:rStyle w:val="NormalTok"/>
-        </w:rPr>
-        <w:t xml:space="preserve">(</w:t>
-      </w:r>
-      <w:r>
-        <w:rPr>
-          <w:rStyle w:val="AttributeTok"/>
-        </w:rPr>
-        <w:t xml:space="preserve">x=</w:t>
-      </w:r>
-      <w:r>
-        <w:rPr>
-          <w:rStyle w:val="NormalTok"/>
-        </w:rPr>
-        <w:t xml:space="preserve">k)) </w:t>
-      </w:r>
-      <w:r>
-        <w:rPr>
-          <w:rStyle w:val="SpecialCharTok"/>
-        </w:rPr>
-        <w:t xml:space="preserve">+</w:t>
-      </w:r>
-      <w:r>
-        <w:br/>
-      </w:r>
-      <w:r>
-        <w:rPr>
-          <w:rStyle w:val="NormalTok"/>
-        </w:rPr>
-        <w:t xml:space="preserve">  </w:t>
-      </w:r>
-      <w:r>
-        <w:rPr>
-          <w:rStyle w:val="FunctionTok"/>
-        </w:rPr>
-        <w:t xml:space="preserve">geom_point</w:t>
-      </w:r>
-      <w:r>
-        <w:rPr>
-          <w:rStyle w:val="NormalTok"/>
-        </w:rPr>
-        <w:t xml:space="preserve">(</w:t>
-      </w:r>
-      <w:r>
-        <w:rPr>
-          <w:rStyle w:val="FunctionTok"/>
-        </w:rPr>
-        <w:t xml:space="preserve">aes</w:t>
-      </w:r>
-      <w:r>
-        <w:rPr>
-          <w:rStyle w:val="NormalTok"/>
-        </w:rPr>
-        <w:t xml:space="preserve">(</w:t>
-      </w:r>
-      <w:r>
-        <w:rPr>
-          <w:rStyle w:val="AttributeTok"/>
-        </w:rPr>
-        <w:t xml:space="preserve">y=</w:t>
-      </w:r>
-      <w:r>
-        <w:rPr>
-          <w:rStyle w:val="NormalTok"/>
-        </w:rPr>
-        <w:t xml:space="preserve">tot.withinss),</w:t>
-      </w:r>
-      <w:r>
-        <w:rPr>
-          <w:rStyle w:val="AttributeTok"/>
-        </w:rPr>
-        <w:t xml:space="preserve">color=</w:t>
-      </w:r>
-      <w:r>
-        <w:rPr>
-          <w:rStyle w:val="StringTok"/>
-        </w:rPr>
-        <w:t xml:space="preserve">"red"</w:t>
-      </w:r>
-      <w:r>
-        <w:rPr>
-          <w:rStyle w:val="NormalTok"/>
-        </w:rPr>
-        <w:t xml:space="preserve">) </w:t>
-      </w:r>
-      <w:r>
-        <w:rPr>
-          <w:rStyle w:val="SpecialCharTok"/>
-        </w:rPr>
-        <w:t xml:space="preserve">+</w:t>
-      </w:r>
-      <w:r>
-        <w:br/>
-      </w:r>
-      <w:r>
-        <w:rPr>
-          <w:rStyle w:val="NormalTok"/>
-        </w:rPr>
-        <w:t xml:space="preserve">  </w:t>
-      </w:r>
-      <w:r>
-        <w:rPr>
-          <w:rStyle w:val="FunctionTok"/>
-        </w:rPr>
-        <w:t xml:space="preserve">geom_line</w:t>
-      </w:r>
-      <w:r>
-        <w:rPr>
-          <w:rStyle w:val="NormalTok"/>
-        </w:rPr>
-        <w:t xml:space="preserve">(</w:t>
-      </w:r>
-      <w:r>
-        <w:rPr>
-          <w:rStyle w:val="FunctionTok"/>
-        </w:rPr>
-        <w:t xml:space="preserve">aes</w:t>
-      </w:r>
-      <w:r>
-        <w:rPr>
-          <w:rStyle w:val="NormalTok"/>
-        </w:rPr>
-        <w:t xml:space="preserve">(</w:t>
-      </w:r>
-      <w:r>
-        <w:rPr>
-          <w:rStyle w:val="AttributeTok"/>
-        </w:rPr>
-        <w:t xml:space="preserve">y=</w:t>
-      </w:r>
-      <w:r>
-        <w:rPr>
-          <w:rStyle w:val="NormalTok"/>
-        </w:rPr>
-        <w:t xml:space="preserve">tot.withinss),</w:t>
-      </w:r>
-      <w:r>
-        <w:rPr>
-          <w:rStyle w:val="AttributeTok"/>
-        </w:rPr>
-        <w:t xml:space="preserve">color=</w:t>
-      </w:r>
-      <w:r>
-        <w:rPr>
-          <w:rStyle w:val="StringTok"/>
-        </w:rPr>
-        <w:t xml:space="preserve">"red"</w:t>
-      </w:r>
-      <w:r>
-        <w:rPr>
-          <w:rStyle w:val="NormalTok"/>
-        </w:rPr>
-        <w:t xml:space="preserve">) </w:t>
-      </w:r>
-      <w:r>
-        <w:rPr>
-          <w:rStyle w:val="SpecialCharTok"/>
-        </w:rPr>
-        <w:t xml:space="preserve">+</w:t>
-      </w:r>
-      <w:r>
-        <w:br/>
-      </w:r>
-      <w:r>
-        <w:rPr>
-          <w:rStyle w:val="NormalTok"/>
-        </w:rPr>
-        <w:t xml:space="preserve">  </w:t>
-      </w:r>
-      <w:r>
-        <w:rPr>
-          <w:rStyle w:val="FunctionTok"/>
-        </w:rPr>
-        <w:t xml:space="preserve">geom_point</w:t>
-      </w:r>
-      <w:r>
-        <w:rPr>
-          <w:rStyle w:val="NormalTok"/>
-        </w:rPr>
-        <w:t xml:space="preserve">(</w:t>
-      </w:r>
-      <w:r>
-        <w:rPr>
-          <w:rStyle w:val="FunctionTok"/>
-        </w:rPr>
-        <w:t xml:space="preserve">aes</w:t>
-      </w:r>
-      <w:r>
-        <w:rPr>
-          <w:rStyle w:val="NormalTok"/>
-        </w:rPr>
-        <w:t xml:space="preserve">(</w:t>
-      </w:r>
-      <w:r>
-        <w:rPr>
-          <w:rStyle w:val="AttributeTok"/>
-        </w:rPr>
-        <w:t xml:space="preserve">y=</w:t>
-      </w:r>
-      <w:r>
-        <w:rPr>
-          <w:rStyle w:val="NormalTok"/>
-        </w:rPr>
-        <w:t xml:space="preserve">betweenss),</w:t>
-      </w:r>
-      <w:r>
-        <w:rPr>
-          <w:rStyle w:val="AttributeTok"/>
-        </w:rPr>
-        <w:t xml:space="preserve">color=</w:t>
-      </w:r>
-      <w:r>
-        <w:rPr>
-          <w:rStyle w:val="StringTok"/>
-        </w:rPr>
-        <w:t xml:space="preserve">"blue"</w:t>
-      </w:r>
-      <w:r>
-        <w:rPr>
-          <w:rStyle w:val="NormalTok"/>
-        </w:rPr>
-        <w:t xml:space="preserve">) </w:t>
-      </w:r>
-      <w:r>
-        <w:rPr>
-          <w:rStyle w:val="SpecialCharTok"/>
-        </w:rPr>
-        <w:t xml:space="preserve">+</w:t>
-      </w:r>
-      <w:r>
-        <w:br/>
-      </w:r>
-      <w:r>
-        <w:rPr>
-          <w:rStyle w:val="NormalTok"/>
-        </w:rPr>
-        <w:t xml:space="preserve">  </w:t>
-      </w:r>
-      <w:r>
-        <w:rPr>
-          <w:rStyle w:val="FunctionTok"/>
-        </w:rPr>
-        <w:t xml:space="preserve">geom_line</w:t>
-      </w:r>
-      <w:r>
-        <w:rPr>
-          <w:rStyle w:val="NormalTok"/>
-        </w:rPr>
-        <w:t xml:space="preserve">(</w:t>
-      </w:r>
-      <w:r>
-        <w:rPr>
-          <w:rStyle w:val="FunctionTok"/>
-        </w:rPr>
-        <w:t xml:space="preserve">aes</w:t>
-      </w:r>
-      <w:r>
-        <w:rPr>
-          <w:rStyle w:val="NormalTok"/>
-        </w:rPr>
-        <w:t xml:space="preserve">(</w:t>
-      </w:r>
-      <w:r>
-        <w:rPr>
-          <w:rStyle w:val="AttributeTok"/>
-        </w:rPr>
-        <w:t xml:space="preserve">y=</w:t>
-      </w:r>
-      <w:r>
-        <w:rPr>
-          <w:rStyle w:val="NormalTok"/>
-        </w:rPr>
-        <w:t xml:space="preserve">betweenss),</w:t>
-      </w:r>
-      <w:r>
-        <w:rPr>
-          <w:rStyle w:val="AttributeTok"/>
-        </w:rPr>
-        <w:t xml:space="preserve">color=</w:t>
-      </w:r>
-      <w:r>
-        <w:rPr>
-          <w:rStyle w:val="StringTok"/>
-        </w:rPr>
-        <w:t xml:space="preserve">"blue"</w:t>
-      </w:r>
-      <w:r>
-        <w:rPr>
-          <w:rStyle w:val="NormalTok"/>
-        </w:rPr>
-        <w:t xml:space="preserve">) </w:t>
-      </w:r>
-      <w:r>
-        <w:rPr>
-          <w:rStyle w:val="SpecialCharTok"/>
-        </w:rPr>
-        <w:t xml:space="preserve">+</w:t>
-      </w:r>
-      <w:r>
-        <w:br/>
-      </w:r>
-      <w:r>
-        <w:rPr>
-          <w:rStyle w:val="NormalTok"/>
-        </w:rPr>
-        <w:t xml:space="preserve">  </w:t>
-      </w:r>
-      <w:r>
-        <w:rPr>
-          <w:rStyle w:val="FunctionTok"/>
-        </w:rPr>
-        <w:t xml:space="preserve">xlab</w:t>
-      </w:r>
-      <w:r>
-        <w:rPr>
-          <w:rStyle w:val="NormalTok"/>
-        </w:rPr>
-        <w:t xml:space="preserve">(</w:t>
-      </w:r>
-      <w:r>
-        <w:rPr>
-          <w:rStyle w:val="StringTok"/>
-        </w:rPr>
-        <w:t xml:space="preserve">"k = number of clusters"</w:t>
-      </w:r>
-      <w:r>
-        <w:rPr>
-          <w:rStyle w:val="NormalTok"/>
-        </w:rPr>
-        <w:t xml:space="preserve">) </w:t>
-      </w:r>
-      <w:r>
-        <w:rPr>
-          <w:rStyle w:val="SpecialCharTok"/>
-        </w:rPr>
-        <w:t xml:space="preserve">+</w:t>
-      </w:r>
-      <w:r>
-        <w:rPr>
-          <w:rStyle w:val="NormalTok"/>
-        </w:rPr>
-        <w:t xml:space="preserve"> </w:t>
-      </w:r>
-      <w:r>
-        <w:rPr>
-          <w:rStyle w:val="FunctionTok"/>
-        </w:rPr>
-        <w:t xml:space="preserve">ylab</w:t>
-      </w:r>
-      <w:r>
-        <w:rPr>
-          <w:rStyle w:val="NormalTok"/>
-        </w:rPr>
-        <w:t xml:space="preserve">(</w:t>
-      </w:r>
-      <w:r>
-        <w:rPr>
-          <w:rStyle w:val="StringTok"/>
-        </w:rPr>
-        <w:t xml:space="preserve">"Sum of Squares (within = red, between = blue)"</w:t>
-      </w:r>
-      <w:r>
-        <w:rPr>
-          <w:rStyle w:val="NormalTok"/>
-        </w:rPr>
-        <w:t xml:space="preserve">)</w:t>
-      </w:r>
     </w:p>
-    <w:bookmarkEnd w:id="33"/>
-    <w:bookmarkStart w:id="34" w:name="references"/>
+    <w:bookmarkEnd w:id="38"/>
+    <w:bookmarkStart w:id="39" w:name="references"/>
     <w:p>
       <w:pPr>
         <w:pStyle w:val="Heading1"/>
@@ -11643,7 +11697,7 @@
         <w:t xml:space="preserve">References</w:t>
       </w:r>
     </w:p>
-    <w:bookmarkEnd w:id="34"/>
+    <w:bookmarkEnd w:id="39"/>
     <w:sectPr>
       <w:pgSz w:w="11906" w:h="16838"/>
       <w:pgMar w:top="720" w:right="720" w:bottom="720" w:left="720" w:header="708" w:footer="708" w:gutter="0"/>

--- a/word_and_pdf/SupplementaryMaterials.docx
+++ b/word_and_pdf/SupplementaryMaterials.docx
@@ -59,11 +59,11 @@
         <w:pStyle w:val="FirstParagraph"/>
       </w:pPr>
       <w:r>
-        <w:t xml:space="preserve">We have data in wide format. Each row is a talker type and each col is a participant.</w:t>
+        <w:t xml:space="preserve">Eighty-four participants (one participant was not used due to some weird coding issue) took part a free speech classification task. The speech samples were selected from The Speech Accent Archive. The talkers included three American English regional dialects, three international English dialects, and nine nonnative accents. The nonnative accents were split into three accents from East Asia, three accents from South Asia, and three accents from Southeast Asia. The American English dialects included the New England dialect, the Southern dialect, and the Midland dialect. The international English dialects included British English, Australian English, and Africaans. The native languages of the nonnative-accented talkers were Mandarin, Korean, and Japanese from East Asia, Bengali, Gujarati, and Urdu from South Asia, and Indonesian, Tagalog, and Thai from Southeast Asia. We have data in wide format. Each row is a talker type and each col is a participant.</w:t>
       </w:r>
     </w:p>
     <w:bookmarkEnd w:id="20"/>
-    <w:bookmarkStart w:id="36" w:name="clustering"/>
+    <w:bookmarkStart w:id="34" w:name="clustering"/>
     <w:p>
       <w:pPr>
         <w:pStyle w:val="Heading1"/>
@@ -104,15 +104,7 @@
         <w:pStyle w:val="FirstParagraph"/>
       </w:pPr>
       <w:r>
-        <w:t xml:space="preserve">In this task, individuals heard spoken speech tokens and freely classified them into groups. Using hierarchical clustering we aimed to see what clusters or groups appear as a result of the free classification task.</w:t>
-      </w:r>
-    </w:p>
-    <w:p>
-      <w:pPr>
-        <w:pStyle w:val="BodyText"/>
-      </w:pPr>
-      <w:r>
-        <w:t xml:space="preserve">45 speech samples were selected from The Speech Accent Archive. The talkers included three American English regional dialects, three international English dialects, and nine nonnative accents. The nonnative accents were split into three accents from East Asia, three accents from South Asia, and three accents from Southeast Asia. The American English dialects included the New England dialect, the Southern dialect, and the Midland dialect. The international English dialects included British English, Australian English, and Africaans. The native languages of the nonnative-accented talkers were Mandarin, Korean, and Japanese from East Asia, Bengali, Gujarati, and Urdu from South Asia, and Indonesian, Tagalog, and Thai from Southeast Asia.</w:t>
+        <w:t xml:space="preserve">In this task, individuals heard speech tokens from a number of different speakers and freely classified them into groups. Based on previous work, I used hierarchical clustering to examine what natural clusters or groups formed as the result of free classification.</w:t>
       </w:r>
     </w:p>
     <w:p>
@@ -252,6 +244,27 @@
           <w:rStyle w:val="CommentTok"/>
         </w:rPr>
         <w:t xml:space="preserve"># for comparing two dendrograms</w:t>
+      </w:r>
+      <w:r>
+        <w:br/>
+      </w:r>
+      <w:r>
+        <w:rPr>
+          <w:rStyle w:val="FunctionTok"/>
+        </w:rPr>
+        <w:t xml:space="preserve">library</w:t>
+      </w:r>
+      <w:r>
+        <w:rPr>
+          <w:rStyle w:val="NormalTok"/>
+        </w:rPr>
+        <w:t xml:space="preserve">(fpc) </w:t>
+      </w:r>
+      <w:r>
+        <w:rPr>
+          <w:rStyle w:val="CommentTok"/>
+        </w:rPr>
+        <w:t xml:space="preserve"># kmeans clustering</w:t>
       </w:r>
     </w:p>
     <w:bookmarkStart w:id="21" w:name="data-preparation"/>
@@ -281,7 +294,7 @@
         <w:pStyle w:val="Compact"/>
       </w:pPr>
       <w:r>
-        <w:t xml:space="preserve">Rows are observations (individuals) and columns are variables</w:t>
+        <w:t xml:space="preserve">I wrangled the DF so that each row corresponds to each talker and each column corresponds to each participant.</w:t>
       </w:r>
     </w:p>
     <w:p>
@@ -293,7 +306,7 @@
         <w:pStyle w:val="Compact"/>
       </w:pPr>
       <w:r>
-        <w:t xml:space="preserve">Any missing value in the data must be removed or estimated.</w:t>
+        <w:t xml:space="preserve">I removed missing data.</w:t>
       </w:r>
     </w:p>
     <w:p>
@@ -305,7 +318,7 @@
         <w:pStyle w:val="Compact"/>
       </w:pPr>
       <w:r>
-        <w:t xml:space="preserve">The data must be standardized (i.e., scaled) to make variables comparable if they are not on the same scale (I do not do it here).</w:t>
+        <w:t xml:space="preserve">I did not standardize the data.</w:t>
       </w:r>
     </w:p>
     <w:bookmarkEnd w:id="21"/>
@@ -7893,7 +7906,7 @@
     </w:tbl>
     <w:bookmarkEnd w:id="22"/>
     <w:bookmarkEnd w:id="23"/>
-    <w:bookmarkStart w:id="28" w:name="agglomerative-hierarchical-clustering"/>
+    <w:bookmarkStart w:id="27" w:name="agglomerative-hierarchical-clustering"/>
     <w:p>
       <w:pPr>
         <w:pStyle w:val="Heading2"/>
@@ -7921,26 +7934,35 @@
     </w:p>
     <w:p>
       <w:pPr>
-        <w:pStyle w:val="BodyText"/>
+        <w:numPr>
+          <w:ilvl w:val="0"/>
+          <w:numId w:val="1002"/>
+        </w:numPr>
       </w:pPr>
       <w:r>
-        <w:t xml:space="preserve">First, we calculate the dissimilarity matrix using euclidean distance.</w:t>
+        <w:t xml:space="preserve">I calculate the dissimilarity matrix using euclidean distance.</w:t>
       </w:r>
     </w:p>
     <w:p>
       <w:pPr>
-        <w:pStyle w:val="BodyText"/>
+        <w:numPr>
+          <w:ilvl w:val="0"/>
+          <w:numId w:val="1002"/>
+        </w:numPr>
       </w:pPr>
       <w:r>
-        <w:t xml:space="preserve">Second, we comput the clustering with average link.</w:t>
+        <w:t xml:space="preserve">I compute the clustering with average link.</w:t>
       </w:r>
     </w:p>
     <w:p>
       <w:pPr>
-        <w:pStyle w:val="BodyText"/>
+        <w:numPr>
+          <w:ilvl w:val="0"/>
+          <w:numId w:val="1002"/>
+        </w:numPr>
       </w:pPr>
       <w:r>
-        <w:t xml:space="preserve">Third, we plot the cluster solution</w:t>
+        <w:t xml:space="preserve">I plot the cluster solution</w:t>
       </w:r>
     </w:p>
     <w:p>
@@ -8208,9 +8230,27 @@
         </w:drawing>
       </w:r>
     </w:p>
+    <w:bookmarkStart w:id="26" w:name="how-many-clusters"/>
     <w:p>
       <w:pPr>
-        <w:pStyle w:val="BodyText"/>
+        <w:pStyle w:val="Heading3"/>
+      </w:pPr>
+      <w:r>
+        <w:rPr>
+          <w:rStyle w:val="SectionNumber"/>
+        </w:rPr>
+        <w:t xml:space="preserve">1.2.1</w:t>
+      </w:r>
+      <w:r>
+        <w:tab/>
+      </w:r>
+      <w:r>
+        <w:t xml:space="preserve">How Many Clusters?</w:t>
+      </w:r>
+    </w:p>
+    <w:p>
+      <w:pPr>
+        <w:pStyle w:val="FirstParagraph"/>
       </w:pPr>
       <w:r>
         <w:t xml:space="preserve">In the dendrogram displayed above, each leaf corresponds to one observation. As we move up the tree, observations that are similar to each other are combined into branches, which are themselves fused at a higher height.</w:t>
@@ -8229,13 +8269,7 @@
         <w:pStyle w:val="BodyText"/>
       </w:pPr>
       <w:r>
-        <w:t xml:space="preserve">The height of the cut to the dendrogram controls the number of clusters obtained. It plays the same role as the k in k-means clustering. In order to identify sub-groups (i.e. clusters), we can cut the dendrogram with cutree</w:t>
-      </w:r>
-      <w:r>
-        <w:t xml:space="preserve"> </w:t>
-      </w:r>
-      <w:r>
-        <w:t xml:space="preserve">### How many?</w:t>
+        <w:t xml:space="preserve">Although hierarchical clustering provides a fully connected dendrogram representing the cluster relationships, you may still need to choose the preferred number of clusters to extract. Fortunately we can execute approaches similar to k-means clustering. The following compares results provided by the elbow, silhouette, and gap statistic methods. There is no definitively clear optimal number of clusters in this case; although, the silhouette method and Elbow method suggest 2-5 clusters.</w:t>
       </w:r>
     </w:p>
     <w:p>
@@ -8243,7 +8277,7 @@
         <w:pStyle w:val="BodyText"/>
       </w:pPr>
       <w:r>
-        <w:t xml:space="preserve">Although hierarchical clustering provides a fully connected dendrogram representing the cluster relationships, you may still need to choose the preferred number of clusters to extract. Fortunately we can execute approaches similar to those discussed for k-means clustering (Section 20.6). The following compares results provided by the elbow, silhouette, and gap statistic methods. There is no definitively clear optimal number of clusters in this case; although, the silhouette method and Elbow method suggest 2-5 clusters.</w:t>
+        <w:t xml:space="preserve">Humans cant live with this ambiguity. Let’s use k-means clustering to determine the number of clusters we should use.</w:t>
       </w:r>
     </w:p>
     <w:p>
@@ -8827,22 +8861,24 @@
         </w:drawing>
       </w:r>
     </w:p>
-    <w:bookmarkStart w:id="27" w:name="dendrogram"/>
+    <w:bookmarkEnd w:id="26"/>
+    <w:bookmarkEnd w:id="27"/>
+    <w:bookmarkStart w:id="28" w:name="k-means"/>
     <w:p>
       <w:pPr>
-        <w:pStyle w:val="Heading4"/>
+        <w:pStyle w:val="Heading2"/>
       </w:pPr>
       <w:r>
         <w:rPr>
           <w:rStyle w:val="SectionNumber"/>
         </w:rPr>
-        <w:t xml:space="preserve">1.2.0.1</w:t>
+        <w:t xml:space="preserve">1.3</w:t>
       </w:r>
       <w:r>
         <w:tab/>
       </w:r>
       <w:r>
-        <w:t xml:space="preserve">Dendrogram</w:t>
+        <w:t xml:space="preserve">K-means</w:t>
       </w:r>
     </w:p>
     <w:p>
@@ -8850,48 +8886,37 @@
         <w:pStyle w:val="FirstParagraph"/>
       </w:pPr>
       <w:r>
-        <w:t xml:space="preserve">Although it is a bit ambiguous I would say 3 clusters are the most interpreatable. I could be wrong.</w:t>
-      </w:r>
-    </w:p>
-    <w:p>
-      <w:pPr>
-        <w:pStyle w:val="BodyText"/>
-      </w:pPr>
-      <w:r>
-        <w:t xml:space="preserve">From this, we glean that 3 clusters appear to be adequate. Generally participants grouped speakers into 3 clusters/groups:</w:t>
-      </w:r>
-    </w:p>
-    <w:p>
-      <w:pPr>
-        <w:numPr>
-          <w:ilvl w:val="0"/>
-          <w:numId w:val="1002"/>
-        </w:numPr>
-      </w:pPr>
-      <w:r>
-        <w:t xml:space="preserve">English/African: Clust 1</w:t>
-      </w:r>
-    </w:p>
-    <w:p>
-      <w:pPr>
-        <w:numPr>
-          <w:ilvl w:val="0"/>
-          <w:numId w:val="1002"/>
-        </w:numPr>
-      </w:pPr>
-      <w:r>
-        <w:t xml:space="preserve">Indo/European: Clust 2</w:t>
-      </w:r>
-    </w:p>
-    <w:p>
-      <w:pPr>
-        <w:numPr>
-          <w:ilvl w:val="0"/>
-          <w:numId w:val="1002"/>
-        </w:numPr>
-      </w:pPr>
-      <w:r>
-        <w:t xml:space="preserve">Asian: Clust 3</w:t>
+        <w:t xml:space="preserve">K-means is another type of clustering algorithm. For a more objective way to determine how many clusters there are, I am going to run k-means clustering over a range of cluster values (here 3-10 clusters). I will use the</w:t>
+      </w:r>
+      <w:r>
+        <w:t xml:space="preserve"> </w:t>
+      </w:r>
+      <w:r>
+        <w:rPr>
+          <w:rStyle w:val="VerbatimChar"/>
+        </w:rPr>
+        <w:t xml:space="preserve">fpc</w:t>
+      </w:r>
+      <w:r>
+        <w:t xml:space="preserve"> </w:t>
+      </w:r>
+      <w:r>
+        <w:t xml:space="preserve">package and the</w:t>
+      </w:r>
+      <w:r>
+        <w:t xml:space="preserve"> </w:t>
+      </w:r>
+      <w:r>
+        <w:rPr>
+          <w:rStyle w:val="VerbatimChar"/>
+        </w:rPr>
+        <w:t xml:space="preserve">kmeansrun</w:t>
+      </w:r>
+      <w:r>
+        <w:t xml:space="preserve"> </w:t>
+      </w:r>
+      <w:r>
+        <w:t xml:space="preserve">function. This function iterates over a number of clusters and chooses the best number of clusters.</w:t>
       </w:r>
     </w:p>
     <w:p>
@@ -8900,9 +8925,21 @@
       </w:pPr>
       <w:r>
         <w:rPr>
-          <w:rStyle w:val="NormalTok"/>
-        </w:rPr>
-        <w:t xml:space="preserve">hc.cut </w:t>
+          <w:rStyle w:val="CommentTok"/>
+        </w:rPr>
+        <w:t xml:space="preserve">#run kmeans over a number of ranges (3:10) here</w:t>
+      </w:r>
+      <w:r>
+        <w:br/>
+      </w:r>
+      <w:r>
+        <w:br/>
+      </w:r>
+      <w:r>
+        <w:rPr>
+          <w:rStyle w:val="NormalTok"/>
+        </w:rPr>
+        <w:t xml:space="preserve">cl </w:t>
       </w:r>
       <w:r>
         <w:rPr>
@@ -8920,7 +8957,7 @@
         <w:rPr>
           <w:rStyle w:val="FunctionTok"/>
         </w:rPr>
-        <w:t xml:space="preserve">hcut</w:t>
+        <w:t xml:space="preserve">kmeansruns</w:t>
       </w:r>
       <w:r>
         <w:rPr>
@@ -8932,7 +8969,7 @@
         <w:rPr>
           <w:rStyle w:val="AttributeTok"/>
         </w:rPr>
-        <w:t xml:space="preserve">k =</w:t>
+        <w:t xml:space="preserve">krange =</w:t>
       </w:r>
       <w:r>
         <w:rPr>
@@ -8948,6 +8985,18 @@
       </w:r>
       <w:r>
         <w:rPr>
+          <w:rStyle w:val="SpecialCharTok"/>
+        </w:rPr>
+        <w:t xml:space="preserve">:</w:t>
+      </w:r>
+      <w:r>
+        <w:rPr>
+          <w:rStyle w:val="DecValTok"/>
+        </w:rPr>
+        <w:t xml:space="preserve">10</w:t>
+      </w:r>
+      <w:r>
+        <w:rPr>
           <w:rStyle w:val="NormalTok"/>
         </w:rPr>
         <w:t xml:space="preserve">, </w:t>
@@ -8956,7 +9005,7 @@
         <w:rPr>
           <w:rStyle w:val="AttributeTok"/>
         </w:rPr>
-        <w:t xml:space="preserve">hc_method =</w:t>
+        <w:t xml:space="preserve">iter.max =</w:t>
       </w:r>
       <w:r>
         <w:rPr>
@@ -8966,9 +9015,9 @@
       </w:r>
       <w:r>
         <w:rPr>
-          <w:rStyle w:val="StringTok"/>
-        </w:rPr>
-        <w:t xml:space="preserve">"average"</w:t>
+          <w:rStyle w:val="DecValTok"/>
+        </w:rPr>
+        <w:t xml:space="preserve">1000</w:t>
       </w:r>
       <w:r>
         <w:rPr>
@@ -8984,63 +9033,41 @@
       </w:r>
       <w:r>
         <w:rPr>
-          <w:rStyle w:val="FunctionTok"/>
-        </w:rPr>
-        <w:t xml:space="preserve">fviz_dend</w:t>
-      </w:r>
-      <w:r>
-        <w:rPr>
-          <w:rStyle w:val="NormalTok"/>
-        </w:rPr>
-        <w:t xml:space="preserve">(hc.cut, </w:t>
-      </w:r>
-      <w:r>
-        <w:rPr>
-          <w:rStyle w:val="AttributeTok"/>
-        </w:rPr>
-        <w:t xml:space="preserve">show_labels =</w:t>
-      </w:r>
-      <w:r>
-        <w:rPr>
-          <w:rStyle w:val="NormalTok"/>
-        </w:rPr>
-        <w:t xml:space="preserve"> </w:t>
-      </w:r>
-      <w:r>
-        <w:rPr>
-          <w:rStyle w:val="ConstantTok"/>
-        </w:rPr>
-        <w:t xml:space="preserve">TRUE</w:t>
-      </w:r>
-      <w:r>
-        <w:rPr>
-          <w:rStyle w:val="NormalTok"/>
-        </w:rPr>
-        <w:t xml:space="preserve">, </w:t>
-      </w:r>
-      <w:r>
-        <w:rPr>
-          <w:rStyle w:val="AttributeTok"/>
-        </w:rPr>
-        <w:t xml:space="preserve">rect =</w:t>
-      </w:r>
-      <w:r>
-        <w:rPr>
-          <w:rStyle w:val="NormalTok"/>
-        </w:rPr>
-        <w:t xml:space="preserve"> </w:t>
-      </w:r>
-      <w:r>
-        <w:rPr>
-          <w:rStyle w:val="ConstantTok"/>
-        </w:rPr>
-        <w:t xml:space="preserve">TRUE</w:t>
-      </w:r>
-      <w:r>
-        <w:rPr>
-          <w:rStyle w:val="NormalTok"/>
-        </w:rPr>
-        <w:t xml:space="preserve">)</w:t>
+          <w:rStyle w:val="CommentTok"/>
+        </w:rPr>
+        <w:t xml:space="preserve"># pick the best one</w:t>
+      </w:r>
+      <w:r>
+        <w:br/>
+      </w:r>
+      <w:r>
+        <w:rPr>
+          <w:rStyle w:val="NormalTok"/>
+        </w:rPr>
+        <w:t xml:space="preserve">cl</w:t>
+      </w:r>
+      <w:r>
+        <w:rPr>
+          <w:rStyle w:val="SpecialCharTok"/>
+        </w:rPr>
+        <w:t xml:space="preserve">$</w:t>
+      </w:r>
+      <w:r>
+        <w:rPr>
+          <w:rStyle w:val="NormalTok"/>
+        </w:rPr>
+        <w:t xml:space="preserve">bestk</w:t>
+      </w:r>
+    </w:p>
+    <w:p>
+      <w:pPr>
+        <w:pStyle w:val="SourceCode"/>
+      </w:pPr>
+      <w:r>
+        <w:rPr>
+          <w:rStyle w:val="VerbatimChar"/>
+        </w:rPr>
+        <w:t xml:space="preserve">## [1] 3</w:t>
       </w:r>
     </w:p>
     <w:p>
@@ -9048,51 +9075,11 @@
         <w:pStyle w:val="FirstParagraph"/>
       </w:pPr>
       <w:r>
-        <w:drawing>
-          <wp:inline>
-            <wp:extent cx="6096000" cy="4876800"/>
-            <wp:effectExtent b="0" l="0" r="0" t="0"/>
-            <wp:docPr descr="" title="" id="1" name="Picture"/>
-            <a:graphic>
-              <a:graphicData uri="http://schemas.openxmlformats.org/drawingml/2006/picture">
-                <pic:pic>
-                  <pic:nvPicPr>
-                    <pic:cNvPr descr="/Users/jgeller1/Desktop/clustering_project/word_and_pdf/SupplementaryMaterials_files/figure-docx/unnamed-chunk-7-1.png" id="0" name="Picture"/>
-                    <pic:cNvPicPr>
-                      <a:picLocks noChangeArrowheads="1" noChangeAspect="1"/>
-                    </pic:cNvPicPr>
-                  </pic:nvPicPr>
-                  <pic:blipFill>
-                    <a:blip r:embed="rId26"/>
-                    <a:stretch>
-                      <a:fillRect/>
-                    </a:stretch>
-                  </pic:blipFill>
-                  <pic:spPr bwMode="auto">
-                    <a:xfrm>
-                      <a:off x="0" y="0"/>
-                      <a:ext cx="6096000" cy="4876800"/>
-                    </a:xfrm>
-                    <a:prstGeom prst="rect">
-                      <a:avLst/>
-                    </a:prstGeom>
-                    <a:noFill/>
-                    <a:ln w="9525">
-                      <a:noFill/>
-                      <a:headEnd/>
-                      <a:tailEnd/>
-                    </a:ln>
-                  </pic:spPr>
-                </pic:pic>
-              </a:graphicData>
-            </a:graphic>
-          </wp:inline>
-        </w:drawing>
+        <w:t xml:space="preserve">The k-means analysis suggests 3 clusters. Let’s visualize what this looks like.</w:t>
       </w:r>
     </w:p>
-    <w:bookmarkEnd w:id="27"/>
     <w:bookmarkEnd w:id="28"/>
-    <w:bookmarkStart w:id="35" w:name="visualize-clusters"/>
+    <w:bookmarkStart w:id="33" w:name="visualize-clusters"/>
     <w:p>
       <w:pPr>
         <w:pStyle w:val="Heading2"/>
@@ -9101,7 +9088,7 @@
         <w:rPr>
           <w:rStyle w:val="SectionNumber"/>
         </w:rPr>
-        <w:t xml:space="preserve">1.3</w:t>
+        <w:t xml:space="preserve">1.4</w:t>
       </w:r>
       <w:r>
         <w:tab/>
@@ -9110,22 +9097,30 @@
         <w:t xml:space="preserve">Visualize Clusters</w:t>
       </w:r>
     </w:p>
-    <w:bookmarkStart w:id="30" w:name="clusters"/>
+    <w:bookmarkStart w:id="32" w:name="dendogram"/>
     <w:p>
       <w:pPr>
-        <w:pStyle w:val="Heading4"/>
+        <w:pStyle w:val="Heading3"/>
       </w:pPr>
       <w:r>
         <w:rPr>
           <w:rStyle w:val="SectionNumber"/>
         </w:rPr>
-        <w:t xml:space="preserve">1.3.0.1</w:t>
+        <w:t xml:space="preserve">1.4.1</w:t>
       </w:r>
       <w:r>
         <w:tab/>
       </w:r>
       <w:r>
-        <w:t xml:space="preserve">3 Clusters</w:t>
+        <w:t xml:space="preserve">Dendogram</w:t>
+      </w:r>
+    </w:p>
+    <w:p>
+      <w:pPr>
+        <w:pStyle w:val="FirstParagraph"/>
+      </w:pPr>
+      <w:r>
+        <w:t xml:space="preserve">Here is a dendogram cut at 3.</w:t>
       </w:r>
     </w:p>
     <w:p>
@@ -9134,24 +9129,105 @@
       </w:pPr>
       <w:r>
         <w:rPr>
-          <w:rStyle w:val="CommentTok"/>
-        </w:rPr>
-        <w:t xml:space="preserve"># Cut tree into 3 groups</w:t>
+          <w:rStyle w:val="NormalTok"/>
+        </w:rPr>
+        <w:t xml:space="preserve">hc.cut </w:t>
+      </w:r>
+      <w:r>
+        <w:rPr>
+          <w:rStyle w:val="OtherTok"/>
+        </w:rPr>
+        <w:t xml:space="preserve">&lt;-</w:t>
+      </w:r>
+      <w:r>
+        <w:rPr>
+          <w:rStyle w:val="NormalTok"/>
+        </w:rPr>
+        <w:t xml:space="preserve"> </w:t>
+      </w:r>
+      <w:r>
+        <w:rPr>
+          <w:rStyle w:val="FunctionTok"/>
+        </w:rPr>
+        <w:t xml:space="preserve">hcut</w:t>
+      </w:r>
+      <w:r>
+        <w:rPr>
+          <w:rStyle w:val="NormalTok"/>
+        </w:rPr>
+        <w:t xml:space="preserve">(clust_data, </w:t>
+      </w:r>
+      <w:r>
+        <w:rPr>
+          <w:rStyle w:val="AttributeTok"/>
+        </w:rPr>
+        <w:t xml:space="preserve">k =</w:t>
+      </w:r>
+      <w:r>
+        <w:rPr>
+          <w:rStyle w:val="NormalTok"/>
+        </w:rPr>
+        <w:t xml:space="preserve"> </w:t>
+      </w:r>
+      <w:r>
+        <w:rPr>
+          <w:rStyle w:val="DecValTok"/>
+        </w:rPr>
+        <w:t xml:space="preserve">3</w:t>
+      </w:r>
+      <w:r>
+        <w:rPr>
+          <w:rStyle w:val="NormalTok"/>
+        </w:rPr>
+        <w:t xml:space="preserve">, </w:t>
+      </w:r>
+      <w:r>
+        <w:rPr>
+          <w:rStyle w:val="AttributeTok"/>
+        </w:rPr>
+        <w:t xml:space="preserve">hc_method =</w:t>
+      </w:r>
+      <w:r>
+        <w:rPr>
+          <w:rStyle w:val="NormalTok"/>
+        </w:rPr>
+        <w:t xml:space="preserve"> </w:t>
+      </w:r>
+      <w:r>
+        <w:rPr>
+          <w:rStyle w:val="StringTok"/>
+        </w:rPr>
+        <w:t xml:space="preserve">"average"</w:t>
+      </w:r>
+      <w:r>
+        <w:rPr>
+          <w:rStyle w:val="NormalTok"/>
+        </w:rPr>
+        <w:t xml:space="preserve">)</w:t>
       </w:r>
       <w:r>
         <w:br/>
       </w:r>
       <w:r>
-        <w:rPr>
-          <w:rStyle w:val="NormalTok"/>
-        </w:rPr>
-        <w:t xml:space="preserve">sub_grp </w:t>
-      </w:r>
-      <w:r>
-        <w:rPr>
-          <w:rStyle w:val="OtherTok"/>
-        </w:rPr>
-        <w:t xml:space="preserve">&lt;-</w:t>
+        <w:br/>
+      </w:r>
+      <w:r>
+        <w:rPr>
+          <w:rStyle w:val="FunctionTok"/>
+        </w:rPr>
+        <w:t xml:space="preserve">fviz_dend</w:t>
+      </w:r>
+      <w:r>
+        <w:rPr>
+          <w:rStyle w:val="NormalTok"/>
+        </w:rPr>
+        <w:t xml:space="preserve">(hc.cut, </w:t>
+      </w:r>
+      <w:r>
+        <w:rPr>
+          <w:rStyle w:val="AttributeTok"/>
+        </w:rPr>
+        <w:t xml:space="preserve">show_labels =</w:t>
       </w:r>
       <w:r>
         <w:rPr>
@@ -9161,21 +9237,21 @@
       </w:r>
       <w:r>
         <w:rPr>
-          <w:rStyle w:val="FunctionTok"/>
-        </w:rPr>
-        <w:t xml:space="preserve">cutree</w:t>
-      </w:r>
-      <w:r>
-        <w:rPr>
-          <w:rStyle w:val="NormalTok"/>
-        </w:rPr>
-        <w:t xml:space="preserve">(hc.cut, </w:t>
+          <w:rStyle w:val="ConstantTok"/>
+        </w:rPr>
+        <w:t xml:space="preserve">TRUE</w:t>
+      </w:r>
+      <w:r>
+        <w:rPr>
+          <w:rStyle w:val="NormalTok"/>
+        </w:rPr>
+        <w:t xml:space="preserve">, </w:t>
       </w:r>
       <w:r>
         <w:rPr>
           <w:rStyle w:val="AttributeTok"/>
         </w:rPr>
-        <w:t xml:space="preserve">k =</w:t>
+        <w:t xml:space="preserve">rect =</w:t>
       </w:r>
       <w:r>
         <w:rPr>
@@ -9185,124 +9261,15 @@
       </w:r>
       <w:r>
         <w:rPr>
-          <w:rStyle w:val="DecValTok"/>
-        </w:rPr>
-        <w:t xml:space="preserve">3</w:t>
+          <w:rStyle w:val="ConstantTok"/>
+        </w:rPr>
+        <w:t xml:space="preserve">TRUE</w:t>
       </w:r>
       <w:r>
         <w:rPr>
           <w:rStyle w:val="NormalTok"/>
         </w:rPr>
         <w:t xml:space="preserve">)</w:t>
-      </w:r>
-      <w:r>
-        <w:br/>
-      </w:r>
-      <w:r>
-        <w:br/>
-      </w:r>
-      <w:r>
-        <w:rPr>
-          <w:rStyle w:val="CommentTok"/>
-        </w:rPr>
-        <w:t xml:space="preserve"># Number of members in each cluster</w:t>
-      </w:r>
-      <w:r>
-        <w:br/>
-      </w:r>
-      <w:r>
-        <w:rPr>
-          <w:rStyle w:val="FunctionTok"/>
-        </w:rPr>
-        <w:t xml:space="preserve">table</w:t>
-      </w:r>
-      <w:r>
-        <w:rPr>
-          <w:rStyle w:val="NormalTok"/>
-        </w:rPr>
-        <w:t xml:space="preserve">(sub_grp)</w:t>
-      </w:r>
-    </w:p>
-    <w:p>
-      <w:pPr>
-        <w:pStyle w:val="SourceCode"/>
-      </w:pPr>
-      <w:r>
-        <w:rPr>
-          <w:rStyle w:val="VerbatimChar"/>
-        </w:rPr>
-        <w:t xml:space="preserve">## sub_grp</w:t>
-      </w:r>
-      <w:r>
-        <w:br/>
-      </w:r>
-      <w:r>
-        <w:rPr>
-          <w:rStyle w:val="VerbatimChar"/>
-        </w:rPr>
-        <w:t xml:space="preserve">##  1  2  3 </w:t>
-      </w:r>
-      <w:r>
-        <w:br/>
-      </w:r>
-      <w:r>
-        <w:rPr>
-          <w:rStyle w:val="VerbatimChar"/>
-        </w:rPr>
-        <w:t xml:space="preserve">##  9 18 18</w:t>
-      </w:r>
-    </w:p>
-    <w:p>
-      <w:pPr>
-        <w:pStyle w:val="SourceCode"/>
-      </w:pPr>
-      <w:r>
-        <w:rPr>
-          <w:rStyle w:val="FunctionTok"/>
-        </w:rPr>
-        <w:t xml:space="preserve">fviz_cluster</w:t>
-      </w:r>
-      <w:r>
-        <w:rPr>
-          <w:rStyle w:val="NormalTok"/>
-        </w:rPr>
-        <w:t xml:space="preserve">(</w:t>
-      </w:r>
-      <w:r>
-        <w:rPr>
-          <w:rStyle w:val="FunctionTok"/>
-        </w:rPr>
-        <w:t xml:space="preserve">list</w:t>
-      </w:r>
-      <w:r>
-        <w:rPr>
-          <w:rStyle w:val="NormalTok"/>
-        </w:rPr>
-        <w:t xml:space="preserve">(</w:t>
-      </w:r>
-      <w:r>
-        <w:rPr>
-          <w:rStyle w:val="AttributeTok"/>
-        </w:rPr>
-        <w:t xml:space="preserve">data =</w:t>
-      </w:r>
-      <w:r>
-        <w:rPr>
-          <w:rStyle w:val="NormalTok"/>
-        </w:rPr>
-        <w:t xml:space="preserve"> clust_data, </w:t>
-      </w:r>
-      <w:r>
-        <w:rPr>
-          <w:rStyle w:val="AttributeTok"/>
-        </w:rPr>
-        <w:t xml:space="preserve">cluster =</w:t>
-      </w:r>
-      <w:r>
-        <w:rPr>
-          <w:rStyle w:val="NormalTok"/>
-        </w:rPr>
-        <w:t xml:space="preserve"> sub_grp))</w:t>
       </w:r>
     </w:p>
     <w:p>
@@ -9352,8 +9319,90 @@
         </w:drawing>
       </w:r>
     </w:p>
-    <w:bookmarkEnd w:id="30"/>
-    <w:bookmarkStart w:id="32" w:name="clusters-1"/>
+    <w:p>
+      <w:pPr>
+        <w:pStyle w:val="SourceCode"/>
+      </w:pPr>
+      <w:r>
+        <w:rPr>
+          <w:rStyle w:val="FunctionTok"/>
+        </w:rPr>
+        <w:t xml:space="preserve">ggsave</w:t>
+      </w:r>
+      <w:r>
+        <w:rPr>
+          <w:rStyle w:val="NormalTok"/>
+        </w:rPr>
+        <w:t xml:space="preserve">(</w:t>
+      </w:r>
+      <w:r>
+        <w:rPr>
+          <w:rStyle w:val="StringTok"/>
+        </w:rPr>
+        <w:t xml:space="preserve">"dendogram.png"</w:t>
+      </w:r>
+      <w:r>
+        <w:rPr>
+          <w:rStyle w:val="NormalTok"/>
+        </w:rPr>
+        <w:t xml:space="preserve">, </w:t>
+      </w:r>
+      <w:r>
+        <w:rPr>
+          <w:rStyle w:val="AttributeTok"/>
+        </w:rPr>
+        <w:t xml:space="preserve">width=</w:t>
+      </w:r>
+      <w:r>
+        <w:rPr>
+          <w:rStyle w:val="DecValTok"/>
+        </w:rPr>
+        <w:t xml:space="preserve">10</w:t>
+      </w:r>
+      <w:r>
+        <w:rPr>
+          <w:rStyle w:val="NormalTok"/>
+        </w:rPr>
+        <w:t xml:space="preserve">, </w:t>
+      </w:r>
+      <w:r>
+        <w:rPr>
+          <w:rStyle w:val="AttributeTok"/>
+        </w:rPr>
+        <w:t xml:space="preserve">height=</w:t>
+      </w:r>
+      <w:r>
+        <w:rPr>
+          <w:rStyle w:val="DecValTok"/>
+        </w:rPr>
+        <w:t xml:space="preserve">8</w:t>
+      </w:r>
+      <w:r>
+        <w:rPr>
+          <w:rStyle w:val="NormalTok"/>
+        </w:rPr>
+        <w:t xml:space="preserve">, </w:t>
+      </w:r>
+      <w:r>
+        <w:rPr>
+          <w:rStyle w:val="AttributeTok"/>
+        </w:rPr>
+        <w:t xml:space="preserve">dpi=</w:t>
+      </w:r>
+      <w:r>
+        <w:rPr>
+          <w:rStyle w:val="DecValTok"/>
+        </w:rPr>
+        <w:t xml:space="preserve">700</w:t>
+      </w:r>
+      <w:r>
+        <w:rPr>
+          <w:rStyle w:val="NormalTok"/>
+        </w:rPr>
+        <w:t xml:space="preserve">)</w:t>
+      </w:r>
+    </w:p>
+    <w:bookmarkStart w:id="31" w:name="clusters"/>
     <w:p>
       <w:pPr>
         <w:pStyle w:val="Heading4"/>
@@ -9362,13 +9411,57 @@
         <w:rPr>
           <w:rStyle w:val="SectionNumber"/>
         </w:rPr>
-        <w:t xml:space="preserve">1.3.0.2</w:t>
+        <w:t xml:space="preserve">1.4.1.1</w:t>
       </w:r>
       <w:r>
         <w:tab/>
       </w:r>
       <w:r>
-        <w:t xml:space="preserve">4 clusters</w:t>
+        <w:t xml:space="preserve">3 Clusters</w:t>
+      </w:r>
+    </w:p>
+    <w:p>
+      <w:pPr>
+        <w:pStyle w:val="FirstParagraph"/>
+      </w:pPr>
+      <w:r>
+        <w:t xml:space="preserve">Let’s visualize the clusters in two dimensions so it is a bit easier to read. This I saved this cluster figure as</w:t>
+      </w:r>
+      <w:r>
+        <w:t xml:space="preserve"> </w:t>
+      </w:r>
+      <w:r>
+        <w:t xml:space="preserve">“</w:t>
+      </w:r>
+      <w:r>
+        <w:t xml:space="preserve">3clust.png.</w:t>
+      </w:r>
+      <w:r>
+        <w:t xml:space="preserve">”</w:t>
+      </w:r>
+      <w:r>
+        <w:t xml:space="preserve"> </w:t>
+      </w:r>
+      <w:r>
+        <w:t xml:space="preserve">I also saved the data with the cluster number of each speech token as</w:t>
+      </w:r>
+      <w:r>
+        <w:t xml:space="preserve"> </w:t>
+      </w:r>
+      <w:r>
+        <w:t xml:space="preserve">“</w:t>
+      </w:r>
+      <w:r>
+        <w:t xml:space="preserve">speech_group.csv.</w:t>
+      </w:r>
+      <w:r>
+        <w:t xml:space="preserve">”</w:t>
+      </w:r>
+      <w:r>
+        <w:t xml:space="preserve"> </w:t>
+      </w:r>
+      <w:r>
+        <w:t xml:space="preserve">With this you can visualize the clusters how you want.</w:t>
       </w:r>
     </w:p>
     <w:p>
@@ -9430,7 +9523,7 @@
         <w:rPr>
           <w:rStyle w:val="DecValTok"/>
         </w:rPr>
-        <w:t xml:space="preserve">4</w:t>
+        <w:t xml:space="preserve">3</w:t>
       </w:r>
       <w:r>
         <w:rPr>
@@ -9455,15 +9548,9 @@
       </w:r>
       <w:r>
         <w:rPr>
-          <w:rStyle w:val="FunctionTok"/>
-        </w:rPr>
-        <w:t xml:space="preserve">table</w:t>
-      </w:r>
-      <w:r>
-        <w:rPr>
-          <w:rStyle w:val="NormalTok"/>
-        </w:rPr>
-        <w:t xml:space="preserve">(sub_grp)</w:t>
+          <w:rStyle w:val="NormalTok"/>
+        </w:rPr>
+        <w:t xml:space="preserve">sub_grp</w:t>
       </w:r>
     </w:p>
     <w:p>
@@ -9474,7 +9561,7 @@
         <w:rPr>
           <w:rStyle w:val="VerbatimChar"/>
         </w:rPr>
-        <w:t xml:space="preserve">## sub_grp</w:t>
+        <w:t xml:space="preserve">##     bengali_9    bengali_13    bengali_16    gujarati_5   gujarati_13   gujarati_14        urdu_2       urdu_15 </w:t>
       </w:r>
       <w:r>
         <w:br/>
@@ -9483,7 +9570,7 @@
         <w:rPr>
           <w:rStyle w:val="VerbatimChar"/>
         </w:rPr>
-        <w:t xml:space="preserve">##  1  2  3  4 </w:t>
+        <w:t xml:space="preserve">##             1             1             1             1             1             1             1             1 </w:t>
       </w:r>
       <w:r>
         <w:br/>
@@ -9492,7 +9579,88 @@
         <w:rPr>
           <w:rStyle w:val="VerbatimChar"/>
         </w:rPr>
-        <w:t xml:space="preserve">##  9 16  2 18</w:t>
+        <w:t xml:space="preserve">##       urdu_27  indonesian_1  indonesian_8 indonesian_10     tagalog_6     tagalog_9    tagalog_18        thai_2 </w:t>
+      </w:r>
+      <w:r>
+        <w:br/>
+      </w:r>
+      <w:r>
+        <w:rPr>
+          <w:rStyle w:val="VerbatimChar"/>
+        </w:rPr>
+        <w:t xml:space="preserve">##             1             2             2             2             2             2             2             2 </w:t>
+      </w:r>
+      <w:r>
+        <w:br/>
+      </w:r>
+      <w:r>
+        <w:rPr>
+          <w:rStyle w:val="VerbatimChar"/>
+        </w:rPr>
+        <w:t xml:space="preserve">##        thai_6        thai_7   japanese_11   japanese_12   japanese_26      korean_2     korean_24     korean_30 </w:t>
+      </w:r>
+      <w:r>
+        <w:br/>
+      </w:r>
+      <w:r>
+        <w:rPr>
+          <w:rStyle w:val="VerbatimChar"/>
+        </w:rPr>
+        <w:t xml:space="preserve">##             2             2             2             2             2             2             2             2 </w:t>
+      </w:r>
+      <w:r>
+        <w:br/>
+      </w:r>
+      <w:r>
+        <w:rPr>
+          <w:rStyle w:val="VerbatimChar"/>
+        </w:rPr>
+        <w:t xml:space="preserve">##   mandarin_14   mandarin_53   mandarin_63    english_21    english_89   english_103   english_428   english_212 </w:t>
+      </w:r>
+      <w:r>
+        <w:br/>
+      </w:r>
+      <w:r>
+        <w:rPr>
+          <w:rStyle w:val="VerbatimChar"/>
+        </w:rPr>
+        <w:t xml:space="preserve">##             2             2             2             3             3             3             3             3 </w:t>
+      </w:r>
+      <w:r>
+        <w:br/>
+      </w:r>
+      <w:r>
+        <w:rPr>
+          <w:rStyle w:val="VerbatimChar"/>
+        </w:rPr>
+        <w:t xml:space="preserve">##   english_357   english_288   english_171   english_126     english_3    english_73   english_153     english_2 </w:t>
+      </w:r>
+      <w:r>
+        <w:br/>
+      </w:r>
+      <w:r>
+        <w:rPr>
+          <w:rStyle w:val="VerbatimChar"/>
+        </w:rPr>
+        <w:t xml:space="preserve">##             3             3             3             3             3             3             3             3 </w:t>
+      </w:r>
+      <w:r>
+        <w:br/>
+      </w:r>
+      <w:r>
+        <w:rPr>
+          <w:rStyle w:val="VerbatimChar"/>
+        </w:rPr>
+        <w:t xml:space="preserve">##    english_38   english_460   africaans_2  africaans _5 africaans _42 </w:t>
+      </w:r>
+      <w:r>
+        <w:br/>
+      </w:r>
+      <w:r>
+        <w:rPr>
+          <w:rStyle w:val="VerbatimChar"/>
+        </w:rPr>
+        <w:t xml:space="preserve">##             3             3             3             3             3</w:t>
       </w:r>
     </w:p>
     <w:p>
@@ -9568,7 +9736,7 @@
                     </pic:cNvPicPr>
                   </pic:nvPicPr>
                   <pic:blipFill>
-                    <a:blip r:embed="rId31"/>
+                    <a:blip r:embed="rId30"/>
                     <a:stretch>
                       <a:fillRect/>
                     </a:stretch>
@@ -9595,23 +9763,185 @@
         </w:drawing>
       </w:r>
     </w:p>
-    <w:bookmarkEnd w:id="32"/>
-    <w:bookmarkStart w:id="34" w:name="clusters-2"/>
     <w:p>
       <w:pPr>
-        <w:pStyle w:val="Heading4"/>
+        <w:pStyle w:val="SourceCode"/>
       </w:pPr>
       <w:r>
         <w:rPr>
+          <w:rStyle w:val="FunctionTok"/>
+        </w:rPr>
+        <w:t xml:space="preserve">ggsave</w:t>
+      </w:r>
+      <w:r>
+        <w:rPr>
+          <w:rStyle w:val="NormalTok"/>
+        </w:rPr>
+        <w:t xml:space="preserve">(</w:t>
+      </w:r>
+      <w:r>
+        <w:rPr>
+          <w:rStyle w:val="StringTok"/>
+        </w:rPr>
+        <w:t xml:space="preserve">"3clust.png"</w:t>
+      </w:r>
+      <w:r>
+        <w:rPr>
+          <w:rStyle w:val="NormalTok"/>
+        </w:rPr>
+        <w:t xml:space="preserve">, </w:t>
+      </w:r>
+      <w:r>
+        <w:rPr>
+          <w:rStyle w:val="AttributeTok"/>
+        </w:rPr>
+        <w:t xml:space="preserve">width=</w:t>
+      </w:r>
+      <w:r>
+        <w:rPr>
+          <w:rStyle w:val="DecValTok"/>
+        </w:rPr>
+        <w:t xml:space="preserve">10</w:t>
+      </w:r>
+      <w:r>
+        <w:rPr>
+          <w:rStyle w:val="NormalTok"/>
+        </w:rPr>
+        <w:t xml:space="preserve">, </w:t>
+      </w:r>
+      <w:r>
+        <w:rPr>
+          <w:rStyle w:val="AttributeTok"/>
+        </w:rPr>
+        <w:t xml:space="preserve">height=</w:t>
+      </w:r>
+      <w:r>
+        <w:rPr>
+          <w:rStyle w:val="DecValTok"/>
+        </w:rPr>
+        <w:t xml:space="preserve">8</w:t>
+      </w:r>
+      <w:r>
+        <w:rPr>
+          <w:rStyle w:val="NormalTok"/>
+        </w:rPr>
+        <w:t xml:space="preserve">, </w:t>
+      </w:r>
+      <w:r>
+        <w:rPr>
+          <w:rStyle w:val="AttributeTok"/>
+        </w:rPr>
+        <w:t xml:space="preserve">dpi=</w:t>
+      </w:r>
+      <w:r>
+        <w:rPr>
+          <w:rStyle w:val="DecValTok"/>
+        </w:rPr>
+        <w:t xml:space="preserve">700</w:t>
+      </w:r>
+      <w:r>
+        <w:rPr>
+          <w:rStyle w:val="NormalTok"/>
+        </w:rPr>
+        <w:t xml:space="preserve">)</w:t>
+      </w:r>
+    </w:p>
+    <w:bookmarkEnd w:id="31"/>
+    <w:bookmarkEnd w:id="32"/>
+    <w:bookmarkEnd w:id="33"/>
+    <w:bookmarkEnd w:id="34"/>
+    <w:bookmarkStart w:id="35" w:name="conclusion"/>
+    <w:p>
+      <w:pPr>
+        <w:pStyle w:val="Heading1"/>
+      </w:pPr>
+      <w:r>
+        <w:rPr>
           <w:rStyle w:val="SectionNumber"/>
         </w:rPr>
-        <w:t xml:space="preserve">1.3.0.3</w:t>
+        <w:t xml:space="preserve">2</w:t>
       </w:r>
       <w:r>
         <w:tab/>
       </w:r>
       <w:r>
-        <w:t xml:space="preserve">5 clusters</w:t>
+        <w:t xml:space="preserve">Conclusion</w:t>
+      </w:r>
+    </w:p>
+    <w:p>
+      <w:pPr>
+        <w:pStyle w:val="FirstParagraph"/>
+      </w:pPr>
+      <w:r>
+        <w:t xml:space="preserve">From this, we glean that three clusters are adequate. Generally speaking, participants grouped speakers into three clusters/groups:</w:t>
+      </w:r>
+    </w:p>
+    <w:p>
+      <w:pPr>
+        <w:numPr>
+          <w:ilvl w:val="0"/>
+          <w:numId w:val="1003"/>
+        </w:numPr>
+      </w:pPr>
+      <w:r>
+        <w:t xml:space="preserve">Cluster 1: English/African</w:t>
+      </w:r>
+    </w:p>
+    <w:p>
+      <w:pPr>
+        <w:numPr>
+          <w:ilvl w:val="0"/>
+          <w:numId w:val="1003"/>
+        </w:numPr>
+      </w:pPr>
+      <w:r>
+        <w:t xml:space="preserve">Cluster 2: Indo/European</w:t>
+      </w:r>
+    </w:p>
+    <w:p>
+      <w:pPr>
+        <w:numPr>
+          <w:ilvl w:val="0"/>
+          <w:numId w:val="1003"/>
+        </w:numPr>
+      </w:pPr>
+      <w:r>
+        <w:t xml:space="preserve">Cluster 3: Asian</w:t>
+      </w:r>
+    </w:p>
+    <w:p>
+      <w:pPr>
+        <w:pStyle w:val="FirstParagraph"/>
+      </w:pPr>
+      <w:r>
+        <w:t xml:space="preserve">Just to summarize, I ran a hierarchical clustering analysis using the average link method to classify talkers in a free classification task. Because there was some ambuguity in terms of the correct correct number of clusters, I ran an iterative k-means analysis ranging from three clusters to ten cluster. This analysis suggested we should use three clusters.</w:t>
+      </w:r>
+    </w:p>
+    <w:bookmarkEnd w:id="35"/>
+    <w:bookmarkStart w:id="36" w:name="full-code"/>
+    <w:p>
+      <w:pPr>
+        <w:pStyle w:val="Heading1"/>
+      </w:pPr>
+      <w:r>
+        <w:rPr>
+          <w:rStyle w:val="SectionNumber"/>
+        </w:rPr>
+        <w:t xml:space="preserve">3</w:t>
+      </w:r>
+      <w:r>
+        <w:tab/>
+      </w:r>
+      <w:r>
+        <w:t xml:space="preserve">Full Code</w:t>
+      </w:r>
+    </w:p>
+    <w:p>
+      <w:pPr>
+        <w:pStyle w:val="FirstParagraph"/>
+      </w:pPr>
+      <w:r>
+        <w:t xml:space="preserve">The full script of executive code contained in this document is reproduced here.</w:t>
       </w:r>
     </w:p>
     <w:p>
@@ -9622,6 +9952,1596 @@
         <w:rPr>
           <w:rStyle w:val="CommentTok"/>
         </w:rPr>
+        <w:t xml:space="preserve"># For reproducibility</w:t>
+      </w:r>
+      <w:r>
+        <w:br/>
+      </w:r>
+      <w:r>
+        <w:rPr>
+          <w:rStyle w:val="FunctionTok"/>
+        </w:rPr>
+        <w:t xml:space="preserve">set.seed</w:t>
+      </w:r>
+      <w:r>
+        <w:rPr>
+          <w:rStyle w:val="NormalTok"/>
+        </w:rPr>
+        <w:t xml:space="preserve">(</w:t>
+      </w:r>
+      <w:r>
+        <w:rPr>
+          <w:rStyle w:val="DecValTok"/>
+        </w:rPr>
+        <w:t xml:space="preserve">666</w:t>
+      </w:r>
+      <w:r>
+        <w:rPr>
+          <w:rStyle w:val="NormalTok"/>
+        </w:rPr>
+        <w:t xml:space="preserve">)</w:t>
+      </w:r>
+      <w:r>
+        <w:br/>
+      </w:r>
+      <w:r>
+        <w:rPr>
+          <w:rStyle w:val="FunctionTok"/>
+        </w:rPr>
+        <w:t xml:space="preserve">library</w:t>
+      </w:r>
+      <w:r>
+        <w:rPr>
+          <w:rStyle w:val="NormalTok"/>
+        </w:rPr>
+        <w:t xml:space="preserve">(here)</w:t>
+      </w:r>
+      <w:r>
+        <w:br/>
+      </w:r>
+      <w:r>
+        <w:rPr>
+          <w:rStyle w:val="FunctionTok"/>
+        </w:rPr>
+        <w:t xml:space="preserve">library</w:t>
+      </w:r>
+      <w:r>
+        <w:rPr>
+          <w:rStyle w:val="NormalTok"/>
+        </w:rPr>
+        <w:t xml:space="preserve">(tidyverse)  </w:t>
+      </w:r>
+      <w:r>
+        <w:rPr>
+          <w:rStyle w:val="CommentTok"/>
+        </w:rPr>
+        <w:t xml:space="preserve"># data manipulation</w:t>
+      </w:r>
+      <w:r>
+        <w:br/>
+      </w:r>
+      <w:r>
+        <w:rPr>
+          <w:rStyle w:val="FunctionTok"/>
+        </w:rPr>
+        <w:t xml:space="preserve">library</w:t>
+      </w:r>
+      <w:r>
+        <w:rPr>
+          <w:rStyle w:val="NormalTok"/>
+        </w:rPr>
+        <w:t xml:space="preserve">(cluster)    </w:t>
+      </w:r>
+      <w:r>
+        <w:rPr>
+          <w:rStyle w:val="CommentTok"/>
+        </w:rPr>
+        <w:t xml:space="preserve"># clustering algorithms</w:t>
+      </w:r>
+      <w:r>
+        <w:br/>
+      </w:r>
+      <w:r>
+        <w:rPr>
+          <w:rStyle w:val="FunctionTok"/>
+        </w:rPr>
+        <w:t xml:space="preserve">library</w:t>
+      </w:r>
+      <w:r>
+        <w:rPr>
+          <w:rStyle w:val="NormalTok"/>
+        </w:rPr>
+        <w:t xml:space="preserve">(factoextra) </w:t>
+      </w:r>
+      <w:r>
+        <w:rPr>
+          <w:rStyle w:val="CommentTok"/>
+        </w:rPr>
+        <w:t xml:space="preserve"># clustering visualization</w:t>
+      </w:r>
+      <w:r>
+        <w:br/>
+      </w:r>
+      <w:r>
+        <w:rPr>
+          <w:rStyle w:val="FunctionTok"/>
+        </w:rPr>
+        <w:t xml:space="preserve">library</w:t>
+      </w:r>
+      <w:r>
+        <w:rPr>
+          <w:rStyle w:val="NormalTok"/>
+        </w:rPr>
+        <w:t xml:space="preserve">(dendextend) </w:t>
+      </w:r>
+      <w:r>
+        <w:rPr>
+          <w:rStyle w:val="CommentTok"/>
+        </w:rPr>
+        <w:t xml:space="preserve"># for comparing two dendrograms</w:t>
+      </w:r>
+      <w:r>
+        <w:br/>
+      </w:r>
+      <w:r>
+        <w:rPr>
+          <w:rStyle w:val="FunctionTok"/>
+        </w:rPr>
+        <w:t xml:space="preserve">library</w:t>
+      </w:r>
+      <w:r>
+        <w:rPr>
+          <w:rStyle w:val="NormalTok"/>
+        </w:rPr>
+        <w:t xml:space="preserve">(fpc) </w:t>
+      </w:r>
+      <w:r>
+        <w:rPr>
+          <w:rStyle w:val="CommentTok"/>
+        </w:rPr>
+        <w:t xml:space="preserve"># kmeans clustering</w:t>
+      </w:r>
+      <w:r>
+        <w:br/>
+      </w:r>
+      <w:r>
+        <w:br/>
+      </w:r>
+      <w:r>
+        <w:br/>
+      </w:r>
+      <w:r>
+        <w:rPr>
+          <w:rStyle w:val="NormalTok"/>
+        </w:rPr>
+        <w:t xml:space="preserve">clust_data </w:t>
+      </w:r>
+      <w:r>
+        <w:rPr>
+          <w:rStyle w:val="OtherTok"/>
+        </w:rPr>
+        <w:t xml:space="preserve">&lt;-</w:t>
+      </w:r>
+      <w:r>
+        <w:rPr>
+          <w:rStyle w:val="NormalTok"/>
+        </w:rPr>
+        <w:t xml:space="preserve"> </w:t>
+      </w:r>
+      <w:r>
+        <w:rPr>
+          <w:rStyle w:val="FunctionTok"/>
+        </w:rPr>
+        <w:t xml:space="preserve">read_csv</w:t>
+      </w:r>
+      <w:r>
+        <w:rPr>
+          <w:rStyle w:val="NormalTok"/>
+        </w:rPr>
+        <w:t xml:space="preserve">(</w:t>
+      </w:r>
+      <w:r>
+        <w:rPr>
+          <w:rStyle w:val="FunctionTok"/>
+        </w:rPr>
+        <w:t xml:space="preserve">here</w:t>
+      </w:r>
+      <w:r>
+        <w:rPr>
+          <w:rStyle w:val="NormalTok"/>
+        </w:rPr>
+        <w:t xml:space="preserve">(</w:t>
+      </w:r>
+      <w:r>
+        <w:rPr>
+          <w:rStyle w:val="StringTok"/>
+        </w:rPr>
+        <w:t xml:space="preserve">"data"</w:t>
+      </w:r>
+      <w:r>
+        <w:rPr>
+          <w:rStyle w:val="NormalTok"/>
+        </w:rPr>
+        <w:t xml:space="preserve">, </w:t>
+      </w:r>
+      <w:r>
+        <w:rPr>
+          <w:rStyle w:val="StringTok"/>
+        </w:rPr>
+        <w:t xml:space="preserve">"class_wide_1.csv"</w:t>
+      </w:r>
+      <w:r>
+        <w:rPr>
+          <w:rStyle w:val="NormalTok"/>
+        </w:rPr>
+        <w:t xml:space="preserve">)) </w:t>
+      </w:r>
+      <w:r>
+        <w:rPr>
+          <w:rStyle w:val="CommentTok"/>
+        </w:rPr>
+        <w:t xml:space="preserve"># read in data</w:t>
+      </w:r>
+      <w:r>
+        <w:br/>
+      </w:r>
+      <w:r>
+        <w:br/>
+      </w:r>
+      <w:r>
+        <w:rPr>
+          <w:rStyle w:val="NormalTok"/>
+        </w:rPr>
+        <w:t xml:space="preserve">clust_data </w:t>
+      </w:r>
+      <w:r>
+        <w:rPr>
+          <w:rStyle w:val="OtherTok"/>
+        </w:rPr>
+        <w:t xml:space="preserve">&lt;-</w:t>
+      </w:r>
+      <w:r>
+        <w:rPr>
+          <w:rStyle w:val="NormalTok"/>
+        </w:rPr>
+        <w:t xml:space="preserve"> </w:t>
+      </w:r>
+      <w:r>
+        <w:rPr>
+          <w:rStyle w:val="FunctionTok"/>
+        </w:rPr>
+        <w:t xml:space="preserve">select</w:t>
+      </w:r>
+      <w:r>
+        <w:rPr>
+          <w:rStyle w:val="NormalTok"/>
+        </w:rPr>
+        <w:t xml:space="preserve">(clust_data, </w:t>
+      </w:r>
+      <w:r>
+        <w:rPr>
+          <w:rStyle w:val="SpecialCharTok"/>
+        </w:rPr>
+        <w:t xml:space="preserve">-</w:t>
+      </w:r>
+      <w:r>
+        <w:rPr>
+          <w:rStyle w:val="NormalTok"/>
+        </w:rPr>
+        <w:t xml:space="preserve">X1, </w:t>
+      </w:r>
+      <w:r>
+        <w:rPr>
+          <w:rStyle w:val="SpecialCharTok"/>
+        </w:rPr>
+        <w:t xml:space="preserve">-</w:t>
+      </w:r>
+      <w:r>
+        <w:rPr>
+          <w:rStyle w:val="StringTok"/>
+        </w:rPr>
+        <w:t xml:space="preserve">`</w:t>
+      </w:r>
+      <w:r>
+        <w:rPr>
+          <w:rStyle w:val="AttributeTok"/>
+        </w:rPr>
+        <w:t xml:space="preserve">54</w:t>
+      </w:r>
+      <w:r>
+        <w:rPr>
+          <w:rStyle w:val="StringTok"/>
+        </w:rPr>
+        <w:t xml:space="preserve">`</w:t>
+      </w:r>
+      <w:r>
+        <w:rPr>
+          <w:rStyle w:val="NormalTok"/>
+        </w:rPr>
+        <w:t xml:space="preserve">) </w:t>
+      </w:r>
+      <w:r>
+        <w:rPr>
+          <w:rStyle w:val="CommentTok"/>
+        </w:rPr>
+        <w:t xml:space="preserve"># remove extra col sub 54 has weird formatting</w:t>
+      </w:r>
+      <w:r>
+        <w:br/>
+      </w:r>
+      <w:r>
+        <w:br/>
+      </w:r>
+      <w:r>
+        <w:rPr>
+          <w:rStyle w:val="NormalTok"/>
+        </w:rPr>
+        <w:t xml:space="preserve">clust_data </w:t>
+      </w:r>
+      <w:r>
+        <w:rPr>
+          <w:rStyle w:val="OtherTok"/>
+        </w:rPr>
+        <w:t xml:space="preserve">&lt;-</w:t>
+      </w:r>
+      <w:r>
+        <w:rPr>
+          <w:rStyle w:val="NormalTok"/>
+        </w:rPr>
+        <w:t xml:space="preserve"> </w:t>
+      </w:r>
+      <w:r>
+        <w:rPr>
+          <w:rStyle w:val="FunctionTok"/>
+        </w:rPr>
+        <w:t xml:space="preserve">as.data.frame</w:t>
+      </w:r>
+      <w:r>
+        <w:rPr>
+          <w:rStyle w:val="NormalTok"/>
+        </w:rPr>
+        <w:t xml:space="preserve">(clust_data) </w:t>
+      </w:r>
+      <w:r>
+        <w:rPr>
+          <w:rStyle w:val="CommentTok"/>
+        </w:rPr>
+        <w:t xml:space="preserve"># turn into df </w:t>
+      </w:r>
+      <w:r>
+        <w:br/>
+      </w:r>
+      <w:r>
+        <w:br/>
+      </w:r>
+      <w:r>
+        <w:rPr>
+          <w:rStyle w:val="FunctionTok"/>
+        </w:rPr>
+        <w:t xml:space="preserve">rownames</w:t>
+      </w:r>
+      <w:r>
+        <w:rPr>
+          <w:rStyle w:val="NormalTok"/>
+        </w:rPr>
+        <w:t xml:space="preserve">(clust_data) </w:t>
+      </w:r>
+      <w:r>
+        <w:rPr>
+          <w:rStyle w:val="OtherTok"/>
+        </w:rPr>
+        <w:t xml:space="preserve">&lt;-</w:t>
+      </w:r>
+      <w:r>
+        <w:rPr>
+          <w:rStyle w:val="NormalTok"/>
+        </w:rPr>
+        <w:t xml:space="preserve"> clust_data</w:t>
+      </w:r>
+      <w:r>
+        <w:rPr>
+          <w:rStyle w:val="SpecialCharTok"/>
+        </w:rPr>
+        <w:t xml:space="preserve">$</w:t>
+      </w:r>
+      <w:r>
+        <w:rPr>
+          <w:rStyle w:val="NormalTok"/>
+        </w:rPr>
+        <w:t xml:space="preserve">speaker </w:t>
+      </w:r>
+      <w:r>
+        <w:rPr>
+          <w:rStyle w:val="CommentTok"/>
+        </w:rPr>
+        <w:t xml:space="preserve"># make row names speaker</w:t>
+      </w:r>
+      <w:r>
+        <w:br/>
+      </w:r>
+      <w:r>
+        <w:br/>
+      </w:r>
+      <w:r>
+        <w:rPr>
+          <w:rStyle w:val="NormalTok"/>
+        </w:rPr>
+        <w:t xml:space="preserve">clust_data </w:t>
+      </w:r>
+      <w:r>
+        <w:rPr>
+          <w:rStyle w:val="OtherTok"/>
+        </w:rPr>
+        <w:t xml:space="preserve">&lt;-</w:t>
+      </w:r>
+      <w:r>
+        <w:rPr>
+          <w:rStyle w:val="NormalTok"/>
+        </w:rPr>
+        <w:t xml:space="preserve"> </w:t>
+      </w:r>
+      <w:r>
+        <w:rPr>
+          <w:rStyle w:val="FunctionTok"/>
+        </w:rPr>
+        <w:t xml:space="preserve">select</w:t>
+      </w:r>
+      <w:r>
+        <w:rPr>
+          <w:rStyle w:val="NormalTok"/>
+        </w:rPr>
+        <w:t xml:space="preserve">(clust_data,</w:t>
+      </w:r>
+      <w:r>
+        <w:rPr>
+          <w:rStyle w:val="SpecialCharTok"/>
+        </w:rPr>
+        <w:t xml:space="preserve">-</w:t>
+      </w:r>
+      <w:r>
+        <w:rPr>
+          <w:rStyle w:val="NormalTok"/>
+        </w:rPr>
+        <w:t xml:space="preserve">speaker) </w:t>
+      </w:r>
+      <w:r>
+        <w:rPr>
+          <w:rStyle w:val="CommentTok"/>
+        </w:rPr>
+        <w:t xml:space="preserve"># remove extra col sub 54 has weird formatting</w:t>
+      </w:r>
+      <w:r>
+        <w:br/>
+      </w:r>
+      <w:r>
+        <w:br/>
+      </w:r>
+      <w:r>
+        <w:rPr>
+          <w:rStyle w:val="FunctionTok"/>
+        </w:rPr>
+        <w:t xml:space="preserve">head</w:t>
+      </w:r>
+      <w:r>
+        <w:rPr>
+          <w:rStyle w:val="NormalTok"/>
+        </w:rPr>
+        <w:t xml:space="preserve">(clust_data)</w:t>
+      </w:r>
+      <w:r>
+        <w:rPr>
+          <w:rStyle w:val="CommentTok"/>
+        </w:rPr>
+        <w:t xml:space="preserve"># show first couple rows</w:t>
+      </w:r>
+      <w:r>
+        <w:br/>
+      </w:r>
+      <w:r>
+        <w:br/>
+      </w:r>
+      <w:r>
+        <w:rPr>
+          <w:rStyle w:val="CommentTok"/>
+        </w:rPr>
+        <w:t xml:space="preserve"># Dissimilarity matrix</w:t>
+      </w:r>
+      <w:r>
+        <w:br/>
+      </w:r>
+      <w:r>
+        <w:rPr>
+          <w:rStyle w:val="NormalTok"/>
+        </w:rPr>
+        <w:t xml:space="preserve">d </w:t>
+      </w:r>
+      <w:r>
+        <w:rPr>
+          <w:rStyle w:val="OtherTok"/>
+        </w:rPr>
+        <w:t xml:space="preserve">&lt;-</w:t>
+      </w:r>
+      <w:r>
+        <w:rPr>
+          <w:rStyle w:val="NormalTok"/>
+        </w:rPr>
+        <w:t xml:space="preserve"> </w:t>
+      </w:r>
+      <w:r>
+        <w:rPr>
+          <w:rStyle w:val="FunctionTok"/>
+        </w:rPr>
+        <w:t xml:space="preserve">dist</w:t>
+      </w:r>
+      <w:r>
+        <w:rPr>
+          <w:rStyle w:val="NormalTok"/>
+        </w:rPr>
+        <w:t xml:space="preserve">(clust_data, </w:t>
+      </w:r>
+      <w:r>
+        <w:rPr>
+          <w:rStyle w:val="AttributeTok"/>
+        </w:rPr>
+        <w:t xml:space="preserve">method =</w:t>
+      </w:r>
+      <w:r>
+        <w:rPr>
+          <w:rStyle w:val="NormalTok"/>
+        </w:rPr>
+        <w:t xml:space="preserve"> </w:t>
+      </w:r>
+      <w:r>
+        <w:rPr>
+          <w:rStyle w:val="StringTok"/>
+        </w:rPr>
+        <w:t xml:space="preserve">"euclidean"</w:t>
+      </w:r>
+      <w:r>
+        <w:rPr>
+          <w:rStyle w:val="NormalTok"/>
+        </w:rPr>
+        <w:t xml:space="preserve">)</w:t>
+      </w:r>
+      <w:r>
+        <w:br/>
+      </w:r>
+      <w:r>
+        <w:br/>
+      </w:r>
+      <w:r>
+        <w:rPr>
+          <w:rStyle w:val="CommentTok"/>
+        </w:rPr>
+        <w:t xml:space="preserve"># Hierarchical clustering using Average Linkage</w:t>
+      </w:r>
+      <w:r>
+        <w:br/>
+      </w:r>
+      <w:r>
+        <w:rPr>
+          <w:rStyle w:val="NormalTok"/>
+        </w:rPr>
+        <w:t xml:space="preserve">hc1 </w:t>
+      </w:r>
+      <w:r>
+        <w:rPr>
+          <w:rStyle w:val="OtherTok"/>
+        </w:rPr>
+        <w:t xml:space="preserve">&lt;-</w:t>
+      </w:r>
+      <w:r>
+        <w:rPr>
+          <w:rStyle w:val="NormalTok"/>
+        </w:rPr>
+        <w:t xml:space="preserve"> </w:t>
+      </w:r>
+      <w:r>
+        <w:rPr>
+          <w:rStyle w:val="FunctionTok"/>
+        </w:rPr>
+        <w:t xml:space="preserve">hclust</w:t>
+      </w:r>
+      <w:r>
+        <w:rPr>
+          <w:rStyle w:val="NormalTok"/>
+        </w:rPr>
+        <w:t xml:space="preserve">(d, </w:t>
+      </w:r>
+      <w:r>
+        <w:rPr>
+          <w:rStyle w:val="AttributeTok"/>
+        </w:rPr>
+        <w:t xml:space="preserve">method =</w:t>
+      </w:r>
+      <w:r>
+        <w:rPr>
+          <w:rStyle w:val="NormalTok"/>
+        </w:rPr>
+        <w:t xml:space="preserve"> </w:t>
+      </w:r>
+      <w:r>
+        <w:rPr>
+          <w:rStyle w:val="StringTok"/>
+        </w:rPr>
+        <w:t xml:space="preserve">"average"</w:t>
+      </w:r>
+      <w:r>
+        <w:rPr>
+          <w:rStyle w:val="NormalTok"/>
+        </w:rPr>
+        <w:t xml:space="preserve"> )</w:t>
+      </w:r>
+      <w:r>
+        <w:br/>
+      </w:r>
+      <w:r>
+        <w:br/>
+      </w:r>
+      <w:r>
+        <w:rPr>
+          <w:rStyle w:val="CommentTok"/>
+        </w:rPr>
+        <w:t xml:space="preserve"># Plot the obtained dendrogram</w:t>
+      </w:r>
+      <w:r>
+        <w:br/>
+      </w:r>
+      <w:r>
+        <w:rPr>
+          <w:rStyle w:val="FunctionTok"/>
+        </w:rPr>
+        <w:t xml:space="preserve">plot</w:t>
+      </w:r>
+      <w:r>
+        <w:rPr>
+          <w:rStyle w:val="NormalTok"/>
+        </w:rPr>
+        <w:t xml:space="preserve">(hc1, </w:t>
+      </w:r>
+      <w:r>
+        <w:rPr>
+          <w:rStyle w:val="AttributeTok"/>
+        </w:rPr>
+        <w:t xml:space="preserve">cex =</w:t>
+      </w:r>
+      <w:r>
+        <w:rPr>
+          <w:rStyle w:val="NormalTok"/>
+        </w:rPr>
+        <w:t xml:space="preserve"> </w:t>
+      </w:r>
+      <w:r>
+        <w:rPr>
+          <w:rStyle w:val="FloatTok"/>
+        </w:rPr>
+        <w:t xml:space="preserve">0.6</w:t>
+      </w:r>
+      <w:r>
+        <w:rPr>
+          <w:rStyle w:val="NormalTok"/>
+        </w:rPr>
+        <w:t xml:space="preserve">, </w:t>
+      </w:r>
+      <w:r>
+        <w:rPr>
+          <w:rStyle w:val="AttributeTok"/>
+        </w:rPr>
+        <w:t xml:space="preserve">hang =</w:t>
+      </w:r>
+      <w:r>
+        <w:rPr>
+          <w:rStyle w:val="NormalTok"/>
+        </w:rPr>
+        <w:t xml:space="preserve"> </w:t>
+      </w:r>
+      <w:r>
+        <w:rPr>
+          <w:rStyle w:val="SpecialCharTok"/>
+        </w:rPr>
+        <w:t xml:space="preserve">-</w:t>
+      </w:r>
+      <w:r>
+        <w:rPr>
+          <w:rStyle w:val="DecValTok"/>
+        </w:rPr>
+        <w:t xml:space="preserve">1</w:t>
+      </w:r>
+      <w:r>
+        <w:rPr>
+          <w:rStyle w:val="NormalTok"/>
+        </w:rPr>
+        <w:t xml:space="preserve">)</w:t>
+      </w:r>
+      <w:r>
+        <w:br/>
+      </w:r>
+      <w:r>
+        <w:br/>
+      </w:r>
+      <w:r>
+        <w:rPr>
+          <w:rStyle w:val="CommentTok"/>
+        </w:rPr>
+        <w:t xml:space="preserve"># Plot cluster results</w:t>
+      </w:r>
+      <w:r>
+        <w:br/>
+      </w:r>
+      <w:r>
+        <w:rPr>
+          <w:rStyle w:val="NormalTok"/>
+        </w:rPr>
+        <w:t xml:space="preserve">p1 </w:t>
+      </w:r>
+      <w:r>
+        <w:rPr>
+          <w:rStyle w:val="OtherTok"/>
+        </w:rPr>
+        <w:t xml:space="preserve">&lt;-</w:t>
+      </w:r>
+      <w:r>
+        <w:rPr>
+          <w:rStyle w:val="NormalTok"/>
+        </w:rPr>
+        <w:t xml:space="preserve"> </w:t>
+      </w:r>
+      <w:r>
+        <w:rPr>
+          <w:rStyle w:val="FunctionTok"/>
+        </w:rPr>
+        <w:t xml:space="preserve">fviz_nbclust</w:t>
+      </w:r>
+      <w:r>
+        <w:rPr>
+          <w:rStyle w:val="NormalTok"/>
+        </w:rPr>
+        <w:t xml:space="preserve">(clust_data, </w:t>
+      </w:r>
+      <w:r>
+        <w:rPr>
+          <w:rStyle w:val="AttributeTok"/>
+        </w:rPr>
+        <w:t xml:space="preserve">FUN =</w:t>
+      </w:r>
+      <w:r>
+        <w:rPr>
+          <w:rStyle w:val="NormalTok"/>
+        </w:rPr>
+        <w:t xml:space="preserve"> hcut, </w:t>
+      </w:r>
+      <w:r>
+        <w:rPr>
+          <w:rStyle w:val="AttributeTok"/>
+        </w:rPr>
+        <w:t xml:space="preserve">method =</w:t>
+      </w:r>
+      <w:r>
+        <w:rPr>
+          <w:rStyle w:val="NormalTok"/>
+        </w:rPr>
+        <w:t xml:space="preserve"> </w:t>
+      </w:r>
+      <w:r>
+        <w:rPr>
+          <w:rStyle w:val="StringTok"/>
+        </w:rPr>
+        <w:t xml:space="preserve">"wss"</w:t>
+      </w:r>
+      <w:r>
+        <w:rPr>
+          <w:rStyle w:val="NormalTok"/>
+        </w:rPr>
+        <w:t xml:space="preserve">, </w:t>
+      </w:r>
+      <w:r>
+        <w:br/>
+      </w:r>
+      <w:r>
+        <w:rPr>
+          <w:rStyle w:val="NormalTok"/>
+        </w:rPr>
+        <w:t xml:space="preserve">                   </w:t>
+      </w:r>
+      <w:r>
+        <w:rPr>
+          <w:rStyle w:val="AttributeTok"/>
+        </w:rPr>
+        <w:t xml:space="preserve">k.max =</w:t>
+      </w:r>
+      <w:r>
+        <w:rPr>
+          <w:rStyle w:val="NormalTok"/>
+        </w:rPr>
+        <w:t xml:space="preserve"> </w:t>
+      </w:r>
+      <w:r>
+        <w:rPr>
+          <w:rStyle w:val="DecValTok"/>
+        </w:rPr>
+        <w:t xml:space="preserve">10</w:t>
+      </w:r>
+      <w:r>
+        <w:rPr>
+          <w:rStyle w:val="NormalTok"/>
+        </w:rPr>
+        <w:t xml:space="preserve">) </w:t>
+      </w:r>
+      <w:r>
+        <w:rPr>
+          <w:rStyle w:val="SpecialCharTok"/>
+        </w:rPr>
+        <w:t xml:space="preserve">+</w:t>
+      </w:r>
+      <w:r>
+        <w:br/>
+      </w:r>
+      <w:r>
+        <w:rPr>
+          <w:rStyle w:val="NormalTok"/>
+        </w:rPr>
+        <w:t xml:space="preserve">  </w:t>
+      </w:r>
+      <w:r>
+        <w:rPr>
+          <w:rStyle w:val="FunctionTok"/>
+        </w:rPr>
+        <w:t xml:space="preserve">ggtitle</w:t>
+      </w:r>
+      <w:r>
+        <w:rPr>
+          <w:rStyle w:val="NormalTok"/>
+        </w:rPr>
+        <w:t xml:space="preserve">(</w:t>
+      </w:r>
+      <w:r>
+        <w:rPr>
+          <w:rStyle w:val="StringTok"/>
+        </w:rPr>
+        <w:t xml:space="preserve">"(A) Elbow method"</w:t>
+      </w:r>
+      <w:r>
+        <w:rPr>
+          <w:rStyle w:val="NormalTok"/>
+        </w:rPr>
+        <w:t xml:space="preserve">)</w:t>
+      </w:r>
+      <w:r>
+        <w:br/>
+      </w:r>
+      <w:r>
+        <w:rPr>
+          <w:rStyle w:val="NormalTok"/>
+        </w:rPr>
+        <w:t xml:space="preserve">p2 </w:t>
+      </w:r>
+      <w:r>
+        <w:rPr>
+          <w:rStyle w:val="OtherTok"/>
+        </w:rPr>
+        <w:t xml:space="preserve">&lt;-</w:t>
+      </w:r>
+      <w:r>
+        <w:rPr>
+          <w:rStyle w:val="NormalTok"/>
+        </w:rPr>
+        <w:t xml:space="preserve"> </w:t>
+      </w:r>
+      <w:r>
+        <w:rPr>
+          <w:rStyle w:val="FunctionTok"/>
+        </w:rPr>
+        <w:t xml:space="preserve">fviz_nbclust</w:t>
+      </w:r>
+      <w:r>
+        <w:rPr>
+          <w:rStyle w:val="NormalTok"/>
+        </w:rPr>
+        <w:t xml:space="preserve">(clust_data, </w:t>
+      </w:r>
+      <w:r>
+        <w:rPr>
+          <w:rStyle w:val="AttributeTok"/>
+        </w:rPr>
+        <w:t xml:space="preserve">FUN =</w:t>
+      </w:r>
+      <w:r>
+        <w:rPr>
+          <w:rStyle w:val="NormalTok"/>
+        </w:rPr>
+        <w:t xml:space="preserve"> hcut, </w:t>
+      </w:r>
+      <w:r>
+        <w:rPr>
+          <w:rStyle w:val="AttributeTok"/>
+        </w:rPr>
+        <w:t xml:space="preserve">method =</w:t>
+      </w:r>
+      <w:r>
+        <w:rPr>
+          <w:rStyle w:val="NormalTok"/>
+        </w:rPr>
+        <w:t xml:space="preserve"> </w:t>
+      </w:r>
+      <w:r>
+        <w:rPr>
+          <w:rStyle w:val="StringTok"/>
+        </w:rPr>
+        <w:t xml:space="preserve">"silhouette"</w:t>
+      </w:r>
+      <w:r>
+        <w:rPr>
+          <w:rStyle w:val="NormalTok"/>
+        </w:rPr>
+        <w:t xml:space="preserve">, </w:t>
+      </w:r>
+      <w:r>
+        <w:br/>
+      </w:r>
+      <w:r>
+        <w:rPr>
+          <w:rStyle w:val="NormalTok"/>
+        </w:rPr>
+        <w:t xml:space="preserve">                   </w:t>
+      </w:r>
+      <w:r>
+        <w:rPr>
+          <w:rStyle w:val="AttributeTok"/>
+        </w:rPr>
+        <w:t xml:space="preserve">k.max =</w:t>
+      </w:r>
+      <w:r>
+        <w:rPr>
+          <w:rStyle w:val="NormalTok"/>
+        </w:rPr>
+        <w:t xml:space="preserve"> </w:t>
+      </w:r>
+      <w:r>
+        <w:rPr>
+          <w:rStyle w:val="DecValTok"/>
+        </w:rPr>
+        <w:t xml:space="preserve">10</w:t>
+      </w:r>
+      <w:r>
+        <w:rPr>
+          <w:rStyle w:val="NormalTok"/>
+        </w:rPr>
+        <w:t xml:space="preserve">) </w:t>
+      </w:r>
+      <w:r>
+        <w:rPr>
+          <w:rStyle w:val="SpecialCharTok"/>
+        </w:rPr>
+        <w:t xml:space="preserve">+</w:t>
+      </w:r>
+      <w:r>
+        <w:br/>
+      </w:r>
+      <w:r>
+        <w:rPr>
+          <w:rStyle w:val="NormalTok"/>
+        </w:rPr>
+        <w:t xml:space="preserve">  </w:t>
+      </w:r>
+      <w:r>
+        <w:rPr>
+          <w:rStyle w:val="FunctionTok"/>
+        </w:rPr>
+        <w:t xml:space="preserve">ggtitle</w:t>
+      </w:r>
+      <w:r>
+        <w:rPr>
+          <w:rStyle w:val="NormalTok"/>
+        </w:rPr>
+        <w:t xml:space="preserve">(</w:t>
+      </w:r>
+      <w:r>
+        <w:rPr>
+          <w:rStyle w:val="StringTok"/>
+        </w:rPr>
+        <w:t xml:space="preserve">"(B) Silhouette method"</w:t>
+      </w:r>
+      <w:r>
+        <w:rPr>
+          <w:rStyle w:val="NormalTok"/>
+        </w:rPr>
+        <w:t xml:space="preserve">)</w:t>
+      </w:r>
+      <w:r>
+        <w:br/>
+      </w:r>
+      <w:r>
+        <w:rPr>
+          <w:rStyle w:val="NormalTok"/>
+        </w:rPr>
+        <w:t xml:space="preserve">p3 </w:t>
+      </w:r>
+      <w:r>
+        <w:rPr>
+          <w:rStyle w:val="OtherTok"/>
+        </w:rPr>
+        <w:t xml:space="preserve">&lt;-</w:t>
+      </w:r>
+      <w:r>
+        <w:rPr>
+          <w:rStyle w:val="NormalTok"/>
+        </w:rPr>
+        <w:t xml:space="preserve"> </w:t>
+      </w:r>
+      <w:r>
+        <w:rPr>
+          <w:rStyle w:val="FunctionTok"/>
+        </w:rPr>
+        <w:t xml:space="preserve">fviz_nbclust</w:t>
+      </w:r>
+      <w:r>
+        <w:rPr>
+          <w:rStyle w:val="NormalTok"/>
+        </w:rPr>
+        <w:t xml:space="preserve">(clust_data, </w:t>
+      </w:r>
+      <w:r>
+        <w:rPr>
+          <w:rStyle w:val="AttributeTok"/>
+        </w:rPr>
+        <w:t xml:space="preserve">FUN =</w:t>
+      </w:r>
+      <w:r>
+        <w:rPr>
+          <w:rStyle w:val="NormalTok"/>
+        </w:rPr>
+        <w:t xml:space="preserve"> hcut, </w:t>
+      </w:r>
+      <w:r>
+        <w:rPr>
+          <w:rStyle w:val="AttributeTok"/>
+        </w:rPr>
+        <w:t xml:space="preserve">method =</w:t>
+      </w:r>
+      <w:r>
+        <w:rPr>
+          <w:rStyle w:val="NormalTok"/>
+        </w:rPr>
+        <w:t xml:space="preserve"> </w:t>
+      </w:r>
+      <w:r>
+        <w:rPr>
+          <w:rStyle w:val="StringTok"/>
+        </w:rPr>
+        <w:t xml:space="preserve">"gap_stat"</w:t>
+      </w:r>
+      <w:r>
+        <w:rPr>
+          <w:rStyle w:val="NormalTok"/>
+        </w:rPr>
+        <w:t xml:space="preserve">, </w:t>
+      </w:r>
+      <w:r>
+        <w:br/>
+      </w:r>
+      <w:r>
+        <w:rPr>
+          <w:rStyle w:val="NormalTok"/>
+        </w:rPr>
+        <w:t xml:space="preserve">                   </w:t>
+      </w:r>
+      <w:r>
+        <w:rPr>
+          <w:rStyle w:val="AttributeTok"/>
+        </w:rPr>
+        <w:t xml:space="preserve">k.max =</w:t>
+      </w:r>
+      <w:r>
+        <w:rPr>
+          <w:rStyle w:val="NormalTok"/>
+        </w:rPr>
+        <w:t xml:space="preserve"> </w:t>
+      </w:r>
+      <w:r>
+        <w:rPr>
+          <w:rStyle w:val="DecValTok"/>
+        </w:rPr>
+        <w:t xml:space="preserve">10</w:t>
+      </w:r>
+      <w:r>
+        <w:rPr>
+          <w:rStyle w:val="NormalTok"/>
+        </w:rPr>
+        <w:t xml:space="preserve">) </w:t>
+      </w:r>
+      <w:r>
+        <w:rPr>
+          <w:rStyle w:val="SpecialCharTok"/>
+        </w:rPr>
+        <w:t xml:space="preserve">+</w:t>
+      </w:r>
+      <w:r>
+        <w:br/>
+      </w:r>
+      <w:r>
+        <w:rPr>
+          <w:rStyle w:val="NormalTok"/>
+        </w:rPr>
+        <w:t xml:space="preserve">  </w:t>
+      </w:r>
+      <w:r>
+        <w:rPr>
+          <w:rStyle w:val="FunctionTok"/>
+        </w:rPr>
+        <w:t xml:space="preserve">ggtitle</w:t>
+      </w:r>
+      <w:r>
+        <w:rPr>
+          <w:rStyle w:val="NormalTok"/>
+        </w:rPr>
+        <w:t xml:space="preserve">(</w:t>
+      </w:r>
+      <w:r>
+        <w:rPr>
+          <w:rStyle w:val="StringTok"/>
+        </w:rPr>
+        <w:t xml:space="preserve">"(C) Gap statistic"</w:t>
+      </w:r>
+      <w:r>
+        <w:rPr>
+          <w:rStyle w:val="NormalTok"/>
+        </w:rPr>
+        <w:t xml:space="preserve">)</w:t>
+      </w:r>
+      <w:r>
+        <w:br/>
+      </w:r>
+      <w:r>
+        <w:br/>
+      </w:r>
+      <w:r>
+        <w:rPr>
+          <w:rStyle w:val="CommentTok"/>
+        </w:rPr>
+        <w:t xml:space="preserve"># Display plots side by side</w:t>
+      </w:r>
+      <w:r>
+        <w:br/>
+      </w:r>
+      <w:r>
+        <w:rPr>
+          <w:rStyle w:val="NormalTok"/>
+        </w:rPr>
+        <w:t xml:space="preserve">gridExtra</w:t>
+      </w:r>
+      <w:r>
+        <w:rPr>
+          <w:rStyle w:val="SpecialCharTok"/>
+        </w:rPr>
+        <w:t xml:space="preserve">::</w:t>
+      </w:r>
+      <w:r>
+        <w:rPr>
+          <w:rStyle w:val="FunctionTok"/>
+        </w:rPr>
+        <w:t xml:space="preserve">grid.arrange</w:t>
+      </w:r>
+      <w:r>
+        <w:rPr>
+          <w:rStyle w:val="NormalTok"/>
+        </w:rPr>
+        <w:t xml:space="preserve">(p1, p2, p3, </w:t>
+      </w:r>
+      <w:r>
+        <w:rPr>
+          <w:rStyle w:val="AttributeTok"/>
+        </w:rPr>
+        <w:t xml:space="preserve">nrow =</w:t>
+      </w:r>
+      <w:r>
+        <w:rPr>
+          <w:rStyle w:val="NormalTok"/>
+        </w:rPr>
+        <w:t xml:space="preserve"> </w:t>
+      </w:r>
+      <w:r>
+        <w:rPr>
+          <w:rStyle w:val="DecValTok"/>
+        </w:rPr>
+        <w:t xml:space="preserve">1</w:t>
+      </w:r>
+      <w:r>
+        <w:rPr>
+          <w:rStyle w:val="NormalTok"/>
+        </w:rPr>
+        <w:t xml:space="preserve">)</w:t>
+      </w:r>
+      <w:r>
+        <w:br/>
+      </w:r>
+      <w:r>
+        <w:br/>
+      </w:r>
+      <w:r>
+        <w:rPr>
+          <w:rStyle w:val="CommentTok"/>
+        </w:rPr>
+        <w:t xml:space="preserve">#run kmeans over a number of ranges (3:10) here</w:t>
+      </w:r>
+      <w:r>
+        <w:br/>
+      </w:r>
+      <w:r>
+        <w:br/>
+      </w:r>
+      <w:r>
+        <w:rPr>
+          <w:rStyle w:val="NormalTok"/>
+        </w:rPr>
+        <w:t xml:space="preserve">cl </w:t>
+      </w:r>
+      <w:r>
+        <w:rPr>
+          <w:rStyle w:val="OtherTok"/>
+        </w:rPr>
+        <w:t xml:space="preserve">&lt;-</w:t>
+      </w:r>
+      <w:r>
+        <w:rPr>
+          <w:rStyle w:val="NormalTok"/>
+        </w:rPr>
+        <w:t xml:space="preserve"> </w:t>
+      </w:r>
+      <w:r>
+        <w:rPr>
+          <w:rStyle w:val="FunctionTok"/>
+        </w:rPr>
+        <w:t xml:space="preserve">kmeansruns</w:t>
+      </w:r>
+      <w:r>
+        <w:rPr>
+          <w:rStyle w:val="NormalTok"/>
+        </w:rPr>
+        <w:t xml:space="preserve">(clust_data, </w:t>
+      </w:r>
+      <w:r>
+        <w:rPr>
+          <w:rStyle w:val="AttributeTok"/>
+        </w:rPr>
+        <w:t xml:space="preserve">krange =</w:t>
+      </w:r>
+      <w:r>
+        <w:rPr>
+          <w:rStyle w:val="NormalTok"/>
+        </w:rPr>
+        <w:t xml:space="preserve"> </w:t>
+      </w:r>
+      <w:r>
+        <w:rPr>
+          <w:rStyle w:val="DecValTok"/>
+        </w:rPr>
+        <w:t xml:space="preserve">3</w:t>
+      </w:r>
+      <w:r>
+        <w:rPr>
+          <w:rStyle w:val="SpecialCharTok"/>
+        </w:rPr>
+        <w:t xml:space="preserve">:</w:t>
+      </w:r>
+      <w:r>
+        <w:rPr>
+          <w:rStyle w:val="DecValTok"/>
+        </w:rPr>
+        <w:t xml:space="preserve">10</w:t>
+      </w:r>
+      <w:r>
+        <w:rPr>
+          <w:rStyle w:val="NormalTok"/>
+        </w:rPr>
+        <w:t xml:space="preserve">, </w:t>
+      </w:r>
+      <w:r>
+        <w:rPr>
+          <w:rStyle w:val="AttributeTok"/>
+        </w:rPr>
+        <w:t xml:space="preserve">iter.max =</w:t>
+      </w:r>
+      <w:r>
+        <w:rPr>
+          <w:rStyle w:val="NormalTok"/>
+        </w:rPr>
+        <w:t xml:space="preserve"> </w:t>
+      </w:r>
+      <w:r>
+        <w:rPr>
+          <w:rStyle w:val="DecValTok"/>
+        </w:rPr>
+        <w:t xml:space="preserve">1000</w:t>
+      </w:r>
+      <w:r>
+        <w:rPr>
+          <w:rStyle w:val="NormalTok"/>
+        </w:rPr>
+        <w:t xml:space="preserve">)</w:t>
+      </w:r>
+      <w:r>
+        <w:br/>
+      </w:r>
+      <w:r>
+        <w:br/>
+      </w:r>
+      <w:r>
+        <w:rPr>
+          <w:rStyle w:val="CommentTok"/>
+        </w:rPr>
+        <w:t xml:space="preserve"># pick the best one</w:t>
+      </w:r>
+      <w:r>
+        <w:br/>
+      </w:r>
+      <w:r>
+        <w:rPr>
+          <w:rStyle w:val="NormalTok"/>
+        </w:rPr>
+        <w:t xml:space="preserve">cl</w:t>
+      </w:r>
+      <w:r>
+        <w:rPr>
+          <w:rStyle w:val="SpecialCharTok"/>
+        </w:rPr>
+        <w:t xml:space="preserve">$</w:t>
+      </w:r>
+      <w:r>
+        <w:rPr>
+          <w:rStyle w:val="NormalTok"/>
+        </w:rPr>
+        <w:t xml:space="preserve">bestk</w:t>
+      </w:r>
+      <w:r>
+        <w:br/>
+      </w:r>
+      <w:r>
+        <w:br/>
+      </w:r>
+      <w:r>
+        <w:br/>
+      </w:r>
+      <w:r>
+        <w:rPr>
+          <w:rStyle w:val="NormalTok"/>
+        </w:rPr>
+        <w:t xml:space="preserve">hc.cut </w:t>
+      </w:r>
+      <w:r>
+        <w:rPr>
+          <w:rStyle w:val="OtherTok"/>
+        </w:rPr>
+        <w:t xml:space="preserve">&lt;-</w:t>
+      </w:r>
+      <w:r>
+        <w:rPr>
+          <w:rStyle w:val="NormalTok"/>
+        </w:rPr>
+        <w:t xml:space="preserve"> </w:t>
+      </w:r>
+      <w:r>
+        <w:rPr>
+          <w:rStyle w:val="FunctionTok"/>
+        </w:rPr>
+        <w:t xml:space="preserve">hcut</w:t>
+      </w:r>
+      <w:r>
+        <w:rPr>
+          <w:rStyle w:val="NormalTok"/>
+        </w:rPr>
+        <w:t xml:space="preserve">(clust_data, </w:t>
+      </w:r>
+      <w:r>
+        <w:rPr>
+          <w:rStyle w:val="AttributeTok"/>
+        </w:rPr>
+        <w:t xml:space="preserve">k =</w:t>
+      </w:r>
+      <w:r>
+        <w:rPr>
+          <w:rStyle w:val="NormalTok"/>
+        </w:rPr>
+        <w:t xml:space="preserve"> </w:t>
+      </w:r>
+      <w:r>
+        <w:rPr>
+          <w:rStyle w:val="DecValTok"/>
+        </w:rPr>
+        <w:t xml:space="preserve">3</w:t>
+      </w:r>
+      <w:r>
+        <w:rPr>
+          <w:rStyle w:val="NormalTok"/>
+        </w:rPr>
+        <w:t xml:space="preserve">, </w:t>
+      </w:r>
+      <w:r>
+        <w:rPr>
+          <w:rStyle w:val="AttributeTok"/>
+        </w:rPr>
+        <w:t xml:space="preserve">hc_method =</w:t>
+      </w:r>
+      <w:r>
+        <w:rPr>
+          <w:rStyle w:val="NormalTok"/>
+        </w:rPr>
+        <w:t xml:space="preserve"> </w:t>
+      </w:r>
+      <w:r>
+        <w:rPr>
+          <w:rStyle w:val="StringTok"/>
+        </w:rPr>
+        <w:t xml:space="preserve">"average"</w:t>
+      </w:r>
+      <w:r>
+        <w:rPr>
+          <w:rStyle w:val="NormalTok"/>
+        </w:rPr>
+        <w:t xml:space="preserve">)</w:t>
+      </w:r>
+      <w:r>
+        <w:br/>
+      </w:r>
+      <w:r>
+        <w:br/>
+      </w:r>
+      <w:r>
+        <w:rPr>
+          <w:rStyle w:val="FunctionTok"/>
+        </w:rPr>
+        <w:t xml:space="preserve">fviz_dend</w:t>
+      </w:r>
+      <w:r>
+        <w:rPr>
+          <w:rStyle w:val="NormalTok"/>
+        </w:rPr>
+        <w:t xml:space="preserve">(hc.cut, </w:t>
+      </w:r>
+      <w:r>
+        <w:rPr>
+          <w:rStyle w:val="AttributeTok"/>
+        </w:rPr>
+        <w:t xml:space="preserve">show_labels =</w:t>
+      </w:r>
+      <w:r>
+        <w:rPr>
+          <w:rStyle w:val="NormalTok"/>
+        </w:rPr>
+        <w:t xml:space="preserve"> </w:t>
+      </w:r>
+      <w:r>
+        <w:rPr>
+          <w:rStyle w:val="ConstantTok"/>
+        </w:rPr>
+        <w:t xml:space="preserve">TRUE</w:t>
+      </w:r>
+      <w:r>
+        <w:rPr>
+          <w:rStyle w:val="NormalTok"/>
+        </w:rPr>
+        <w:t xml:space="preserve">, </w:t>
+      </w:r>
+      <w:r>
+        <w:rPr>
+          <w:rStyle w:val="AttributeTok"/>
+        </w:rPr>
+        <w:t xml:space="preserve">rect =</w:t>
+      </w:r>
+      <w:r>
+        <w:rPr>
+          <w:rStyle w:val="NormalTok"/>
+        </w:rPr>
+        <w:t xml:space="preserve"> </w:t>
+      </w:r>
+      <w:r>
+        <w:rPr>
+          <w:rStyle w:val="ConstantTok"/>
+        </w:rPr>
+        <w:t xml:space="preserve">TRUE</w:t>
+      </w:r>
+      <w:r>
+        <w:rPr>
+          <w:rStyle w:val="NormalTok"/>
+        </w:rPr>
+        <w:t xml:space="preserve">)</w:t>
+      </w:r>
+      <w:r>
+        <w:br/>
+      </w:r>
+      <w:r>
+        <w:br/>
+      </w:r>
+      <w:r>
+        <w:br/>
+      </w:r>
+      <w:r>
+        <w:rPr>
+          <w:rStyle w:val="FunctionTok"/>
+        </w:rPr>
+        <w:t xml:space="preserve">ggsave</w:t>
+      </w:r>
+      <w:r>
+        <w:rPr>
+          <w:rStyle w:val="NormalTok"/>
+        </w:rPr>
+        <w:t xml:space="preserve">(</w:t>
+      </w:r>
+      <w:r>
+        <w:rPr>
+          <w:rStyle w:val="StringTok"/>
+        </w:rPr>
+        <w:t xml:space="preserve">"dendogram.png"</w:t>
+      </w:r>
+      <w:r>
+        <w:rPr>
+          <w:rStyle w:val="NormalTok"/>
+        </w:rPr>
+        <w:t xml:space="preserve">, </w:t>
+      </w:r>
+      <w:r>
+        <w:rPr>
+          <w:rStyle w:val="AttributeTok"/>
+        </w:rPr>
+        <w:t xml:space="preserve">width=</w:t>
+      </w:r>
+      <w:r>
+        <w:rPr>
+          <w:rStyle w:val="DecValTok"/>
+        </w:rPr>
+        <w:t xml:space="preserve">10</w:t>
+      </w:r>
+      <w:r>
+        <w:rPr>
+          <w:rStyle w:val="NormalTok"/>
+        </w:rPr>
+        <w:t xml:space="preserve">, </w:t>
+      </w:r>
+      <w:r>
+        <w:rPr>
+          <w:rStyle w:val="AttributeTok"/>
+        </w:rPr>
+        <w:t xml:space="preserve">height=</w:t>
+      </w:r>
+      <w:r>
+        <w:rPr>
+          <w:rStyle w:val="DecValTok"/>
+        </w:rPr>
+        <w:t xml:space="preserve">8</w:t>
+      </w:r>
+      <w:r>
+        <w:rPr>
+          <w:rStyle w:val="NormalTok"/>
+        </w:rPr>
+        <w:t xml:space="preserve">, </w:t>
+      </w:r>
+      <w:r>
+        <w:rPr>
+          <w:rStyle w:val="AttributeTok"/>
+        </w:rPr>
+        <w:t xml:space="preserve">dpi=</w:t>
+      </w:r>
+      <w:r>
+        <w:rPr>
+          <w:rStyle w:val="DecValTok"/>
+        </w:rPr>
+        <w:t xml:space="preserve">700</w:t>
+      </w:r>
+      <w:r>
+        <w:rPr>
+          <w:rStyle w:val="NormalTok"/>
+        </w:rPr>
+        <w:t xml:space="preserve">)</w:t>
+      </w:r>
+      <w:r>
+        <w:br/>
+      </w:r>
+      <w:r>
+        <w:br/>
+      </w:r>
+      <w:r>
+        <w:rPr>
+          <w:rStyle w:val="CommentTok"/>
+        </w:rPr>
         <w:t xml:space="preserve"># Cut tree into 3 groups</w:t>
       </w:r>
       <w:r>
@@ -9673,7 +11593,7 @@
         <w:rPr>
           <w:rStyle w:val="DecValTok"/>
         </w:rPr>
-        <w:t xml:space="preserve">5</w:t>
+        <w:t xml:space="preserve">3</w:t>
       </w:r>
       <w:r>
         <w:rPr>
@@ -9698,150 +11618,151 @@
       </w:r>
       <w:r>
         <w:rPr>
+          <w:rStyle w:val="NormalTok"/>
+        </w:rPr>
+        <w:t xml:space="preserve">sub_grp</w:t>
+      </w:r>
+      <w:r>
+        <w:br/>
+      </w:r>
+      <w:r>
+        <w:br/>
+      </w:r>
+      <w:r>
+        <w:rPr>
           <w:rStyle w:val="FunctionTok"/>
         </w:rPr>
-        <w:t xml:space="preserve">table</w:t>
-      </w:r>
-      <w:r>
-        <w:rPr>
-          <w:rStyle w:val="NormalTok"/>
-        </w:rPr>
-        <w:t xml:space="preserve">(sub_grp)</w:t>
+        <w:t xml:space="preserve">fviz_cluster</w:t>
+      </w:r>
+      <w:r>
+        <w:rPr>
+          <w:rStyle w:val="NormalTok"/>
+        </w:rPr>
+        <w:t xml:space="preserve">(</w:t>
+      </w:r>
+      <w:r>
+        <w:rPr>
+          <w:rStyle w:val="FunctionTok"/>
+        </w:rPr>
+        <w:t xml:space="preserve">list</w:t>
+      </w:r>
+      <w:r>
+        <w:rPr>
+          <w:rStyle w:val="NormalTok"/>
+        </w:rPr>
+        <w:t xml:space="preserve">(</w:t>
+      </w:r>
+      <w:r>
+        <w:rPr>
+          <w:rStyle w:val="AttributeTok"/>
+        </w:rPr>
+        <w:t xml:space="preserve">data =</w:t>
+      </w:r>
+      <w:r>
+        <w:rPr>
+          <w:rStyle w:val="NormalTok"/>
+        </w:rPr>
+        <w:t xml:space="preserve"> clust_data, </w:t>
+      </w:r>
+      <w:r>
+        <w:rPr>
+          <w:rStyle w:val="AttributeTok"/>
+        </w:rPr>
+        <w:t xml:space="preserve">cluster =</w:t>
+      </w:r>
+      <w:r>
+        <w:rPr>
+          <w:rStyle w:val="NormalTok"/>
+        </w:rPr>
+        <w:t xml:space="preserve"> sub_grp))</w:t>
+      </w:r>
+      <w:r>
+        <w:br/>
+      </w:r>
+      <w:r>
+        <w:br/>
+      </w:r>
+      <w:r>
+        <w:rPr>
+          <w:rStyle w:val="FunctionTok"/>
+        </w:rPr>
+        <w:t xml:space="preserve">ggsave</w:t>
+      </w:r>
+      <w:r>
+        <w:rPr>
+          <w:rStyle w:val="NormalTok"/>
+        </w:rPr>
+        <w:t xml:space="preserve">(</w:t>
+      </w:r>
+      <w:r>
+        <w:rPr>
+          <w:rStyle w:val="StringTok"/>
+        </w:rPr>
+        <w:t xml:space="preserve">"3clust.png"</w:t>
+      </w:r>
+      <w:r>
+        <w:rPr>
+          <w:rStyle w:val="NormalTok"/>
+        </w:rPr>
+        <w:t xml:space="preserve">, </w:t>
+      </w:r>
+      <w:r>
+        <w:rPr>
+          <w:rStyle w:val="AttributeTok"/>
+        </w:rPr>
+        <w:t xml:space="preserve">width=</w:t>
+      </w:r>
+      <w:r>
+        <w:rPr>
+          <w:rStyle w:val="DecValTok"/>
+        </w:rPr>
+        <w:t xml:space="preserve">10</w:t>
+      </w:r>
+      <w:r>
+        <w:rPr>
+          <w:rStyle w:val="NormalTok"/>
+        </w:rPr>
+        <w:t xml:space="preserve">, </w:t>
+      </w:r>
+      <w:r>
+        <w:rPr>
+          <w:rStyle w:val="AttributeTok"/>
+        </w:rPr>
+        <w:t xml:space="preserve">height=</w:t>
+      </w:r>
+      <w:r>
+        <w:rPr>
+          <w:rStyle w:val="DecValTok"/>
+        </w:rPr>
+        <w:t xml:space="preserve">8</w:t>
+      </w:r>
+      <w:r>
+        <w:rPr>
+          <w:rStyle w:val="NormalTok"/>
+        </w:rPr>
+        <w:t xml:space="preserve">, </w:t>
+      </w:r>
+      <w:r>
+        <w:rPr>
+          <w:rStyle w:val="AttributeTok"/>
+        </w:rPr>
+        <w:t xml:space="preserve">dpi=</w:t>
+      </w:r>
+      <w:r>
+        <w:rPr>
+          <w:rStyle w:val="DecValTok"/>
+        </w:rPr>
+        <w:t xml:space="preserve">700</w:t>
+      </w:r>
+      <w:r>
+        <w:rPr>
+          <w:rStyle w:val="NormalTok"/>
+        </w:rPr>
+        <w:t xml:space="preserve">)</w:t>
       </w:r>
     </w:p>
-    <w:p>
-      <w:pPr>
-        <w:pStyle w:val="SourceCode"/>
-      </w:pPr>
-      <w:r>
-        <w:rPr>
-          <w:rStyle w:val="VerbatimChar"/>
-        </w:rPr>
-        <w:t xml:space="preserve">## sub_grp</w:t>
-      </w:r>
-      <w:r>
-        <w:br/>
-      </w:r>
-      <w:r>
-        <w:rPr>
-          <w:rStyle w:val="VerbatimChar"/>
-        </w:rPr>
-        <w:t xml:space="preserve">##  1  2  3  4  5 </w:t>
-      </w:r>
-      <w:r>
-        <w:br/>
-      </w:r>
-      <w:r>
-        <w:rPr>
-          <w:rStyle w:val="VerbatimChar"/>
-        </w:rPr>
-        <w:t xml:space="preserve">##  9  5  2 11 18</w:t>
-      </w:r>
-    </w:p>
-    <w:p>
-      <w:pPr>
-        <w:pStyle w:val="SourceCode"/>
-      </w:pPr>
-      <w:r>
-        <w:rPr>
-          <w:rStyle w:val="FunctionTok"/>
-        </w:rPr>
-        <w:t xml:space="preserve">fviz_cluster</w:t>
-      </w:r>
-      <w:r>
-        <w:rPr>
-          <w:rStyle w:val="NormalTok"/>
-        </w:rPr>
-        <w:t xml:space="preserve">(</w:t>
-      </w:r>
-      <w:r>
-        <w:rPr>
-          <w:rStyle w:val="FunctionTok"/>
-        </w:rPr>
-        <w:t xml:space="preserve">list</w:t>
-      </w:r>
-      <w:r>
-        <w:rPr>
-          <w:rStyle w:val="NormalTok"/>
-        </w:rPr>
-        <w:t xml:space="preserve">(</w:t>
-      </w:r>
-      <w:r>
-        <w:rPr>
-          <w:rStyle w:val="AttributeTok"/>
-        </w:rPr>
-        <w:t xml:space="preserve">data =</w:t>
-      </w:r>
-      <w:r>
-        <w:rPr>
-          <w:rStyle w:val="NormalTok"/>
-        </w:rPr>
-        <w:t xml:space="preserve"> clust_data, </w:t>
-      </w:r>
-      <w:r>
-        <w:rPr>
-          <w:rStyle w:val="AttributeTok"/>
-        </w:rPr>
-        <w:t xml:space="preserve">cluster =</w:t>
-      </w:r>
-      <w:r>
-        <w:rPr>
-          <w:rStyle w:val="NormalTok"/>
-        </w:rPr>
-        <w:t xml:space="preserve"> sub_grp))</w:t>
-      </w:r>
-    </w:p>
-    <w:p>
-      <w:pPr>
-        <w:pStyle w:val="FirstParagraph"/>
-      </w:pPr>
-      <w:r>
-        <w:drawing>
-          <wp:inline>
-            <wp:extent cx="6096000" cy="4876800"/>
-            <wp:effectExtent b="0" l="0" r="0" t="0"/>
-            <wp:docPr descr="" title="" id="1" name="Picture"/>
-            <a:graphic>
-              <a:graphicData uri="http://schemas.openxmlformats.org/drawingml/2006/picture">
-                <pic:pic>
-                  <pic:nvPicPr>
-                    <pic:cNvPr descr="/Users/jgeller1/Desktop/clustering_project/word_and_pdf/SupplementaryMaterials_files/figure-docx/unnamed-chunk-10-1.png" id="0" name="Picture"/>
-                    <pic:cNvPicPr>
-                      <a:picLocks noChangeArrowheads="1" noChangeAspect="1"/>
-                    </pic:cNvPicPr>
-                  </pic:nvPicPr>
-                  <pic:blipFill>
-                    <a:blip r:embed="rId33"/>
-                    <a:stretch>
-                      <a:fillRect/>
-                    </a:stretch>
-                  </pic:blipFill>
-                  <pic:spPr bwMode="auto">
-                    <a:xfrm>
-                      <a:off x="0" y="0"/>
-                      <a:ext cx="6096000" cy="4876800"/>
-                    </a:xfrm>
-                    <a:prstGeom prst="rect">
-                      <a:avLst/>
-                    </a:prstGeom>
-                    <a:noFill/>
-                    <a:ln w="9525">
-                      <a:noFill/>
-                      <a:headEnd/>
-                      <a:tailEnd/>
-                    </a:ln>
-                  </pic:spPr>
-                </pic:pic>
-              </a:graphicData>
-            </a:graphic>
-          </wp:inline>
-        </w:drawing>
-      </w:r>
-    </w:p>
-    <w:bookmarkEnd w:id="34"/>
-    <w:bookmarkEnd w:id="35"/>
     <w:bookmarkEnd w:id="36"/>
-    <w:bookmarkStart w:id="37" w:name="conclusion"/>
+    <w:bookmarkStart w:id="37" w:name="references"/>
     <w:p>
       <w:pPr>
         <w:pStyle w:val="Heading1"/>
@@ -9850,1854 +11771,16 @@
         <w:rPr>
           <w:rStyle w:val="SectionNumber"/>
         </w:rPr>
-        <w:t xml:space="preserve">2</w:t>
+        <w:t xml:space="preserve">4</w:t>
       </w:r>
       <w:r>
         <w:tab/>
       </w:r>
       <w:r>
-        <w:t xml:space="preserve">Conclusion</w:t>
-      </w:r>
-    </w:p>
-    <w:p>
-      <w:pPr>
-        <w:pStyle w:val="FirstParagraph"/>
-      </w:pPr>
-      <w:r>
-        <w:t xml:space="preserve">I ran a hierarchical clustering analysis using the average link method to classify talkers in a free classification task. I made the decision that 3 clusters looks good. This is a subjective decision. You might think that 4 or 5 clusters makes more sense. You should refer to the elbow, shilotte, and gap plots above.</w:t>
+        <w:t xml:space="preserve">References</w:t>
       </w:r>
     </w:p>
     <w:bookmarkEnd w:id="37"/>
-    <w:bookmarkStart w:id="38" w:name="full-code"/>
-    <w:p>
-      <w:pPr>
-        <w:pStyle w:val="Heading1"/>
-      </w:pPr>
-      <w:r>
-        <w:rPr>
-          <w:rStyle w:val="SectionNumber"/>
-        </w:rPr>
-        <w:t xml:space="preserve">3</w:t>
-      </w:r>
-      <w:r>
-        <w:tab/>
-      </w:r>
-      <w:r>
-        <w:t xml:space="preserve">Full Code</w:t>
-      </w:r>
-    </w:p>
-    <w:p>
-      <w:pPr>
-        <w:pStyle w:val="FirstParagraph"/>
-      </w:pPr>
-      <w:r>
-        <w:t xml:space="preserve">The full script of executive code contained in this document is reproduced here.</w:t>
-      </w:r>
-    </w:p>
-    <w:p>
-      <w:pPr>
-        <w:pStyle w:val="SourceCode"/>
-      </w:pPr>
-      <w:r>
-        <w:rPr>
-          <w:rStyle w:val="CommentTok"/>
-        </w:rPr>
-        <w:t xml:space="preserve"># For reproducibility</w:t>
-      </w:r>
-      <w:r>
-        <w:br/>
-      </w:r>
-      <w:r>
-        <w:rPr>
-          <w:rStyle w:val="FunctionTok"/>
-        </w:rPr>
-        <w:t xml:space="preserve">set.seed</w:t>
-      </w:r>
-      <w:r>
-        <w:rPr>
-          <w:rStyle w:val="NormalTok"/>
-        </w:rPr>
-        <w:t xml:space="preserve">(</w:t>
-      </w:r>
-      <w:r>
-        <w:rPr>
-          <w:rStyle w:val="DecValTok"/>
-        </w:rPr>
-        <w:t xml:space="preserve">666</w:t>
-      </w:r>
-      <w:r>
-        <w:rPr>
-          <w:rStyle w:val="NormalTok"/>
-        </w:rPr>
-        <w:t xml:space="preserve">)</w:t>
-      </w:r>
-      <w:r>
-        <w:br/>
-      </w:r>
-      <w:r>
-        <w:rPr>
-          <w:rStyle w:val="FunctionTok"/>
-        </w:rPr>
-        <w:t xml:space="preserve">library</w:t>
-      </w:r>
-      <w:r>
-        <w:rPr>
-          <w:rStyle w:val="NormalTok"/>
-        </w:rPr>
-        <w:t xml:space="preserve">(here)</w:t>
-      </w:r>
-      <w:r>
-        <w:br/>
-      </w:r>
-      <w:r>
-        <w:rPr>
-          <w:rStyle w:val="FunctionTok"/>
-        </w:rPr>
-        <w:t xml:space="preserve">library</w:t>
-      </w:r>
-      <w:r>
-        <w:rPr>
-          <w:rStyle w:val="NormalTok"/>
-        </w:rPr>
-        <w:t xml:space="preserve">(tidyverse)  </w:t>
-      </w:r>
-      <w:r>
-        <w:rPr>
-          <w:rStyle w:val="CommentTok"/>
-        </w:rPr>
-        <w:t xml:space="preserve"># data manipulation</w:t>
-      </w:r>
-      <w:r>
-        <w:br/>
-      </w:r>
-      <w:r>
-        <w:rPr>
-          <w:rStyle w:val="FunctionTok"/>
-        </w:rPr>
-        <w:t xml:space="preserve">library</w:t>
-      </w:r>
-      <w:r>
-        <w:rPr>
-          <w:rStyle w:val="NormalTok"/>
-        </w:rPr>
-        <w:t xml:space="preserve">(cluster)    </w:t>
-      </w:r>
-      <w:r>
-        <w:rPr>
-          <w:rStyle w:val="CommentTok"/>
-        </w:rPr>
-        <w:t xml:space="preserve"># clustering algorithms</w:t>
-      </w:r>
-      <w:r>
-        <w:br/>
-      </w:r>
-      <w:r>
-        <w:rPr>
-          <w:rStyle w:val="FunctionTok"/>
-        </w:rPr>
-        <w:t xml:space="preserve">library</w:t>
-      </w:r>
-      <w:r>
-        <w:rPr>
-          <w:rStyle w:val="NormalTok"/>
-        </w:rPr>
-        <w:t xml:space="preserve">(factoextra) </w:t>
-      </w:r>
-      <w:r>
-        <w:rPr>
-          <w:rStyle w:val="CommentTok"/>
-        </w:rPr>
-        <w:t xml:space="preserve"># clustering visualization</w:t>
-      </w:r>
-      <w:r>
-        <w:br/>
-      </w:r>
-      <w:r>
-        <w:rPr>
-          <w:rStyle w:val="FunctionTok"/>
-        </w:rPr>
-        <w:t xml:space="preserve">library</w:t>
-      </w:r>
-      <w:r>
-        <w:rPr>
-          <w:rStyle w:val="NormalTok"/>
-        </w:rPr>
-        <w:t xml:space="preserve">(dendextend) </w:t>
-      </w:r>
-      <w:r>
-        <w:rPr>
-          <w:rStyle w:val="CommentTok"/>
-        </w:rPr>
-        <w:t xml:space="preserve"># for comparing two dendrograms</w:t>
-      </w:r>
-      <w:r>
-        <w:br/>
-      </w:r>
-      <w:r>
-        <w:br/>
-      </w:r>
-      <w:r>
-        <w:br/>
-      </w:r>
-      <w:r>
-        <w:rPr>
-          <w:rStyle w:val="NormalTok"/>
-        </w:rPr>
-        <w:t xml:space="preserve">clust_data </w:t>
-      </w:r>
-      <w:r>
-        <w:rPr>
-          <w:rStyle w:val="OtherTok"/>
-        </w:rPr>
-        <w:t xml:space="preserve">&lt;-</w:t>
-      </w:r>
-      <w:r>
-        <w:rPr>
-          <w:rStyle w:val="NormalTok"/>
-        </w:rPr>
-        <w:t xml:space="preserve"> </w:t>
-      </w:r>
-      <w:r>
-        <w:rPr>
-          <w:rStyle w:val="FunctionTok"/>
-        </w:rPr>
-        <w:t xml:space="preserve">read_csv</w:t>
-      </w:r>
-      <w:r>
-        <w:rPr>
-          <w:rStyle w:val="NormalTok"/>
-        </w:rPr>
-        <w:t xml:space="preserve">(</w:t>
-      </w:r>
-      <w:r>
-        <w:rPr>
-          <w:rStyle w:val="FunctionTok"/>
-        </w:rPr>
-        <w:t xml:space="preserve">here</w:t>
-      </w:r>
-      <w:r>
-        <w:rPr>
-          <w:rStyle w:val="NormalTok"/>
-        </w:rPr>
-        <w:t xml:space="preserve">(</w:t>
-      </w:r>
-      <w:r>
-        <w:rPr>
-          <w:rStyle w:val="StringTok"/>
-        </w:rPr>
-        <w:t xml:space="preserve">"data"</w:t>
-      </w:r>
-      <w:r>
-        <w:rPr>
-          <w:rStyle w:val="NormalTok"/>
-        </w:rPr>
-        <w:t xml:space="preserve">, </w:t>
-      </w:r>
-      <w:r>
-        <w:rPr>
-          <w:rStyle w:val="StringTok"/>
-        </w:rPr>
-        <w:t xml:space="preserve">"class_wide_1.csv"</w:t>
-      </w:r>
-      <w:r>
-        <w:rPr>
-          <w:rStyle w:val="NormalTok"/>
-        </w:rPr>
-        <w:t xml:space="preserve">)) </w:t>
-      </w:r>
-      <w:r>
-        <w:rPr>
-          <w:rStyle w:val="CommentTok"/>
-        </w:rPr>
-        <w:t xml:space="preserve"># read in data</w:t>
-      </w:r>
-      <w:r>
-        <w:br/>
-      </w:r>
-      <w:r>
-        <w:br/>
-      </w:r>
-      <w:r>
-        <w:rPr>
-          <w:rStyle w:val="NormalTok"/>
-        </w:rPr>
-        <w:t xml:space="preserve">clust_data </w:t>
-      </w:r>
-      <w:r>
-        <w:rPr>
-          <w:rStyle w:val="OtherTok"/>
-        </w:rPr>
-        <w:t xml:space="preserve">&lt;-</w:t>
-      </w:r>
-      <w:r>
-        <w:rPr>
-          <w:rStyle w:val="NormalTok"/>
-        </w:rPr>
-        <w:t xml:space="preserve"> </w:t>
-      </w:r>
-      <w:r>
-        <w:rPr>
-          <w:rStyle w:val="FunctionTok"/>
-        </w:rPr>
-        <w:t xml:space="preserve">select</w:t>
-      </w:r>
-      <w:r>
-        <w:rPr>
-          <w:rStyle w:val="NormalTok"/>
-        </w:rPr>
-        <w:t xml:space="preserve">(clust_data, </w:t>
-      </w:r>
-      <w:r>
-        <w:rPr>
-          <w:rStyle w:val="SpecialCharTok"/>
-        </w:rPr>
-        <w:t xml:space="preserve">-</w:t>
-      </w:r>
-      <w:r>
-        <w:rPr>
-          <w:rStyle w:val="NormalTok"/>
-        </w:rPr>
-        <w:t xml:space="preserve">X1, </w:t>
-      </w:r>
-      <w:r>
-        <w:rPr>
-          <w:rStyle w:val="SpecialCharTok"/>
-        </w:rPr>
-        <w:t xml:space="preserve">-</w:t>
-      </w:r>
-      <w:r>
-        <w:rPr>
-          <w:rStyle w:val="StringTok"/>
-        </w:rPr>
-        <w:t xml:space="preserve">`</w:t>
-      </w:r>
-      <w:r>
-        <w:rPr>
-          <w:rStyle w:val="AttributeTok"/>
-        </w:rPr>
-        <w:t xml:space="preserve">54</w:t>
-      </w:r>
-      <w:r>
-        <w:rPr>
-          <w:rStyle w:val="StringTok"/>
-        </w:rPr>
-        <w:t xml:space="preserve">`</w:t>
-      </w:r>
-      <w:r>
-        <w:rPr>
-          <w:rStyle w:val="NormalTok"/>
-        </w:rPr>
-        <w:t xml:space="preserve">) </w:t>
-      </w:r>
-      <w:r>
-        <w:rPr>
-          <w:rStyle w:val="CommentTok"/>
-        </w:rPr>
-        <w:t xml:space="preserve"># remove extra col sub 54 has weird formatting</w:t>
-      </w:r>
-      <w:r>
-        <w:br/>
-      </w:r>
-      <w:r>
-        <w:br/>
-      </w:r>
-      <w:r>
-        <w:rPr>
-          <w:rStyle w:val="NormalTok"/>
-        </w:rPr>
-        <w:t xml:space="preserve">clust_data </w:t>
-      </w:r>
-      <w:r>
-        <w:rPr>
-          <w:rStyle w:val="OtherTok"/>
-        </w:rPr>
-        <w:t xml:space="preserve">&lt;-</w:t>
-      </w:r>
-      <w:r>
-        <w:rPr>
-          <w:rStyle w:val="NormalTok"/>
-        </w:rPr>
-        <w:t xml:space="preserve"> </w:t>
-      </w:r>
-      <w:r>
-        <w:rPr>
-          <w:rStyle w:val="FunctionTok"/>
-        </w:rPr>
-        <w:t xml:space="preserve">as.data.frame</w:t>
-      </w:r>
-      <w:r>
-        <w:rPr>
-          <w:rStyle w:val="NormalTok"/>
-        </w:rPr>
-        <w:t xml:space="preserve">(clust_data) </w:t>
-      </w:r>
-      <w:r>
-        <w:rPr>
-          <w:rStyle w:val="CommentTok"/>
-        </w:rPr>
-        <w:t xml:space="preserve"># turn into df </w:t>
-      </w:r>
-      <w:r>
-        <w:br/>
-      </w:r>
-      <w:r>
-        <w:br/>
-      </w:r>
-      <w:r>
-        <w:rPr>
-          <w:rStyle w:val="FunctionTok"/>
-        </w:rPr>
-        <w:t xml:space="preserve">rownames</w:t>
-      </w:r>
-      <w:r>
-        <w:rPr>
-          <w:rStyle w:val="NormalTok"/>
-        </w:rPr>
-        <w:t xml:space="preserve">(clust_data) </w:t>
-      </w:r>
-      <w:r>
-        <w:rPr>
-          <w:rStyle w:val="OtherTok"/>
-        </w:rPr>
-        <w:t xml:space="preserve">&lt;-</w:t>
-      </w:r>
-      <w:r>
-        <w:rPr>
-          <w:rStyle w:val="NormalTok"/>
-        </w:rPr>
-        <w:t xml:space="preserve"> clust_data</w:t>
-      </w:r>
-      <w:r>
-        <w:rPr>
-          <w:rStyle w:val="SpecialCharTok"/>
-        </w:rPr>
-        <w:t xml:space="preserve">$</w:t>
-      </w:r>
-      <w:r>
-        <w:rPr>
-          <w:rStyle w:val="NormalTok"/>
-        </w:rPr>
-        <w:t xml:space="preserve">speaker </w:t>
-      </w:r>
-      <w:r>
-        <w:rPr>
-          <w:rStyle w:val="CommentTok"/>
-        </w:rPr>
-        <w:t xml:space="preserve"># make row names speaker</w:t>
-      </w:r>
-      <w:r>
-        <w:br/>
-      </w:r>
-      <w:r>
-        <w:br/>
-      </w:r>
-      <w:r>
-        <w:rPr>
-          <w:rStyle w:val="NormalTok"/>
-        </w:rPr>
-        <w:t xml:space="preserve">clust_data </w:t>
-      </w:r>
-      <w:r>
-        <w:rPr>
-          <w:rStyle w:val="OtherTok"/>
-        </w:rPr>
-        <w:t xml:space="preserve">&lt;-</w:t>
-      </w:r>
-      <w:r>
-        <w:rPr>
-          <w:rStyle w:val="NormalTok"/>
-        </w:rPr>
-        <w:t xml:space="preserve"> </w:t>
-      </w:r>
-      <w:r>
-        <w:rPr>
-          <w:rStyle w:val="FunctionTok"/>
-        </w:rPr>
-        <w:t xml:space="preserve">select</w:t>
-      </w:r>
-      <w:r>
-        <w:rPr>
-          <w:rStyle w:val="NormalTok"/>
-        </w:rPr>
-        <w:t xml:space="preserve">(clust_data,</w:t>
-      </w:r>
-      <w:r>
-        <w:rPr>
-          <w:rStyle w:val="SpecialCharTok"/>
-        </w:rPr>
-        <w:t xml:space="preserve">-</w:t>
-      </w:r>
-      <w:r>
-        <w:rPr>
-          <w:rStyle w:val="NormalTok"/>
-        </w:rPr>
-        <w:t xml:space="preserve">speaker) </w:t>
-      </w:r>
-      <w:r>
-        <w:rPr>
-          <w:rStyle w:val="CommentTok"/>
-        </w:rPr>
-        <w:t xml:space="preserve"># remove extra col sub 54 has weird formatting</w:t>
-      </w:r>
-      <w:r>
-        <w:br/>
-      </w:r>
-      <w:r>
-        <w:br/>
-      </w:r>
-      <w:r>
-        <w:rPr>
-          <w:rStyle w:val="FunctionTok"/>
-        </w:rPr>
-        <w:t xml:space="preserve">head</w:t>
-      </w:r>
-      <w:r>
-        <w:rPr>
-          <w:rStyle w:val="NormalTok"/>
-        </w:rPr>
-        <w:t xml:space="preserve">(clust_data)</w:t>
-      </w:r>
-      <w:r>
-        <w:rPr>
-          <w:rStyle w:val="CommentTok"/>
-        </w:rPr>
-        <w:t xml:space="preserve"># show first couple rows</w:t>
-      </w:r>
-      <w:r>
-        <w:br/>
-      </w:r>
-      <w:r>
-        <w:br/>
-      </w:r>
-      <w:r>
-        <w:rPr>
-          <w:rStyle w:val="CommentTok"/>
-        </w:rPr>
-        <w:t xml:space="preserve"># Dissimilarity matrix</w:t>
-      </w:r>
-      <w:r>
-        <w:br/>
-      </w:r>
-      <w:r>
-        <w:rPr>
-          <w:rStyle w:val="NormalTok"/>
-        </w:rPr>
-        <w:t xml:space="preserve">d </w:t>
-      </w:r>
-      <w:r>
-        <w:rPr>
-          <w:rStyle w:val="OtherTok"/>
-        </w:rPr>
-        <w:t xml:space="preserve">&lt;-</w:t>
-      </w:r>
-      <w:r>
-        <w:rPr>
-          <w:rStyle w:val="NormalTok"/>
-        </w:rPr>
-        <w:t xml:space="preserve"> </w:t>
-      </w:r>
-      <w:r>
-        <w:rPr>
-          <w:rStyle w:val="FunctionTok"/>
-        </w:rPr>
-        <w:t xml:space="preserve">dist</w:t>
-      </w:r>
-      <w:r>
-        <w:rPr>
-          <w:rStyle w:val="NormalTok"/>
-        </w:rPr>
-        <w:t xml:space="preserve">(clust_data, </w:t>
-      </w:r>
-      <w:r>
-        <w:rPr>
-          <w:rStyle w:val="AttributeTok"/>
-        </w:rPr>
-        <w:t xml:space="preserve">method =</w:t>
-      </w:r>
-      <w:r>
-        <w:rPr>
-          <w:rStyle w:val="NormalTok"/>
-        </w:rPr>
-        <w:t xml:space="preserve"> </w:t>
-      </w:r>
-      <w:r>
-        <w:rPr>
-          <w:rStyle w:val="StringTok"/>
-        </w:rPr>
-        <w:t xml:space="preserve">"euclidean"</w:t>
-      </w:r>
-      <w:r>
-        <w:rPr>
-          <w:rStyle w:val="NormalTok"/>
-        </w:rPr>
-        <w:t xml:space="preserve">)</w:t>
-      </w:r>
-      <w:r>
-        <w:br/>
-      </w:r>
-      <w:r>
-        <w:br/>
-      </w:r>
-      <w:r>
-        <w:rPr>
-          <w:rStyle w:val="CommentTok"/>
-        </w:rPr>
-        <w:t xml:space="preserve"># Hierarchical clustering using Average Linkage</w:t>
-      </w:r>
-      <w:r>
-        <w:br/>
-      </w:r>
-      <w:r>
-        <w:rPr>
-          <w:rStyle w:val="NormalTok"/>
-        </w:rPr>
-        <w:t xml:space="preserve">hc1 </w:t>
-      </w:r>
-      <w:r>
-        <w:rPr>
-          <w:rStyle w:val="OtherTok"/>
-        </w:rPr>
-        <w:t xml:space="preserve">&lt;-</w:t>
-      </w:r>
-      <w:r>
-        <w:rPr>
-          <w:rStyle w:val="NormalTok"/>
-        </w:rPr>
-        <w:t xml:space="preserve"> </w:t>
-      </w:r>
-      <w:r>
-        <w:rPr>
-          <w:rStyle w:val="FunctionTok"/>
-        </w:rPr>
-        <w:t xml:space="preserve">hclust</w:t>
-      </w:r>
-      <w:r>
-        <w:rPr>
-          <w:rStyle w:val="NormalTok"/>
-        </w:rPr>
-        <w:t xml:space="preserve">(d, </w:t>
-      </w:r>
-      <w:r>
-        <w:rPr>
-          <w:rStyle w:val="AttributeTok"/>
-        </w:rPr>
-        <w:t xml:space="preserve">method =</w:t>
-      </w:r>
-      <w:r>
-        <w:rPr>
-          <w:rStyle w:val="NormalTok"/>
-        </w:rPr>
-        <w:t xml:space="preserve"> </w:t>
-      </w:r>
-      <w:r>
-        <w:rPr>
-          <w:rStyle w:val="StringTok"/>
-        </w:rPr>
-        <w:t xml:space="preserve">"average"</w:t>
-      </w:r>
-      <w:r>
-        <w:rPr>
-          <w:rStyle w:val="NormalTok"/>
-        </w:rPr>
-        <w:t xml:space="preserve"> )</w:t>
-      </w:r>
-      <w:r>
-        <w:br/>
-      </w:r>
-      <w:r>
-        <w:br/>
-      </w:r>
-      <w:r>
-        <w:rPr>
-          <w:rStyle w:val="CommentTok"/>
-        </w:rPr>
-        <w:t xml:space="preserve"># Plot the obtained dendrogram</w:t>
-      </w:r>
-      <w:r>
-        <w:br/>
-      </w:r>
-      <w:r>
-        <w:rPr>
-          <w:rStyle w:val="FunctionTok"/>
-        </w:rPr>
-        <w:t xml:space="preserve">plot</w:t>
-      </w:r>
-      <w:r>
-        <w:rPr>
-          <w:rStyle w:val="NormalTok"/>
-        </w:rPr>
-        <w:t xml:space="preserve">(hc1, </w:t>
-      </w:r>
-      <w:r>
-        <w:rPr>
-          <w:rStyle w:val="AttributeTok"/>
-        </w:rPr>
-        <w:t xml:space="preserve">cex =</w:t>
-      </w:r>
-      <w:r>
-        <w:rPr>
-          <w:rStyle w:val="NormalTok"/>
-        </w:rPr>
-        <w:t xml:space="preserve"> </w:t>
-      </w:r>
-      <w:r>
-        <w:rPr>
-          <w:rStyle w:val="FloatTok"/>
-        </w:rPr>
-        <w:t xml:space="preserve">0.6</w:t>
-      </w:r>
-      <w:r>
-        <w:rPr>
-          <w:rStyle w:val="NormalTok"/>
-        </w:rPr>
-        <w:t xml:space="preserve">, </w:t>
-      </w:r>
-      <w:r>
-        <w:rPr>
-          <w:rStyle w:val="AttributeTok"/>
-        </w:rPr>
-        <w:t xml:space="preserve">hang =</w:t>
-      </w:r>
-      <w:r>
-        <w:rPr>
-          <w:rStyle w:val="NormalTok"/>
-        </w:rPr>
-        <w:t xml:space="preserve"> </w:t>
-      </w:r>
-      <w:r>
-        <w:rPr>
-          <w:rStyle w:val="SpecialCharTok"/>
-        </w:rPr>
-        <w:t xml:space="preserve">-</w:t>
-      </w:r>
-      <w:r>
-        <w:rPr>
-          <w:rStyle w:val="DecValTok"/>
-        </w:rPr>
-        <w:t xml:space="preserve">1</w:t>
-      </w:r>
-      <w:r>
-        <w:rPr>
-          <w:rStyle w:val="NormalTok"/>
-        </w:rPr>
-        <w:t xml:space="preserve">)</w:t>
-      </w:r>
-      <w:r>
-        <w:br/>
-      </w:r>
-      <w:r>
-        <w:br/>
-      </w:r>
-      <w:r>
-        <w:rPr>
-          <w:rStyle w:val="CommentTok"/>
-        </w:rPr>
-        <w:t xml:space="preserve"># Plot cluster results</w:t>
-      </w:r>
-      <w:r>
-        <w:br/>
-      </w:r>
-      <w:r>
-        <w:rPr>
-          <w:rStyle w:val="NormalTok"/>
-        </w:rPr>
-        <w:t xml:space="preserve">p1 </w:t>
-      </w:r>
-      <w:r>
-        <w:rPr>
-          <w:rStyle w:val="OtherTok"/>
-        </w:rPr>
-        <w:t xml:space="preserve">&lt;-</w:t>
-      </w:r>
-      <w:r>
-        <w:rPr>
-          <w:rStyle w:val="NormalTok"/>
-        </w:rPr>
-        <w:t xml:space="preserve"> </w:t>
-      </w:r>
-      <w:r>
-        <w:rPr>
-          <w:rStyle w:val="FunctionTok"/>
-        </w:rPr>
-        <w:t xml:space="preserve">fviz_nbclust</w:t>
-      </w:r>
-      <w:r>
-        <w:rPr>
-          <w:rStyle w:val="NormalTok"/>
-        </w:rPr>
-        <w:t xml:space="preserve">(clust_data, </w:t>
-      </w:r>
-      <w:r>
-        <w:rPr>
-          <w:rStyle w:val="AttributeTok"/>
-        </w:rPr>
-        <w:t xml:space="preserve">FUN =</w:t>
-      </w:r>
-      <w:r>
-        <w:rPr>
-          <w:rStyle w:val="NormalTok"/>
-        </w:rPr>
-        <w:t xml:space="preserve"> hcut, </w:t>
-      </w:r>
-      <w:r>
-        <w:rPr>
-          <w:rStyle w:val="AttributeTok"/>
-        </w:rPr>
-        <w:t xml:space="preserve">method =</w:t>
-      </w:r>
-      <w:r>
-        <w:rPr>
-          <w:rStyle w:val="NormalTok"/>
-        </w:rPr>
-        <w:t xml:space="preserve"> </w:t>
-      </w:r>
-      <w:r>
-        <w:rPr>
-          <w:rStyle w:val="StringTok"/>
-        </w:rPr>
-        <w:t xml:space="preserve">"wss"</w:t>
-      </w:r>
-      <w:r>
-        <w:rPr>
-          <w:rStyle w:val="NormalTok"/>
-        </w:rPr>
-        <w:t xml:space="preserve">, </w:t>
-      </w:r>
-      <w:r>
-        <w:br/>
-      </w:r>
-      <w:r>
-        <w:rPr>
-          <w:rStyle w:val="NormalTok"/>
-        </w:rPr>
-        <w:t xml:space="preserve">                   </w:t>
-      </w:r>
-      <w:r>
-        <w:rPr>
-          <w:rStyle w:val="AttributeTok"/>
-        </w:rPr>
-        <w:t xml:space="preserve">k.max =</w:t>
-      </w:r>
-      <w:r>
-        <w:rPr>
-          <w:rStyle w:val="NormalTok"/>
-        </w:rPr>
-        <w:t xml:space="preserve"> </w:t>
-      </w:r>
-      <w:r>
-        <w:rPr>
-          <w:rStyle w:val="DecValTok"/>
-        </w:rPr>
-        <w:t xml:space="preserve">10</w:t>
-      </w:r>
-      <w:r>
-        <w:rPr>
-          <w:rStyle w:val="NormalTok"/>
-        </w:rPr>
-        <w:t xml:space="preserve">) </w:t>
-      </w:r>
-      <w:r>
-        <w:rPr>
-          <w:rStyle w:val="SpecialCharTok"/>
-        </w:rPr>
-        <w:t xml:space="preserve">+</w:t>
-      </w:r>
-      <w:r>
-        <w:br/>
-      </w:r>
-      <w:r>
-        <w:rPr>
-          <w:rStyle w:val="NormalTok"/>
-        </w:rPr>
-        <w:t xml:space="preserve">  </w:t>
-      </w:r>
-      <w:r>
-        <w:rPr>
-          <w:rStyle w:val="FunctionTok"/>
-        </w:rPr>
-        <w:t xml:space="preserve">ggtitle</w:t>
-      </w:r>
-      <w:r>
-        <w:rPr>
-          <w:rStyle w:val="NormalTok"/>
-        </w:rPr>
-        <w:t xml:space="preserve">(</w:t>
-      </w:r>
-      <w:r>
-        <w:rPr>
-          <w:rStyle w:val="StringTok"/>
-        </w:rPr>
-        <w:t xml:space="preserve">"(A) Elbow method"</w:t>
-      </w:r>
-      <w:r>
-        <w:rPr>
-          <w:rStyle w:val="NormalTok"/>
-        </w:rPr>
-        <w:t xml:space="preserve">)</w:t>
-      </w:r>
-      <w:r>
-        <w:br/>
-      </w:r>
-      <w:r>
-        <w:rPr>
-          <w:rStyle w:val="NormalTok"/>
-        </w:rPr>
-        <w:t xml:space="preserve">p2 </w:t>
-      </w:r>
-      <w:r>
-        <w:rPr>
-          <w:rStyle w:val="OtherTok"/>
-        </w:rPr>
-        <w:t xml:space="preserve">&lt;-</w:t>
-      </w:r>
-      <w:r>
-        <w:rPr>
-          <w:rStyle w:val="NormalTok"/>
-        </w:rPr>
-        <w:t xml:space="preserve"> </w:t>
-      </w:r>
-      <w:r>
-        <w:rPr>
-          <w:rStyle w:val="FunctionTok"/>
-        </w:rPr>
-        <w:t xml:space="preserve">fviz_nbclust</w:t>
-      </w:r>
-      <w:r>
-        <w:rPr>
-          <w:rStyle w:val="NormalTok"/>
-        </w:rPr>
-        <w:t xml:space="preserve">(clust_data, </w:t>
-      </w:r>
-      <w:r>
-        <w:rPr>
-          <w:rStyle w:val="AttributeTok"/>
-        </w:rPr>
-        <w:t xml:space="preserve">FUN =</w:t>
-      </w:r>
-      <w:r>
-        <w:rPr>
-          <w:rStyle w:val="NormalTok"/>
-        </w:rPr>
-        <w:t xml:space="preserve"> hcut, </w:t>
-      </w:r>
-      <w:r>
-        <w:rPr>
-          <w:rStyle w:val="AttributeTok"/>
-        </w:rPr>
-        <w:t xml:space="preserve">method =</w:t>
-      </w:r>
-      <w:r>
-        <w:rPr>
-          <w:rStyle w:val="NormalTok"/>
-        </w:rPr>
-        <w:t xml:space="preserve"> </w:t>
-      </w:r>
-      <w:r>
-        <w:rPr>
-          <w:rStyle w:val="StringTok"/>
-        </w:rPr>
-        <w:t xml:space="preserve">"silhouette"</w:t>
-      </w:r>
-      <w:r>
-        <w:rPr>
-          <w:rStyle w:val="NormalTok"/>
-        </w:rPr>
-        <w:t xml:space="preserve">, </w:t>
-      </w:r>
-      <w:r>
-        <w:br/>
-      </w:r>
-      <w:r>
-        <w:rPr>
-          <w:rStyle w:val="NormalTok"/>
-        </w:rPr>
-        <w:t xml:space="preserve">                   </w:t>
-      </w:r>
-      <w:r>
-        <w:rPr>
-          <w:rStyle w:val="AttributeTok"/>
-        </w:rPr>
-        <w:t xml:space="preserve">k.max =</w:t>
-      </w:r>
-      <w:r>
-        <w:rPr>
-          <w:rStyle w:val="NormalTok"/>
-        </w:rPr>
-        <w:t xml:space="preserve"> </w:t>
-      </w:r>
-      <w:r>
-        <w:rPr>
-          <w:rStyle w:val="DecValTok"/>
-        </w:rPr>
-        <w:t xml:space="preserve">10</w:t>
-      </w:r>
-      <w:r>
-        <w:rPr>
-          <w:rStyle w:val="NormalTok"/>
-        </w:rPr>
-        <w:t xml:space="preserve">) </w:t>
-      </w:r>
-      <w:r>
-        <w:rPr>
-          <w:rStyle w:val="SpecialCharTok"/>
-        </w:rPr>
-        <w:t xml:space="preserve">+</w:t>
-      </w:r>
-      <w:r>
-        <w:br/>
-      </w:r>
-      <w:r>
-        <w:rPr>
-          <w:rStyle w:val="NormalTok"/>
-        </w:rPr>
-        <w:t xml:space="preserve">  </w:t>
-      </w:r>
-      <w:r>
-        <w:rPr>
-          <w:rStyle w:val="FunctionTok"/>
-        </w:rPr>
-        <w:t xml:space="preserve">ggtitle</w:t>
-      </w:r>
-      <w:r>
-        <w:rPr>
-          <w:rStyle w:val="NormalTok"/>
-        </w:rPr>
-        <w:t xml:space="preserve">(</w:t>
-      </w:r>
-      <w:r>
-        <w:rPr>
-          <w:rStyle w:val="StringTok"/>
-        </w:rPr>
-        <w:t xml:space="preserve">"(B) Silhouette method"</w:t>
-      </w:r>
-      <w:r>
-        <w:rPr>
-          <w:rStyle w:val="NormalTok"/>
-        </w:rPr>
-        <w:t xml:space="preserve">)</w:t>
-      </w:r>
-      <w:r>
-        <w:br/>
-      </w:r>
-      <w:r>
-        <w:rPr>
-          <w:rStyle w:val="NormalTok"/>
-        </w:rPr>
-        <w:t xml:space="preserve">p3 </w:t>
-      </w:r>
-      <w:r>
-        <w:rPr>
-          <w:rStyle w:val="OtherTok"/>
-        </w:rPr>
-        <w:t xml:space="preserve">&lt;-</w:t>
-      </w:r>
-      <w:r>
-        <w:rPr>
-          <w:rStyle w:val="NormalTok"/>
-        </w:rPr>
-        <w:t xml:space="preserve"> </w:t>
-      </w:r>
-      <w:r>
-        <w:rPr>
-          <w:rStyle w:val="FunctionTok"/>
-        </w:rPr>
-        <w:t xml:space="preserve">fviz_nbclust</w:t>
-      </w:r>
-      <w:r>
-        <w:rPr>
-          <w:rStyle w:val="NormalTok"/>
-        </w:rPr>
-        <w:t xml:space="preserve">(clust_data, </w:t>
-      </w:r>
-      <w:r>
-        <w:rPr>
-          <w:rStyle w:val="AttributeTok"/>
-        </w:rPr>
-        <w:t xml:space="preserve">FUN =</w:t>
-      </w:r>
-      <w:r>
-        <w:rPr>
-          <w:rStyle w:val="NormalTok"/>
-        </w:rPr>
-        <w:t xml:space="preserve"> hcut, </w:t>
-      </w:r>
-      <w:r>
-        <w:rPr>
-          <w:rStyle w:val="AttributeTok"/>
-        </w:rPr>
-        <w:t xml:space="preserve">method =</w:t>
-      </w:r>
-      <w:r>
-        <w:rPr>
-          <w:rStyle w:val="NormalTok"/>
-        </w:rPr>
-        <w:t xml:space="preserve"> </w:t>
-      </w:r>
-      <w:r>
-        <w:rPr>
-          <w:rStyle w:val="StringTok"/>
-        </w:rPr>
-        <w:t xml:space="preserve">"gap_stat"</w:t>
-      </w:r>
-      <w:r>
-        <w:rPr>
-          <w:rStyle w:val="NormalTok"/>
-        </w:rPr>
-        <w:t xml:space="preserve">, </w:t>
-      </w:r>
-      <w:r>
-        <w:br/>
-      </w:r>
-      <w:r>
-        <w:rPr>
-          <w:rStyle w:val="NormalTok"/>
-        </w:rPr>
-        <w:t xml:space="preserve">                   </w:t>
-      </w:r>
-      <w:r>
-        <w:rPr>
-          <w:rStyle w:val="AttributeTok"/>
-        </w:rPr>
-        <w:t xml:space="preserve">k.max =</w:t>
-      </w:r>
-      <w:r>
-        <w:rPr>
-          <w:rStyle w:val="NormalTok"/>
-        </w:rPr>
-        <w:t xml:space="preserve"> </w:t>
-      </w:r>
-      <w:r>
-        <w:rPr>
-          <w:rStyle w:val="DecValTok"/>
-        </w:rPr>
-        <w:t xml:space="preserve">10</w:t>
-      </w:r>
-      <w:r>
-        <w:rPr>
-          <w:rStyle w:val="NormalTok"/>
-        </w:rPr>
-        <w:t xml:space="preserve">) </w:t>
-      </w:r>
-      <w:r>
-        <w:rPr>
-          <w:rStyle w:val="SpecialCharTok"/>
-        </w:rPr>
-        <w:t xml:space="preserve">+</w:t>
-      </w:r>
-      <w:r>
-        <w:br/>
-      </w:r>
-      <w:r>
-        <w:rPr>
-          <w:rStyle w:val="NormalTok"/>
-        </w:rPr>
-        <w:t xml:space="preserve">  </w:t>
-      </w:r>
-      <w:r>
-        <w:rPr>
-          <w:rStyle w:val="FunctionTok"/>
-        </w:rPr>
-        <w:t xml:space="preserve">ggtitle</w:t>
-      </w:r>
-      <w:r>
-        <w:rPr>
-          <w:rStyle w:val="NormalTok"/>
-        </w:rPr>
-        <w:t xml:space="preserve">(</w:t>
-      </w:r>
-      <w:r>
-        <w:rPr>
-          <w:rStyle w:val="StringTok"/>
-        </w:rPr>
-        <w:t xml:space="preserve">"(C) Gap statistic"</w:t>
-      </w:r>
-      <w:r>
-        <w:rPr>
-          <w:rStyle w:val="NormalTok"/>
-        </w:rPr>
-        <w:t xml:space="preserve">)</w:t>
-      </w:r>
-      <w:r>
-        <w:br/>
-      </w:r>
-      <w:r>
-        <w:br/>
-      </w:r>
-      <w:r>
-        <w:rPr>
-          <w:rStyle w:val="CommentTok"/>
-        </w:rPr>
-        <w:t xml:space="preserve"># Display plots side by side</w:t>
-      </w:r>
-      <w:r>
-        <w:br/>
-      </w:r>
-      <w:r>
-        <w:rPr>
-          <w:rStyle w:val="NormalTok"/>
-        </w:rPr>
-        <w:t xml:space="preserve">gridExtra</w:t>
-      </w:r>
-      <w:r>
-        <w:rPr>
-          <w:rStyle w:val="SpecialCharTok"/>
-        </w:rPr>
-        <w:t xml:space="preserve">::</w:t>
-      </w:r>
-      <w:r>
-        <w:rPr>
-          <w:rStyle w:val="FunctionTok"/>
-        </w:rPr>
-        <w:t xml:space="preserve">grid.arrange</w:t>
-      </w:r>
-      <w:r>
-        <w:rPr>
-          <w:rStyle w:val="NormalTok"/>
-        </w:rPr>
-        <w:t xml:space="preserve">(p1, p2, p3, </w:t>
-      </w:r>
-      <w:r>
-        <w:rPr>
-          <w:rStyle w:val="AttributeTok"/>
-        </w:rPr>
-        <w:t xml:space="preserve">nrow =</w:t>
-      </w:r>
-      <w:r>
-        <w:rPr>
-          <w:rStyle w:val="NormalTok"/>
-        </w:rPr>
-        <w:t xml:space="preserve"> </w:t>
-      </w:r>
-      <w:r>
-        <w:rPr>
-          <w:rStyle w:val="DecValTok"/>
-        </w:rPr>
-        <w:t xml:space="preserve">1</w:t>
-      </w:r>
-      <w:r>
-        <w:rPr>
-          <w:rStyle w:val="NormalTok"/>
-        </w:rPr>
-        <w:t xml:space="preserve">)</w:t>
-      </w:r>
-      <w:r>
-        <w:br/>
-      </w:r>
-      <w:r>
-        <w:br/>
-      </w:r>
-      <w:r>
-        <w:br/>
-      </w:r>
-      <w:r>
-        <w:rPr>
-          <w:rStyle w:val="NormalTok"/>
-        </w:rPr>
-        <w:t xml:space="preserve">hc.cut </w:t>
-      </w:r>
-      <w:r>
-        <w:rPr>
-          <w:rStyle w:val="OtherTok"/>
-        </w:rPr>
-        <w:t xml:space="preserve">&lt;-</w:t>
-      </w:r>
-      <w:r>
-        <w:rPr>
-          <w:rStyle w:val="NormalTok"/>
-        </w:rPr>
-        <w:t xml:space="preserve"> </w:t>
-      </w:r>
-      <w:r>
-        <w:rPr>
-          <w:rStyle w:val="FunctionTok"/>
-        </w:rPr>
-        <w:t xml:space="preserve">hcut</w:t>
-      </w:r>
-      <w:r>
-        <w:rPr>
-          <w:rStyle w:val="NormalTok"/>
-        </w:rPr>
-        <w:t xml:space="preserve">(clust_data, </w:t>
-      </w:r>
-      <w:r>
-        <w:rPr>
-          <w:rStyle w:val="AttributeTok"/>
-        </w:rPr>
-        <w:t xml:space="preserve">k =</w:t>
-      </w:r>
-      <w:r>
-        <w:rPr>
-          <w:rStyle w:val="NormalTok"/>
-        </w:rPr>
-        <w:t xml:space="preserve"> </w:t>
-      </w:r>
-      <w:r>
-        <w:rPr>
-          <w:rStyle w:val="DecValTok"/>
-        </w:rPr>
-        <w:t xml:space="preserve">3</w:t>
-      </w:r>
-      <w:r>
-        <w:rPr>
-          <w:rStyle w:val="NormalTok"/>
-        </w:rPr>
-        <w:t xml:space="preserve">, </w:t>
-      </w:r>
-      <w:r>
-        <w:rPr>
-          <w:rStyle w:val="AttributeTok"/>
-        </w:rPr>
-        <w:t xml:space="preserve">hc_method =</w:t>
-      </w:r>
-      <w:r>
-        <w:rPr>
-          <w:rStyle w:val="NormalTok"/>
-        </w:rPr>
-        <w:t xml:space="preserve"> </w:t>
-      </w:r>
-      <w:r>
-        <w:rPr>
-          <w:rStyle w:val="StringTok"/>
-        </w:rPr>
-        <w:t xml:space="preserve">"average"</w:t>
-      </w:r>
-      <w:r>
-        <w:rPr>
-          <w:rStyle w:val="NormalTok"/>
-        </w:rPr>
-        <w:t xml:space="preserve">)</w:t>
-      </w:r>
-      <w:r>
-        <w:br/>
-      </w:r>
-      <w:r>
-        <w:br/>
-      </w:r>
-      <w:r>
-        <w:rPr>
-          <w:rStyle w:val="FunctionTok"/>
-        </w:rPr>
-        <w:t xml:space="preserve">fviz_dend</w:t>
-      </w:r>
-      <w:r>
-        <w:rPr>
-          <w:rStyle w:val="NormalTok"/>
-        </w:rPr>
-        <w:t xml:space="preserve">(hc.cut, </w:t>
-      </w:r>
-      <w:r>
-        <w:rPr>
-          <w:rStyle w:val="AttributeTok"/>
-        </w:rPr>
-        <w:t xml:space="preserve">show_labels =</w:t>
-      </w:r>
-      <w:r>
-        <w:rPr>
-          <w:rStyle w:val="NormalTok"/>
-        </w:rPr>
-        <w:t xml:space="preserve"> </w:t>
-      </w:r>
-      <w:r>
-        <w:rPr>
-          <w:rStyle w:val="ConstantTok"/>
-        </w:rPr>
-        <w:t xml:space="preserve">TRUE</w:t>
-      </w:r>
-      <w:r>
-        <w:rPr>
-          <w:rStyle w:val="NormalTok"/>
-        </w:rPr>
-        <w:t xml:space="preserve">, </w:t>
-      </w:r>
-      <w:r>
-        <w:rPr>
-          <w:rStyle w:val="AttributeTok"/>
-        </w:rPr>
-        <w:t xml:space="preserve">rect =</w:t>
-      </w:r>
-      <w:r>
-        <w:rPr>
-          <w:rStyle w:val="NormalTok"/>
-        </w:rPr>
-        <w:t xml:space="preserve"> </w:t>
-      </w:r>
-      <w:r>
-        <w:rPr>
-          <w:rStyle w:val="ConstantTok"/>
-        </w:rPr>
-        <w:t xml:space="preserve">TRUE</w:t>
-      </w:r>
-      <w:r>
-        <w:rPr>
-          <w:rStyle w:val="NormalTok"/>
-        </w:rPr>
-        <w:t xml:space="preserve">)</w:t>
-      </w:r>
-      <w:r>
-        <w:br/>
-      </w:r>
-      <w:r>
-        <w:br/>
-      </w:r>
-      <w:r>
-        <w:rPr>
-          <w:rStyle w:val="CommentTok"/>
-        </w:rPr>
-        <w:t xml:space="preserve"># Cut tree into 3 groups</w:t>
-      </w:r>
-      <w:r>
-        <w:br/>
-      </w:r>
-      <w:r>
-        <w:rPr>
-          <w:rStyle w:val="NormalTok"/>
-        </w:rPr>
-        <w:t xml:space="preserve">sub_grp </w:t>
-      </w:r>
-      <w:r>
-        <w:rPr>
-          <w:rStyle w:val="OtherTok"/>
-        </w:rPr>
-        <w:t xml:space="preserve">&lt;-</w:t>
-      </w:r>
-      <w:r>
-        <w:rPr>
-          <w:rStyle w:val="NormalTok"/>
-        </w:rPr>
-        <w:t xml:space="preserve"> </w:t>
-      </w:r>
-      <w:r>
-        <w:rPr>
-          <w:rStyle w:val="FunctionTok"/>
-        </w:rPr>
-        <w:t xml:space="preserve">cutree</w:t>
-      </w:r>
-      <w:r>
-        <w:rPr>
-          <w:rStyle w:val="NormalTok"/>
-        </w:rPr>
-        <w:t xml:space="preserve">(hc.cut, </w:t>
-      </w:r>
-      <w:r>
-        <w:rPr>
-          <w:rStyle w:val="AttributeTok"/>
-        </w:rPr>
-        <w:t xml:space="preserve">k =</w:t>
-      </w:r>
-      <w:r>
-        <w:rPr>
-          <w:rStyle w:val="NormalTok"/>
-        </w:rPr>
-        <w:t xml:space="preserve"> </w:t>
-      </w:r>
-      <w:r>
-        <w:rPr>
-          <w:rStyle w:val="DecValTok"/>
-        </w:rPr>
-        <w:t xml:space="preserve">3</w:t>
-      </w:r>
-      <w:r>
-        <w:rPr>
-          <w:rStyle w:val="NormalTok"/>
-        </w:rPr>
-        <w:t xml:space="preserve">)</w:t>
-      </w:r>
-      <w:r>
-        <w:br/>
-      </w:r>
-      <w:r>
-        <w:br/>
-      </w:r>
-      <w:r>
-        <w:rPr>
-          <w:rStyle w:val="CommentTok"/>
-        </w:rPr>
-        <w:t xml:space="preserve"># Number of members in each cluster</w:t>
-      </w:r>
-      <w:r>
-        <w:br/>
-      </w:r>
-      <w:r>
-        <w:rPr>
-          <w:rStyle w:val="FunctionTok"/>
-        </w:rPr>
-        <w:t xml:space="preserve">table</w:t>
-      </w:r>
-      <w:r>
-        <w:rPr>
-          <w:rStyle w:val="NormalTok"/>
-        </w:rPr>
-        <w:t xml:space="preserve">(sub_grp)</w:t>
-      </w:r>
-      <w:r>
-        <w:br/>
-      </w:r>
-      <w:r>
-        <w:br/>
-      </w:r>
-      <w:r>
-        <w:rPr>
-          <w:rStyle w:val="FunctionTok"/>
-        </w:rPr>
-        <w:t xml:space="preserve">fviz_cluster</w:t>
-      </w:r>
-      <w:r>
-        <w:rPr>
-          <w:rStyle w:val="NormalTok"/>
-        </w:rPr>
-        <w:t xml:space="preserve">(</w:t>
-      </w:r>
-      <w:r>
-        <w:rPr>
-          <w:rStyle w:val="FunctionTok"/>
-        </w:rPr>
-        <w:t xml:space="preserve">list</w:t>
-      </w:r>
-      <w:r>
-        <w:rPr>
-          <w:rStyle w:val="NormalTok"/>
-        </w:rPr>
-        <w:t xml:space="preserve">(</w:t>
-      </w:r>
-      <w:r>
-        <w:rPr>
-          <w:rStyle w:val="AttributeTok"/>
-        </w:rPr>
-        <w:t xml:space="preserve">data =</w:t>
-      </w:r>
-      <w:r>
-        <w:rPr>
-          <w:rStyle w:val="NormalTok"/>
-        </w:rPr>
-        <w:t xml:space="preserve"> clust_data, </w:t>
-      </w:r>
-      <w:r>
-        <w:rPr>
-          <w:rStyle w:val="AttributeTok"/>
-        </w:rPr>
-        <w:t xml:space="preserve">cluster =</w:t>
-      </w:r>
-      <w:r>
-        <w:rPr>
-          <w:rStyle w:val="NormalTok"/>
-        </w:rPr>
-        <w:t xml:space="preserve"> sub_grp))</w:t>
-      </w:r>
-      <w:r>
-        <w:br/>
-      </w:r>
-      <w:r>
-        <w:rPr>
-          <w:rStyle w:val="CommentTok"/>
-        </w:rPr>
-        <w:t xml:space="preserve"># Cut tree into 3 groups</w:t>
-      </w:r>
-      <w:r>
-        <w:br/>
-      </w:r>
-      <w:r>
-        <w:rPr>
-          <w:rStyle w:val="NormalTok"/>
-        </w:rPr>
-        <w:t xml:space="preserve">sub_grp </w:t>
-      </w:r>
-      <w:r>
-        <w:rPr>
-          <w:rStyle w:val="OtherTok"/>
-        </w:rPr>
-        <w:t xml:space="preserve">&lt;-</w:t>
-      </w:r>
-      <w:r>
-        <w:rPr>
-          <w:rStyle w:val="NormalTok"/>
-        </w:rPr>
-        <w:t xml:space="preserve"> </w:t>
-      </w:r>
-      <w:r>
-        <w:rPr>
-          <w:rStyle w:val="FunctionTok"/>
-        </w:rPr>
-        <w:t xml:space="preserve">cutree</w:t>
-      </w:r>
-      <w:r>
-        <w:rPr>
-          <w:rStyle w:val="NormalTok"/>
-        </w:rPr>
-        <w:t xml:space="preserve">(hc.cut, </w:t>
-      </w:r>
-      <w:r>
-        <w:rPr>
-          <w:rStyle w:val="AttributeTok"/>
-        </w:rPr>
-        <w:t xml:space="preserve">k =</w:t>
-      </w:r>
-      <w:r>
-        <w:rPr>
-          <w:rStyle w:val="NormalTok"/>
-        </w:rPr>
-        <w:t xml:space="preserve"> </w:t>
-      </w:r>
-      <w:r>
-        <w:rPr>
-          <w:rStyle w:val="DecValTok"/>
-        </w:rPr>
-        <w:t xml:space="preserve">4</w:t>
-      </w:r>
-      <w:r>
-        <w:rPr>
-          <w:rStyle w:val="NormalTok"/>
-        </w:rPr>
-        <w:t xml:space="preserve">)</w:t>
-      </w:r>
-      <w:r>
-        <w:br/>
-      </w:r>
-      <w:r>
-        <w:br/>
-      </w:r>
-      <w:r>
-        <w:rPr>
-          <w:rStyle w:val="CommentTok"/>
-        </w:rPr>
-        <w:t xml:space="preserve"># Number of members in each cluster</w:t>
-      </w:r>
-      <w:r>
-        <w:br/>
-      </w:r>
-      <w:r>
-        <w:rPr>
-          <w:rStyle w:val="FunctionTok"/>
-        </w:rPr>
-        <w:t xml:space="preserve">table</w:t>
-      </w:r>
-      <w:r>
-        <w:rPr>
-          <w:rStyle w:val="NormalTok"/>
-        </w:rPr>
-        <w:t xml:space="preserve">(sub_grp)</w:t>
-      </w:r>
-      <w:r>
-        <w:br/>
-      </w:r>
-      <w:r>
-        <w:br/>
-      </w:r>
-      <w:r>
-        <w:rPr>
-          <w:rStyle w:val="FunctionTok"/>
-        </w:rPr>
-        <w:t xml:space="preserve">fviz_cluster</w:t>
-      </w:r>
-      <w:r>
-        <w:rPr>
-          <w:rStyle w:val="NormalTok"/>
-        </w:rPr>
-        <w:t xml:space="preserve">(</w:t>
-      </w:r>
-      <w:r>
-        <w:rPr>
-          <w:rStyle w:val="FunctionTok"/>
-        </w:rPr>
-        <w:t xml:space="preserve">list</w:t>
-      </w:r>
-      <w:r>
-        <w:rPr>
-          <w:rStyle w:val="NormalTok"/>
-        </w:rPr>
-        <w:t xml:space="preserve">(</w:t>
-      </w:r>
-      <w:r>
-        <w:rPr>
-          <w:rStyle w:val="AttributeTok"/>
-        </w:rPr>
-        <w:t xml:space="preserve">data =</w:t>
-      </w:r>
-      <w:r>
-        <w:rPr>
-          <w:rStyle w:val="NormalTok"/>
-        </w:rPr>
-        <w:t xml:space="preserve"> clust_data, </w:t>
-      </w:r>
-      <w:r>
-        <w:rPr>
-          <w:rStyle w:val="AttributeTok"/>
-        </w:rPr>
-        <w:t xml:space="preserve">cluster =</w:t>
-      </w:r>
-      <w:r>
-        <w:rPr>
-          <w:rStyle w:val="NormalTok"/>
-        </w:rPr>
-        <w:t xml:space="preserve"> sub_grp))</w:t>
-      </w:r>
-      <w:r>
-        <w:br/>
-      </w:r>
-      <w:r>
-        <w:rPr>
-          <w:rStyle w:val="CommentTok"/>
-        </w:rPr>
-        <w:t xml:space="preserve"># Cut tree into 3 groups</w:t>
-      </w:r>
-      <w:r>
-        <w:br/>
-      </w:r>
-      <w:r>
-        <w:rPr>
-          <w:rStyle w:val="NormalTok"/>
-        </w:rPr>
-        <w:t xml:space="preserve">sub_grp </w:t>
-      </w:r>
-      <w:r>
-        <w:rPr>
-          <w:rStyle w:val="OtherTok"/>
-        </w:rPr>
-        <w:t xml:space="preserve">&lt;-</w:t>
-      </w:r>
-      <w:r>
-        <w:rPr>
-          <w:rStyle w:val="NormalTok"/>
-        </w:rPr>
-        <w:t xml:space="preserve"> </w:t>
-      </w:r>
-      <w:r>
-        <w:rPr>
-          <w:rStyle w:val="FunctionTok"/>
-        </w:rPr>
-        <w:t xml:space="preserve">cutree</w:t>
-      </w:r>
-      <w:r>
-        <w:rPr>
-          <w:rStyle w:val="NormalTok"/>
-        </w:rPr>
-        <w:t xml:space="preserve">(hc.cut, </w:t>
-      </w:r>
-      <w:r>
-        <w:rPr>
-          <w:rStyle w:val="AttributeTok"/>
-        </w:rPr>
-        <w:t xml:space="preserve">k =</w:t>
-      </w:r>
-      <w:r>
-        <w:rPr>
-          <w:rStyle w:val="NormalTok"/>
-        </w:rPr>
-        <w:t xml:space="preserve"> </w:t>
-      </w:r>
-      <w:r>
-        <w:rPr>
-          <w:rStyle w:val="DecValTok"/>
-        </w:rPr>
-        <w:t xml:space="preserve">5</w:t>
-      </w:r>
-      <w:r>
-        <w:rPr>
-          <w:rStyle w:val="NormalTok"/>
-        </w:rPr>
-        <w:t xml:space="preserve">)</w:t>
-      </w:r>
-      <w:r>
-        <w:br/>
-      </w:r>
-      <w:r>
-        <w:br/>
-      </w:r>
-      <w:r>
-        <w:rPr>
-          <w:rStyle w:val="CommentTok"/>
-        </w:rPr>
-        <w:t xml:space="preserve"># Number of members in each cluster</w:t>
-      </w:r>
-      <w:r>
-        <w:br/>
-      </w:r>
-      <w:r>
-        <w:rPr>
-          <w:rStyle w:val="FunctionTok"/>
-        </w:rPr>
-        <w:t xml:space="preserve">table</w:t>
-      </w:r>
-      <w:r>
-        <w:rPr>
-          <w:rStyle w:val="NormalTok"/>
-        </w:rPr>
-        <w:t xml:space="preserve">(sub_grp)</w:t>
-      </w:r>
-      <w:r>
-        <w:br/>
-      </w:r>
-      <w:r>
-        <w:br/>
-      </w:r>
-      <w:r>
-        <w:rPr>
-          <w:rStyle w:val="FunctionTok"/>
-        </w:rPr>
-        <w:t xml:space="preserve">fviz_cluster</w:t>
-      </w:r>
-      <w:r>
-        <w:rPr>
-          <w:rStyle w:val="NormalTok"/>
-        </w:rPr>
-        <w:t xml:space="preserve">(</w:t>
-      </w:r>
-      <w:r>
-        <w:rPr>
-          <w:rStyle w:val="FunctionTok"/>
-        </w:rPr>
-        <w:t xml:space="preserve">list</w:t>
-      </w:r>
-      <w:r>
-        <w:rPr>
-          <w:rStyle w:val="NormalTok"/>
-        </w:rPr>
-        <w:t xml:space="preserve">(</w:t>
-      </w:r>
-      <w:r>
-        <w:rPr>
-          <w:rStyle w:val="AttributeTok"/>
-        </w:rPr>
-        <w:t xml:space="preserve">data =</w:t>
-      </w:r>
-      <w:r>
-        <w:rPr>
-          <w:rStyle w:val="NormalTok"/>
-        </w:rPr>
-        <w:t xml:space="preserve"> clust_data, </w:t>
-      </w:r>
-      <w:r>
-        <w:rPr>
-          <w:rStyle w:val="AttributeTok"/>
-        </w:rPr>
-        <w:t xml:space="preserve">cluster =</w:t>
-      </w:r>
-      <w:r>
-        <w:rPr>
-          <w:rStyle w:val="NormalTok"/>
-        </w:rPr>
-        <w:t xml:space="preserve"> sub_grp))</w:t>
-      </w:r>
-    </w:p>
-    <w:bookmarkEnd w:id="38"/>
-    <w:bookmarkStart w:id="39" w:name="references"/>
-    <w:p>
-      <w:pPr>
-        <w:pStyle w:val="Heading1"/>
-      </w:pPr>
-      <w:r>
-        <w:rPr>
-          <w:rStyle w:val="SectionNumber"/>
-        </w:rPr>
-        <w:t xml:space="preserve">4</w:t>
-      </w:r>
-      <w:r>
-        <w:tab/>
-      </w:r>
-      <w:r>
-        <w:t xml:space="preserve">References</w:t>
-      </w:r>
-    </w:p>
-    <w:bookmarkEnd w:id="39"/>
     <w:sectPr>
       <w:pgSz w:w="11906" w:h="16838"/>
       <w:pgMar w:top="720" w:right="720" w:bottom="720" w:left="720" w:header="708" w:footer="708" w:gutter="0"/>
@@ -12231,6 +12314,36 @@
     </w:lvlOverride>
   </w:num>
   <w:num w:numId="1002">
+    <w:abstractNumId w:val="99411"/>
+    <w:lvlOverride w:ilvl="0">
+      <w:startOverride w:val="1"/>
+    </w:lvlOverride>
+    <w:lvlOverride w:ilvl="1">
+      <w:startOverride w:val="1"/>
+    </w:lvlOverride>
+    <w:lvlOverride w:ilvl="2">
+      <w:startOverride w:val="1"/>
+    </w:lvlOverride>
+    <w:lvlOverride w:ilvl="3">
+      <w:startOverride w:val="1"/>
+    </w:lvlOverride>
+    <w:lvlOverride w:ilvl="4">
+      <w:startOverride w:val="1"/>
+    </w:lvlOverride>
+    <w:lvlOverride w:ilvl="5">
+      <w:startOverride w:val="1"/>
+    </w:lvlOverride>
+    <w:lvlOverride w:ilvl="6">
+      <w:startOverride w:val="1"/>
+    </w:lvlOverride>
+    <w:lvlOverride w:ilvl="7">
+      <w:startOverride w:val="1"/>
+    </w:lvlOverride>
+    <w:lvlOverride w:ilvl="8">
+      <w:startOverride w:val="1"/>
+    </w:lvlOverride>
+  </w:num>
+  <w:num w:numId="1003">
     <w:abstractNumId w:val="991"/>
   </w:num>
 </w:numbering>

--- a/word_and_pdf/SupplementaryMaterials.docx
+++ b/word_and_pdf/SupplementaryMaterials.docx
@@ -63,7 +63,7 @@
       </w:r>
     </w:p>
     <w:bookmarkEnd w:id="20"/>
-    <w:bookmarkStart w:id="34" w:name="clustering"/>
+    <w:bookmarkStart w:id="38" w:name="clustering"/>
     <w:p>
       <w:pPr>
         <w:pStyle w:val="Heading1"/>
@@ -81,7 +81,7 @@
         <w:t xml:space="preserve">Clustering</w:t>
       </w:r>
     </w:p>
-    <w:bookmarkStart w:id="23" w:name="introduction"/>
+    <w:bookmarkStart w:id="21" w:name="introduction"/>
     <w:p>
       <w:pPr>
         <w:pStyle w:val="Heading2"/>
@@ -104,7 +104,7 @@
         <w:pStyle w:val="FirstParagraph"/>
       </w:pPr>
       <w:r>
-        <w:t xml:space="preserve">In this task, individuals heard speech tokens from a number of different speakers and freely classified them into groups. Based on previous work, I used hierarchical clustering to examine what natural clusters or groups formed as the result of free classification.</w:t>
+        <w:t xml:space="preserve">In this task, individuals heard speech tokens from a number of different speakers and freely classified them into groups. Based on previous work, I used hierarchical clustering to examine what natural clusters or groups formed as the result of this free classification.</w:t>
       </w:r>
     </w:p>
     <w:p>
@@ -267,16 +267,17 @@
         <w:t xml:space="preserve"># kmeans clustering</w:t>
       </w:r>
     </w:p>
-    <w:bookmarkStart w:id="21" w:name="data-preparation"/>
+    <w:bookmarkEnd w:id="21"/>
+    <w:bookmarkStart w:id="23" w:name="data-preparation"/>
     <w:p>
       <w:pPr>
-        <w:pStyle w:val="Heading3"/>
+        <w:pStyle w:val="Heading2"/>
       </w:pPr>
       <w:r>
         <w:rPr>
           <w:rStyle w:val="SectionNumber"/>
         </w:rPr>
-        <w:t xml:space="preserve">1.1.1</w:t>
+        <w:t xml:space="preserve">1.2</w:t>
       </w:r>
       <w:r>
         <w:tab/>
@@ -321,7 +322,6 @@
         <w:t xml:space="preserve">I did not standardize the data.</w:t>
       </w:r>
     </w:p>
-    <w:bookmarkEnd w:id="21"/>
     <w:bookmarkStart w:id="22" w:name="read-in-the-data"/>
     <w:p>
       <w:pPr>
@@ -331,7 +331,7 @@
         <w:rPr>
           <w:rStyle w:val="SectionNumber"/>
         </w:rPr>
-        <w:t xml:space="preserve">1.1.2</w:t>
+        <w:t xml:space="preserve">1.2.1</w:t>
       </w:r>
       <w:r>
         <w:tab/>
@@ -7915,7 +7915,7 @@
         <w:rPr>
           <w:rStyle w:val="SectionNumber"/>
         </w:rPr>
-        <w:t xml:space="preserve">1.2</w:t>
+        <w:t xml:space="preserve">1.3</w:t>
       </w:r>
       <w:r>
         <w:tab/>
@@ -8239,7 +8239,7 @@
         <w:rPr>
           <w:rStyle w:val="SectionNumber"/>
         </w:rPr>
-        <w:t xml:space="preserve">1.2.1</w:t>
+        <w:t xml:space="preserve">1.3.1</w:t>
       </w:r>
       <w:r>
         <w:tab/>
@@ -8269,7 +8269,7 @@
         <w:pStyle w:val="BodyText"/>
       </w:pPr>
       <w:r>
-        <w:t xml:space="preserve">Although hierarchical clustering provides a fully connected dendrogram representing the cluster relationships, you may still need to choose the preferred number of clusters to extract. Fortunately we can execute approaches similar to k-means clustering. The following compares results provided by the elbow, silhouette, and gap statistic methods. There is no definitively clear optimal number of clusters in this case; although, the silhouette method and Elbow method suggest 2-5 clusters.</w:t>
+        <w:t xml:space="preserve">Although hierarchical clustering provides a fully connected dendrogram representing the cluster relationships, you may still need to choose the preferred number of clusters to extract. Fortunately we can execute approaches similar to k-means clustering. The following compares results provided by the elbow, silhouette, and gap statistic methods. There is no definitively clear optimal number of clusters in this case; although, the silhouette method and Elbow method suggests anywhere between 2-5 clusters.</w:t>
       </w:r>
     </w:p>
     <w:p>
@@ -8861,6 +8861,71 @@
         </w:drawing>
       </w:r>
     </w:p>
+    <w:p>
+      <w:pPr>
+        <w:pStyle w:val="SourceCode"/>
+      </w:pPr>
+      <w:r>
+        <w:rPr>
+          <w:rStyle w:val="FunctionTok"/>
+        </w:rPr>
+        <w:t xml:space="preserve">ggsave</w:t>
+      </w:r>
+      <w:r>
+        <w:rPr>
+          <w:rStyle w:val="NormalTok"/>
+        </w:rPr>
+        <w:t xml:space="preserve">(</w:t>
+      </w:r>
+      <w:r>
+        <w:rPr>
+          <w:rStyle w:val="StringTok"/>
+        </w:rPr>
+        <w:t xml:space="preserve">"HCstats.png"</w:t>
+      </w:r>
+      <w:r>
+        <w:rPr>
+          <w:rStyle w:val="NormalTok"/>
+        </w:rPr>
+        <w:t xml:space="preserve">, </w:t>
+      </w:r>
+      <w:r>
+        <w:rPr>
+          <w:rStyle w:val="AttributeTok"/>
+        </w:rPr>
+        <w:t xml:space="preserve">width=</w:t>
+      </w:r>
+      <w:r>
+        <w:rPr>
+          <w:rStyle w:val="DecValTok"/>
+        </w:rPr>
+        <w:t xml:space="preserve">10</w:t>
+      </w:r>
+      <w:r>
+        <w:rPr>
+          <w:rStyle w:val="NormalTok"/>
+        </w:rPr>
+        <w:t xml:space="preserve">, </w:t>
+      </w:r>
+      <w:r>
+        <w:rPr>
+          <w:rStyle w:val="AttributeTok"/>
+        </w:rPr>
+        <w:t xml:space="preserve">height=</w:t>
+      </w:r>
+      <w:r>
+        <w:rPr>
+          <w:rStyle w:val="DecValTok"/>
+        </w:rPr>
+        <w:t xml:space="preserve">8</w:t>
+      </w:r>
+      <w:r>
+        <w:rPr>
+          <w:rStyle w:val="NormalTok"/>
+        </w:rPr>
+        <w:t xml:space="preserve">)</w:t>
+      </w:r>
+    </w:p>
     <w:bookmarkEnd w:id="26"/>
     <w:bookmarkEnd w:id="27"/>
     <w:bookmarkStart w:id="28" w:name="k-means"/>
@@ -8872,7 +8937,7 @@
         <w:rPr>
           <w:rStyle w:val="SectionNumber"/>
         </w:rPr>
-        <w:t xml:space="preserve">1.3</w:t>
+        <w:t xml:space="preserve">1.4</w:t>
       </w:r>
       <w:r>
         <w:tab/>
@@ -8981,7 +9046,7 @@
         <w:rPr>
           <w:rStyle w:val="DecValTok"/>
         </w:rPr>
-        <w:t xml:space="preserve">3</w:t>
+        <w:t xml:space="preserve">2</w:t>
       </w:r>
       <w:r>
         <w:rPr>
@@ -9067,7 +9132,7 @@
         <w:rPr>
           <w:rStyle w:val="VerbatimChar"/>
         </w:rPr>
-        <w:t xml:space="preserve">## [1] 3</w:t>
+        <w:t xml:space="preserve">## [1] 2</w:t>
       </w:r>
     </w:p>
     <w:p>
@@ -9075,11 +9140,11 @@
         <w:pStyle w:val="FirstParagraph"/>
       </w:pPr>
       <w:r>
-        <w:t xml:space="preserve">The k-means analysis suggests 3 clusters. Let’s visualize what this looks like.</w:t>
+        <w:t xml:space="preserve">The k-means analysis suggests 2 clusters is best. I personally think 3 clusters better represents the data. It is really a subjective call on your part. Let’s visualize both to see what the clusters look like.</w:t>
       </w:r>
     </w:p>
     <w:bookmarkEnd w:id="28"/>
-    <w:bookmarkStart w:id="33" w:name="visualize-clusters"/>
+    <w:bookmarkStart w:id="37" w:name="visualize-clusters"/>
     <w:p>
       <w:pPr>
         <w:pStyle w:val="Heading2"/>
@@ -9088,7 +9153,7 @@
         <w:rPr>
           <w:rStyle w:val="SectionNumber"/>
         </w:rPr>
-        <w:t xml:space="preserve">1.4</w:t>
+        <w:t xml:space="preserve">1.5</w:t>
       </w:r>
       <w:r>
         <w:tab/>
@@ -9097,7 +9162,7 @@
         <w:t xml:space="preserve">Visualize Clusters</w:t>
       </w:r>
     </w:p>
-    <w:bookmarkStart w:id="32" w:name="dendogram"/>
+    <w:bookmarkStart w:id="36" w:name="dendogram"/>
     <w:p>
       <w:pPr>
         <w:pStyle w:val="Heading3"/>
@@ -9106,13 +9171,31 @@
         <w:rPr>
           <w:rStyle w:val="SectionNumber"/>
         </w:rPr>
-        <w:t xml:space="preserve">1.4.1</w:t>
+        <w:t xml:space="preserve">1.5.1</w:t>
       </w:r>
       <w:r>
         <w:tab/>
       </w:r>
       <w:r>
         <w:t xml:space="preserve">Dendogram</w:t>
+      </w:r>
+    </w:p>
+    <w:bookmarkStart w:id="31" w:name="clusters"/>
+    <w:p>
+      <w:pPr>
+        <w:pStyle w:val="Heading4"/>
+      </w:pPr>
+      <w:r>
+        <w:rPr>
+          <w:rStyle w:val="SectionNumber"/>
+        </w:rPr>
+        <w:t xml:space="preserve">1.5.1.1</w:t>
+      </w:r>
+      <w:r>
+        <w:tab/>
+      </w:r>
+      <w:r>
+        <w:t xml:space="preserve">2 clusters</w:t>
       </w:r>
     </w:p>
     <w:p>
@@ -9120,7 +9203,7 @@
         <w:pStyle w:val="FirstParagraph"/>
       </w:pPr>
       <w:r>
-        <w:t xml:space="preserve">Here is a dendogram cut at 3.</w:t>
+        <w:t xml:space="preserve">Here is a dendogram cut at 2.</w:t>
       </w:r>
     </w:p>
     <w:p>
@@ -9173,7 +9256,7 @@
         <w:rPr>
           <w:rStyle w:val="DecValTok"/>
         </w:rPr>
-        <w:t xml:space="preserve">3</w:t>
+        <w:t xml:space="preserve">2</w:t>
       </w:r>
       <w:r>
         <w:rPr>
@@ -9339,7 +9422,7 @@
         <w:rPr>
           <w:rStyle w:val="StringTok"/>
         </w:rPr>
-        <w:t xml:space="preserve">"dendogram.png"</w:t>
+        <w:t xml:space="preserve">"dendogram2.png"</w:t>
       </w:r>
       <w:r>
         <w:rPr>
@@ -9400,24 +9483,6 @@
           <w:rStyle w:val="NormalTok"/>
         </w:rPr>
         <w:t xml:space="preserve">)</w:t>
-      </w:r>
-    </w:p>
-    <w:bookmarkStart w:id="31" w:name="clusters"/>
-    <w:p>
-      <w:pPr>
-        <w:pStyle w:val="Heading4"/>
-      </w:pPr>
-      <w:r>
-        <w:rPr>
-          <w:rStyle w:val="SectionNumber"/>
-        </w:rPr>
-        <w:t xml:space="preserve">1.4.1.1</w:t>
-      </w:r>
-      <w:r>
-        <w:tab/>
-      </w:r>
-      <w:r>
-        <w:t xml:space="preserve">3 Clusters</w:t>
       </w:r>
     </w:p>
     <w:p>
@@ -9425,43 +9490,7 @@
         <w:pStyle w:val="FirstParagraph"/>
       </w:pPr>
       <w:r>
-        <w:t xml:space="preserve">Let’s visualize the clusters in two dimensions so it is a bit easier to read. This I saved this cluster figure as</w:t>
-      </w:r>
-      <w:r>
-        <w:t xml:space="preserve"> </w:t>
-      </w:r>
-      <w:r>
-        <w:t xml:space="preserve">“</w:t>
-      </w:r>
-      <w:r>
-        <w:t xml:space="preserve">3clust.png.</w:t>
-      </w:r>
-      <w:r>
-        <w:t xml:space="preserve">”</w:t>
-      </w:r>
-      <w:r>
-        <w:t xml:space="preserve"> </w:t>
-      </w:r>
-      <w:r>
-        <w:t xml:space="preserve">I also saved the data with the cluster number of each speech token as</w:t>
-      </w:r>
-      <w:r>
-        <w:t xml:space="preserve"> </w:t>
-      </w:r>
-      <w:r>
-        <w:t xml:space="preserve">“</w:t>
-      </w:r>
-      <w:r>
-        <w:t xml:space="preserve">speech_group.csv.</w:t>
-      </w:r>
-      <w:r>
-        <w:t xml:space="preserve">”</w:t>
-      </w:r>
-      <w:r>
-        <w:t xml:space="preserve"> </w:t>
-      </w:r>
-      <w:r>
-        <w:t xml:space="preserve">With this you can visualize the clusters how you want.</w:t>
+        <w:t xml:space="preserve">Here is a dendogram cut at 3.</w:t>
       </w:r>
     </w:p>
     <w:p>
@@ -9470,18 +9499,9 @@
       </w:pPr>
       <w:r>
         <w:rPr>
-          <w:rStyle w:val="CommentTok"/>
-        </w:rPr>
-        <w:t xml:space="preserve"># Cut tree into 3 groups</w:t>
-      </w:r>
-      <w:r>
-        <w:br/>
-      </w:r>
-      <w:r>
-        <w:rPr>
-          <w:rStyle w:val="NormalTok"/>
-        </w:rPr>
-        <w:t xml:space="preserve">sub_grp </w:t>
+          <w:rStyle w:val="NormalTok"/>
+        </w:rPr>
+        <w:t xml:space="preserve">hc.cut </w:t>
       </w:r>
       <w:r>
         <w:rPr>
@@ -9499,7 +9519,73 @@
         <w:rPr>
           <w:rStyle w:val="FunctionTok"/>
         </w:rPr>
-        <w:t xml:space="preserve">cutree</w:t>
+        <w:t xml:space="preserve">hcut</w:t>
+      </w:r>
+      <w:r>
+        <w:rPr>
+          <w:rStyle w:val="NormalTok"/>
+        </w:rPr>
+        <w:t xml:space="preserve">(clust_data, </w:t>
+      </w:r>
+      <w:r>
+        <w:rPr>
+          <w:rStyle w:val="AttributeTok"/>
+        </w:rPr>
+        <w:t xml:space="preserve">k =</w:t>
+      </w:r>
+      <w:r>
+        <w:rPr>
+          <w:rStyle w:val="NormalTok"/>
+        </w:rPr>
+        <w:t xml:space="preserve"> </w:t>
+      </w:r>
+      <w:r>
+        <w:rPr>
+          <w:rStyle w:val="DecValTok"/>
+        </w:rPr>
+        <w:t xml:space="preserve">3</w:t>
+      </w:r>
+      <w:r>
+        <w:rPr>
+          <w:rStyle w:val="NormalTok"/>
+        </w:rPr>
+        <w:t xml:space="preserve">, </w:t>
+      </w:r>
+      <w:r>
+        <w:rPr>
+          <w:rStyle w:val="AttributeTok"/>
+        </w:rPr>
+        <w:t xml:space="preserve">hc_method =</w:t>
+      </w:r>
+      <w:r>
+        <w:rPr>
+          <w:rStyle w:val="NormalTok"/>
+        </w:rPr>
+        <w:t xml:space="preserve"> </w:t>
+      </w:r>
+      <w:r>
+        <w:rPr>
+          <w:rStyle w:val="StringTok"/>
+        </w:rPr>
+        <w:t xml:space="preserve">"average"</w:t>
+      </w:r>
+      <w:r>
+        <w:rPr>
+          <w:rStyle w:val="NormalTok"/>
+        </w:rPr>
+        <w:t xml:space="preserve">)</w:t>
+      </w:r>
+      <w:r>
+        <w:br/>
+      </w:r>
+      <w:r>
+        <w:br/>
+      </w:r>
+      <w:r>
+        <w:rPr>
+          <w:rStyle w:val="FunctionTok"/>
+        </w:rPr>
+        <w:t xml:space="preserve">fviz_dend</w:t>
       </w:r>
       <w:r>
         <w:rPr>
@@ -9511,7 +9597,7 @@
         <w:rPr>
           <w:rStyle w:val="AttributeTok"/>
         </w:rPr>
-        <w:t xml:space="preserve">k =</w:t>
+        <w:t xml:space="preserve">show_labels =</w:t>
       </w:r>
       <w:r>
         <w:rPr>
@@ -9521,199 +9607,39 @@
       </w:r>
       <w:r>
         <w:rPr>
-          <w:rStyle w:val="DecValTok"/>
-        </w:rPr>
-        <w:t xml:space="preserve">3</w:t>
+          <w:rStyle w:val="ConstantTok"/>
+        </w:rPr>
+        <w:t xml:space="preserve">TRUE</w:t>
+      </w:r>
+      <w:r>
+        <w:rPr>
+          <w:rStyle w:val="NormalTok"/>
+        </w:rPr>
+        <w:t xml:space="preserve">, </w:t>
+      </w:r>
+      <w:r>
+        <w:rPr>
+          <w:rStyle w:val="AttributeTok"/>
+        </w:rPr>
+        <w:t xml:space="preserve">rect =</w:t>
+      </w:r>
+      <w:r>
+        <w:rPr>
+          <w:rStyle w:val="NormalTok"/>
+        </w:rPr>
+        <w:t xml:space="preserve"> </w:t>
+      </w:r>
+      <w:r>
+        <w:rPr>
+          <w:rStyle w:val="ConstantTok"/>
+        </w:rPr>
+        <w:t xml:space="preserve">TRUE</w:t>
       </w:r>
       <w:r>
         <w:rPr>
           <w:rStyle w:val="NormalTok"/>
         </w:rPr>
         <w:t xml:space="preserve">)</w:t>
-      </w:r>
-      <w:r>
-        <w:br/>
-      </w:r>
-      <w:r>
-        <w:br/>
-      </w:r>
-      <w:r>
-        <w:rPr>
-          <w:rStyle w:val="CommentTok"/>
-        </w:rPr>
-        <w:t xml:space="preserve"># Number of members in each cluster</w:t>
-      </w:r>
-      <w:r>
-        <w:br/>
-      </w:r>
-      <w:r>
-        <w:rPr>
-          <w:rStyle w:val="NormalTok"/>
-        </w:rPr>
-        <w:t xml:space="preserve">sub_grp</w:t>
-      </w:r>
-    </w:p>
-    <w:p>
-      <w:pPr>
-        <w:pStyle w:val="SourceCode"/>
-      </w:pPr>
-      <w:r>
-        <w:rPr>
-          <w:rStyle w:val="VerbatimChar"/>
-        </w:rPr>
-        <w:t xml:space="preserve">##     bengali_9    bengali_13    bengali_16    gujarati_5   gujarati_13   gujarati_14        urdu_2       urdu_15 </w:t>
-      </w:r>
-      <w:r>
-        <w:br/>
-      </w:r>
-      <w:r>
-        <w:rPr>
-          <w:rStyle w:val="VerbatimChar"/>
-        </w:rPr>
-        <w:t xml:space="preserve">##             1             1             1             1             1             1             1             1 </w:t>
-      </w:r>
-      <w:r>
-        <w:br/>
-      </w:r>
-      <w:r>
-        <w:rPr>
-          <w:rStyle w:val="VerbatimChar"/>
-        </w:rPr>
-        <w:t xml:space="preserve">##       urdu_27  indonesian_1  indonesian_8 indonesian_10     tagalog_6     tagalog_9    tagalog_18        thai_2 </w:t>
-      </w:r>
-      <w:r>
-        <w:br/>
-      </w:r>
-      <w:r>
-        <w:rPr>
-          <w:rStyle w:val="VerbatimChar"/>
-        </w:rPr>
-        <w:t xml:space="preserve">##             1             2             2             2             2             2             2             2 </w:t>
-      </w:r>
-      <w:r>
-        <w:br/>
-      </w:r>
-      <w:r>
-        <w:rPr>
-          <w:rStyle w:val="VerbatimChar"/>
-        </w:rPr>
-        <w:t xml:space="preserve">##        thai_6        thai_7   japanese_11   japanese_12   japanese_26      korean_2     korean_24     korean_30 </w:t>
-      </w:r>
-      <w:r>
-        <w:br/>
-      </w:r>
-      <w:r>
-        <w:rPr>
-          <w:rStyle w:val="VerbatimChar"/>
-        </w:rPr>
-        <w:t xml:space="preserve">##             2             2             2             2             2             2             2             2 </w:t>
-      </w:r>
-      <w:r>
-        <w:br/>
-      </w:r>
-      <w:r>
-        <w:rPr>
-          <w:rStyle w:val="VerbatimChar"/>
-        </w:rPr>
-        <w:t xml:space="preserve">##   mandarin_14   mandarin_53   mandarin_63    english_21    english_89   english_103   english_428   english_212 </w:t>
-      </w:r>
-      <w:r>
-        <w:br/>
-      </w:r>
-      <w:r>
-        <w:rPr>
-          <w:rStyle w:val="VerbatimChar"/>
-        </w:rPr>
-        <w:t xml:space="preserve">##             2             2             2             3             3             3             3             3 </w:t>
-      </w:r>
-      <w:r>
-        <w:br/>
-      </w:r>
-      <w:r>
-        <w:rPr>
-          <w:rStyle w:val="VerbatimChar"/>
-        </w:rPr>
-        <w:t xml:space="preserve">##   english_357   english_288   english_171   english_126     english_3    english_73   english_153     english_2 </w:t>
-      </w:r>
-      <w:r>
-        <w:br/>
-      </w:r>
-      <w:r>
-        <w:rPr>
-          <w:rStyle w:val="VerbatimChar"/>
-        </w:rPr>
-        <w:t xml:space="preserve">##             3             3             3             3             3             3             3             3 </w:t>
-      </w:r>
-      <w:r>
-        <w:br/>
-      </w:r>
-      <w:r>
-        <w:rPr>
-          <w:rStyle w:val="VerbatimChar"/>
-        </w:rPr>
-        <w:t xml:space="preserve">##    english_38   english_460   africaans_2  africaans _5 africaans _42 </w:t>
-      </w:r>
-      <w:r>
-        <w:br/>
-      </w:r>
-      <w:r>
-        <w:rPr>
-          <w:rStyle w:val="VerbatimChar"/>
-        </w:rPr>
-        <w:t xml:space="preserve">##             3             3             3             3             3</w:t>
-      </w:r>
-    </w:p>
-    <w:p>
-      <w:pPr>
-        <w:pStyle w:val="SourceCode"/>
-      </w:pPr>
-      <w:r>
-        <w:rPr>
-          <w:rStyle w:val="FunctionTok"/>
-        </w:rPr>
-        <w:t xml:space="preserve">fviz_cluster</w:t>
-      </w:r>
-      <w:r>
-        <w:rPr>
-          <w:rStyle w:val="NormalTok"/>
-        </w:rPr>
-        <w:t xml:space="preserve">(</w:t>
-      </w:r>
-      <w:r>
-        <w:rPr>
-          <w:rStyle w:val="FunctionTok"/>
-        </w:rPr>
-        <w:t xml:space="preserve">list</w:t>
-      </w:r>
-      <w:r>
-        <w:rPr>
-          <w:rStyle w:val="NormalTok"/>
-        </w:rPr>
-        <w:t xml:space="preserve">(</w:t>
-      </w:r>
-      <w:r>
-        <w:rPr>
-          <w:rStyle w:val="AttributeTok"/>
-        </w:rPr>
-        <w:t xml:space="preserve">data =</w:t>
-      </w:r>
-      <w:r>
-        <w:rPr>
-          <w:rStyle w:val="NormalTok"/>
-        </w:rPr>
-        <w:t xml:space="preserve"> clust_data, </w:t>
-      </w:r>
-      <w:r>
-        <w:rPr>
-          <w:rStyle w:val="AttributeTok"/>
-        </w:rPr>
-        <w:t xml:space="preserve">cluster =</w:t>
-      </w:r>
-      <w:r>
-        <w:rPr>
-          <w:rStyle w:val="NormalTok"/>
-        </w:rPr>
-        <w:t xml:space="preserve"> sub_grp))</w:t>
       </w:r>
     </w:p>
     <w:p>
@@ -9783,7 +9709,7 @@
         <w:rPr>
           <w:rStyle w:val="StringTok"/>
         </w:rPr>
-        <w:t xml:space="preserve">"3clust.png"</w:t>
+        <w:t xml:space="preserve">"dendogram3.png"</w:t>
       </w:r>
       <w:r>
         <w:rPr>
@@ -9847,25 +9773,22 @@
       </w:r>
     </w:p>
     <w:bookmarkEnd w:id="31"/>
-    <w:bookmarkEnd w:id="32"/>
-    <w:bookmarkEnd w:id="33"/>
-    <w:bookmarkEnd w:id="34"/>
-    <w:bookmarkStart w:id="35" w:name="conclusion"/>
+    <w:bookmarkStart w:id="33" w:name="clusters-1"/>
     <w:p>
       <w:pPr>
-        <w:pStyle w:val="Heading1"/>
+        <w:pStyle w:val="Heading4"/>
       </w:pPr>
       <w:r>
         <w:rPr>
           <w:rStyle w:val="SectionNumber"/>
         </w:rPr>
-        <w:t xml:space="preserve">2</w:t>
+        <w:t xml:space="preserve">1.5.1.2</w:t>
       </w:r>
       <w:r>
         <w:tab/>
       </w:r>
       <w:r>
-        <w:t xml:space="preserve">Conclusion</w:t>
+        <w:t xml:space="preserve">2 Clusters</w:t>
       </w:r>
     </w:p>
     <w:p>
@@ -9873,7 +9796,884 @@
         <w:pStyle w:val="FirstParagraph"/>
       </w:pPr>
       <w:r>
-        <w:t xml:space="preserve">From this, we glean that three clusters are adequate. Generally speaking, participants grouped speakers into three clusters/groups:</w:t>
+        <w:t xml:space="preserve">Let’s visualize the clusters in two dimensions as it is a bit easier to read that the above dendrogram. I saved this cluster figure as</w:t>
+      </w:r>
+      <w:r>
+        <w:t xml:space="preserve"> </w:t>
+      </w:r>
+      <w:r>
+        <w:t xml:space="preserve">“</w:t>
+      </w:r>
+      <w:r>
+        <w:t xml:space="preserve">2clust.png.</w:t>
+      </w:r>
+      <w:r>
+        <w:t xml:space="preserve">”</w:t>
+      </w:r>
+    </w:p>
+    <w:p>
+      <w:pPr>
+        <w:pStyle w:val="SourceCode"/>
+      </w:pPr>
+      <w:r>
+        <w:rPr>
+          <w:rStyle w:val="CommentTok"/>
+        </w:rPr>
+        <w:t xml:space="preserve"># Cut tree into 3 groups</w:t>
+      </w:r>
+      <w:r>
+        <w:br/>
+      </w:r>
+      <w:r>
+        <w:rPr>
+          <w:rStyle w:val="NormalTok"/>
+        </w:rPr>
+        <w:t xml:space="preserve">sub_grp </w:t>
+      </w:r>
+      <w:r>
+        <w:rPr>
+          <w:rStyle w:val="OtherTok"/>
+        </w:rPr>
+        <w:t xml:space="preserve">&lt;-</w:t>
+      </w:r>
+      <w:r>
+        <w:rPr>
+          <w:rStyle w:val="NormalTok"/>
+        </w:rPr>
+        <w:t xml:space="preserve"> </w:t>
+      </w:r>
+      <w:r>
+        <w:rPr>
+          <w:rStyle w:val="FunctionTok"/>
+        </w:rPr>
+        <w:t xml:space="preserve">cutree</w:t>
+      </w:r>
+      <w:r>
+        <w:rPr>
+          <w:rStyle w:val="NormalTok"/>
+        </w:rPr>
+        <w:t xml:space="preserve">(hc.cut, </w:t>
+      </w:r>
+      <w:r>
+        <w:rPr>
+          <w:rStyle w:val="AttributeTok"/>
+        </w:rPr>
+        <w:t xml:space="preserve">k =</w:t>
+      </w:r>
+      <w:r>
+        <w:rPr>
+          <w:rStyle w:val="NormalTok"/>
+        </w:rPr>
+        <w:t xml:space="preserve"> </w:t>
+      </w:r>
+      <w:r>
+        <w:rPr>
+          <w:rStyle w:val="DecValTok"/>
+        </w:rPr>
+        <w:t xml:space="preserve">2</w:t>
+      </w:r>
+      <w:r>
+        <w:rPr>
+          <w:rStyle w:val="NormalTok"/>
+        </w:rPr>
+        <w:t xml:space="preserve">)</w:t>
+      </w:r>
+      <w:r>
+        <w:br/>
+      </w:r>
+      <w:r>
+        <w:br/>
+      </w:r>
+      <w:r>
+        <w:rPr>
+          <w:rStyle w:val="CommentTok"/>
+        </w:rPr>
+        <w:t xml:space="preserve"># Number of members in each cluster</w:t>
+      </w:r>
+      <w:r>
+        <w:br/>
+      </w:r>
+      <w:r>
+        <w:rPr>
+          <w:rStyle w:val="NormalTok"/>
+        </w:rPr>
+        <w:t xml:space="preserve">sub_grp</w:t>
+      </w:r>
+    </w:p>
+    <w:p>
+      <w:pPr>
+        <w:pStyle w:val="SourceCode"/>
+      </w:pPr>
+      <w:r>
+        <w:rPr>
+          <w:rStyle w:val="VerbatimChar"/>
+        </w:rPr>
+        <w:t xml:space="preserve">##     bengali_9    bengali_13    bengali_16    gujarati_5   gujarati_13   gujarati_14        urdu_2       urdu_15 </w:t>
+      </w:r>
+      <w:r>
+        <w:br/>
+      </w:r>
+      <w:r>
+        <w:rPr>
+          <w:rStyle w:val="VerbatimChar"/>
+        </w:rPr>
+        <w:t xml:space="preserve">##             1             1             1             1             1             1             1             1 </w:t>
+      </w:r>
+      <w:r>
+        <w:br/>
+      </w:r>
+      <w:r>
+        <w:rPr>
+          <w:rStyle w:val="VerbatimChar"/>
+        </w:rPr>
+        <w:t xml:space="preserve">##       urdu_27  indonesian_1  indonesian_8 indonesian_10     tagalog_6     tagalog_9    tagalog_18        thai_2 </w:t>
+      </w:r>
+      <w:r>
+        <w:br/>
+      </w:r>
+      <w:r>
+        <w:rPr>
+          <w:rStyle w:val="VerbatimChar"/>
+        </w:rPr>
+        <w:t xml:space="preserve">##             1             1             1             1             1             1             1             1 </w:t>
+      </w:r>
+      <w:r>
+        <w:br/>
+      </w:r>
+      <w:r>
+        <w:rPr>
+          <w:rStyle w:val="VerbatimChar"/>
+        </w:rPr>
+        <w:t xml:space="preserve">##        thai_6        thai_7   japanese_11   japanese_12   japanese_26      korean_2     korean_24     korean_30 </w:t>
+      </w:r>
+      <w:r>
+        <w:br/>
+      </w:r>
+      <w:r>
+        <w:rPr>
+          <w:rStyle w:val="VerbatimChar"/>
+        </w:rPr>
+        <w:t xml:space="preserve">##             1             1             1             1             1             1             1             1 </w:t>
+      </w:r>
+      <w:r>
+        <w:br/>
+      </w:r>
+      <w:r>
+        <w:rPr>
+          <w:rStyle w:val="VerbatimChar"/>
+        </w:rPr>
+        <w:t xml:space="preserve">##   mandarin_14   mandarin_53   mandarin_63    english_21    english_89   english_103   english_428   english_212 </w:t>
+      </w:r>
+      <w:r>
+        <w:br/>
+      </w:r>
+      <w:r>
+        <w:rPr>
+          <w:rStyle w:val="VerbatimChar"/>
+        </w:rPr>
+        <w:t xml:space="preserve">##             1             1             1             2             2             2             2             2 </w:t>
+      </w:r>
+      <w:r>
+        <w:br/>
+      </w:r>
+      <w:r>
+        <w:rPr>
+          <w:rStyle w:val="VerbatimChar"/>
+        </w:rPr>
+        <w:t xml:space="preserve">##   english_357   english_288   english_171   english_126     english_3    english_73   english_153     english_2 </w:t>
+      </w:r>
+      <w:r>
+        <w:br/>
+      </w:r>
+      <w:r>
+        <w:rPr>
+          <w:rStyle w:val="VerbatimChar"/>
+        </w:rPr>
+        <w:t xml:space="preserve">##             2             2             2             2             2             2             2             2 </w:t>
+      </w:r>
+      <w:r>
+        <w:br/>
+      </w:r>
+      <w:r>
+        <w:rPr>
+          <w:rStyle w:val="VerbatimChar"/>
+        </w:rPr>
+        <w:t xml:space="preserve">##    english_38   english_460   africaans_2  africaans _5 africaans _42 </w:t>
+      </w:r>
+      <w:r>
+        <w:br/>
+      </w:r>
+      <w:r>
+        <w:rPr>
+          <w:rStyle w:val="VerbatimChar"/>
+        </w:rPr>
+        <w:t xml:space="preserve">##             2             2             2             2             2</w:t>
+      </w:r>
+    </w:p>
+    <w:p>
+      <w:pPr>
+        <w:pStyle w:val="SourceCode"/>
+      </w:pPr>
+      <w:r>
+        <w:rPr>
+          <w:rStyle w:val="FunctionTok"/>
+        </w:rPr>
+        <w:t xml:space="preserve">fviz_cluster</w:t>
+      </w:r>
+      <w:r>
+        <w:rPr>
+          <w:rStyle w:val="NormalTok"/>
+        </w:rPr>
+        <w:t xml:space="preserve">(</w:t>
+      </w:r>
+      <w:r>
+        <w:rPr>
+          <w:rStyle w:val="FunctionTok"/>
+        </w:rPr>
+        <w:t xml:space="preserve">list</w:t>
+      </w:r>
+      <w:r>
+        <w:rPr>
+          <w:rStyle w:val="NormalTok"/>
+        </w:rPr>
+        <w:t xml:space="preserve">(</w:t>
+      </w:r>
+      <w:r>
+        <w:rPr>
+          <w:rStyle w:val="AttributeTok"/>
+        </w:rPr>
+        <w:t xml:space="preserve">data =</w:t>
+      </w:r>
+      <w:r>
+        <w:rPr>
+          <w:rStyle w:val="NormalTok"/>
+        </w:rPr>
+        <w:t xml:space="preserve"> clust_data, </w:t>
+      </w:r>
+      <w:r>
+        <w:rPr>
+          <w:rStyle w:val="AttributeTok"/>
+        </w:rPr>
+        <w:t xml:space="preserve">cluster =</w:t>
+      </w:r>
+      <w:r>
+        <w:rPr>
+          <w:rStyle w:val="NormalTok"/>
+        </w:rPr>
+        <w:t xml:space="preserve"> sub_grp))</w:t>
+      </w:r>
+    </w:p>
+    <w:p>
+      <w:pPr>
+        <w:pStyle w:val="FirstParagraph"/>
+      </w:pPr>
+      <w:r>
+        <w:drawing>
+          <wp:inline>
+            <wp:extent cx="6096000" cy="4876800"/>
+            <wp:effectExtent b="0" l="0" r="0" t="0"/>
+            <wp:docPr descr="" title="" id="1" name="Picture"/>
+            <a:graphic>
+              <a:graphicData uri="http://schemas.openxmlformats.org/drawingml/2006/picture">
+                <pic:pic>
+                  <pic:nvPicPr>
+                    <pic:cNvPr descr="/Users/jgeller1/Desktop/clustering_project/word_and_pdf/SupplementaryMaterials_files/figure-docx/unnamed-chunk-10-1.png" id="0" name="Picture"/>
+                    <pic:cNvPicPr>
+                      <a:picLocks noChangeArrowheads="1" noChangeAspect="1"/>
+                    </pic:cNvPicPr>
+                  </pic:nvPicPr>
+                  <pic:blipFill>
+                    <a:blip r:embed="rId32"/>
+                    <a:stretch>
+                      <a:fillRect/>
+                    </a:stretch>
+                  </pic:blipFill>
+                  <pic:spPr bwMode="auto">
+                    <a:xfrm>
+                      <a:off x="0" y="0"/>
+                      <a:ext cx="6096000" cy="4876800"/>
+                    </a:xfrm>
+                    <a:prstGeom prst="rect">
+                      <a:avLst/>
+                    </a:prstGeom>
+                    <a:noFill/>
+                    <a:ln w="9525">
+                      <a:noFill/>
+                      <a:headEnd/>
+                      <a:tailEnd/>
+                    </a:ln>
+                  </pic:spPr>
+                </pic:pic>
+              </a:graphicData>
+            </a:graphic>
+          </wp:inline>
+        </w:drawing>
+      </w:r>
+    </w:p>
+    <w:p>
+      <w:pPr>
+        <w:pStyle w:val="SourceCode"/>
+      </w:pPr>
+      <w:r>
+        <w:rPr>
+          <w:rStyle w:val="FunctionTok"/>
+        </w:rPr>
+        <w:t xml:space="preserve">ggsave</w:t>
+      </w:r>
+      <w:r>
+        <w:rPr>
+          <w:rStyle w:val="NormalTok"/>
+        </w:rPr>
+        <w:t xml:space="preserve">(</w:t>
+      </w:r>
+      <w:r>
+        <w:rPr>
+          <w:rStyle w:val="StringTok"/>
+        </w:rPr>
+        <w:t xml:space="preserve">"2clust.png"</w:t>
+      </w:r>
+      <w:r>
+        <w:rPr>
+          <w:rStyle w:val="NormalTok"/>
+        </w:rPr>
+        <w:t xml:space="preserve">, </w:t>
+      </w:r>
+      <w:r>
+        <w:rPr>
+          <w:rStyle w:val="AttributeTok"/>
+        </w:rPr>
+        <w:t xml:space="preserve">width=</w:t>
+      </w:r>
+      <w:r>
+        <w:rPr>
+          <w:rStyle w:val="DecValTok"/>
+        </w:rPr>
+        <w:t xml:space="preserve">10</w:t>
+      </w:r>
+      <w:r>
+        <w:rPr>
+          <w:rStyle w:val="NormalTok"/>
+        </w:rPr>
+        <w:t xml:space="preserve">, </w:t>
+      </w:r>
+      <w:r>
+        <w:rPr>
+          <w:rStyle w:val="AttributeTok"/>
+        </w:rPr>
+        <w:t xml:space="preserve">height=</w:t>
+      </w:r>
+      <w:r>
+        <w:rPr>
+          <w:rStyle w:val="DecValTok"/>
+        </w:rPr>
+        <w:t xml:space="preserve">8</w:t>
+      </w:r>
+      <w:r>
+        <w:rPr>
+          <w:rStyle w:val="NormalTok"/>
+        </w:rPr>
+        <w:t xml:space="preserve">, </w:t>
+      </w:r>
+      <w:r>
+        <w:rPr>
+          <w:rStyle w:val="AttributeTok"/>
+        </w:rPr>
+        <w:t xml:space="preserve">dpi=</w:t>
+      </w:r>
+      <w:r>
+        <w:rPr>
+          <w:rStyle w:val="DecValTok"/>
+        </w:rPr>
+        <w:t xml:space="preserve">700</w:t>
+      </w:r>
+      <w:r>
+        <w:rPr>
+          <w:rStyle w:val="NormalTok"/>
+        </w:rPr>
+        <w:t xml:space="preserve">)</w:t>
+      </w:r>
+    </w:p>
+    <w:bookmarkEnd w:id="33"/>
+    <w:bookmarkStart w:id="35" w:name="clusters-2"/>
+    <w:p>
+      <w:pPr>
+        <w:pStyle w:val="Heading4"/>
+      </w:pPr>
+      <w:r>
+        <w:rPr>
+          <w:rStyle w:val="SectionNumber"/>
+        </w:rPr>
+        <w:t xml:space="preserve">1.5.1.3</w:t>
+      </w:r>
+      <w:r>
+        <w:tab/>
+      </w:r>
+      <w:r>
+        <w:t xml:space="preserve">3 Clusters</w:t>
+      </w:r>
+    </w:p>
+    <w:p>
+      <w:pPr>
+        <w:pStyle w:val="FirstParagraph"/>
+      </w:pPr>
+      <w:r>
+        <w:t xml:space="preserve">Let’s visualize the clusters in two dimensions as it is a bit easier to read that the above dendrogram. I saved this cluster figure as</w:t>
+      </w:r>
+      <w:r>
+        <w:t xml:space="preserve"> </w:t>
+      </w:r>
+      <w:r>
+        <w:t xml:space="preserve">“</w:t>
+      </w:r>
+      <w:r>
+        <w:t xml:space="preserve">3clust.png.</w:t>
+      </w:r>
+      <w:r>
+        <w:t xml:space="preserve">”</w:t>
+      </w:r>
+      <w:r>
+        <w:t xml:space="preserve"> </w:t>
+      </w:r>
+      <w:r>
+        <w:t xml:space="preserve">I also saved the data with the cluster number of each speech token as</w:t>
+      </w:r>
+      <w:r>
+        <w:t xml:space="preserve"> </w:t>
+      </w:r>
+      <w:r>
+        <w:t xml:space="preserve">“</w:t>
+      </w:r>
+      <w:r>
+        <w:t xml:space="preserve">speech_group.csv.</w:t>
+      </w:r>
+      <w:r>
+        <w:t xml:space="preserve">”</w:t>
+      </w:r>
+      <w:r>
+        <w:t xml:space="preserve"> </w:t>
+      </w:r>
+      <w:r>
+        <w:t xml:space="preserve">With this you can visualize the clusters how you want.</w:t>
+      </w:r>
+    </w:p>
+    <w:p>
+      <w:pPr>
+        <w:pStyle w:val="SourceCode"/>
+      </w:pPr>
+      <w:r>
+        <w:rPr>
+          <w:rStyle w:val="CommentTok"/>
+        </w:rPr>
+        <w:t xml:space="preserve"># Cut tree into 3 groups</w:t>
+      </w:r>
+      <w:r>
+        <w:br/>
+      </w:r>
+      <w:r>
+        <w:rPr>
+          <w:rStyle w:val="NormalTok"/>
+        </w:rPr>
+        <w:t xml:space="preserve">sub_grp </w:t>
+      </w:r>
+      <w:r>
+        <w:rPr>
+          <w:rStyle w:val="OtherTok"/>
+        </w:rPr>
+        <w:t xml:space="preserve">&lt;-</w:t>
+      </w:r>
+      <w:r>
+        <w:rPr>
+          <w:rStyle w:val="NormalTok"/>
+        </w:rPr>
+        <w:t xml:space="preserve"> </w:t>
+      </w:r>
+      <w:r>
+        <w:rPr>
+          <w:rStyle w:val="FunctionTok"/>
+        </w:rPr>
+        <w:t xml:space="preserve">cutree</w:t>
+      </w:r>
+      <w:r>
+        <w:rPr>
+          <w:rStyle w:val="NormalTok"/>
+        </w:rPr>
+        <w:t xml:space="preserve">(hc.cut, </w:t>
+      </w:r>
+      <w:r>
+        <w:rPr>
+          <w:rStyle w:val="AttributeTok"/>
+        </w:rPr>
+        <w:t xml:space="preserve">k =</w:t>
+      </w:r>
+      <w:r>
+        <w:rPr>
+          <w:rStyle w:val="NormalTok"/>
+        </w:rPr>
+        <w:t xml:space="preserve"> </w:t>
+      </w:r>
+      <w:r>
+        <w:rPr>
+          <w:rStyle w:val="DecValTok"/>
+        </w:rPr>
+        <w:t xml:space="preserve">3</w:t>
+      </w:r>
+      <w:r>
+        <w:rPr>
+          <w:rStyle w:val="NormalTok"/>
+        </w:rPr>
+        <w:t xml:space="preserve">)</w:t>
+      </w:r>
+      <w:r>
+        <w:br/>
+      </w:r>
+      <w:r>
+        <w:br/>
+      </w:r>
+      <w:r>
+        <w:rPr>
+          <w:rStyle w:val="CommentTok"/>
+        </w:rPr>
+        <w:t xml:space="preserve"># Number of members in each cluster</w:t>
+      </w:r>
+      <w:r>
+        <w:br/>
+      </w:r>
+      <w:r>
+        <w:rPr>
+          <w:rStyle w:val="NormalTok"/>
+        </w:rPr>
+        <w:t xml:space="preserve">sub_grp</w:t>
+      </w:r>
+    </w:p>
+    <w:p>
+      <w:pPr>
+        <w:pStyle w:val="SourceCode"/>
+      </w:pPr>
+      <w:r>
+        <w:rPr>
+          <w:rStyle w:val="VerbatimChar"/>
+        </w:rPr>
+        <w:t xml:space="preserve">##     bengali_9    bengali_13    bengali_16    gujarati_5   gujarati_13   gujarati_14        urdu_2       urdu_15 </w:t>
+      </w:r>
+      <w:r>
+        <w:br/>
+      </w:r>
+      <w:r>
+        <w:rPr>
+          <w:rStyle w:val="VerbatimChar"/>
+        </w:rPr>
+        <w:t xml:space="preserve">##             1             1             1             1             1             1             1             1 </w:t>
+      </w:r>
+      <w:r>
+        <w:br/>
+      </w:r>
+      <w:r>
+        <w:rPr>
+          <w:rStyle w:val="VerbatimChar"/>
+        </w:rPr>
+        <w:t xml:space="preserve">##       urdu_27  indonesian_1  indonesian_8 indonesian_10     tagalog_6     tagalog_9    tagalog_18        thai_2 </w:t>
+      </w:r>
+      <w:r>
+        <w:br/>
+      </w:r>
+      <w:r>
+        <w:rPr>
+          <w:rStyle w:val="VerbatimChar"/>
+        </w:rPr>
+        <w:t xml:space="preserve">##             1             2             2             2             2             2             2             2 </w:t>
+      </w:r>
+      <w:r>
+        <w:br/>
+      </w:r>
+      <w:r>
+        <w:rPr>
+          <w:rStyle w:val="VerbatimChar"/>
+        </w:rPr>
+        <w:t xml:space="preserve">##        thai_6        thai_7   japanese_11   japanese_12   japanese_26      korean_2     korean_24     korean_30 </w:t>
+      </w:r>
+      <w:r>
+        <w:br/>
+      </w:r>
+      <w:r>
+        <w:rPr>
+          <w:rStyle w:val="VerbatimChar"/>
+        </w:rPr>
+        <w:t xml:space="preserve">##             2             2             2             2             2             2             2             2 </w:t>
+      </w:r>
+      <w:r>
+        <w:br/>
+      </w:r>
+      <w:r>
+        <w:rPr>
+          <w:rStyle w:val="VerbatimChar"/>
+        </w:rPr>
+        <w:t xml:space="preserve">##   mandarin_14   mandarin_53   mandarin_63    english_21    english_89   english_103   english_428   english_212 </w:t>
+      </w:r>
+      <w:r>
+        <w:br/>
+      </w:r>
+      <w:r>
+        <w:rPr>
+          <w:rStyle w:val="VerbatimChar"/>
+        </w:rPr>
+        <w:t xml:space="preserve">##             2             2             2             3             3             3             3             3 </w:t>
+      </w:r>
+      <w:r>
+        <w:br/>
+      </w:r>
+      <w:r>
+        <w:rPr>
+          <w:rStyle w:val="VerbatimChar"/>
+        </w:rPr>
+        <w:t xml:space="preserve">##   english_357   english_288   english_171   english_126     english_3    english_73   english_153     english_2 </w:t>
+      </w:r>
+      <w:r>
+        <w:br/>
+      </w:r>
+      <w:r>
+        <w:rPr>
+          <w:rStyle w:val="VerbatimChar"/>
+        </w:rPr>
+        <w:t xml:space="preserve">##             3             3             3             3             3             3             3             3 </w:t>
+      </w:r>
+      <w:r>
+        <w:br/>
+      </w:r>
+      <w:r>
+        <w:rPr>
+          <w:rStyle w:val="VerbatimChar"/>
+        </w:rPr>
+        <w:t xml:space="preserve">##    english_38   english_460   africaans_2  africaans _5 africaans _42 </w:t>
+      </w:r>
+      <w:r>
+        <w:br/>
+      </w:r>
+      <w:r>
+        <w:rPr>
+          <w:rStyle w:val="VerbatimChar"/>
+        </w:rPr>
+        <w:t xml:space="preserve">##             3             3             3             3             3</w:t>
+      </w:r>
+    </w:p>
+    <w:p>
+      <w:pPr>
+        <w:pStyle w:val="SourceCode"/>
+      </w:pPr>
+      <w:r>
+        <w:rPr>
+          <w:rStyle w:val="FunctionTok"/>
+        </w:rPr>
+        <w:t xml:space="preserve">fviz_cluster</w:t>
+      </w:r>
+      <w:r>
+        <w:rPr>
+          <w:rStyle w:val="NormalTok"/>
+        </w:rPr>
+        <w:t xml:space="preserve">(</w:t>
+      </w:r>
+      <w:r>
+        <w:rPr>
+          <w:rStyle w:val="FunctionTok"/>
+        </w:rPr>
+        <w:t xml:space="preserve">list</w:t>
+      </w:r>
+      <w:r>
+        <w:rPr>
+          <w:rStyle w:val="NormalTok"/>
+        </w:rPr>
+        <w:t xml:space="preserve">(</w:t>
+      </w:r>
+      <w:r>
+        <w:rPr>
+          <w:rStyle w:val="AttributeTok"/>
+        </w:rPr>
+        <w:t xml:space="preserve">data =</w:t>
+      </w:r>
+      <w:r>
+        <w:rPr>
+          <w:rStyle w:val="NormalTok"/>
+        </w:rPr>
+        <w:t xml:space="preserve"> clust_data, </w:t>
+      </w:r>
+      <w:r>
+        <w:rPr>
+          <w:rStyle w:val="AttributeTok"/>
+        </w:rPr>
+        <w:t xml:space="preserve">cluster =</w:t>
+      </w:r>
+      <w:r>
+        <w:rPr>
+          <w:rStyle w:val="NormalTok"/>
+        </w:rPr>
+        <w:t xml:space="preserve"> sub_grp))</w:t>
+      </w:r>
+    </w:p>
+    <w:p>
+      <w:pPr>
+        <w:pStyle w:val="FirstParagraph"/>
+      </w:pPr>
+      <w:r>
+        <w:drawing>
+          <wp:inline>
+            <wp:extent cx="6096000" cy="4876800"/>
+            <wp:effectExtent b="0" l="0" r="0" t="0"/>
+            <wp:docPr descr="" title="" id="1" name="Picture"/>
+            <a:graphic>
+              <a:graphicData uri="http://schemas.openxmlformats.org/drawingml/2006/picture">
+                <pic:pic>
+                  <pic:nvPicPr>
+                    <pic:cNvPr descr="/Users/jgeller1/Desktop/clustering_project/word_and_pdf/SupplementaryMaterials_files/figure-docx/unnamed-chunk-11-1.png" id="0" name="Picture"/>
+                    <pic:cNvPicPr>
+                      <a:picLocks noChangeArrowheads="1" noChangeAspect="1"/>
+                    </pic:cNvPicPr>
+                  </pic:nvPicPr>
+                  <pic:blipFill>
+                    <a:blip r:embed="rId34"/>
+                    <a:stretch>
+                      <a:fillRect/>
+                    </a:stretch>
+                  </pic:blipFill>
+                  <pic:spPr bwMode="auto">
+                    <a:xfrm>
+                      <a:off x="0" y="0"/>
+                      <a:ext cx="6096000" cy="4876800"/>
+                    </a:xfrm>
+                    <a:prstGeom prst="rect">
+                      <a:avLst/>
+                    </a:prstGeom>
+                    <a:noFill/>
+                    <a:ln w="9525">
+                      <a:noFill/>
+                      <a:headEnd/>
+                      <a:tailEnd/>
+                    </a:ln>
+                  </pic:spPr>
+                </pic:pic>
+              </a:graphicData>
+            </a:graphic>
+          </wp:inline>
+        </w:drawing>
+      </w:r>
+    </w:p>
+    <w:p>
+      <w:pPr>
+        <w:pStyle w:val="SourceCode"/>
+      </w:pPr>
+      <w:r>
+        <w:rPr>
+          <w:rStyle w:val="FunctionTok"/>
+        </w:rPr>
+        <w:t xml:space="preserve">ggsave</w:t>
+      </w:r>
+      <w:r>
+        <w:rPr>
+          <w:rStyle w:val="NormalTok"/>
+        </w:rPr>
+        <w:t xml:space="preserve">(</w:t>
+      </w:r>
+      <w:r>
+        <w:rPr>
+          <w:rStyle w:val="StringTok"/>
+        </w:rPr>
+        <w:t xml:space="preserve">"3clust.png"</w:t>
+      </w:r>
+      <w:r>
+        <w:rPr>
+          <w:rStyle w:val="NormalTok"/>
+        </w:rPr>
+        <w:t xml:space="preserve">, </w:t>
+      </w:r>
+      <w:r>
+        <w:rPr>
+          <w:rStyle w:val="AttributeTok"/>
+        </w:rPr>
+        <w:t xml:space="preserve">width=</w:t>
+      </w:r>
+      <w:r>
+        <w:rPr>
+          <w:rStyle w:val="DecValTok"/>
+        </w:rPr>
+        <w:t xml:space="preserve">10</w:t>
+      </w:r>
+      <w:r>
+        <w:rPr>
+          <w:rStyle w:val="NormalTok"/>
+        </w:rPr>
+        <w:t xml:space="preserve">, </w:t>
+      </w:r>
+      <w:r>
+        <w:rPr>
+          <w:rStyle w:val="AttributeTok"/>
+        </w:rPr>
+        <w:t xml:space="preserve">height=</w:t>
+      </w:r>
+      <w:r>
+        <w:rPr>
+          <w:rStyle w:val="DecValTok"/>
+        </w:rPr>
+        <w:t xml:space="preserve">8</w:t>
+      </w:r>
+      <w:r>
+        <w:rPr>
+          <w:rStyle w:val="NormalTok"/>
+        </w:rPr>
+        <w:t xml:space="preserve">, </w:t>
+      </w:r>
+      <w:r>
+        <w:rPr>
+          <w:rStyle w:val="AttributeTok"/>
+        </w:rPr>
+        <w:t xml:space="preserve">dpi=</w:t>
+      </w:r>
+      <w:r>
+        <w:rPr>
+          <w:rStyle w:val="DecValTok"/>
+        </w:rPr>
+        <w:t xml:space="preserve">700</w:t>
+      </w:r>
+      <w:r>
+        <w:rPr>
+          <w:rStyle w:val="NormalTok"/>
+        </w:rPr>
+        <w:t xml:space="preserve">)</w:t>
+      </w:r>
+    </w:p>
+    <w:bookmarkEnd w:id="35"/>
+    <w:bookmarkEnd w:id="36"/>
+    <w:bookmarkEnd w:id="37"/>
+    <w:bookmarkEnd w:id="38"/>
+    <w:bookmarkStart w:id="39" w:name="conclusion"/>
+    <w:p>
+      <w:pPr>
+        <w:pStyle w:val="Heading1"/>
+      </w:pPr>
+      <w:r>
+        <w:rPr>
+          <w:rStyle w:val="SectionNumber"/>
+        </w:rPr>
+        <w:t xml:space="preserve">2</w:t>
+      </w:r>
+      <w:r>
+        <w:tab/>
+      </w:r>
+      <w:r>
+        <w:t xml:space="preserve">Conclusion</w:t>
+      </w:r>
+    </w:p>
+    <w:p>
+      <w:pPr>
+        <w:pStyle w:val="FirstParagraph"/>
+      </w:pPr>
+      <w:r>
+        <w:t xml:space="preserve">From this, we glean that two clusters are adequate.</w:t>
+      </w:r>
+    </w:p>
+    <w:p>
+      <w:pPr>
+        <w:pStyle w:val="BodyText"/>
+      </w:pPr>
+      <w:r>
+        <w:t xml:space="preserve">I think 3 better represents the data, however.</w:t>
       </w:r>
     </w:p>
     <w:p>
@@ -9914,11 +10714,11 @@
         <w:pStyle w:val="FirstParagraph"/>
       </w:pPr>
       <w:r>
-        <w:t xml:space="preserve">Just to summarize, I ran a hierarchical clustering analysis using the average link method to classify talkers in a free classification task. Because there was some ambuguity in terms of the correct correct number of clusters, I ran an iterative k-means analysis ranging from three clusters to ten cluster. This analysis suggested we should use three clusters.</w:t>
+        <w:t xml:space="preserve">Just to summarize, I ran a hierarchical clustering analysis using the average link method to classify talkers in a free classification task. Because there was some ambiguity in terms of the correct correct number of clusters, I ran an iterative k-means analysis ranging from two clusters to ten cluster. This analysis suggested we should use two clusters. If you think three clusters better represents the data please use three instead.</w:t>
       </w:r>
     </w:p>
-    <w:bookmarkEnd w:id="35"/>
-    <w:bookmarkStart w:id="36" w:name="full-code"/>
+    <w:bookmarkEnd w:id="39"/>
+    <w:bookmarkStart w:id="40" w:name="full-code"/>
     <w:p>
       <w:pPr>
         <w:pStyle w:val="Heading1"/>
@@ -11159,6 +11959,72 @@
       </w:r>
       <w:r>
         <w:rPr>
+          <w:rStyle w:val="FunctionTok"/>
+        </w:rPr>
+        <w:t xml:space="preserve">ggsave</w:t>
+      </w:r>
+      <w:r>
+        <w:rPr>
+          <w:rStyle w:val="NormalTok"/>
+        </w:rPr>
+        <w:t xml:space="preserve">(</w:t>
+      </w:r>
+      <w:r>
+        <w:rPr>
+          <w:rStyle w:val="StringTok"/>
+        </w:rPr>
+        <w:t xml:space="preserve">"HCstats.png"</w:t>
+      </w:r>
+      <w:r>
+        <w:rPr>
+          <w:rStyle w:val="NormalTok"/>
+        </w:rPr>
+        <w:t xml:space="preserve">, </w:t>
+      </w:r>
+      <w:r>
+        <w:rPr>
+          <w:rStyle w:val="AttributeTok"/>
+        </w:rPr>
+        <w:t xml:space="preserve">width=</w:t>
+      </w:r>
+      <w:r>
+        <w:rPr>
+          <w:rStyle w:val="DecValTok"/>
+        </w:rPr>
+        <w:t xml:space="preserve">10</w:t>
+      </w:r>
+      <w:r>
+        <w:rPr>
+          <w:rStyle w:val="NormalTok"/>
+        </w:rPr>
+        <w:t xml:space="preserve">, </w:t>
+      </w:r>
+      <w:r>
+        <w:rPr>
+          <w:rStyle w:val="AttributeTok"/>
+        </w:rPr>
+        <w:t xml:space="preserve">height=</w:t>
+      </w:r>
+      <w:r>
+        <w:rPr>
+          <w:rStyle w:val="DecValTok"/>
+        </w:rPr>
+        <w:t xml:space="preserve">8</w:t>
+      </w:r>
+      <w:r>
+        <w:rPr>
+          <w:rStyle w:val="NormalTok"/>
+        </w:rPr>
+        <w:t xml:space="preserve">)</w:t>
+      </w:r>
+      <w:r>
+        <w:br/>
+      </w:r>
+      <w:r>
+        <w:br/>
+      </w:r>
+      <w:r>
+        <w:rPr>
           <w:rStyle w:val="CommentTok"/>
         </w:rPr>
         <w:t xml:space="preserve">#run kmeans over a number of ranges (3:10) here</w:t>
@@ -11215,13 +12081,514 @@
         <w:rPr>
           <w:rStyle w:val="DecValTok"/>
         </w:rPr>
+        <w:t xml:space="preserve">2</w:t>
+      </w:r>
+      <w:r>
+        <w:rPr>
+          <w:rStyle w:val="SpecialCharTok"/>
+        </w:rPr>
+        <w:t xml:space="preserve">:</w:t>
+      </w:r>
+      <w:r>
+        <w:rPr>
+          <w:rStyle w:val="DecValTok"/>
+        </w:rPr>
+        <w:t xml:space="preserve">10</w:t>
+      </w:r>
+      <w:r>
+        <w:rPr>
+          <w:rStyle w:val="NormalTok"/>
+        </w:rPr>
+        <w:t xml:space="preserve">, </w:t>
+      </w:r>
+      <w:r>
+        <w:rPr>
+          <w:rStyle w:val="AttributeTok"/>
+        </w:rPr>
+        <w:t xml:space="preserve">iter.max =</w:t>
+      </w:r>
+      <w:r>
+        <w:rPr>
+          <w:rStyle w:val="NormalTok"/>
+        </w:rPr>
+        <w:t xml:space="preserve"> </w:t>
+      </w:r>
+      <w:r>
+        <w:rPr>
+          <w:rStyle w:val="DecValTok"/>
+        </w:rPr>
+        <w:t xml:space="preserve">1000</w:t>
+      </w:r>
+      <w:r>
+        <w:rPr>
+          <w:rStyle w:val="NormalTok"/>
+        </w:rPr>
+        <w:t xml:space="preserve">)</w:t>
+      </w:r>
+      <w:r>
+        <w:br/>
+      </w:r>
+      <w:r>
+        <w:br/>
+      </w:r>
+      <w:r>
+        <w:rPr>
+          <w:rStyle w:val="CommentTok"/>
+        </w:rPr>
+        <w:t xml:space="preserve"># pick the best one</w:t>
+      </w:r>
+      <w:r>
+        <w:br/>
+      </w:r>
+      <w:r>
+        <w:rPr>
+          <w:rStyle w:val="NormalTok"/>
+        </w:rPr>
+        <w:t xml:space="preserve">cl</w:t>
+      </w:r>
+      <w:r>
+        <w:rPr>
+          <w:rStyle w:val="SpecialCharTok"/>
+        </w:rPr>
+        <w:t xml:space="preserve">$</w:t>
+      </w:r>
+      <w:r>
+        <w:rPr>
+          <w:rStyle w:val="NormalTok"/>
+        </w:rPr>
+        <w:t xml:space="preserve">bestk</w:t>
+      </w:r>
+      <w:r>
+        <w:br/>
+      </w:r>
+      <w:r>
+        <w:br/>
+      </w:r>
+      <w:r>
+        <w:br/>
+      </w:r>
+      <w:r>
+        <w:rPr>
+          <w:rStyle w:val="NormalTok"/>
+        </w:rPr>
+        <w:t xml:space="preserve">hc.cut </w:t>
+      </w:r>
+      <w:r>
+        <w:rPr>
+          <w:rStyle w:val="OtherTok"/>
+        </w:rPr>
+        <w:t xml:space="preserve">&lt;-</w:t>
+      </w:r>
+      <w:r>
+        <w:rPr>
+          <w:rStyle w:val="NormalTok"/>
+        </w:rPr>
+        <w:t xml:space="preserve"> </w:t>
+      </w:r>
+      <w:r>
+        <w:rPr>
+          <w:rStyle w:val="FunctionTok"/>
+        </w:rPr>
+        <w:t xml:space="preserve">hcut</w:t>
+      </w:r>
+      <w:r>
+        <w:rPr>
+          <w:rStyle w:val="NormalTok"/>
+        </w:rPr>
+        <w:t xml:space="preserve">(clust_data, </w:t>
+      </w:r>
+      <w:r>
+        <w:rPr>
+          <w:rStyle w:val="AttributeTok"/>
+        </w:rPr>
+        <w:t xml:space="preserve">k =</w:t>
+      </w:r>
+      <w:r>
+        <w:rPr>
+          <w:rStyle w:val="NormalTok"/>
+        </w:rPr>
+        <w:t xml:space="preserve"> </w:t>
+      </w:r>
+      <w:r>
+        <w:rPr>
+          <w:rStyle w:val="DecValTok"/>
+        </w:rPr>
+        <w:t xml:space="preserve">2</w:t>
+      </w:r>
+      <w:r>
+        <w:rPr>
+          <w:rStyle w:val="NormalTok"/>
+        </w:rPr>
+        <w:t xml:space="preserve">, </w:t>
+      </w:r>
+      <w:r>
+        <w:rPr>
+          <w:rStyle w:val="AttributeTok"/>
+        </w:rPr>
+        <w:t xml:space="preserve">hc_method =</w:t>
+      </w:r>
+      <w:r>
+        <w:rPr>
+          <w:rStyle w:val="NormalTok"/>
+        </w:rPr>
+        <w:t xml:space="preserve"> </w:t>
+      </w:r>
+      <w:r>
+        <w:rPr>
+          <w:rStyle w:val="StringTok"/>
+        </w:rPr>
+        <w:t xml:space="preserve">"average"</w:t>
+      </w:r>
+      <w:r>
+        <w:rPr>
+          <w:rStyle w:val="NormalTok"/>
+        </w:rPr>
+        <w:t xml:space="preserve">)</w:t>
+      </w:r>
+      <w:r>
+        <w:br/>
+      </w:r>
+      <w:r>
+        <w:br/>
+      </w:r>
+      <w:r>
+        <w:rPr>
+          <w:rStyle w:val="FunctionTok"/>
+        </w:rPr>
+        <w:t xml:space="preserve">fviz_dend</w:t>
+      </w:r>
+      <w:r>
+        <w:rPr>
+          <w:rStyle w:val="NormalTok"/>
+        </w:rPr>
+        <w:t xml:space="preserve">(hc.cut, </w:t>
+      </w:r>
+      <w:r>
+        <w:rPr>
+          <w:rStyle w:val="AttributeTok"/>
+        </w:rPr>
+        <w:t xml:space="preserve">show_labels =</w:t>
+      </w:r>
+      <w:r>
+        <w:rPr>
+          <w:rStyle w:val="NormalTok"/>
+        </w:rPr>
+        <w:t xml:space="preserve"> </w:t>
+      </w:r>
+      <w:r>
+        <w:rPr>
+          <w:rStyle w:val="ConstantTok"/>
+        </w:rPr>
+        <w:t xml:space="preserve">TRUE</w:t>
+      </w:r>
+      <w:r>
+        <w:rPr>
+          <w:rStyle w:val="NormalTok"/>
+        </w:rPr>
+        <w:t xml:space="preserve">, </w:t>
+      </w:r>
+      <w:r>
+        <w:rPr>
+          <w:rStyle w:val="AttributeTok"/>
+        </w:rPr>
+        <w:t xml:space="preserve">rect =</w:t>
+      </w:r>
+      <w:r>
+        <w:rPr>
+          <w:rStyle w:val="NormalTok"/>
+        </w:rPr>
+        <w:t xml:space="preserve"> </w:t>
+      </w:r>
+      <w:r>
+        <w:rPr>
+          <w:rStyle w:val="ConstantTok"/>
+        </w:rPr>
+        <w:t xml:space="preserve">TRUE</w:t>
+      </w:r>
+      <w:r>
+        <w:rPr>
+          <w:rStyle w:val="NormalTok"/>
+        </w:rPr>
+        <w:t xml:space="preserve">)</w:t>
+      </w:r>
+      <w:r>
+        <w:br/>
+      </w:r>
+      <w:r>
+        <w:br/>
+      </w:r>
+      <w:r>
+        <w:br/>
+      </w:r>
+      <w:r>
+        <w:rPr>
+          <w:rStyle w:val="FunctionTok"/>
+        </w:rPr>
+        <w:t xml:space="preserve">ggsave</w:t>
+      </w:r>
+      <w:r>
+        <w:rPr>
+          <w:rStyle w:val="NormalTok"/>
+        </w:rPr>
+        <w:t xml:space="preserve">(</w:t>
+      </w:r>
+      <w:r>
+        <w:rPr>
+          <w:rStyle w:val="StringTok"/>
+        </w:rPr>
+        <w:t xml:space="preserve">"dendogram2.png"</w:t>
+      </w:r>
+      <w:r>
+        <w:rPr>
+          <w:rStyle w:val="NormalTok"/>
+        </w:rPr>
+        <w:t xml:space="preserve">, </w:t>
+      </w:r>
+      <w:r>
+        <w:rPr>
+          <w:rStyle w:val="AttributeTok"/>
+        </w:rPr>
+        <w:t xml:space="preserve">width=</w:t>
+      </w:r>
+      <w:r>
+        <w:rPr>
+          <w:rStyle w:val="DecValTok"/>
+        </w:rPr>
+        <w:t xml:space="preserve">10</w:t>
+      </w:r>
+      <w:r>
+        <w:rPr>
+          <w:rStyle w:val="NormalTok"/>
+        </w:rPr>
+        <w:t xml:space="preserve">, </w:t>
+      </w:r>
+      <w:r>
+        <w:rPr>
+          <w:rStyle w:val="AttributeTok"/>
+        </w:rPr>
+        <w:t xml:space="preserve">height=</w:t>
+      </w:r>
+      <w:r>
+        <w:rPr>
+          <w:rStyle w:val="DecValTok"/>
+        </w:rPr>
+        <w:t xml:space="preserve">8</w:t>
+      </w:r>
+      <w:r>
+        <w:rPr>
+          <w:rStyle w:val="NormalTok"/>
+        </w:rPr>
+        <w:t xml:space="preserve">, </w:t>
+      </w:r>
+      <w:r>
+        <w:rPr>
+          <w:rStyle w:val="AttributeTok"/>
+        </w:rPr>
+        <w:t xml:space="preserve">dpi=</w:t>
+      </w:r>
+      <w:r>
+        <w:rPr>
+          <w:rStyle w:val="DecValTok"/>
+        </w:rPr>
+        <w:t xml:space="preserve">700</w:t>
+      </w:r>
+      <w:r>
+        <w:rPr>
+          <w:rStyle w:val="NormalTok"/>
+        </w:rPr>
+        <w:t xml:space="preserve">)</w:t>
+      </w:r>
+      <w:r>
+        <w:br/>
+      </w:r>
+      <w:r>
+        <w:br/>
+      </w:r>
+      <w:r>
+        <w:br/>
+      </w:r>
+      <w:r>
+        <w:rPr>
+          <w:rStyle w:val="NormalTok"/>
+        </w:rPr>
+        <w:t xml:space="preserve">hc.cut </w:t>
+      </w:r>
+      <w:r>
+        <w:rPr>
+          <w:rStyle w:val="OtherTok"/>
+        </w:rPr>
+        <w:t xml:space="preserve">&lt;-</w:t>
+      </w:r>
+      <w:r>
+        <w:rPr>
+          <w:rStyle w:val="NormalTok"/>
+        </w:rPr>
+        <w:t xml:space="preserve"> </w:t>
+      </w:r>
+      <w:r>
+        <w:rPr>
+          <w:rStyle w:val="FunctionTok"/>
+        </w:rPr>
+        <w:t xml:space="preserve">hcut</w:t>
+      </w:r>
+      <w:r>
+        <w:rPr>
+          <w:rStyle w:val="NormalTok"/>
+        </w:rPr>
+        <w:t xml:space="preserve">(clust_data, </w:t>
+      </w:r>
+      <w:r>
+        <w:rPr>
+          <w:rStyle w:val="AttributeTok"/>
+        </w:rPr>
+        <w:t xml:space="preserve">k =</w:t>
+      </w:r>
+      <w:r>
+        <w:rPr>
+          <w:rStyle w:val="NormalTok"/>
+        </w:rPr>
+        <w:t xml:space="preserve"> </w:t>
+      </w:r>
+      <w:r>
+        <w:rPr>
+          <w:rStyle w:val="DecValTok"/>
+        </w:rPr>
         <w:t xml:space="preserve">3</w:t>
       </w:r>
       <w:r>
         <w:rPr>
-          <w:rStyle w:val="SpecialCharTok"/>
-        </w:rPr>
-        <w:t xml:space="preserve">:</w:t>
+          <w:rStyle w:val="NormalTok"/>
+        </w:rPr>
+        <w:t xml:space="preserve">, </w:t>
+      </w:r>
+      <w:r>
+        <w:rPr>
+          <w:rStyle w:val="AttributeTok"/>
+        </w:rPr>
+        <w:t xml:space="preserve">hc_method =</w:t>
+      </w:r>
+      <w:r>
+        <w:rPr>
+          <w:rStyle w:val="NormalTok"/>
+        </w:rPr>
+        <w:t xml:space="preserve"> </w:t>
+      </w:r>
+      <w:r>
+        <w:rPr>
+          <w:rStyle w:val="StringTok"/>
+        </w:rPr>
+        <w:t xml:space="preserve">"average"</w:t>
+      </w:r>
+      <w:r>
+        <w:rPr>
+          <w:rStyle w:val="NormalTok"/>
+        </w:rPr>
+        <w:t xml:space="preserve">)</w:t>
+      </w:r>
+      <w:r>
+        <w:br/>
+      </w:r>
+      <w:r>
+        <w:br/>
+      </w:r>
+      <w:r>
+        <w:rPr>
+          <w:rStyle w:val="FunctionTok"/>
+        </w:rPr>
+        <w:t xml:space="preserve">fviz_dend</w:t>
+      </w:r>
+      <w:r>
+        <w:rPr>
+          <w:rStyle w:val="NormalTok"/>
+        </w:rPr>
+        <w:t xml:space="preserve">(hc.cut, </w:t>
+      </w:r>
+      <w:r>
+        <w:rPr>
+          <w:rStyle w:val="AttributeTok"/>
+        </w:rPr>
+        <w:t xml:space="preserve">show_labels =</w:t>
+      </w:r>
+      <w:r>
+        <w:rPr>
+          <w:rStyle w:val="NormalTok"/>
+        </w:rPr>
+        <w:t xml:space="preserve"> </w:t>
+      </w:r>
+      <w:r>
+        <w:rPr>
+          <w:rStyle w:val="ConstantTok"/>
+        </w:rPr>
+        <w:t xml:space="preserve">TRUE</w:t>
+      </w:r>
+      <w:r>
+        <w:rPr>
+          <w:rStyle w:val="NormalTok"/>
+        </w:rPr>
+        <w:t xml:space="preserve">, </w:t>
+      </w:r>
+      <w:r>
+        <w:rPr>
+          <w:rStyle w:val="AttributeTok"/>
+        </w:rPr>
+        <w:t xml:space="preserve">rect =</w:t>
+      </w:r>
+      <w:r>
+        <w:rPr>
+          <w:rStyle w:val="NormalTok"/>
+        </w:rPr>
+        <w:t xml:space="preserve"> </w:t>
+      </w:r>
+      <w:r>
+        <w:rPr>
+          <w:rStyle w:val="ConstantTok"/>
+        </w:rPr>
+        <w:t xml:space="preserve">TRUE</w:t>
+      </w:r>
+      <w:r>
+        <w:rPr>
+          <w:rStyle w:val="NormalTok"/>
+        </w:rPr>
+        <w:t xml:space="preserve">)</w:t>
+      </w:r>
+      <w:r>
+        <w:br/>
+      </w:r>
+      <w:r>
+        <w:br/>
+      </w:r>
+      <w:r>
+        <w:br/>
+      </w:r>
+      <w:r>
+        <w:rPr>
+          <w:rStyle w:val="FunctionTok"/>
+        </w:rPr>
+        <w:t xml:space="preserve">ggsave</w:t>
+      </w:r>
+      <w:r>
+        <w:rPr>
+          <w:rStyle w:val="NormalTok"/>
+        </w:rPr>
+        <w:t xml:space="preserve">(</w:t>
+      </w:r>
+      <w:r>
+        <w:rPr>
+          <w:rStyle w:val="StringTok"/>
+        </w:rPr>
+        <w:t xml:space="preserve">"dendogram3.png"</w:t>
+      </w:r>
+      <w:r>
+        <w:rPr>
+          <w:rStyle w:val="NormalTok"/>
+        </w:rPr>
+        <w:t xml:space="preserve">, </w:t>
+      </w:r>
+      <w:r>
+        <w:rPr>
+          <w:rStyle w:val="AttributeTok"/>
+        </w:rPr>
+        <w:t xml:space="preserve">width=</w:t>
       </w:r>
       <w:r>
         <w:rPr>
@@ -11239,7 +12606,64 @@
         <w:rPr>
           <w:rStyle w:val="AttributeTok"/>
         </w:rPr>
-        <w:t xml:space="preserve">iter.max =</w:t>
+        <w:t xml:space="preserve">height=</w:t>
+      </w:r>
+      <w:r>
+        <w:rPr>
+          <w:rStyle w:val="DecValTok"/>
+        </w:rPr>
+        <w:t xml:space="preserve">8</w:t>
+      </w:r>
+      <w:r>
+        <w:rPr>
+          <w:rStyle w:val="NormalTok"/>
+        </w:rPr>
+        <w:t xml:space="preserve">, </w:t>
+      </w:r>
+      <w:r>
+        <w:rPr>
+          <w:rStyle w:val="AttributeTok"/>
+        </w:rPr>
+        <w:t xml:space="preserve">dpi=</w:t>
+      </w:r>
+      <w:r>
+        <w:rPr>
+          <w:rStyle w:val="DecValTok"/>
+        </w:rPr>
+        <w:t xml:space="preserve">700</w:t>
+      </w:r>
+      <w:r>
+        <w:rPr>
+          <w:rStyle w:val="NormalTok"/>
+        </w:rPr>
+        <w:t xml:space="preserve">)</w:t>
+      </w:r>
+      <w:r>
+        <w:br/>
+      </w:r>
+      <w:r>
+        <w:br/>
+      </w:r>
+      <w:r>
+        <w:rPr>
+          <w:rStyle w:val="CommentTok"/>
+        </w:rPr>
+        <w:t xml:space="preserve"># Cut tree into 3 groups</w:t>
+      </w:r>
+      <w:r>
+        <w:br/>
+      </w:r>
+      <w:r>
+        <w:rPr>
+          <w:rStyle w:val="NormalTok"/>
+        </w:rPr>
+        <w:t xml:space="preserve">sub_grp </w:t>
+      </w:r>
+      <w:r>
+        <w:rPr>
+          <w:rStyle w:val="OtherTok"/>
+        </w:rPr>
+        <w:t xml:space="preserve">&lt;-</w:t>
       </w:r>
       <w:r>
         <w:rPr>
@@ -11249,9 +12673,33 @@
       </w:r>
       <w:r>
         <w:rPr>
+          <w:rStyle w:val="FunctionTok"/>
+        </w:rPr>
+        <w:t xml:space="preserve">cutree</w:t>
+      </w:r>
+      <w:r>
+        <w:rPr>
+          <w:rStyle w:val="NormalTok"/>
+        </w:rPr>
+        <w:t xml:space="preserve">(hc.cut, </w:t>
+      </w:r>
+      <w:r>
+        <w:rPr>
+          <w:rStyle w:val="AttributeTok"/>
+        </w:rPr>
+        <w:t xml:space="preserve">k =</w:t>
+      </w:r>
+      <w:r>
+        <w:rPr>
+          <w:rStyle w:val="NormalTok"/>
+        </w:rPr>
+        <w:t xml:space="preserve"> </w:t>
+      </w:r>
+      <w:r>
+        <w:rPr>
           <w:rStyle w:val="DecValTok"/>
         </w:rPr>
-        <w:t xml:space="preserve">1000</w:t>
+        <w:t xml:space="preserve">2</w:t>
       </w:r>
       <w:r>
         <w:rPr>
@@ -11269,43 +12717,172 @@
         <w:rPr>
           <w:rStyle w:val="CommentTok"/>
         </w:rPr>
-        <w:t xml:space="preserve"># pick the best one</w:t>
-      </w:r>
-      <w:r>
-        <w:br/>
-      </w:r>
-      <w:r>
-        <w:rPr>
-          <w:rStyle w:val="NormalTok"/>
-        </w:rPr>
-        <w:t xml:space="preserve">cl</w:t>
-      </w:r>
-      <w:r>
-        <w:rPr>
-          <w:rStyle w:val="SpecialCharTok"/>
-        </w:rPr>
-        <w:t xml:space="preserve">$</w:t>
-      </w:r>
-      <w:r>
-        <w:rPr>
-          <w:rStyle w:val="NormalTok"/>
-        </w:rPr>
-        <w:t xml:space="preserve">bestk</w:t>
-      </w:r>
-      <w:r>
-        <w:br/>
-      </w:r>
-      <w:r>
-        <w:br/>
-      </w:r>
-      <w:r>
-        <w:br/>
-      </w:r>
-      <w:r>
-        <w:rPr>
-          <w:rStyle w:val="NormalTok"/>
-        </w:rPr>
-        <w:t xml:space="preserve">hc.cut </w:t>
+        <w:t xml:space="preserve"># Number of members in each cluster</w:t>
+      </w:r>
+      <w:r>
+        <w:br/>
+      </w:r>
+      <w:r>
+        <w:rPr>
+          <w:rStyle w:val="NormalTok"/>
+        </w:rPr>
+        <w:t xml:space="preserve">sub_grp</w:t>
+      </w:r>
+      <w:r>
+        <w:br/>
+      </w:r>
+      <w:r>
+        <w:br/>
+      </w:r>
+      <w:r>
+        <w:rPr>
+          <w:rStyle w:val="FunctionTok"/>
+        </w:rPr>
+        <w:t xml:space="preserve">fviz_cluster</w:t>
+      </w:r>
+      <w:r>
+        <w:rPr>
+          <w:rStyle w:val="NormalTok"/>
+        </w:rPr>
+        <w:t xml:space="preserve">(</w:t>
+      </w:r>
+      <w:r>
+        <w:rPr>
+          <w:rStyle w:val="FunctionTok"/>
+        </w:rPr>
+        <w:t xml:space="preserve">list</w:t>
+      </w:r>
+      <w:r>
+        <w:rPr>
+          <w:rStyle w:val="NormalTok"/>
+        </w:rPr>
+        <w:t xml:space="preserve">(</w:t>
+      </w:r>
+      <w:r>
+        <w:rPr>
+          <w:rStyle w:val="AttributeTok"/>
+        </w:rPr>
+        <w:t xml:space="preserve">data =</w:t>
+      </w:r>
+      <w:r>
+        <w:rPr>
+          <w:rStyle w:val="NormalTok"/>
+        </w:rPr>
+        <w:t xml:space="preserve"> clust_data, </w:t>
+      </w:r>
+      <w:r>
+        <w:rPr>
+          <w:rStyle w:val="AttributeTok"/>
+        </w:rPr>
+        <w:t xml:space="preserve">cluster =</w:t>
+      </w:r>
+      <w:r>
+        <w:rPr>
+          <w:rStyle w:val="NormalTok"/>
+        </w:rPr>
+        <w:t xml:space="preserve"> sub_grp))</w:t>
+      </w:r>
+      <w:r>
+        <w:br/>
+      </w:r>
+      <w:r>
+        <w:br/>
+      </w:r>
+      <w:r>
+        <w:rPr>
+          <w:rStyle w:val="FunctionTok"/>
+        </w:rPr>
+        <w:t xml:space="preserve">ggsave</w:t>
+      </w:r>
+      <w:r>
+        <w:rPr>
+          <w:rStyle w:val="NormalTok"/>
+        </w:rPr>
+        <w:t xml:space="preserve">(</w:t>
+      </w:r>
+      <w:r>
+        <w:rPr>
+          <w:rStyle w:val="StringTok"/>
+        </w:rPr>
+        <w:t xml:space="preserve">"2clust.png"</w:t>
+      </w:r>
+      <w:r>
+        <w:rPr>
+          <w:rStyle w:val="NormalTok"/>
+        </w:rPr>
+        <w:t xml:space="preserve">, </w:t>
+      </w:r>
+      <w:r>
+        <w:rPr>
+          <w:rStyle w:val="AttributeTok"/>
+        </w:rPr>
+        <w:t xml:space="preserve">width=</w:t>
+      </w:r>
+      <w:r>
+        <w:rPr>
+          <w:rStyle w:val="DecValTok"/>
+        </w:rPr>
+        <w:t xml:space="preserve">10</w:t>
+      </w:r>
+      <w:r>
+        <w:rPr>
+          <w:rStyle w:val="NormalTok"/>
+        </w:rPr>
+        <w:t xml:space="preserve">, </w:t>
+      </w:r>
+      <w:r>
+        <w:rPr>
+          <w:rStyle w:val="AttributeTok"/>
+        </w:rPr>
+        <w:t xml:space="preserve">height=</w:t>
+      </w:r>
+      <w:r>
+        <w:rPr>
+          <w:rStyle w:val="DecValTok"/>
+        </w:rPr>
+        <w:t xml:space="preserve">8</w:t>
+      </w:r>
+      <w:r>
+        <w:rPr>
+          <w:rStyle w:val="NormalTok"/>
+        </w:rPr>
+        <w:t xml:space="preserve">, </w:t>
+      </w:r>
+      <w:r>
+        <w:rPr>
+          <w:rStyle w:val="AttributeTok"/>
+        </w:rPr>
+        <w:t xml:space="preserve">dpi=</w:t>
+      </w:r>
+      <w:r>
+        <w:rPr>
+          <w:rStyle w:val="DecValTok"/>
+        </w:rPr>
+        <w:t xml:space="preserve">700</w:t>
+      </w:r>
+      <w:r>
+        <w:rPr>
+          <w:rStyle w:val="NormalTok"/>
+        </w:rPr>
+        <w:t xml:space="preserve">)</w:t>
+      </w:r>
+      <w:r>
+        <w:br/>
+      </w:r>
+      <w:r>
+        <w:rPr>
+          <w:rStyle w:val="CommentTok"/>
+        </w:rPr>
+        <w:t xml:space="preserve"># Cut tree into 3 groups</w:t>
+      </w:r>
+      <w:r>
+        <w:br/>
+      </w:r>
+      <w:r>
+        <w:rPr>
+          <w:rStyle w:val="NormalTok"/>
+        </w:rPr>
+        <w:t xml:space="preserve">sub_grp </w:t>
       </w:r>
       <w:r>
         <w:rPr>
@@ -11323,13 +12900,13 @@
         <w:rPr>
           <w:rStyle w:val="FunctionTok"/>
         </w:rPr>
-        <w:t xml:space="preserve">hcut</w:t>
-      </w:r>
-      <w:r>
-        <w:rPr>
-          <w:rStyle w:val="NormalTok"/>
-        </w:rPr>
-        <w:t xml:space="preserve">(clust_data, </w:t>
+        <w:t xml:space="preserve">cutree</w:t>
+      </w:r>
+      <w:r>
+        <w:rPr>
+          <w:rStyle w:val="NormalTok"/>
+        </w:rPr>
+        <w:t xml:space="preserve">(hc.cut, </w:t>
       </w:r>
       <w:r>
         <w:rPr>
@@ -11353,25 +12930,160 @@
         <w:rPr>
           <w:rStyle w:val="NormalTok"/>
         </w:rPr>
+        <w:t xml:space="preserve">)</w:t>
+      </w:r>
+      <w:r>
+        <w:br/>
+      </w:r>
+      <w:r>
+        <w:br/>
+      </w:r>
+      <w:r>
+        <w:rPr>
+          <w:rStyle w:val="CommentTok"/>
+        </w:rPr>
+        <w:t xml:space="preserve"># Number of members in each cluster</w:t>
+      </w:r>
+      <w:r>
+        <w:br/>
+      </w:r>
+      <w:r>
+        <w:rPr>
+          <w:rStyle w:val="NormalTok"/>
+        </w:rPr>
+        <w:t xml:space="preserve">sub_grp</w:t>
+      </w:r>
+      <w:r>
+        <w:br/>
+      </w:r>
+      <w:r>
+        <w:br/>
+      </w:r>
+      <w:r>
+        <w:rPr>
+          <w:rStyle w:val="FunctionTok"/>
+        </w:rPr>
+        <w:t xml:space="preserve">fviz_cluster</w:t>
+      </w:r>
+      <w:r>
+        <w:rPr>
+          <w:rStyle w:val="NormalTok"/>
+        </w:rPr>
+        <w:t xml:space="preserve">(</w:t>
+      </w:r>
+      <w:r>
+        <w:rPr>
+          <w:rStyle w:val="FunctionTok"/>
+        </w:rPr>
+        <w:t xml:space="preserve">list</w:t>
+      </w:r>
+      <w:r>
+        <w:rPr>
+          <w:rStyle w:val="NormalTok"/>
+        </w:rPr>
+        <w:t xml:space="preserve">(</w:t>
+      </w:r>
+      <w:r>
+        <w:rPr>
+          <w:rStyle w:val="AttributeTok"/>
+        </w:rPr>
+        <w:t xml:space="preserve">data =</w:t>
+      </w:r>
+      <w:r>
+        <w:rPr>
+          <w:rStyle w:val="NormalTok"/>
+        </w:rPr>
+        <w:t xml:space="preserve"> clust_data, </w:t>
+      </w:r>
+      <w:r>
+        <w:rPr>
+          <w:rStyle w:val="AttributeTok"/>
+        </w:rPr>
+        <w:t xml:space="preserve">cluster =</w:t>
+      </w:r>
+      <w:r>
+        <w:rPr>
+          <w:rStyle w:val="NormalTok"/>
+        </w:rPr>
+        <w:t xml:space="preserve"> sub_grp))</w:t>
+      </w:r>
+      <w:r>
+        <w:br/>
+      </w:r>
+      <w:r>
+        <w:br/>
+      </w:r>
+      <w:r>
+        <w:rPr>
+          <w:rStyle w:val="FunctionTok"/>
+        </w:rPr>
+        <w:t xml:space="preserve">ggsave</w:t>
+      </w:r>
+      <w:r>
+        <w:rPr>
+          <w:rStyle w:val="NormalTok"/>
+        </w:rPr>
+        <w:t xml:space="preserve">(</w:t>
+      </w:r>
+      <w:r>
+        <w:rPr>
+          <w:rStyle w:val="StringTok"/>
+        </w:rPr>
+        <w:t xml:space="preserve">"3clust.png"</w:t>
+      </w:r>
+      <w:r>
+        <w:rPr>
+          <w:rStyle w:val="NormalTok"/>
+        </w:rPr>
         <w:t xml:space="preserve">, </w:t>
       </w:r>
       <w:r>
         <w:rPr>
           <w:rStyle w:val="AttributeTok"/>
         </w:rPr>
-        <w:t xml:space="preserve">hc_method =</w:t>
-      </w:r>
-      <w:r>
-        <w:rPr>
-          <w:rStyle w:val="NormalTok"/>
-        </w:rPr>
-        <w:t xml:space="preserve"> </w:t>
-      </w:r>
-      <w:r>
-        <w:rPr>
-          <w:rStyle w:val="StringTok"/>
-        </w:rPr>
-        <w:t xml:space="preserve">"average"</w:t>
+        <w:t xml:space="preserve">width=</w:t>
+      </w:r>
+      <w:r>
+        <w:rPr>
+          <w:rStyle w:val="DecValTok"/>
+        </w:rPr>
+        <w:t xml:space="preserve">10</w:t>
+      </w:r>
+      <w:r>
+        <w:rPr>
+          <w:rStyle w:val="NormalTok"/>
+        </w:rPr>
+        <w:t xml:space="preserve">, </w:t>
+      </w:r>
+      <w:r>
+        <w:rPr>
+          <w:rStyle w:val="AttributeTok"/>
+        </w:rPr>
+        <w:t xml:space="preserve">height=</w:t>
+      </w:r>
+      <w:r>
+        <w:rPr>
+          <w:rStyle w:val="DecValTok"/>
+        </w:rPr>
+        <w:t xml:space="preserve">8</w:t>
+      </w:r>
+      <w:r>
+        <w:rPr>
+          <w:rStyle w:val="NormalTok"/>
+        </w:rPr>
+        <w:t xml:space="preserve">, </w:t>
+      </w:r>
+      <w:r>
+        <w:rPr>
+          <w:rStyle w:val="AttributeTok"/>
+        </w:rPr>
+        <w:t xml:space="preserve">dpi=</w:t>
+      </w:r>
+      <w:r>
+        <w:rPr>
+          <w:rStyle w:val="DecValTok"/>
+        </w:rPr>
+        <w:t xml:space="preserve">700</w:t>
       </w:r>
       <w:r>
         <w:rPr>
@@ -11379,390 +13091,9 @@
         </w:rPr>
         <w:t xml:space="preserve">)</w:t>
       </w:r>
-      <w:r>
-        <w:br/>
-      </w:r>
-      <w:r>
-        <w:br/>
-      </w:r>
-      <w:r>
-        <w:rPr>
-          <w:rStyle w:val="FunctionTok"/>
-        </w:rPr>
-        <w:t xml:space="preserve">fviz_dend</w:t>
-      </w:r>
-      <w:r>
-        <w:rPr>
-          <w:rStyle w:val="NormalTok"/>
-        </w:rPr>
-        <w:t xml:space="preserve">(hc.cut, </w:t>
-      </w:r>
-      <w:r>
-        <w:rPr>
-          <w:rStyle w:val="AttributeTok"/>
-        </w:rPr>
-        <w:t xml:space="preserve">show_labels =</w:t>
-      </w:r>
-      <w:r>
-        <w:rPr>
-          <w:rStyle w:val="NormalTok"/>
-        </w:rPr>
-        <w:t xml:space="preserve"> </w:t>
-      </w:r>
-      <w:r>
-        <w:rPr>
-          <w:rStyle w:val="ConstantTok"/>
-        </w:rPr>
-        <w:t xml:space="preserve">TRUE</w:t>
-      </w:r>
-      <w:r>
-        <w:rPr>
-          <w:rStyle w:val="NormalTok"/>
-        </w:rPr>
-        <w:t xml:space="preserve">, </w:t>
-      </w:r>
-      <w:r>
-        <w:rPr>
-          <w:rStyle w:val="AttributeTok"/>
-        </w:rPr>
-        <w:t xml:space="preserve">rect =</w:t>
-      </w:r>
-      <w:r>
-        <w:rPr>
-          <w:rStyle w:val="NormalTok"/>
-        </w:rPr>
-        <w:t xml:space="preserve"> </w:t>
-      </w:r>
-      <w:r>
-        <w:rPr>
-          <w:rStyle w:val="ConstantTok"/>
-        </w:rPr>
-        <w:t xml:space="preserve">TRUE</w:t>
-      </w:r>
-      <w:r>
-        <w:rPr>
-          <w:rStyle w:val="NormalTok"/>
-        </w:rPr>
-        <w:t xml:space="preserve">)</w:t>
-      </w:r>
-      <w:r>
-        <w:br/>
-      </w:r>
-      <w:r>
-        <w:br/>
-      </w:r>
-      <w:r>
-        <w:br/>
-      </w:r>
-      <w:r>
-        <w:rPr>
-          <w:rStyle w:val="FunctionTok"/>
-        </w:rPr>
-        <w:t xml:space="preserve">ggsave</w:t>
-      </w:r>
-      <w:r>
-        <w:rPr>
-          <w:rStyle w:val="NormalTok"/>
-        </w:rPr>
-        <w:t xml:space="preserve">(</w:t>
-      </w:r>
-      <w:r>
-        <w:rPr>
-          <w:rStyle w:val="StringTok"/>
-        </w:rPr>
-        <w:t xml:space="preserve">"dendogram.png"</w:t>
-      </w:r>
-      <w:r>
-        <w:rPr>
-          <w:rStyle w:val="NormalTok"/>
-        </w:rPr>
-        <w:t xml:space="preserve">, </w:t>
-      </w:r>
-      <w:r>
-        <w:rPr>
-          <w:rStyle w:val="AttributeTok"/>
-        </w:rPr>
-        <w:t xml:space="preserve">width=</w:t>
-      </w:r>
-      <w:r>
-        <w:rPr>
-          <w:rStyle w:val="DecValTok"/>
-        </w:rPr>
-        <w:t xml:space="preserve">10</w:t>
-      </w:r>
-      <w:r>
-        <w:rPr>
-          <w:rStyle w:val="NormalTok"/>
-        </w:rPr>
-        <w:t xml:space="preserve">, </w:t>
-      </w:r>
-      <w:r>
-        <w:rPr>
-          <w:rStyle w:val="AttributeTok"/>
-        </w:rPr>
-        <w:t xml:space="preserve">height=</w:t>
-      </w:r>
-      <w:r>
-        <w:rPr>
-          <w:rStyle w:val="DecValTok"/>
-        </w:rPr>
-        <w:t xml:space="preserve">8</w:t>
-      </w:r>
-      <w:r>
-        <w:rPr>
-          <w:rStyle w:val="NormalTok"/>
-        </w:rPr>
-        <w:t xml:space="preserve">, </w:t>
-      </w:r>
-      <w:r>
-        <w:rPr>
-          <w:rStyle w:val="AttributeTok"/>
-        </w:rPr>
-        <w:t xml:space="preserve">dpi=</w:t>
-      </w:r>
-      <w:r>
-        <w:rPr>
-          <w:rStyle w:val="DecValTok"/>
-        </w:rPr>
-        <w:t xml:space="preserve">700</w:t>
-      </w:r>
-      <w:r>
-        <w:rPr>
-          <w:rStyle w:val="NormalTok"/>
-        </w:rPr>
-        <w:t xml:space="preserve">)</w:t>
-      </w:r>
-      <w:r>
-        <w:br/>
-      </w:r>
-      <w:r>
-        <w:br/>
-      </w:r>
-      <w:r>
-        <w:rPr>
-          <w:rStyle w:val="CommentTok"/>
-        </w:rPr>
-        <w:t xml:space="preserve"># Cut tree into 3 groups</w:t>
-      </w:r>
-      <w:r>
-        <w:br/>
-      </w:r>
-      <w:r>
-        <w:rPr>
-          <w:rStyle w:val="NormalTok"/>
-        </w:rPr>
-        <w:t xml:space="preserve">sub_grp </w:t>
-      </w:r>
-      <w:r>
-        <w:rPr>
-          <w:rStyle w:val="OtherTok"/>
-        </w:rPr>
-        <w:t xml:space="preserve">&lt;-</w:t>
-      </w:r>
-      <w:r>
-        <w:rPr>
-          <w:rStyle w:val="NormalTok"/>
-        </w:rPr>
-        <w:t xml:space="preserve"> </w:t>
-      </w:r>
-      <w:r>
-        <w:rPr>
-          <w:rStyle w:val="FunctionTok"/>
-        </w:rPr>
-        <w:t xml:space="preserve">cutree</w:t>
-      </w:r>
-      <w:r>
-        <w:rPr>
-          <w:rStyle w:val="NormalTok"/>
-        </w:rPr>
-        <w:t xml:space="preserve">(hc.cut, </w:t>
-      </w:r>
-      <w:r>
-        <w:rPr>
-          <w:rStyle w:val="AttributeTok"/>
-        </w:rPr>
-        <w:t xml:space="preserve">k =</w:t>
-      </w:r>
-      <w:r>
-        <w:rPr>
-          <w:rStyle w:val="NormalTok"/>
-        </w:rPr>
-        <w:t xml:space="preserve"> </w:t>
-      </w:r>
-      <w:r>
-        <w:rPr>
-          <w:rStyle w:val="DecValTok"/>
-        </w:rPr>
-        <w:t xml:space="preserve">3</w:t>
-      </w:r>
-      <w:r>
-        <w:rPr>
-          <w:rStyle w:val="NormalTok"/>
-        </w:rPr>
-        <w:t xml:space="preserve">)</w:t>
-      </w:r>
-      <w:r>
-        <w:br/>
-      </w:r>
-      <w:r>
-        <w:br/>
-      </w:r>
-      <w:r>
-        <w:rPr>
-          <w:rStyle w:val="CommentTok"/>
-        </w:rPr>
-        <w:t xml:space="preserve"># Number of members in each cluster</w:t>
-      </w:r>
-      <w:r>
-        <w:br/>
-      </w:r>
-      <w:r>
-        <w:rPr>
-          <w:rStyle w:val="NormalTok"/>
-        </w:rPr>
-        <w:t xml:space="preserve">sub_grp</w:t>
-      </w:r>
-      <w:r>
-        <w:br/>
-      </w:r>
-      <w:r>
-        <w:br/>
-      </w:r>
-      <w:r>
-        <w:rPr>
-          <w:rStyle w:val="FunctionTok"/>
-        </w:rPr>
-        <w:t xml:space="preserve">fviz_cluster</w:t>
-      </w:r>
-      <w:r>
-        <w:rPr>
-          <w:rStyle w:val="NormalTok"/>
-        </w:rPr>
-        <w:t xml:space="preserve">(</w:t>
-      </w:r>
-      <w:r>
-        <w:rPr>
-          <w:rStyle w:val="FunctionTok"/>
-        </w:rPr>
-        <w:t xml:space="preserve">list</w:t>
-      </w:r>
-      <w:r>
-        <w:rPr>
-          <w:rStyle w:val="NormalTok"/>
-        </w:rPr>
-        <w:t xml:space="preserve">(</w:t>
-      </w:r>
-      <w:r>
-        <w:rPr>
-          <w:rStyle w:val="AttributeTok"/>
-        </w:rPr>
-        <w:t xml:space="preserve">data =</w:t>
-      </w:r>
-      <w:r>
-        <w:rPr>
-          <w:rStyle w:val="NormalTok"/>
-        </w:rPr>
-        <w:t xml:space="preserve"> clust_data, </w:t>
-      </w:r>
-      <w:r>
-        <w:rPr>
-          <w:rStyle w:val="AttributeTok"/>
-        </w:rPr>
-        <w:t xml:space="preserve">cluster =</w:t>
-      </w:r>
-      <w:r>
-        <w:rPr>
-          <w:rStyle w:val="NormalTok"/>
-        </w:rPr>
-        <w:t xml:space="preserve"> sub_grp))</w:t>
-      </w:r>
-      <w:r>
-        <w:br/>
-      </w:r>
-      <w:r>
-        <w:br/>
-      </w:r>
-      <w:r>
-        <w:rPr>
-          <w:rStyle w:val="FunctionTok"/>
-        </w:rPr>
-        <w:t xml:space="preserve">ggsave</w:t>
-      </w:r>
-      <w:r>
-        <w:rPr>
-          <w:rStyle w:val="NormalTok"/>
-        </w:rPr>
-        <w:t xml:space="preserve">(</w:t>
-      </w:r>
-      <w:r>
-        <w:rPr>
-          <w:rStyle w:val="StringTok"/>
-        </w:rPr>
-        <w:t xml:space="preserve">"3clust.png"</w:t>
-      </w:r>
-      <w:r>
-        <w:rPr>
-          <w:rStyle w:val="NormalTok"/>
-        </w:rPr>
-        <w:t xml:space="preserve">, </w:t>
-      </w:r>
-      <w:r>
-        <w:rPr>
-          <w:rStyle w:val="AttributeTok"/>
-        </w:rPr>
-        <w:t xml:space="preserve">width=</w:t>
-      </w:r>
-      <w:r>
-        <w:rPr>
-          <w:rStyle w:val="DecValTok"/>
-        </w:rPr>
-        <w:t xml:space="preserve">10</w:t>
-      </w:r>
-      <w:r>
-        <w:rPr>
-          <w:rStyle w:val="NormalTok"/>
-        </w:rPr>
-        <w:t xml:space="preserve">, </w:t>
-      </w:r>
-      <w:r>
-        <w:rPr>
-          <w:rStyle w:val="AttributeTok"/>
-        </w:rPr>
-        <w:t xml:space="preserve">height=</w:t>
-      </w:r>
-      <w:r>
-        <w:rPr>
-          <w:rStyle w:val="DecValTok"/>
-        </w:rPr>
-        <w:t xml:space="preserve">8</w:t>
-      </w:r>
-      <w:r>
-        <w:rPr>
-          <w:rStyle w:val="NormalTok"/>
-        </w:rPr>
-        <w:t xml:space="preserve">, </w:t>
-      </w:r>
-      <w:r>
-        <w:rPr>
-          <w:rStyle w:val="AttributeTok"/>
-        </w:rPr>
-        <w:t xml:space="preserve">dpi=</w:t>
-      </w:r>
-      <w:r>
-        <w:rPr>
-          <w:rStyle w:val="DecValTok"/>
-        </w:rPr>
-        <w:t xml:space="preserve">700</w:t>
-      </w:r>
-      <w:r>
-        <w:rPr>
-          <w:rStyle w:val="NormalTok"/>
-        </w:rPr>
-        <w:t xml:space="preserve">)</w:t>
-      </w:r>
     </w:p>
-    <w:bookmarkEnd w:id="36"/>
-    <w:bookmarkStart w:id="37" w:name="references"/>
+    <w:bookmarkEnd w:id="40"/>
+    <w:bookmarkStart w:id="41" w:name="references"/>
     <w:p>
       <w:pPr>
         <w:pStyle w:val="Heading1"/>
@@ -11780,7 +13111,7 @@
         <w:t xml:space="preserve">References</w:t>
       </w:r>
     </w:p>
-    <w:bookmarkEnd w:id="37"/>
+    <w:bookmarkEnd w:id="41"/>
     <w:sectPr>
       <w:pgSz w:w="11906" w:h="16838"/>
       <w:pgMar w:top="720" w:right="720" w:bottom="720" w:left="720" w:header="708" w:footer="708" w:gutter="0"/>
